--- a/my_let_pz.docx
+++ b/my_let_pz.docx
@@ -214,12 +214,12 @@
           <wp:inline distB="0" distT="0" distL="0" distR="0">
             <wp:extent cx="1280160" cy="690880"/>
             <wp:effectExtent b="0" l="0" r="0" t="0"/>
-            <wp:docPr id="21" name="image14.png"/>
+            <wp:docPr id="6" name="image7.png"/>
             <a:graphic>
               <a:graphicData uri="http://schemas.openxmlformats.org/drawingml/2006/picture">
                 <pic:pic>
                   <pic:nvPicPr>
-                    <pic:cNvPr id="0" name="image14.png"/>
+                    <pic:cNvPr id="0" name="image7.png"/>
                     <pic:cNvPicPr preferRelativeResize="0"/>
                   </pic:nvPicPr>
                   <pic:blipFill>
@@ -261,11 +261,6 @@
           <w:rtl w:val="0"/>
         </w:rPr>
         <w:t xml:space="preserve">о летней (ознакомительной) практике на тему:</w:t>
-      </w:r>
-      <w:r>
-        <w:rPr>
-          <w:rtl w:val="0"/>
-        </w:rPr>
       </w:r>
     </w:p>
     <w:p>
@@ -1394,7 +1389,7 @@
         <w:rPr>
           <w:rtl w:val="0"/>
         </w:rPr>
-        <w:t xml:space="preserve">В первом разделе описываются виртуальные ассистенты в целом, рассматриваются вопросы представления эмоций в виде формальных моделей, изучаются и анализируются регрессионные и нейросетевые методы, описана общая постановка задачи работы.</w:t>
+        <w:t xml:space="preserve">В первом разделе описываются виртуальные ассистенты в целом, рассматриваются вопросы представления эмоций в виде формальных моделей, изучаются и анализируются регрессионные и нейросетевые методы, описана общая постановка задач работы.</w:t>
       </w:r>
     </w:p>
     <w:p>
@@ -1440,7 +1435,7 @@
         <w:rPr>
           <w:rtl w:val="0"/>
         </w:rPr>
-        <w:t xml:space="preserve">В четвёртом разделе изложена программная реализация web-сервиса и демонстрация его основных возможностей.</w:t>
+        <w:t xml:space="preserve">В четвёртом разделе изложена программная реализация web-сервиса и представлена демонстрация его основных возможностей.</w:t>
       </w:r>
     </w:p>
     <w:p>
@@ -1725,7 +1720,7 @@
               <w:vertAlign w:val="baseline"/>
             </w:rPr>
           </w:pPr>
-          <w:hyperlink w:anchor="_yogbievvpsmr">
+          <w:hyperlink w:anchor="_3znysh7">
             <w:r>
               <w:rPr>
                 <w:rFonts w:ascii="Times New Roman" w:cs="Times New Roman" w:eastAsia="Times New Roman" w:hAnsi="Times New Roman"/>
@@ -1763,7 +1758,7 @@
           </w:r>
           <w:r>
             <w:fldChar w:fldCharType="begin"/>
-            <w:instrText xml:space="preserve"> PAGEREF _yogbievvpsmr \h </w:instrText>
+            <w:instrText xml:space="preserve"> PAGEREF _3znysh7 \h </w:instrText>
             <w:fldChar w:fldCharType="separate"/>
           </w:r>
           <w:r>
@@ -1813,7 +1808,7 @@
               <w:vertAlign w:val="baseline"/>
             </w:rPr>
           </w:pPr>
-          <w:hyperlink w:anchor="_3znysh7">
+          <w:hyperlink w:anchor="_tyjcwt">
             <w:r>
               <w:rPr>
                 <w:rFonts w:ascii="Times New Roman" w:cs="Times New Roman" w:eastAsia="Times New Roman" w:hAnsi="Times New Roman"/>
@@ -1851,7 +1846,7 @@
           </w:r>
           <w:r>
             <w:fldChar w:fldCharType="begin"/>
-            <w:instrText xml:space="preserve"> PAGEREF _3znysh7 \h </w:instrText>
+            <w:instrText xml:space="preserve"> PAGEREF _tyjcwt \h </w:instrText>
             <w:fldChar w:fldCharType="separate"/>
           </w:r>
           <w:r>
@@ -1901,7 +1896,7 @@
               <w:vertAlign w:val="baseline"/>
             </w:rPr>
           </w:pPr>
-          <w:hyperlink w:anchor="_tyjcwt">
+          <w:hyperlink w:anchor="_3dy6vkm">
             <w:r>
               <w:rPr>
                 <w:rFonts w:ascii="Times New Roman" w:cs="Times New Roman" w:eastAsia="Times New Roman" w:hAnsi="Times New Roman"/>
@@ -1939,7 +1934,7 @@
           </w:r>
           <w:r>
             <w:fldChar w:fldCharType="begin"/>
-            <w:instrText xml:space="preserve"> PAGEREF _tyjcwt \h </w:instrText>
+            <w:instrText xml:space="preserve"> PAGEREF _3dy6vkm \h </w:instrText>
             <w:fldChar w:fldCharType="separate"/>
           </w:r>
           <w:r>
@@ -1989,7 +1984,7 @@
               <w:vertAlign w:val="baseline"/>
             </w:rPr>
           </w:pPr>
-          <w:hyperlink w:anchor="_3dy6vkm">
+          <w:hyperlink w:anchor="_1t3h5sf">
             <w:r>
               <w:rPr>
                 <w:rFonts w:ascii="Times New Roman" w:cs="Times New Roman" w:eastAsia="Times New Roman" w:hAnsi="Times New Roman"/>
@@ -2006,94 +2001,6 @@
                 <w:rtl w:val="0"/>
               </w:rPr>
               <w:t xml:space="preserve">1.2 Изучение и анализ литературы на тему представления эмоций в виде формальных моделей.</w:t>
-            </w:r>
-          </w:hyperlink>
-          <w:r>
-            <w:rPr>
-              <w:rFonts w:ascii="Times New Roman" w:cs="Times New Roman" w:eastAsia="Times New Roman" w:hAnsi="Times New Roman"/>
-              <w:b w:val="0"/>
-              <w:i w:val="0"/>
-              <w:smallCaps w:val="0"/>
-              <w:strike w:val="0"/>
-              <w:color w:val="000000"/>
-              <w:sz w:val="28"/>
-              <w:szCs w:val="28"/>
-              <w:u w:val="none"/>
-              <w:shd w:fill="auto" w:val="clear"/>
-              <w:vertAlign w:val="baseline"/>
-              <w:rtl w:val="0"/>
-            </w:rPr>
-            <w:tab/>
-          </w:r>
-          <w:r>
-            <w:fldChar w:fldCharType="begin"/>
-            <w:instrText xml:space="preserve"> PAGEREF _3dy6vkm \h </w:instrText>
-            <w:fldChar w:fldCharType="separate"/>
-          </w:r>
-          <w:r>
-            <w:rPr>
-              <w:rFonts w:ascii="Times New Roman" w:cs="Times New Roman" w:eastAsia="Times New Roman" w:hAnsi="Times New Roman"/>
-              <w:b w:val="0"/>
-              <w:i w:val="0"/>
-              <w:smallCaps w:val="0"/>
-              <w:strike w:val="0"/>
-              <w:color w:val="000000"/>
-              <w:sz w:val="28"/>
-              <w:szCs w:val="28"/>
-              <w:u w:val="none"/>
-              <w:shd w:fill="auto" w:val="clear"/>
-              <w:vertAlign w:val="baseline"/>
-              <w:rtl w:val="0"/>
-            </w:rPr>
-            <w:t xml:space="preserve">8</w:t>
-          </w:r>
-          <w:r>
-            <w:fldChar w:fldCharType="end"/>
-          </w:r>
-          <w:r>
-            <w:rPr>
-              <w:rtl w:val="0"/>
-            </w:rPr>
-          </w:r>
-        </w:p>
-        <w:p>
-          <w:pPr>
-            <w:tabs>
-              <w:tab w:val="right" w:pos="9353.511811023624"/>
-            </w:tabs>
-            <w:spacing w:before="60" w:line="240" w:lineRule="auto"/>
-            <w:ind w:left="720" w:firstLine="0"/>
-            <w:rPr>
-              <w:rFonts w:ascii="Times New Roman" w:cs="Times New Roman" w:eastAsia="Times New Roman" w:hAnsi="Times New Roman"/>
-              <w:b w:val="0"/>
-              <w:i w:val="0"/>
-              <w:smallCaps w:val="0"/>
-              <w:strike w:val="0"/>
-              <w:color w:val="000000"/>
-              <w:sz w:val="28"/>
-              <w:szCs w:val="28"/>
-              <w:u w:val="none"/>
-              <w:shd w:fill="auto" w:val="clear"/>
-              <w:vertAlign w:val="baseline"/>
-            </w:rPr>
-          </w:pPr>
-          <w:hyperlink w:anchor="_1t3h5sf">
-            <w:r>
-              <w:rPr>
-                <w:rFonts w:ascii="Times New Roman" w:cs="Times New Roman" w:eastAsia="Times New Roman" w:hAnsi="Times New Roman"/>
-                <w:b w:val="0"/>
-                <w:i w:val="0"/>
-                <w:smallCaps w:val="0"/>
-                <w:strike w:val="0"/>
-                <w:color w:val="000000"/>
-                <w:sz w:val="28"/>
-                <w:szCs w:val="28"/>
-                <w:u w:val="none"/>
-                <w:shd w:fill="auto" w:val="clear"/>
-                <w:vertAlign w:val="baseline"/>
-                <w:rtl w:val="0"/>
-              </w:rPr>
-              <w:t xml:space="preserve">1.2.1 Общие характеристики дискретных и многомерных моделей.</w:t>
             </w:r>
           </w:hyperlink>
           <w:r>
@@ -2181,7 +2088,7 @@
                 <w:vertAlign w:val="baseline"/>
                 <w:rtl w:val="0"/>
               </w:rPr>
-              <w:t xml:space="preserve">1.2.2 Модель эмоционального состояния PAD.</w:t>
+              <w:t xml:space="preserve">1.2.1 Общие характеристики дискретных и многомерных моделей.</w:t>
             </w:r>
           </w:hyperlink>
           <w:r>
@@ -2204,6 +2111,94 @@
           <w:r>
             <w:fldChar w:fldCharType="begin"/>
             <w:instrText xml:space="preserve"> PAGEREF _4d34og8 \h </w:instrText>
+            <w:fldChar w:fldCharType="separate"/>
+          </w:r>
+          <w:r>
+            <w:rPr>
+              <w:rFonts w:ascii="Times New Roman" w:cs="Times New Roman" w:eastAsia="Times New Roman" w:hAnsi="Times New Roman"/>
+              <w:b w:val="0"/>
+              <w:i w:val="0"/>
+              <w:smallCaps w:val="0"/>
+              <w:strike w:val="0"/>
+              <w:color w:val="000000"/>
+              <w:sz w:val="28"/>
+              <w:szCs w:val="28"/>
+              <w:u w:val="none"/>
+              <w:shd w:fill="auto" w:val="clear"/>
+              <w:vertAlign w:val="baseline"/>
+              <w:rtl w:val="0"/>
+            </w:rPr>
+            <w:t xml:space="preserve">8</w:t>
+          </w:r>
+          <w:r>
+            <w:fldChar w:fldCharType="end"/>
+          </w:r>
+          <w:r>
+            <w:rPr>
+              <w:rtl w:val="0"/>
+            </w:rPr>
+          </w:r>
+        </w:p>
+        <w:p>
+          <w:pPr>
+            <w:tabs>
+              <w:tab w:val="right" w:pos="9353.511811023624"/>
+            </w:tabs>
+            <w:spacing w:before="60" w:line="240" w:lineRule="auto"/>
+            <w:ind w:left="720" w:firstLine="0"/>
+            <w:rPr>
+              <w:rFonts w:ascii="Times New Roman" w:cs="Times New Roman" w:eastAsia="Times New Roman" w:hAnsi="Times New Roman"/>
+              <w:b w:val="0"/>
+              <w:i w:val="0"/>
+              <w:smallCaps w:val="0"/>
+              <w:strike w:val="0"/>
+              <w:color w:val="000000"/>
+              <w:sz w:val="28"/>
+              <w:szCs w:val="28"/>
+              <w:u w:val="none"/>
+              <w:shd w:fill="auto" w:val="clear"/>
+              <w:vertAlign w:val="baseline"/>
+            </w:rPr>
+          </w:pPr>
+          <w:hyperlink w:anchor="_2s8eyo1">
+            <w:r>
+              <w:rPr>
+                <w:rFonts w:ascii="Times New Roman" w:cs="Times New Roman" w:eastAsia="Times New Roman" w:hAnsi="Times New Roman"/>
+                <w:b w:val="0"/>
+                <w:i w:val="0"/>
+                <w:smallCaps w:val="0"/>
+                <w:strike w:val="0"/>
+                <w:color w:val="000000"/>
+                <w:sz w:val="28"/>
+                <w:szCs w:val="28"/>
+                <w:u w:val="none"/>
+                <w:shd w:fill="auto" w:val="clear"/>
+                <w:vertAlign w:val="baseline"/>
+                <w:rtl w:val="0"/>
+              </w:rPr>
+              <w:t xml:space="preserve">1.2.2 Модель эмоционального состояния PAD.</w:t>
+            </w:r>
+          </w:hyperlink>
+          <w:r>
+            <w:rPr>
+              <w:rFonts w:ascii="Times New Roman" w:cs="Times New Roman" w:eastAsia="Times New Roman" w:hAnsi="Times New Roman"/>
+              <w:b w:val="0"/>
+              <w:i w:val="0"/>
+              <w:smallCaps w:val="0"/>
+              <w:strike w:val="0"/>
+              <w:color w:val="000000"/>
+              <w:sz w:val="28"/>
+              <w:szCs w:val="28"/>
+              <w:u w:val="none"/>
+              <w:shd w:fill="auto" w:val="clear"/>
+              <w:vertAlign w:val="baseline"/>
+              <w:rtl w:val="0"/>
+            </w:rPr>
+            <w:tab/>
+          </w:r>
+          <w:r>
+            <w:fldChar w:fldCharType="begin"/>
+            <w:instrText xml:space="preserve"> PAGEREF _2s8eyo1 \h </w:instrText>
             <w:fldChar w:fldCharType="separate"/>
           </w:r>
           <w:r>
@@ -2253,7 +2248,7 @@
               <w:vertAlign w:val="baseline"/>
             </w:rPr>
           </w:pPr>
-          <w:hyperlink w:anchor="_2s8eyo1">
+          <w:hyperlink w:anchor="_17dp8vu">
             <w:r>
               <w:rPr>
                 <w:rFonts w:ascii="Times New Roman" w:cs="Times New Roman" w:eastAsia="Times New Roman" w:hAnsi="Times New Roman"/>
@@ -2291,7 +2286,7 @@
           </w:r>
           <w:r>
             <w:fldChar w:fldCharType="begin"/>
-            <w:instrText xml:space="preserve"> PAGEREF _2s8eyo1 \h </w:instrText>
+            <w:instrText xml:space="preserve"> PAGEREF _17dp8vu \h </w:instrText>
             <w:fldChar w:fldCharType="separate"/>
           </w:r>
           <w:r>
@@ -2341,7 +2336,7 @@
               <w:vertAlign w:val="baseline"/>
             </w:rPr>
           </w:pPr>
-          <w:hyperlink w:anchor="_17dp8vu">
+          <w:hyperlink w:anchor="_3rdcrjn">
             <w:r>
               <w:rPr>
                 <w:rFonts w:ascii="Times New Roman" w:cs="Times New Roman" w:eastAsia="Times New Roman" w:hAnsi="Times New Roman"/>
@@ -2379,7 +2374,7 @@
           </w:r>
           <w:r>
             <w:fldChar w:fldCharType="begin"/>
-            <w:instrText xml:space="preserve"> PAGEREF _17dp8vu \h </w:instrText>
+            <w:instrText xml:space="preserve"> PAGEREF _3rdcrjn \h </w:instrText>
             <w:fldChar w:fldCharType="separate"/>
           </w:r>
           <w:r>
@@ -2429,7 +2424,7 @@
               <w:vertAlign w:val="baseline"/>
             </w:rPr>
           </w:pPr>
-          <w:hyperlink w:anchor="_3rdcrjn">
+          <w:hyperlink w:anchor="_26in1rg">
             <w:r>
               <w:rPr>
                 <w:rFonts w:ascii="Times New Roman" w:cs="Times New Roman" w:eastAsia="Times New Roman" w:hAnsi="Times New Roman"/>
@@ -2467,7 +2462,7 @@
           </w:r>
           <w:r>
             <w:fldChar w:fldCharType="begin"/>
-            <w:instrText xml:space="preserve"> PAGEREF _3rdcrjn \h </w:instrText>
+            <w:instrText xml:space="preserve"> PAGEREF _26in1rg \h </w:instrText>
             <w:fldChar w:fldCharType="separate"/>
           </w:r>
           <w:r>
@@ -2517,7 +2512,7 @@
               <w:vertAlign w:val="baseline"/>
             </w:rPr>
           </w:pPr>
-          <w:hyperlink w:anchor="_26in1rg">
+          <w:hyperlink w:anchor="_1ksv4uv">
             <w:r>
               <w:rPr>
                 <w:rFonts w:ascii="Times New Roman" w:cs="Times New Roman" w:eastAsia="Times New Roman" w:hAnsi="Times New Roman"/>
@@ -2555,7 +2550,7 @@
           </w:r>
           <w:r>
             <w:fldChar w:fldCharType="begin"/>
-            <w:instrText xml:space="preserve"> PAGEREF _26in1rg \h </w:instrText>
+            <w:instrText xml:space="preserve"> PAGEREF _1ksv4uv \h </w:instrText>
             <w:fldChar w:fldCharType="separate"/>
           </w:r>
           <w:r>
@@ -2605,7 +2600,7 @@
               <w:vertAlign w:val="baseline"/>
             </w:rPr>
           </w:pPr>
-          <w:hyperlink w:anchor="_1ksv4uv">
+          <w:hyperlink w:anchor="_44sinio">
             <w:r>
               <w:rPr>
                 <w:rFonts w:ascii="Times New Roman" w:cs="Times New Roman" w:eastAsia="Times New Roman" w:hAnsi="Times New Roman"/>
@@ -2643,7 +2638,7 @@
           </w:r>
           <w:r>
             <w:fldChar w:fldCharType="begin"/>
-            <w:instrText xml:space="preserve"> PAGEREF _1ksv4uv \h </w:instrText>
+            <w:instrText xml:space="preserve"> PAGEREF _44sinio \h </w:instrText>
             <w:fldChar w:fldCharType="separate"/>
           </w:r>
           <w:r>
@@ -2781,7 +2776,7 @@
               <w:vertAlign w:val="baseline"/>
             </w:rPr>
           </w:pPr>
-          <w:hyperlink w:anchor="_4i7ojhp">
+          <w:hyperlink w:anchor="_3j2qqm3">
             <w:r>
               <w:rPr>
                 <w:rFonts w:ascii="Times New Roman" w:cs="Times New Roman" w:eastAsia="Times New Roman" w:hAnsi="Times New Roman"/>
@@ -2819,7 +2814,7 @@
           </w:r>
           <w:r>
             <w:fldChar w:fldCharType="begin"/>
-            <w:instrText xml:space="preserve"> PAGEREF _4i7ojhp \h </w:instrText>
+            <w:instrText xml:space="preserve"> PAGEREF _3j2qqm3 \h </w:instrText>
             <w:fldChar w:fldCharType="separate"/>
           </w:r>
           <w:r>
@@ -2957,7 +2952,7 @@
               <w:vertAlign w:val="baseline"/>
             </w:rPr>
           </w:pPr>
-          <w:hyperlink w:anchor="_rdnpp4t7mghc">
+          <w:hyperlink w:anchor="_4i7ojhp">
             <w:r>
               <w:rPr>
                 <w:rFonts w:ascii="Times New Roman" w:cs="Times New Roman" w:eastAsia="Times New Roman" w:hAnsi="Times New Roman"/>
@@ -2995,7 +2990,7 @@
           </w:r>
           <w:r>
             <w:fldChar w:fldCharType="begin"/>
-            <w:instrText xml:space="preserve"> PAGEREF _rdnpp4t7mghc \h </w:instrText>
+            <w:instrText xml:space="preserve"> PAGEREF _4i7ojhp \h </w:instrText>
             <w:fldChar w:fldCharType="separate"/>
           </w:r>
           <w:r>
@@ -3045,7 +3040,7 @@
               <w:vertAlign w:val="baseline"/>
             </w:rPr>
           </w:pPr>
-          <w:hyperlink w:anchor="_jh29yzww12nh">
+          <w:hyperlink w:anchor="_ihv636">
             <w:r>
               <w:rPr>
                 <w:rFonts w:ascii="Times New Roman" w:cs="Times New Roman" w:eastAsia="Times New Roman" w:hAnsi="Times New Roman"/>
@@ -3083,7 +3078,7 @@
           </w:r>
           <w:r>
             <w:fldChar w:fldCharType="begin"/>
-            <w:instrText xml:space="preserve"> PAGEREF _jh29yzww12nh \h </w:instrText>
+            <w:instrText xml:space="preserve"> PAGEREF _ihv636 \h </w:instrText>
             <w:fldChar w:fldCharType="separate"/>
           </w:r>
           <w:r>
@@ -3133,7 +3128,7 @@
               <w:vertAlign w:val="baseline"/>
             </w:rPr>
           </w:pPr>
-          <w:hyperlink w:anchor="_1pxezwc">
+          <w:hyperlink w:anchor="_qsh70q">
             <w:r>
               <w:rPr>
                 <w:rFonts w:ascii="Times New Roman" w:cs="Times New Roman" w:eastAsia="Times New Roman" w:hAnsi="Times New Roman"/>
@@ -3171,7 +3166,7 @@
           </w:r>
           <w:r>
             <w:fldChar w:fldCharType="begin"/>
-            <w:instrText xml:space="preserve"> PAGEREF _1pxezwc \h </w:instrText>
+            <w:instrText xml:space="preserve"> PAGEREF _qsh70q \h </w:instrText>
             <w:fldChar w:fldCharType="separate"/>
           </w:r>
           <w:r>
@@ -3221,7 +3216,7 @@
               <w:vertAlign w:val="baseline"/>
             </w:rPr>
           </w:pPr>
-          <w:hyperlink w:anchor="_3fwokq0">
+          <w:hyperlink w:anchor="_41mghml">
             <w:r>
               <w:rPr>
                 <w:rFonts w:ascii="Times New Roman" w:cs="Times New Roman" w:eastAsia="Times New Roman" w:hAnsi="Times New Roman"/>
@@ -3259,7 +3254,7 @@
           </w:r>
           <w:r>
             <w:fldChar w:fldCharType="begin"/>
-            <w:instrText xml:space="preserve"> PAGEREF _3fwokq0 \h </w:instrText>
+            <w:instrText xml:space="preserve"> PAGEREF _41mghml \h </w:instrText>
             <w:fldChar w:fldCharType="separate"/>
           </w:r>
           <w:r>
@@ -3309,7 +3304,7 @@
               <w:vertAlign w:val="baseline"/>
             </w:rPr>
           </w:pPr>
-          <w:hyperlink w:anchor="_1v1yuxt">
+          <w:hyperlink w:anchor="_2grqrue">
             <w:r>
               <w:rPr>
                 <w:rFonts w:ascii="Times New Roman" w:cs="Times New Roman" w:eastAsia="Times New Roman" w:hAnsi="Times New Roman"/>
@@ -3347,7 +3342,7 @@
           </w:r>
           <w:r>
             <w:fldChar w:fldCharType="begin"/>
-            <w:instrText xml:space="preserve"> PAGEREF _1v1yuxt \h </w:instrText>
+            <w:instrText xml:space="preserve"> PAGEREF _2grqrue \h </w:instrText>
             <w:fldChar w:fldCharType="separate"/>
           </w:r>
           <w:r>
@@ -3397,7 +3392,7 @@
               <w:vertAlign w:val="baseline"/>
             </w:rPr>
           </w:pPr>
-          <w:hyperlink w:anchor="_ihv636">
+          <w:hyperlink w:anchor="_3o7alnk">
             <w:r>
               <w:rPr>
                 <w:rFonts w:ascii="Times New Roman" w:cs="Times New Roman" w:eastAsia="Times New Roman" w:hAnsi="Times New Roman"/>
@@ -3435,7 +3430,7 @@
           </w:r>
           <w:r>
             <w:fldChar w:fldCharType="begin"/>
-            <w:instrText xml:space="preserve"> PAGEREF _ihv636 \h </w:instrText>
+            <w:instrText xml:space="preserve"> PAGEREF _3o7alnk \h </w:instrText>
             <w:fldChar w:fldCharType="separate"/>
           </w:r>
           <w:r>
@@ -3485,7 +3480,7 @@
               <w:vertAlign w:val="baseline"/>
             </w:rPr>
           </w:pPr>
-          <w:hyperlink w:anchor="_1hmsyys">
+          <w:hyperlink w:anchor="_3fwokq0">
             <w:r>
               <w:rPr>
                 <w:rFonts w:ascii="Times New Roman" w:cs="Times New Roman" w:eastAsia="Times New Roman" w:hAnsi="Times New Roman"/>
@@ -3523,7 +3518,7 @@
           </w:r>
           <w:r>
             <w:fldChar w:fldCharType="begin"/>
-            <w:instrText xml:space="preserve"> PAGEREF _1hmsyys \h </w:instrText>
+            <w:instrText xml:space="preserve"> PAGEREF _3fwokq0 \h </w:instrText>
             <w:fldChar w:fldCharType="separate"/>
           </w:r>
           <w:r>
@@ -3570,7 +3565,7 @@
           <w:szCs w:val="28"/>
         </w:rPr>
       </w:pPr>
-      <w:bookmarkStart w:colFirst="0" w:colLast="0" w:name="_rcsvhujy05gz" w:id="2"/>
+      <w:bookmarkStart w:colFirst="0" w:colLast="0" w:name="_1fob9te" w:id="2"/>
       <w:bookmarkEnd w:id="2"/>
       <w:r>
         <w:rPr>
@@ -3668,7 +3663,7 @@
           <w:szCs w:val="24"/>
         </w:rPr>
       </w:pPr>
-      <w:bookmarkStart w:colFirst="0" w:colLast="0" w:name="_yogbievvpsmr" w:id="3"/>
+      <w:bookmarkStart w:colFirst="0" w:colLast="0" w:name="_3znysh7" w:id="3"/>
       <w:bookmarkEnd w:id="3"/>
       <w:r>
         <w:rPr>
@@ -3843,7 +3838,7 @@
           <w:szCs w:val="28"/>
         </w:rPr>
       </w:pPr>
-      <w:bookmarkStart w:colFirst="0" w:colLast="0" w:name="_3znysh7" w:id="5"/>
+      <w:bookmarkStart w:colFirst="0" w:colLast="0" w:name="_tyjcwt" w:id="5"/>
       <w:bookmarkEnd w:id="5"/>
       <w:r>
         <w:rPr>
@@ -3865,7 +3860,7 @@
           <w:i w:val="0"/>
         </w:rPr>
       </w:pPr>
-      <w:bookmarkStart w:colFirst="0" w:colLast="0" w:name="_tyjcwt" w:id="6"/>
+      <w:bookmarkStart w:colFirst="0" w:colLast="0" w:name="_3dy6vkm" w:id="6"/>
       <w:bookmarkEnd w:id="6"/>
       <w:r>
         <w:rPr>
@@ -4569,7 +4564,7 @@
         <w:ind w:firstLine="709"/>
         <w:rPr/>
       </w:pPr>
-      <w:bookmarkStart w:colFirst="0" w:colLast="0" w:name="_3dy6vkm" w:id="7"/>
+      <w:bookmarkStart w:colFirst="0" w:colLast="0" w:name="_1t3h5sf" w:id="7"/>
       <w:bookmarkEnd w:id="7"/>
       <w:r>
         <w:rPr>
@@ -4617,7 +4612,7 @@
           <w:szCs w:val="24"/>
         </w:rPr>
       </w:pPr>
-      <w:bookmarkStart w:colFirst="0" w:colLast="0" w:name="_1t3h5sf" w:id="8"/>
+      <w:bookmarkStart w:colFirst="0" w:colLast="0" w:name="_4d34og8" w:id="8"/>
       <w:bookmarkEnd w:id="8"/>
       <w:r>
         <w:rPr>
@@ -4937,12 +4932,12 @@
           <wp:inline distB="0" distT="0" distL="0" distR="0">
             <wp:extent cx="3314065" cy="3231515"/>
             <wp:effectExtent b="0" l="0" r="0" t="0"/>
-            <wp:docPr id="24" name="image17.png"/>
+            <wp:docPr id="8" name="image13.png"/>
             <a:graphic>
               <a:graphicData uri="http://schemas.openxmlformats.org/drawingml/2006/picture">
                 <pic:pic>
                   <pic:nvPicPr>
-                    <pic:cNvPr id="0" name="image17.png"/>
+                    <pic:cNvPr id="0" name="image13.png"/>
                     <pic:cNvPicPr preferRelativeResize="0"/>
                   </pic:nvPicPr>
                   <pic:blipFill>
@@ -5012,7 +5007,7 @@
           <w:szCs w:val="24"/>
         </w:rPr>
       </w:pPr>
-      <w:bookmarkStart w:colFirst="0" w:colLast="0" w:name="_4d34og8" w:id="9"/>
+      <w:bookmarkStart w:colFirst="0" w:colLast="0" w:name="_2s8eyo1" w:id="9"/>
       <w:bookmarkEnd w:id="9"/>
       <w:r>
         <w:rPr>
@@ -5168,7 +5163,7 @@
           <w:szCs w:val="24"/>
         </w:rPr>
       </w:pPr>
-      <w:bookmarkStart w:colFirst="0" w:colLast="0" w:name="_2s8eyo1" w:id="10"/>
+      <w:bookmarkStart w:colFirst="0" w:colLast="0" w:name="_17dp8vu" w:id="10"/>
       <w:bookmarkEnd w:id="10"/>
       <w:r>
         <w:rPr>
@@ -5291,6 +5286,448 @@
           <w:rtl w:val="0"/>
         </w:rPr>
         <w:t xml:space="preserve">Для обозначения интенсивности задействования action units, в FACS к номеру AU добавляют латинские буквы с A по E, в зависимости от минимальной — максимальной интенсивности движения. Например, AU 1А является самым трудноразличимым движением AU 1, а AU 1Е является максимально возможной интенсивностью для определенного человека.</w:t>
+      </w:r>
+      <w:r>
+        <w:rPr>
+          <w:rtl w:val="0"/>
+        </w:rPr>
+      </w:r>
+    </w:p>
+    <w:p>
+      <w:pPr>
+        <w:keepNext w:val="0"/>
+        <w:keepLines w:val="0"/>
+        <w:pageBreakBefore w:val="0"/>
+        <w:widowControl w:val="0"/>
+        <w:numPr>
+          <w:ilvl w:val="0"/>
+          <w:numId w:val="4"/>
+        </w:numPr>
+        <w:pBdr>
+          <w:top w:space="0" w:sz="0" w:val="nil"/>
+          <w:left w:space="0" w:sz="0" w:val="nil"/>
+          <w:bottom w:space="0" w:sz="0" w:val="nil"/>
+          <w:right w:space="0" w:sz="0" w:val="nil"/>
+          <w:between w:space="0" w:sz="0" w:val="nil"/>
+        </w:pBdr>
+        <w:shd w:fill="auto" w:val="clear"/>
+        <w:tabs>
+          <w:tab w:val="left" w:pos="960"/>
+        </w:tabs>
+        <w:spacing w:after="0" w:before="0" w:line="360" w:lineRule="auto"/>
+        <w:ind w:left="284" w:right="540" w:firstLine="425.00000000000006"/>
+        <w:jc w:val="both"/>
+        <w:rPr>
+          <w:b w:val="0"/>
+          <w:i w:val="0"/>
+          <w:smallCaps w:val="0"/>
+          <w:strike w:val="0"/>
+          <w:color w:val="000000"/>
+          <w:sz w:val="24"/>
+          <w:szCs w:val="24"/>
+          <w:u w:val="none"/>
+          <w:shd w:fill="auto" w:val="clear"/>
+          <w:vertAlign w:val="baseline"/>
+        </w:rPr>
+      </w:pPr>
+      <w:r>
+        <w:rPr>
+          <w:rFonts w:ascii="Times New Roman" w:cs="Times New Roman" w:eastAsia="Times New Roman" w:hAnsi="Times New Roman"/>
+          <w:b w:val="0"/>
+          <w:i w:val="0"/>
+          <w:smallCaps w:val="0"/>
+          <w:strike w:val="0"/>
+          <w:color w:val="000000"/>
+          <w:sz w:val="24"/>
+          <w:szCs w:val="24"/>
+          <w:u w:val="none"/>
+          <w:shd w:fill="auto" w:val="clear"/>
+          <w:vertAlign w:val="baseline"/>
+          <w:rtl w:val="0"/>
+        </w:rPr>
+        <w:t xml:space="preserve">A Слабо различимое</w:t>
+      </w:r>
+      <w:r>
+        <w:rPr>
+          <w:rtl w:val="0"/>
+        </w:rPr>
+      </w:r>
+    </w:p>
+    <w:p>
+      <w:pPr>
+        <w:keepNext w:val="0"/>
+        <w:keepLines w:val="0"/>
+        <w:pageBreakBefore w:val="0"/>
+        <w:widowControl w:val="0"/>
+        <w:numPr>
+          <w:ilvl w:val="0"/>
+          <w:numId w:val="4"/>
+        </w:numPr>
+        <w:pBdr>
+          <w:top w:space="0" w:sz="0" w:val="nil"/>
+          <w:left w:space="0" w:sz="0" w:val="nil"/>
+          <w:bottom w:space="0" w:sz="0" w:val="nil"/>
+          <w:right w:space="0" w:sz="0" w:val="nil"/>
+          <w:between w:space="0" w:sz="0" w:val="nil"/>
+        </w:pBdr>
+        <w:shd w:fill="auto" w:val="clear"/>
+        <w:tabs>
+          <w:tab w:val="left" w:pos="960"/>
+        </w:tabs>
+        <w:spacing w:after="0" w:before="0" w:line="360" w:lineRule="auto"/>
+        <w:ind w:left="284" w:right="540" w:firstLine="425.00000000000006"/>
+        <w:jc w:val="both"/>
+        <w:rPr>
+          <w:b w:val="0"/>
+          <w:i w:val="0"/>
+          <w:smallCaps w:val="0"/>
+          <w:strike w:val="0"/>
+          <w:color w:val="000000"/>
+          <w:sz w:val="24"/>
+          <w:szCs w:val="24"/>
+          <w:u w:val="none"/>
+          <w:shd w:fill="auto" w:val="clear"/>
+          <w:vertAlign w:val="baseline"/>
+        </w:rPr>
+      </w:pPr>
+      <w:r>
+        <w:rPr>
+          <w:rFonts w:ascii="Times New Roman" w:cs="Times New Roman" w:eastAsia="Times New Roman" w:hAnsi="Times New Roman"/>
+          <w:b w:val="0"/>
+          <w:i w:val="0"/>
+          <w:smallCaps w:val="0"/>
+          <w:strike w:val="0"/>
+          <w:color w:val="000000"/>
+          <w:sz w:val="24"/>
+          <w:szCs w:val="24"/>
+          <w:u w:val="none"/>
+          <w:shd w:fill="auto" w:val="clear"/>
+          <w:vertAlign w:val="baseline"/>
+          <w:rtl w:val="0"/>
+        </w:rPr>
+        <w:t xml:space="preserve">B Незначительное</w:t>
+      </w:r>
+      <w:r>
+        <w:rPr>
+          <w:rtl w:val="0"/>
+        </w:rPr>
+      </w:r>
+    </w:p>
+    <w:p>
+      <w:pPr>
+        <w:keepNext w:val="0"/>
+        <w:keepLines w:val="0"/>
+        <w:pageBreakBefore w:val="0"/>
+        <w:widowControl w:val="0"/>
+        <w:numPr>
+          <w:ilvl w:val="0"/>
+          <w:numId w:val="4"/>
+        </w:numPr>
+        <w:pBdr>
+          <w:top w:space="0" w:sz="0" w:val="nil"/>
+          <w:left w:space="0" w:sz="0" w:val="nil"/>
+          <w:bottom w:space="0" w:sz="0" w:val="nil"/>
+          <w:right w:space="0" w:sz="0" w:val="nil"/>
+          <w:between w:space="0" w:sz="0" w:val="nil"/>
+        </w:pBdr>
+        <w:shd w:fill="auto" w:val="clear"/>
+        <w:tabs>
+          <w:tab w:val="left" w:pos="960"/>
+        </w:tabs>
+        <w:spacing w:after="0" w:before="0" w:line="360" w:lineRule="auto"/>
+        <w:ind w:left="284" w:right="540" w:firstLine="425.00000000000006"/>
+        <w:jc w:val="both"/>
+        <w:rPr>
+          <w:b w:val="0"/>
+          <w:i w:val="0"/>
+          <w:smallCaps w:val="0"/>
+          <w:strike w:val="0"/>
+          <w:color w:val="000000"/>
+          <w:sz w:val="24"/>
+          <w:szCs w:val="24"/>
+          <w:u w:val="none"/>
+          <w:shd w:fill="auto" w:val="clear"/>
+          <w:vertAlign w:val="baseline"/>
+        </w:rPr>
+      </w:pPr>
+      <w:r>
+        <w:rPr>
+          <w:rFonts w:ascii="Times New Roman" w:cs="Times New Roman" w:eastAsia="Times New Roman" w:hAnsi="Times New Roman"/>
+          <w:b w:val="0"/>
+          <w:i w:val="0"/>
+          <w:smallCaps w:val="0"/>
+          <w:strike w:val="0"/>
+          <w:color w:val="000000"/>
+          <w:sz w:val="24"/>
+          <w:szCs w:val="24"/>
+          <w:u w:val="none"/>
+          <w:shd w:fill="auto" w:val="clear"/>
+          <w:vertAlign w:val="baseline"/>
+          <w:rtl w:val="0"/>
+        </w:rPr>
+        <w:t xml:space="preserve">C Заметное или ярко выраженное</w:t>
+      </w:r>
+      <w:r>
+        <w:rPr>
+          <w:rtl w:val="0"/>
+        </w:rPr>
+      </w:r>
+    </w:p>
+    <w:p>
+      <w:pPr>
+        <w:keepNext w:val="0"/>
+        <w:keepLines w:val="0"/>
+        <w:pageBreakBefore w:val="0"/>
+        <w:widowControl w:val="0"/>
+        <w:numPr>
+          <w:ilvl w:val="0"/>
+          <w:numId w:val="4"/>
+        </w:numPr>
+        <w:pBdr>
+          <w:top w:space="0" w:sz="0" w:val="nil"/>
+          <w:left w:space="0" w:sz="0" w:val="nil"/>
+          <w:bottom w:space="0" w:sz="0" w:val="nil"/>
+          <w:right w:space="0" w:sz="0" w:val="nil"/>
+          <w:between w:space="0" w:sz="0" w:val="nil"/>
+        </w:pBdr>
+        <w:shd w:fill="auto" w:val="clear"/>
+        <w:tabs>
+          <w:tab w:val="left" w:pos="960"/>
+        </w:tabs>
+        <w:spacing w:after="0" w:before="0" w:line="360" w:lineRule="auto"/>
+        <w:ind w:left="284" w:right="540" w:firstLine="425.00000000000006"/>
+        <w:jc w:val="both"/>
+        <w:rPr>
+          <w:b w:val="0"/>
+          <w:i w:val="0"/>
+          <w:smallCaps w:val="0"/>
+          <w:strike w:val="0"/>
+          <w:color w:val="000000"/>
+          <w:sz w:val="24"/>
+          <w:szCs w:val="24"/>
+          <w:u w:val="none"/>
+          <w:shd w:fill="auto" w:val="clear"/>
+          <w:vertAlign w:val="baseline"/>
+        </w:rPr>
+      </w:pPr>
+      <w:r>
+        <w:rPr>
+          <w:rFonts w:ascii="Times New Roman" w:cs="Times New Roman" w:eastAsia="Times New Roman" w:hAnsi="Times New Roman"/>
+          <w:b w:val="0"/>
+          <w:i w:val="0"/>
+          <w:smallCaps w:val="0"/>
+          <w:strike w:val="0"/>
+          <w:color w:val="000000"/>
+          <w:sz w:val="24"/>
+          <w:szCs w:val="24"/>
+          <w:u w:val="none"/>
+          <w:shd w:fill="auto" w:val="clear"/>
+          <w:vertAlign w:val="baseline"/>
+          <w:rtl w:val="0"/>
+        </w:rPr>
+        <w:t xml:space="preserve">D Сильное или крайне заметное</w:t>
+      </w:r>
+      <w:r>
+        <w:rPr>
+          <w:rtl w:val="0"/>
+        </w:rPr>
+      </w:r>
+    </w:p>
+    <w:p>
+      <w:pPr>
+        <w:keepNext w:val="0"/>
+        <w:keepLines w:val="0"/>
+        <w:pageBreakBefore w:val="0"/>
+        <w:widowControl w:val="0"/>
+        <w:numPr>
+          <w:ilvl w:val="0"/>
+          <w:numId w:val="4"/>
+        </w:numPr>
+        <w:pBdr>
+          <w:top w:space="0" w:sz="0" w:val="nil"/>
+          <w:left w:space="0" w:sz="0" w:val="nil"/>
+          <w:bottom w:space="0" w:sz="0" w:val="nil"/>
+          <w:right w:space="0" w:sz="0" w:val="nil"/>
+          <w:between w:space="0" w:sz="0" w:val="nil"/>
+        </w:pBdr>
+        <w:shd w:fill="auto" w:val="clear"/>
+        <w:tabs>
+          <w:tab w:val="left" w:pos="960"/>
+        </w:tabs>
+        <w:spacing w:after="0" w:before="0" w:line="360" w:lineRule="auto"/>
+        <w:ind w:left="284" w:right="540" w:firstLine="425.00000000000006"/>
+        <w:jc w:val="both"/>
+        <w:rPr>
+          <w:b w:val="0"/>
+          <w:i w:val="0"/>
+          <w:smallCaps w:val="0"/>
+          <w:strike w:val="0"/>
+          <w:color w:val="000000"/>
+          <w:sz w:val="24"/>
+          <w:szCs w:val="24"/>
+          <w:u w:val="none"/>
+          <w:shd w:fill="auto" w:val="clear"/>
+          <w:vertAlign w:val="baseline"/>
+        </w:rPr>
+      </w:pPr>
+      <w:r>
+        <w:rPr>
+          <w:rFonts w:ascii="Times New Roman" w:cs="Times New Roman" w:eastAsia="Times New Roman" w:hAnsi="Times New Roman"/>
+          <w:b w:val="0"/>
+          <w:i w:val="0"/>
+          <w:smallCaps w:val="0"/>
+          <w:strike w:val="0"/>
+          <w:color w:val="000000"/>
+          <w:sz w:val="24"/>
+          <w:szCs w:val="24"/>
+          <w:u w:val="none"/>
+          <w:shd w:fill="auto" w:val="clear"/>
+          <w:vertAlign w:val="baseline"/>
+          <w:rtl w:val="0"/>
+        </w:rPr>
+        <w:t xml:space="preserve">E Предельное</w:t>
+      </w:r>
+      <w:r>
+        <w:rPr>
+          <w:rtl w:val="0"/>
+        </w:rPr>
+      </w:r>
+    </w:p>
+    <w:p>
+      <w:pPr>
+        <w:tabs>
+          <w:tab w:val="left" w:pos="960"/>
+        </w:tabs>
+        <w:spacing w:line="360" w:lineRule="auto"/>
+        <w:ind w:right="540" w:firstLine="709"/>
+        <w:jc w:val="both"/>
+        <w:rPr>
+          <w:sz w:val="24"/>
+          <w:szCs w:val="24"/>
+        </w:rPr>
+      </w:pPr>
+      <w:r>
+        <w:rPr>
+          <w:sz w:val="24"/>
+          <w:szCs w:val="24"/>
+          <w:rtl w:val="0"/>
+        </w:rPr>
+        <w:t xml:space="preserve">Двигательные единицы относительно воображаемой вертикальной оси лица могут быть:</w:t>
+      </w:r>
+    </w:p>
+    <w:p>
+      <w:pPr>
+        <w:keepNext w:val="0"/>
+        <w:keepLines w:val="0"/>
+        <w:pageBreakBefore w:val="0"/>
+        <w:widowControl w:val="0"/>
+        <w:numPr>
+          <w:ilvl w:val="0"/>
+          <w:numId w:val="6"/>
+        </w:numPr>
+        <w:pBdr>
+          <w:top w:space="0" w:sz="0" w:val="nil"/>
+          <w:left w:space="0" w:sz="0" w:val="nil"/>
+          <w:bottom w:space="0" w:sz="0" w:val="nil"/>
+          <w:right w:space="0" w:sz="0" w:val="nil"/>
+          <w:between w:space="0" w:sz="0" w:val="nil"/>
+        </w:pBdr>
+        <w:shd w:fill="auto" w:val="clear"/>
+        <w:tabs>
+          <w:tab w:val="left" w:pos="993"/>
+        </w:tabs>
+        <w:spacing w:after="0" w:before="0" w:line="360" w:lineRule="auto"/>
+        <w:ind w:left="284" w:right="540" w:firstLine="425.00000000000006"/>
+        <w:jc w:val="both"/>
+        <w:rPr>
+          <w:b w:val="0"/>
+          <w:i w:val="0"/>
+          <w:smallCaps w:val="0"/>
+          <w:strike w:val="0"/>
+          <w:color w:val="000000"/>
+          <w:sz w:val="24"/>
+          <w:szCs w:val="24"/>
+          <w:u w:val="none"/>
+          <w:shd w:fill="auto" w:val="clear"/>
+          <w:vertAlign w:val="baseline"/>
+        </w:rPr>
+      </w:pPr>
+      <w:r>
+        <w:rPr>
+          <w:rFonts w:ascii="Times New Roman" w:cs="Times New Roman" w:eastAsia="Times New Roman" w:hAnsi="Times New Roman"/>
+          <w:b w:val="0"/>
+          <w:i w:val="0"/>
+          <w:smallCaps w:val="0"/>
+          <w:strike w:val="0"/>
+          <w:color w:val="000000"/>
+          <w:sz w:val="24"/>
+          <w:szCs w:val="24"/>
+          <w:u w:val="none"/>
+          <w:shd w:fill="auto" w:val="clear"/>
+          <w:vertAlign w:val="baseline"/>
+          <w:rtl w:val="0"/>
+        </w:rPr>
+        <w:t xml:space="preserve">Двусторонние, симметричные (B — bilateral). Например, (B)1.</w:t>
+      </w:r>
+      <w:r>
+        <w:rPr>
+          <w:rtl w:val="0"/>
+        </w:rPr>
+      </w:r>
+    </w:p>
+    <w:p>
+      <w:pPr>
+        <w:keepNext w:val="0"/>
+        <w:keepLines w:val="0"/>
+        <w:pageBreakBefore w:val="0"/>
+        <w:widowControl w:val="0"/>
+        <w:numPr>
+          <w:ilvl w:val="0"/>
+          <w:numId w:val="6"/>
+        </w:numPr>
+        <w:pBdr>
+          <w:top w:space="0" w:sz="0" w:val="nil"/>
+          <w:left w:space="0" w:sz="0" w:val="nil"/>
+          <w:bottom w:space="0" w:sz="0" w:val="nil"/>
+          <w:right w:space="0" w:sz="0" w:val="nil"/>
+          <w:between w:space="0" w:sz="0" w:val="nil"/>
+        </w:pBdr>
+        <w:shd w:fill="auto" w:val="clear"/>
+        <w:tabs>
+          <w:tab w:val="left" w:pos="993"/>
+        </w:tabs>
+        <w:spacing w:after="0" w:before="0" w:line="360" w:lineRule="auto"/>
+        <w:ind w:left="284" w:right="540" w:firstLine="425.00000000000006"/>
+        <w:jc w:val="both"/>
+        <w:rPr>
+          <w:b w:val="0"/>
+          <w:i w:val="0"/>
+          <w:smallCaps w:val="0"/>
+          <w:strike w:val="0"/>
+          <w:color w:val="000000"/>
+          <w:sz w:val="24"/>
+          <w:szCs w:val="24"/>
+          <w:u w:val="none"/>
+          <w:shd w:fill="auto" w:val="clear"/>
+          <w:vertAlign w:val="baseline"/>
+        </w:rPr>
+      </w:pPr>
+      <w:r>
+        <w:rPr>
+          <w:rFonts w:ascii="Times New Roman" w:cs="Times New Roman" w:eastAsia="Times New Roman" w:hAnsi="Times New Roman"/>
+          <w:b w:val="0"/>
+          <w:i w:val="0"/>
+          <w:smallCaps w:val="0"/>
+          <w:strike w:val="0"/>
+          <w:color w:val="000000"/>
+          <w:sz w:val="24"/>
+          <w:szCs w:val="24"/>
+          <w:u w:val="none"/>
+          <w:shd w:fill="auto" w:val="clear"/>
+          <w:vertAlign w:val="baseline"/>
+          <w:rtl w:val="0"/>
+        </w:rPr>
+        <w:t xml:space="preserve">Односторонние (U — unilateral). Например, U12, U14:</w:t>
       </w:r>
       <w:r>
         <w:rPr>
@@ -5317,10 +5754,10 @@
         </w:pBdr>
         <w:shd w:fill="auto" w:val="clear"/>
         <w:tabs>
-          <w:tab w:val="left" w:pos="960"/>
+          <w:tab w:val="left" w:pos="993"/>
         </w:tabs>
         <w:spacing w:after="0" w:before="0" w:line="360" w:lineRule="auto"/>
-        <w:ind w:left="284" w:right="540" w:firstLine="425.00000000000006"/>
+        <w:ind w:left="567" w:right="540" w:firstLine="425"/>
         <w:jc w:val="both"/>
         <w:rPr>
           <w:b w:val="0"/>
@@ -5350,7 +5787,12 @@
           <w:vertAlign w:val="baseline"/>
           <w:rtl w:val="0"/>
         </w:rPr>
-        <w:t xml:space="preserve">A Слабо различимое</w:t>
+        <w:t xml:space="preserve">левая (L — left). Например, L12.</w:t>
+      </w:r>
+      <w:r>
+        <w:rPr>
+          <w:rtl w:val="0"/>
+        </w:rPr>
       </w:r>
     </w:p>
     <w:p>
@@ -5372,10 +5814,10 @@
         </w:pBdr>
         <w:shd w:fill="auto" w:val="clear"/>
         <w:tabs>
-          <w:tab w:val="left" w:pos="960"/>
+          <w:tab w:val="left" w:pos="993"/>
         </w:tabs>
         <w:spacing w:after="0" w:before="0" w:line="360" w:lineRule="auto"/>
-        <w:ind w:left="284" w:right="540" w:firstLine="425.00000000000006"/>
+        <w:ind w:left="567" w:right="540" w:firstLine="425"/>
         <w:jc w:val="both"/>
         <w:rPr>
           <w:b w:val="0"/>
@@ -5405,421 +5847,43 @@
           <w:vertAlign w:val="baseline"/>
           <w:rtl w:val="0"/>
         </w:rPr>
-        <w:t xml:space="preserve">B Незначительное</w:t>
-      </w:r>
-    </w:p>
-    <w:p>
-      <w:pPr>
-        <w:keepNext w:val="0"/>
-        <w:keepLines w:val="0"/>
-        <w:pageBreakBefore w:val="0"/>
-        <w:widowControl w:val="0"/>
-        <w:numPr>
-          <w:ilvl w:val="0"/>
-          <w:numId w:val="10"/>
-        </w:numPr>
-        <w:pBdr>
-          <w:top w:space="0" w:sz="0" w:val="nil"/>
-          <w:left w:space="0" w:sz="0" w:val="nil"/>
-          <w:bottom w:space="0" w:sz="0" w:val="nil"/>
-          <w:right w:space="0" w:sz="0" w:val="nil"/>
-          <w:between w:space="0" w:sz="0" w:val="nil"/>
-        </w:pBdr>
-        <w:shd w:fill="auto" w:val="clear"/>
+        <w:t xml:space="preserve">правая (R — right). Например, R14.</w:t>
+      </w:r>
+      <w:r>
+        <w:rPr>
+          <w:rtl w:val="0"/>
+        </w:rPr>
+      </w:r>
+    </w:p>
+    <w:p>
+      <w:pPr>
+        <w:tabs>
+          <w:tab w:val="left" w:pos="993"/>
+        </w:tabs>
+        <w:spacing w:line="360" w:lineRule="auto"/>
+        <w:ind w:right="540" w:firstLine="709"/>
+        <w:jc w:val="both"/>
+        <w:rPr/>
+      </w:pPr>
+      <w:r>
+        <w:rPr>
+          <w:sz w:val="24"/>
+          <w:szCs w:val="24"/>
+          <w:rtl w:val="0"/>
+        </w:rPr>
+        <w:t xml:space="preserve">Примеры кодирования лицевых движений с помощью FACS можно изучить подробнее по ссылке [3].</w:t>
+      </w:r>
+      <w:r>
+        <w:rPr>
+          <w:rtl w:val="0"/>
+        </w:rPr>
+      </w:r>
+    </w:p>
+    <w:p>
+      <w:pPr>
         <w:tabs>
           <w:tab w:val="left" w:pos="960"/>
         </w:tabs>
-        <w:spacing w:after="0" w:before="0" w:line="360" w:lineRule="auto"/>
-        <w:ind w:left="284" w:right="540" w:firstLine="425.00000000000006"/>
-        <w:jc w:val="both"/>
-        <w:rPr>
-          <w:b w:val="0"/>
-          <w:i w:val="0"/>
-          <w:smallCaps w:val="0"/>
-          <w:strike w:val="0"/>
-          <w:color w:val="000000"/>
-          <w:sz w:val="24"/>
-          <w:szCs w:val="24"/>
-          <w:u w:val="none"/>
-          <w:shd w:fill="auto" w:val="clear"/>
-          <w:vertAlign w:val="baseline"/>
-        </w:rPr>
-      </w:pPr>
-      <w:r>
-        <w:rPr>
-          <w:rFonts w:ascii="Times New Roman" w:cs="Times New Roman" w:eastAsia="Times New Roman" w:hAnsi="Times New Roman"/>
-          <w:b w:val="0"/>
-          <w:i w:val="0"/>
-          <w:smallCaps w:val="0"/>
-          <w:strike w:val="0"/>
-          <w:color w:val="000000"/>
-          <w:sz w:val="24"/>
-          <w:szCs w:val="24"/>
-          <w:u w:val="none"/>
-          <w:shd w:fill="auto" w:val="clear"/>
-          <w:vertAlign w:val="baseline"/>
-          <w:rtl w:val="0"/>
-        </w:rPr>
-        <w:t xml:space="preserve">C Заметное или ярко выраженное</w:t>
-      </w:r>
-    </w:p>
-    <w:p>
-      <w:pPr>
-        <w:keepNext w:val="0"/>
-        <w:keepLines w:val="0"/>
-        <w:pageBreakBefore w:val="0"/>
-        <w:widowControl w:val="0"/>
-        <w:numPr>
-          <w:ilvl w:val="0"/>
-          <w:numId w:val="10"/>
-        </w:numPr>
-        <w:pBdr>
-          <w:top w:space="0" w:sz="0" w:val="nil"/>
-          <w:left w:space="0" w:sz="0" w:val="nil"/>
-          <w:bottom w:space="0" w:sz="0" w:val="nil"/>
-          <w:right w:space="0" w:sz="0" w:val="nil"/>
-          <w:between w:space="0" w:sz="0" w:val="nil"/>
-        </w:pBdr>
-        <w:shd w:fill="auto" w:val="clear"/>
-        <w:tabs>
-          <w:tab w:val="left" w:pos="960"/>
-        </w:tabs>
-        <w:spacing w:after="0" w:before="0" w:line="360" w:lineRule="auto"/>
-        <w:ind w:left="284" w:right="540" w:firstLine="425.00000000000006"/>
-        <w:jc w:val="both"/>
-        <w:rPr>
-          <w:b w:val="0"/>
-          <w:i w:val="0"/>
-          <w:smallCaps w:val="0"/>
-          <w:strike w:val="0"/>
-          <w:color w:val="000000"/>
-          <w:sz w:val="24"/>
-          <w:szCs w:val="24"/>
-          <w:u w:val="none"/>
-          <w:shd w:fill="auto" w:val="clear"/>
-          <w:vertAlign w:val="baseline"/>
-        </w:rPr>
-      </w:pPr>
-      <w:r>
-        <w:rPr>
-          <w:rFonts w:ascii="Times New Roman" w:cs="Times New Roman" w:eastAsia="Times New Roman" w:hAnsi="Times New Roman"/>
-          <w:b w:val="0"/>
-          <w:i w:val="0"/>
-          <w:smallCaps w:val="0"/>
-          <w:strike w:val="0"/>
-          <w:color w:val="000000"/>
-          <w:sz w:val="24"/>
-          <w:szCs w:val="24"/>
-          <w:u w:val="none"/>
-          <w:shd w:fill="auto" w:val="clear"/>
-          <w:vertAlign w:val="baseline"/>
-          <w:rtl w:val="0"/>
-        </w:rPr>
-        <w:t xml:space="preserve">D Сильное или крайне заметное</w:t>
-      </w:r>
-    </w:p>
-    <w:p>
-      <w:pPr>
-        <w:keepNext w:val="0"/>
-        <w:keepLines w:val="0"/>
-        <w:pageBreakBefore w:val="0"/>
-        <w:widowControl w:val="0"/>
-        <w:numPr>
-          <w:ilvl w:val="0"/>
-          <w:numId w:val="10"/>
-        </w:numPr>
-        <w:pBdr>
-          <w:top w:space="0" w:sz="0" w:val="nil"/>
-          <w:left w:space="0" w:sz="0" w:val="nil"/>
-          <w:bottom w:space="0" w:sz="0" w:val="nil"/>
-          <w:right w:space="0" w:sz="0" w:val="nil"/>
-          <w:between w:space="0" w:sz="0" w:val="nil"/>
-        </w:pBdr>
-        <w:shd w:fill="auto" w:val="clear"/>
-        <w:tabs>
-          <w:tab w:val="left" w:pos="960"/>
-        </w:tabs>
-        <w:spacing w:after="0" w:before="0" w:line="360" w:lineRule="auto"/>
-        <w:ind w:left="284" w:right="540" w:firstLine="425.00000000000006"/>
-        <w:jc w:val="both"/>
-        <w:rPr>
-          <w:b w:val="0"/>
-          <w:i w:val="0"/>
-          <w:smallCaps w:val="0"/>
-          <w:strike w:val="0"/>
-          <w:color w:val="000000"/>
-          <w:sz w:val="24"/>
-          <w:szCs w:val="24"/>
-          <w:u w:val="none"/>
-          <w:shd w:fill="auto" w:val="clear"/>
-          <w:vertAlign w:val="baseline"/>
-        </w:rPr>
-      </w:pPr>
-      <w:r>
-        <w:rPr>
-          <w:rFonts w:ascii="Times New Roman" w:cs="Times New Roman" w:eastAsia="Times New Roman" w:hAnsi="Times New Roman"/>
-          <w:b w:val="0"/>
-          <w:i w:val="0"/>
-          <w:smallCaps w:val="0"/>
-          <w:strike w:val="0"/>
-          <w:color w:val="000000"/>
-          <w:sz w:val="24"/>
-          <w:szCs w:val="24"/>
-          <w:u w:val="none"/>
-          <w:shd w:fill="auto" w:val="clear"/>
-          <w:vertAlign w:val="baseline"/>
-          <w:rtl w:val="0"/>
-        </w:rPr>
-        <w:t xml:space="preserve">E Предельное</w:t>
-      </w:r>
-    </w:p>
-    <w:p>
-      <w:pPr>
-        <w:tabs>
-          <w:tab w:val="left" w:pos="960"/>
-        </w:tabs>
-        <w:spacing w:line="360" w:lineRule="auto"/>
-        <w:ind w:right="540" w:firstLine="709"/>
-        <w:jc w:val="both"/>
-        <w:rPr>
-          <w:sz w:val="24"/>
-          <w:szCs w:val="24"/>
-        </w:rPr>
-      </w:pPr>
-      <w:r>
-        <w:rPr>
-          <w:sz w:val="24"/>
-          <w:szCs w:val="24"/>
-          <w:rtl w:val="0"/>
-        </w:rPr>
-        <w:t xml:space="preserve">Двигательные единицы относительно воображаемой вертикальной оси лица могут быть:</w:t>
-      </w:r>
-    </w:p>
-    <w:p>
-      <w:pPr>
-        <w:keepNext w:val="0"/>
-        <w:keepLines w:val="0"/>
-        <w:pageBreakBefore w:val="0"/>
-        <w:widowControl w:val="0"/>
-        <w:numPr>
-          <w:ilvl w:val="0"/>
-          <w:numId w:val="11"/>
-        </w:numPr>
-        <w:pBdr>
-          <w:top w:space="0" w:sz="0" w:val="nil"/>
-          <w:left w:space="0" w:sz="0" w:val="nil"/>
-          <w:bottom w:space="0" w:sz="0" w:val="nil"/>
-          <w:right w:space="0" w:sz="0" w:val="nil"/>
-          <w:between w:space="0" w:sz="0" w:val="nil"/>
-        </w:pBdr>
-        <w:shd w:fill="auto" w:val="clear"/>
-        <w:tabs>
-          <w:tab w:val="left" w:pos="993"/>
-        </w:tabs>
-        <w:spacing w:after="0" w:before="0" w:line="360" w:lineRule="auto"/>
-        <w:ind w:left="284" w:right="540" w:firstLine="425.00000000000006"/>
-        <w:jc w:val="both"/>
-        <w:rPr>
-          <w:b w:val="0"/>
-          <w:i w:val="0"/>
-          <w:smallCaps w:val="0"/>
-          <w:strike w:val="0"/>
-          <w:color w:val="000000"/>
-          <w:sz w:val="24"/>
-          <w:szCs w:val="24"/>
-          <w:u w:val="none"/>
-          <w:shd w:fill="auto" w:val="clear"/>
-          <w:vertAlign w:val="baseline"/>
-        </w:rPr>
-      </w:pPr>
-      <w:r>
-        <w:rPr>
-          <w:rFonts w:ascii="Times New Roman" w:cs="Times New Roman" w:eastAsia="Times New Roman" w:hAnsi="Times New Roman"/>
-          <w:b w:val="0"/>
-          <w:i w:val="0"/>
-          <w:smallCaps w:val="0"/>
-          <w:strike w:val="0"/>
-          <w:color w:val="000000"/>
-          <w:sz w:val="24"/>
-          <w:szCs w:val="24"/>
-          <w:u w:val="none"/>
-          <w:shd w:fill="auto" w:val="clear"/>
-          <w:vertAlign w:val="baseline"/>
-          <w:rtl w:val="0"/>
-        </w:rPr>
-        <w:t xml:space="preserve">Двусторонние, симметричные (B — bilateral). Например, (B)1.</w:t>
-      </w:r>
-    </w:p>
-    <w:p>
-      <w:pPr>
-        <w:keepNext w:val="0"/>
-        <w:keepLines w:val="0"/>
-        <w:pageBreakBefore w:val="0"/>
-        <w:widowControl w:val="0"/>
-        <w:numPr>
-          <w:ilvl w:val="0"/>
-          <w:numId w:val="11"/>
-        </w:numPr>
-        <w:pBdr>
-          <w:top w:space="0" w:sz="0" w:val="nil"/>
-          <w:left w:space="0" w:sz="0" w:val="nil"/>
-          <w:bottom w:space="0" w:sz="0" w:val="nil"/>
-          <w:right w:space="0" w:sz="0" w:val="nil"/>
-          <w:between w:space="0" w:sz="0" w:val="nil"/>
-        </w:pBdr>
-        <w:shd w:fill="auto" w:val="clear"/>
-        <w:tabs>
-          <w:tab w:val="left" w:pos="993"/>
-        </w:tabs>
-        <w:spacing w:after="0" w:before="0" w:line="360" w:lineRule="auto"/>
-        <w:ind w:left="284" w:right="540" w:firstLine="425.00000000000006"/>
-        <w:jc w:val="both"/>
-        <w:rPr>
-          <w:b w:val="0"/>
-          <w:i w:val="0"/>
-          <w:smallCaps w:val="0"/>
-          <w:strike w:val="0"/>
-          <w:color w:val="000000"/>
-          <w:sz w:val="24"/>
-          <w:szCs w:val="24"/>
-          <w:u w:val="none"/>
-          <w:shd w:fill="auto" w:val="clear"/>
-          <w:vertAlign w:val="baseline"/>
-        </w:rPr>
-      </w:pPr>
-      <w:r>
-        <w:rPr>
-          <w:rFonts w:ascii="Times New Roman" w:cs="Times New Roman" w:eastAsia="Times New Roman" w:hAnsi="Times New Roman"/>
-          <w:b w:val="0"/>
-          <w:i w:val="0"/>
-          <w:smallCaps w:val="0"/>
-          <w:strike w:val="0"/>
-          <w:color w:val="000000"/>
-          <w:sz w:val="24"/>
-          <w:szCs w:val="24"/>
-          <w:u w:val="none"/>
-          <w:shd w:fill="auto" w:val="clear"/>
-          <w:vertAlign w:val="baseline"/>
-          <w:rtl w:val="0"/>
-        </w:rPr>
-        <w:t xml:space="preserve">Односторонние (U — unilateral). Например, U12, U14:</w:t>
-      </w:r>
-    </w:p>
-    <w:p>
-      <w:pPr>
-        <w:keepNext w:val="0"/>
-        <w:keepLines w:val="0"/>
-        <w:pageBreakBefore w:val="0"/>
-        <w:widowControl w:val="0"/>
-        <w:numPr>
-          <w:ilvl w:val="0"/>
-          <w:numId w:val="13"/>
-        </w:numPr>
-        <w:pBdr>
-          <w:top w:space="0" w:sz="0" w:val="nil"/>
-          <w:left w:space="0" w:sz="0" w:val="nil"/>
-          <w:bottom w:space="0" w:sz="0" w:val="nil"/>
-          <w:right w:space="0" w:sz="0" w:val="nil"/>
-          <w:between w:space="0" w:sz="0" w:val="nil"/>
-        </w:pBdr>
-        <w:shd w:fill="auto" w:val="clear"/>
-        <w:tabs>
-          <w:tab w:val="left" w:pos="993"/>
-        </w:tabs>
-        <w:spacing w:after="0" w:before="0" w:line="360" w:lineRule="auto"/>
-        <w:ind w:left="567" w:right="540" w:firstLine="425"/>
-        <w:jc w:val="both"/>
-        <w:rPr>
-          <w:b w:val="0"/>
-          <w:i w:val="0"/>
-          <w:smallCaps w:val="0"/>
-          <w:strike w:val="0"/>
-          <w:color w:val="000000"/>
-          <w:sz w:val="24"/>
-          <w:szCs w:val="24"/>
-          <w:u w:val="none"/>
-          <w:shd w:fill="auto" w:val="clear"/>
-          <w:vertAlign w:val="baseline"/>
-        </w:rPr>
-      </w:pPr>
-      <w:r>
-        <w:rPr>
-          <w:rFonts w:ascii="Times New Roman" w:cs="Times New Roman" w:eastAsia="Times New Roman" w:hAnsi="Times New Roman"/>
-          <w:b w:val="0"/>
-          <w:i w:val="0"/>
-          <w:smallCaps w:val="0"/>
-          <w:strike w:val="0"/>
-          <w:color w:val="000000"/>
-          <w:sz w:val="24"/>
-          <w:szCs w:val="24"/>
-          <w:u w:val="none"/>
-          <w:shd w:fill="auto" w:val="clear"/>
-          <w:vertAlign w:val="baseline"/>
-          <w:rtl w:val="0"/>
-        </w:rPr>
-        <w:t xml:space="preserve">левая (L — left). Например, L12.</w:t>
-      </w:r>
-    </w:p>
-    <w:p>
-      <w:pPr>
-        <w:keepNext w:val="0"/>
-        <w:keepLines w:val="0"/>
-        <w:pageBreakBefore w:val="0"/>
-        <w:widowControl w:val="0"/>
-        <w:numPr>
-          <w:ilvl w:val="0"/>
-          <w:numId w:val="13"/>
-        </w:numPr>
-        <w:pBdr>
-          <w:top w:space="0" w:sz="0" w:val="nil"/>
-          <w:left w:space="0" w:sz="0" w:val="nil"/>
-          <w:bottom w:space="0" w:sz="0" w:val="nil"/>
-          <w:right w:space="0" w:sz="0" w:val="nil"/>
-          <w:between w:space="0" w:sz="0" w:val="nil"/>
-        </w:pBdr>
-        <w:shd w:fill="auto" w:val="clear"/>
-        <w:tabs>
-          <w:tab w:val="left" w:pos="993"/>
-        </w:tabs>
-        <w:spacing w:after="0" w:before="0" w:line="360" w:lineRule="auto"/>
-        <w:ind w:left="567" w:right="540" w:firstLine="425"/>
-        <w:jc w:val="both"/>
-        <w:rPr>
-          <w:b w:val="0"/>
-          <w:i w:val="0"/>
-          <w:smallCaps w:val="0"/>
-          <w:strike w:val="0"/>
-          <w:color w:val="000000"/>
-          <w:sz w:val="24"/>
-          <w:szCs w:val="24"/>
-          <w:u w:val="none"/>
-          <w:shd w:fill="auto" w:val="clear"/>
-          <w:vertAlign w:val="baseline"/>
-        </w:rPr>
-      </w:pPr>
-      <w:r>
-        <w:rPr>
-          <w:rFonts w:ascii="Times New Roman" w:cs="Times New Roman" w:eastAsia="Times New Roman" w:hAnsi="Times New Roman"/>
-          <w:b w:val="0"/>
-          <w:i w:val="0"/>
-          <w:smallCaps w:val="0"/>
-          <w:strike w:val="0"/>
-          <w:color w:val="000000"/>
-          <w:sz w:val="24"/>
-          <w:szCs w:val="24"/>
-          <w:u w:val="none"/>
-          <w:shd w:fill="auto" w:val="clear"/>
-          <w:vertAlign w:val="baseline"/>
-          <w:rtl w:val="0"/>
-        </w:rPr>
-        <w:t xml:space="preserve">правая (R — right). Например, R14.</w:t>
-      </w:r>
-    </w:p>
-    <w:p>
-      <w:pPr>
-        <w:tabs>
-          <w:tab w:val="left" w:pos="993"/>
-        </w:tabs>
         <w:spacing w:line="360" w:lineRule="auto"/>
         <w:ind w:right="540" w:firstLine="709"/>
         <w:jc w:val="both"/>
@@ -5831,30 +5895,6 @@
           <w:szCs w:val="24"/>
           <w:rtl w:val="0"/>
         </w:rPr>
-        <w:t xml:space="preserve">Примеры кодирования лицевых движений с помощью FACS можно изучить подробнее по ссылке [3].</w:t>
-      </w:r>
-      <w:r>
-        <w:rPr>
-          <w:rtl w:val="0"/>
-        </w:rPr>
-      </w:r>
-    </w:p>
-    <w:p>
-      <w:pPr>
-        <w:tabs>
-          <w:tab w:val="left" w:pos="960"/>
-        </w:tabs>
-        <w:spacing w:line="360" w:lineRule="auto"/>
-        <w:ind w:right="540" w:firstLine="709"/>
-        <w:jc w:val="both"/>
-        <w:rPr/>
-      </w:pPr>
-      <w:r>
-        <w:rPr>
-          <w:sz w:val="24"/>
-          <w:szCs w:val="24"/>
-          <w:rtl w:val="0"/>
-        </w:rPr>
         <w:t xml:space="preserve">С помощью двигательных единиц из FACS Полом Экманом и Уоллесом Фризеном была создана эмоциональная система кодирования лицевых движений (EmFACS), которая рассматривает только лицевые движения, связанные с эмоциями. Стоит отметить, что в научном мире нет единого мнения на тему однозначного соответствия между мимикой и эмоциями для всех людей [5]. Таким образом нельзя с полной уверенностью сказать, что, например, выражение лица любого человека, который испытывает страх выглядит именно так, а никак иначе. Однако, большинство людей в современном обществе выражает эмоции приблизительно одинаково, что даёт возможность использовать труды Пола Экмана в данной работе.</w:t>
       </w:r>
       <w:r>
@@ -5873,7 +5913,7 @@
           <w:i w:val="0"/>
         </w:rPr>
       </w:pPr>
-      <w:bookmarkStart w:colFirst="0" w:colLast="0" w:name="_17dp8vu" w:id="11"/>
+      <w:bookmarkStart w:colFirst="0" w:colLast="0" w:name="_3rdcrjn" w:id="11"/>
       <w:bookmarkEnd w:id="11"/>
       <w:r>
         <w:rPr>
@@ -5921,12 +5961,12 @@
           <wp:inline distB="0" distT="0" distL="0" distR="0">
             <wp:extent cx="5602605" cy="3869055"/>
             <wp:effectExtent b="0" l="0" r="0" t="0"/>
-            <wp:docPr id="23" name="image20.png"/>
+            <wp:docPr id="7" name="image3.png"/>
             <a:graphic>
               <a:graphicData uri="http://schemas.openxmlformats.org/drawingml/2006/picture">
                 <pic:pic>
                   <pic:nvPicPr>
-                    <pic:cNvPr id="0" name="image20.png"/>
+                    <pic:cNvPr id="0" name="image3.png"/>
                     <pic:cNvPicPr preferRelativeResize="0"/>
                   </pic:nvPicPr>
                   <pic:blipFill>
@@ -6814,7 +6854,7 @@
             <w:pPr>
               <w:numPr>
                 <w:ilvl w:val="0"/>
-                <w:numId w:val="1"/>
+                <w:numId w:val="12"/>
               </w:numPr>
               <w:spacing w:line="360" w:lineRule="auto"/>
               <w:ind w:left="720" w:hanging="360"/>
@@ -6836,7 +6876,7 @@
             <w:pPr>
               <w:numPr>
                 <w:ilvl w:val="0"/>
-                <w:numId w:val="1"/>
+                <w:numId w:val="12"/>
               </w:numPr>
               <w:spacing w:line="360" w:lineRule="auto"/>
               <w:ind w:left="720" w:hanging="360"/>
@@ -6858,7 +6898,7 @@
             <w:pPr>
               <w:numPr>
                 <w:ilvl w:val="0"/>
-                <w:numId w:val="1"/>
+                <w:numId w:val="12"/>
               </w:numPr>
               <w:spacing w:line="360" w:lineRule="auto"/>
               <w:ind w:left="720" w:hanging="360"/>
@@ -7318,7 +7358,7 @@
             <w:pPr>
               <w:numPr>
                 <w:ilvl w:val="0"/>
-                <w:numId w:val="2"/>
+                <w:numId w:val="13"/>
               </w:numPr>
               <w:spacing w:line="360" w:lineRule="auto"/>
               <w:ind w:left="720" w:hanging="360"/>
@@ -7340,7 +7380,7 @@
             <w:pPr>
               <w:numPr>
                 <w:ilvl w:val="0"/>
-                <w:numId w:val="2"/>
+                <w:numId w:val="13"/>
               </w:numPr>
               <w:spacing w:line="360" w:lineRule="auto"/>
               <w:ind w:left="720" w:hanging="360"/>
@@ -7362,7 +7402,7 @@
             <w:pPr>
               <w:numPr>
                 <w:ilvl w:val="0"/>
-                <w:numId w:val="2"/>
+                <w:numId w:val="13"/>
               </w:numPr>
               <w:spacing w:line="360" w:lineRule="auto"/>
               <w:ind w:left="720" w:hanging="360"/>
@@ -7384,7 +7424,7 @@
             <w:pPr>
               <w:numPr>
                 <w:ilvl w:val="0"/>
-                <w:numId w:val="2"/>
+                <w:numId w:val="13"/>
               </w:numPr>
               <w:spacing w:line="360" w:lineRule="auto"/>
               <w:ind w:left="720" w:hanging="360"/>
@@ -7406,7 +7446,7 @@
             <w:pPr>
               <w:numPr>
                 <w:ilvl w:val="0"/>
-                <w:numId w:val="2"/>
+                <w:numId w:val="13"/>
               </w:numPr>
               <w:spacing w:line="360" w:lineRule="auto"/>
               <w:ind w:left="720" w:hanging="360"/>
@@ -8028,7 +8068,7 @@
             <w:pPr>
               <w:numPr>
                 <w:ilvl w:val="0"/>
-                <w:numId w:val="3"/>
+                <w:numId w:val="14"/>
               </w:numPr>
               <w:spacing w:line="360" w:lineRule="auto"/>
               <w:ind w:left="720" w:hanging="360"/>
@@ -8050,7 +8090,7 @@
             <w:pPr>
               <w:numPr>
                 <w:ilvl w:val="0"/>
-                <w:numId w:val="3"/>
+                <w:numId w:val="14"/>
               </w:numPr>
               <w:spacing w:line="360" w:lineRule="auto"/>
               <w:ind w:left="720" w:hanging="360"/>
@@ -8072,7 +8112,7 @@
             <w:pPr>
               <w:numPr>
                 <w:ilvl w:val="0"/>
-                <w:numId w:val="3"/>
+                <w:numId w:val="14"/>
               </w:numPr>
               <w:spacing w:line="360" w:lineRule="auto"/>
               <w:ind w:left="720" w:hanging="360"/>
@@ -8832,7 +8872,7 @@
             <w:pPr>
               <w:numPr>
                 <w:ilvl w:val="0"/>
-                <w:numId w:val="5"/>
+                <w:numId w:val="2"/>
               </w:numPr>
               <w:spacing w:line="360" w:lineRule="auto"/>
               <w:ind w:left="720" w:hanging="360"/>
@@ -8945,7 +8985,7 @@
             <w:pPr>
               <w:numPr>
                 <w:ilvl w:val="0"/>
-                <w:numId w:val="5"/>
+                <w:numId w:val="2"/>
               </w:numPr>
               <w:spacing w:line="360" w:lineRule="auto"/>
               <w:ind w:left="720" w:hanging="360"/>
@@ -9039,7 +9079,7 @@
             <w:pPr>
               <w:numPr>
                 <w:ilvl w:val="0"/>
-                <w:numId w:val="5"/>
+                <w:numId w:val="2"/>
               </w:numPr>
               <w:spacing w:line="360" w:lineRule="auto"/>
               <w:ind w:left="720" w:hanging="360"/>
@@ -9125,7 +9165,7 @@
             <w:pPr>
               <w:numPr>
                 <w:ilvl w:val="0"/>
-                <w:numId w:val="5"/>
+                <w:numId w:val="2"/>
               </w:numPr>
               <w:spacing w:line="360" w:lineRule="auto"/>
               <w:ind w:left="720" w:hanging="360"/>
@@ -9539,7 +9579,7 @@
             <w:pPr>
               <w:numPr>
                 <w:ilvl w:val="0"/>
-                <w:numId w:val="7"/>
+                <w:numId w:val="5"/>
               </w:numPr>
               <w:spacing w:line="360" w:lineRule="auto"/>
               <w:ind w:left="720" w:hanging="360"/>
@@ -9563,7 +9603,7 @@
             <w:pPr>
               <w:numPr>
                 <w:ilvl w:val="0"/>
-                <w:numId w:val="7"/>
+                <w:numId w:val="5"/>
               </w:numPr>
               <w:spacing w:line="360" w:lineRule="auto"/>
               <w:ind w:left="720" w:hanging="360"/>
@@ -11207,7 +11247,7 @@
           <w:i w:val="0"/>
         </w:rPr>
       </w:pPr>
-      <w:bookmarkStart w:colFirst="0" w:colLast="0" w:name="_3rdcrjn" w:id="12"/>
+      <w:bookmarkStart w:colFirst="0" w:colLast="0" w:name="_26in1rg" w:id="12"/>
       <w:bookmarkEnd w:id="12"/>
       <w:r>
         <w:rPr>
@@ -11234,7 +11274,7 @@
           <w:szCs w:val="24"/>
           <w:rtl w:val="0"/>
         </w:rPr>
-        <w:t xml:space="preserve">С учётом вышесказанного, встаёт вопрос о необходимости иметь возможность отображать пространства эмоций различных размерностей друг в друга. Так, в научно-исследовательской работе 1-го семестра, были обучены нейросетевые модели, решающие задачу отображения из двухмерного пространства в семимерное. По сути, были построены функции для отображения вектора модели эмоционального состояния PA (координатная плоскость pleasure, arousal из пространства PAD) в вектор 7-ми эмоций из непрерывной модели Пола Экмана (Neutral – нейтральная, Happy – радость, Sad – печаль, Angry – гнев, Surprised – удивление, Scared – страх, Disgusted – отвращение).</w:t>
+        <w:t xml:space="preserve">С учётом вышесказанного, встаёт вопрос о необходимости иметь возможность отображать пространства эмоций различных размерностей друг в друга. Так, в научно-исследовательской работе (НИРе) 1-го семестра, были обучены нейросетевые модели, решающие задачу отображения из двухмерного пространства в семимерное. По сути, были построены функции для отображения вектора модели эмоционального состояния PA (координатная плоскость pleasure, arousal из пространства PAD) в вектор 7-ми эмоций из непрерывной модели Пола Экмана (Neutral – нейтральная, Happy – радость, Sad – печаль, Angry – гнев, Surprised – удивление, Scared – страх, Disgusted – отвращение).</w:t>
       </w:r>
     </w:p>
     <w:p>
@@ -11310,7 +11350,7 @@
           <w:szCs w:val="24"/>
           <w:rtl w:val="0"/>
         </w:rPr>
-        <w:t xml:space="preserve">Чтобы получить детальное представление о виде графического интерфейса, были разработаны макеты клиентской части приложения (раздел 3.2 НИРа 2-го семестра), которые позволяли бы вводить данные в одном эмоциональном пространстве и получать преобразованные данные для другого эмоционального пространства (например, из PA в 7-ми мерное).</w:t>
+        <w:t xml:space="preserve">Чтобы получить детальное представление о виде графического интерфейса, были разработаны макеты клиентской части приложения (раздел 3.2 НИРа 2-го семестра), которые позволяют вводить данные в одном эмоциональном пространстве и получать преобразованные данные для другого эмоционального пространства (например, из PA в 7-ми мерное). Также они были реализованы в разделе 4.1 НИРа 2-го семестра.</w:t>
       </w:r>
     </w:p>
     <w:p>
@@ -11329,14 +11369,14 @@
           <w:szCs w:val="24"/>
           <w:rtl w:val="0"/>
         </w:rPr>
-        <w:t xml:space="preserve">Целью же летней практики, является доработка разрабатываемого web-сервиса, который должен обладать следующими возможностями:</w:t>
+        <w:t xml:space="preserve">Целью же летней практики, является доработка разрабатываемого web-сервиса (его логики), который должен обладать следующими возможностями:</w:t>
       </w:r>
     </w:p>
     <w:p>
       <w:pPr>
         <w:numPr>
           <w:ilvl w:val="0"/>
-          <w:numId w:val="4"/>
+          <w:numId w:val="1"/>
         </w:numPr>
         <w:spacing w:before="240" w:line="360" w:lineRule="auto"/>
         <w:ind w:left="285" w:firstLine="420"/>
@@ -11359,7 +11399,7 @@
       <w:pPr>
         <w:numPr>
           <w:ilvl w:val="0"/>
-          <w:numId w:val="4"/>
+          <w:numId w:val="1"/>
         </w:numPr>
         <w:spacing w:line="360" w:lineRule="auto"/>
         <w:ind w:left="285" w:firstLine="420"/>
@@ -11382,7 +11422,7 @@
       <w:pPr>
         <w:numPr>
           <w:ilvl w:val="0"/>
-          <w:numId w:val="4"/>
+          <w:numId w:val="1"/>
         </w:numPr>
         <w:spacing w:line="360" w:lineRule="auto"/>
         <w:ind w:left="285" w:firstLine="420"/>
@@ -11405,7 +11445,7 @@
       <w:pPr>
         <w:numPr>
           <w:ilvl w:val="0"/>
-          <w:numId w:val="4"/>
+          <w:numId w:val="1"/>
         </w:numPr>
         <w:spacing w:after="240" w:line="360" w:lineRule="auto"/>
         <w:ind w:left="285" w:firstLine="420"/>
@@ -11446,7 +11486,7 @@
           <w:szCs w:val="24"/>
           <w:rtl w:val="0"/>
         </w:rPr>
-        <w:t xml:space="preserve">Для завершения разработки web-сервиса необходимо доработать форматы файлов для различных моделей (раздел 2.2 этой работы), дополнить диаграмму классов из (раздела 3.2 этой работы) доделать алгоритмы загрузки, сохранения и создания моделей на сервере (раздел 3.2.1 этой работы), дописать код web-сервиса (раздел 4.1) и продемонстрировать его конечную работу (раздел 4.2).</w:t>
+        <w:t xml:space="preserve">Для завершения разработки web-сервиса необходимо доработать форматы файлов для различных моделей (раздел 2.2 этой работы), дополнить диаграмму классов (раздел 3.2 этой работы), доделать алгоритмы загрузки, сохранения и создания моделей на сервере (раздел 3.2.1 этой работы), дописать код web-сервиса (раздел 4.1) и продемонстрировать его конечную работу (раздел 4.2).</w:t>
       </w:r>
     </w:p>
     <w:bookmarkStart w:colFirst="0" w:colLast="0" w:name="35nkun2" w:id="13"/>
@@ -11462,7 +11502,7 @@
           <w:szCs w:val="28"/>
         </w:rPr>
       </w:pPr>
-      <w:bookmarkStart w:colFirst="0" w:colLast="0" w:name="_26in1rg" w:id="15"/>
+      <w:bookmarkStart w:colFirst="0" w:colLast="0" w:name="_1ksv4uv" w:id="15"/>
       <w:bookmarkEnd w:id="15"/>
       <w:r>
         <w:rPr>
@@ -11481,7 +11521,7 @@
         <w:ind w:firstLine="709"/>
         <w:rPr/>
       </w:pPr>
-      <w:bookmarkStart w:colFirst="0" w:colLast="0" w:name="_1ksv4uv" w:id="16"/>
+      <w:bookmarkStart w:colFirst="0" w:colLast="0" w:name="_44sinio" w:id="16"/>
       <w:bookmarkEnd w:id="16"/>
       <w:r>
         <w:rPr>
@@ -11834,7 +11874,7 @@
       <w:pPr>
         <w:numPr>
           <w:ilvl w:val="0"/>
-          <w:numId w:val="6"/>
+          <w:numId w:val="3"/>
         </w:numPr>
         <w:spacing w:line="360" w:lineRule="auto"/>
         <w:ind w:left="285" w:right="180" w:firstLine="420"/>
@@ -11859,7 +11899,7 @@
       <w:pPr>
         <w:numPr>
           <w:ilvl w:val="0"/>
-          <w:numId w:val="6"/>
+          <w:numId w:val="3"/>
         </w:numPr>
         <w:spacing w:line="360" w:lineRule="auto"/>
         <w:ind w:left="285" w:right="180" w:firstLine="420"/>
@@ -11991,6 +12031,740 @@
         <w:rPr>
           <w:rtl w:val="0"/>
         </w:rPr>
+      </w:r>
+    </w:p>
+    <w:p>
+      <w:pPr>
+        <w:numPr>
+          <w:ilvl w:val="0"/>
+          <w:numId w:val="8"/>
+        </w:numPr>
+        <w:spacing w:line="360" w:lineRule="auto"/>
+        <w:ind w:left="283.46456692913375" w:right="180" w:firstLine="425.19685039370086"/>
+        <w:jc w:val="both"/>
+        <w:rPr>
+          <w:sz w:val="24"/>
+          <w:szCs w:val="24"/>
+          <w:highlight w:val="white"/>
+        </w:rPr>
+      </w:pPr>
+      <w:r>
+        <w:rPr>
+          <w:sz w:val="24"/>
+          <w:szCs w:val="24"/>
+          <w:highlight w:val="white"/>
+          <w:rtl w:val="0"/>
+        </w:rPr>
+        <w:t xml:space="preserve">Happy == 6 + 12 - значение happy (clear) преобразуется в значения 6 и 12 action unit’a (FACS). Важно учитывать, что некоторые выходные значения моделей FACS, разделяются на центральную, левую и правую части лица ('Action_Unit_06___Cheek_Raiser', 'Action_Unit_06___Left___Cheek_Raiser', 'Action_Unit_06___Right___Cheek_Raiser'). Поэтому нейросетевая модель model_happy принимает на вход 7 clear эмоций и выдаёт 6 FACS значений (ещё 'Action_Unit_12___Lip_Corner_Puller', 'Action_Unit_12___Left___Lip_Corner_Puller', 'Action_Unit_12___Right___Lip_Corner_Puller').</w:t>
+      </w:r>
+    </w:p>
+    <w:p>
+      <w:pPr>
+        <w:numPr>
+          <w:ilvl w:val="0"/>
+          <w:numId w:val="8"/>
+        </w:numPr>
+        <w:spacing w:line="360" w:lineRule="auto"/>
+        <w:ind w:left="283.46456692913375" w:right="180" w:firstLine="425.19685039370086"/>
+        <w:jc w:val="both"/>
+        <w:rPr>
+          <w:sz w:val="24"/>
+          <w:szCs w:val="24"/>
+          <w:highlight w:val="white"/>
+        </w:rPr>
+      </w:pPr>
+      <w:r>
+        <w:rPr>
+          <w:sz w:val="24"/>
+          <w:szCs w:val="24"/>
+          <w:highlight w:val="white"/>
+          <w:rtl w:val="0"/>
+        </w:rPr>
+        <w:t xml:space="preserve">Sad == 1 + 4 + 15. Нейросетевая модель model_sad принимает на вход 7 clear эмоций и выдаёт 9 FACS значений ('Action_Unit_01___Inner_Brow_Raiser', 'Action_Unit_01___Left___Inner_Brow_Raiser', 'Action_Unit_01___Right___Inner_Brow_Raiser', 'Action_Unit_04___Brow_Lowerer', 'Action_Unit_04___Left___Brow_Lowerer', 'Action_Unit_04___Right___Brow_Lowerer', 'Action_Unit_15___Lip_Corner_Depressor', 'Action_Unit_15___Left___Lip_Corner_Depressor', 'Action_Unit_15___Right___Lip_Corner_Depressor').</w:t>
+      </w:r>
+    </w:p>
+    <w:p>
+      <w:pPr>
+        <w:numPr>
+          <w:ilvl w:val="0"/>
+          <w:numId w:val="8"/>
+        </w:numPr>
+        <w:spacing w:line="360" w:lineRule="auto"/>
+        <w:ind w:left="283.46456692913375" w:right="180" w:firstLine="425.19685039370086"/>
+        <w:jc w:val="both"/>
+        <w:rPr>
+          <w:sz w:val="24"/>
+          <w:szCs w:val="24"/>
+          <w:highlight w:val="white"/>
+        </w:rPr>
+      </w:pPr>
+      <w:r>
+        <w:rPr>
+          <w:sz w:val="24"/>
+          <w:szCs w:val="24"/>
+          <w:highlight w:val="white"/>
+          <w:rtl w:val="0"/>
+        </w:rPr>
+        <w:t xml:space="preserve">Surprised == 1 + 2 + 5 + 26. Нейросетевая модель model_surprised принимает на вход 7 clear эмоций и выдаёт 10 FACS значений ('Action_Unit_01___Inner_Brow_Raiser', 'Action_Unit_01___Left___Inner_Brow_Raiser', 'Action_Unit_01___Right___Inner_Brow_Raiser', 'Action_Unit_02___Outer_Brow_Raiser', 'Action_Unit_02___Left___Outer_Brow_Raiser', 'Action_Unit_02___Right___Outer_Brow_Raiser', 'Action_Unit_05___Upper_Lid_Raiser', 'Action_Unit_05___Left___Upper_Lid_Raiser', 'Action_Unit_05___Right___Upper_Lid_Raiser', 'Action_Unit_26___Jaw_Drop').</w:t>
+      </w:r>
+    </w:p>
+    <w:p>
+      <w:pPr>
+        <w:numPr>
+          <w:ilvl w:val="0"/>
+          <w:numId w:val="8"/>
+        </w:numPr>
+        <w:spacing w:line="360" w:lineRule="auto"/>
+        <w:ind w:left="283.46456692913375" w:right="180" w:firstLine="425.19685039370086"/>
+        <w:jc w:val="both"/>
+        <w:rPr>
+          <w:sz w:val="24"/>
+          <w:szCs w:val="24"/>
+          <w:highlight w:val="white"/>
+        </w:rPr>
+      </w:pPr>
+      <w:r>
+        <w:rPr>
+          <w:sz w:val="24"/>
+          <w:szCs w:val="24"/>
+          <w:highlight w:val="white"/>
+          <w:rtl w:val="0"/>
+        </w:rPr>
+        <w:t xml:space="preserve">Scared == 1 + 2 + 4 + 5 + 7 + 20 + 26. Нейросетевая модель model_scared принимает на вход 7 clear эмоций и выдаёт 19 FACS значений ('Action_Unit_01___Inner_Brow_Raiser', 'Action_Unit_01___Left___Inner_Brow_Raiser', 'Action_Unit_01___Right___Inner_Brow_Raiser', 'Action_Unit_02___Outer_Brow_Raiser', 'Action_Unit_02___Left___Outer_Brow_Raiser', 'Action_Unit_02___Right___Outer_Brow_Raiser', 'Action_Unit_04___Brow_Lowerer', 'Action_Unit_04___Left___Brow_Lowerer', 'Action_Unit_04___Right___Brow_Lowerer', 'Action_Unit_05___Upper_Lid_Raiser', 'Action_Unit_05___Left___Upper_Lid_Raiser', 'Action_Unit_05___Right___Upper_Lid_Raiser', 'Action_Unit_07___Lid_Tightener', 'Action_Unit_07___Left___Lid_Tightener', 'Action_Unit_07___Right___Lid_Tightener', 'Action_Unit_20___Lip_Stretcher', 'Action_Unit_20___Left___Lip_Stretcher', 'Action_Unit_20___Right___Lip_Stretcher', 'Action_Unit_26___Jaw_Drop').</w:t>
+      </w:r>
+    </w:p>
+    <w:p>
+      <w:pPr>
+        <w:numPr>
+          <w:ilvl w:val="0"/>
+          <w:numId w:val="8"/>
+        </w:numPr>
+        <w:spacing w:line="360" w:lineRule="auto"/>
+        <w:ind w:left="283.46456692913375" w:right="180" w:firstLine="425.19685039370086"/>
+        <w:jc w:val="both"/>
+        <w:rPr>
+          <w:sz w:val="24"/>
+          <w:szCs w:val="24"/>
+          <w:highlight w:val="white"/>
+        </w:rPr>
+      </w:pPr>
+      <w:r>
+        <w:rPr>
+          <w:sz w:val="24"/>
+          <w:szCs w:val="24"/>
+          <w:highlight w:val="white"/>
+          <w:rtl w:val="0"/>
+        </w:rPr>
+        <w:t xml:space="preserve">Angry == 4 + 5 + 7 + 23. Нейросетевая модель model_angry принимает на вход 7 clear эмоций и выдаёт 10 FACS значений ('Action_Unit_04___Brow_Lowerer', 'Action_Unit_04___Left___Brow_Lowerer', 'Action_Unit_04___Right___Brow_Lowerer', 'Action_Unit_05___Upper_Lid_Raiser', 'Action_Unit_05___Left___Upper_Lid_Raiser', 'Action_Unit_05___Right___Upper_Lid_Raiser', 'Action_Unit_07___Lid_Tightener', 'Action_Unit_07___Left___Lid_Tightener', 'Action_Unit_07___Right___Lid_Tightener', 'Action_Unit_23___Lip_Tightener').</w:t>
+      </w:r>
+    </w:p>
+    <w:p>
+      <w:pPr>
+        <w:numPr>
+          <w:ilvl w:val="0"/>
+          <w:numId w:val="8"/>
+        </w:numPr>
+        <w:spacing w:line="360" w:lineRule="auto"/>
+        <w:ind w:left="283.46456692913375" w:right="180" w:firstLine="425.19685039370086"/>
+        <w:jc w:val="both"/>
+        <w:rPr>
+          <w:sz w:val="24"/>
+          <w:szCs w:val="24"/>
+          <w:highlight w:val="white"/>
+        </w:rPr>
+      </w:pPr>
+      <w:r>
+        <w:rPr>
+          <w:sz w:val="24"/>
+          <w:szCs w:val="24"/>
+          <w:highlight w:val="white"/>
+          <w:rtl w:val="0"/>
+        </w:rPr>
+        <w:t xml:space="preserve">Disgusted == 9 + 15. Нейросетевая модель model_disgusted принимает на вход 7 clear эмоций и выдаёт 4 FACS значений ('Action_Unit_09___Nose_Wrinkler', 'Action_Unit_15___Lip_Corner_Depressor', 'Action_Unit_15___Left___Lip_Corner_Depressor', 'Action_Unit_15___Right___Lip_Corner_Depressor').</w:t>
+      </w:r>
+    </w:p>
+    <w:p>
+      <w:pPr>
+        <w:numPr>
+          <w:ilvl w:val="0"/>
+          <w:numId w:val="8"/>
+        </w:numPr>
+        <w:spacing w:line="360" w:lineRule="auto"/>
+        <w:ind w:left="285" w:right="180" w:firstLine="420"/>
+        <w:jc w:val="both"/>
+        <w:rPr>
+          <w:sz w:val="24"/>
+          <w:szCs w:val="24"/>
+          <w:highlight w:val="white"/>
+        </w:rPr>
+      </w:pPr>
+      <w:r>
+        <w:rPr>
+          <w:sz w:val="24"/>
+          <w:szCs w:val="24"/>
+          <w:highlight w:val="white"/>
+          <w:rtl w:val="0"/>
+        </w:rPr>
+        <w:t xml:space="preserve">Contempt == 12 + 14. Нейросетевая модель model_contempt принимает на вход 7 clear эмоций и выдаёт 6 FACS значений ('Action_Unit_12___Lip_Corner_Puller', 'Action_Unit_12___Left___Lip_Corner_Puller', 'Action_Unit_12___Right___Lip_Corner_Puller', 'Action_Unit_14___Dimpler', 'Action_Unit_14___Left___Dimpler', 'Action_Unit_14___Right___Dimpler'). Здесь contempt - эмоция презрения, которая не отображена явно в clear модели Пола Экмана, но имеет своё влияние на 12 и 14 action unit’ы. </w:t>
+      </w:r>
+    </w:p>
+    <w:p>
+      <w:pPr>
+        <w:spacing w:line="360" w:lineRule="auto"/>
+        <w:ind w:right="180" w:firstLine="705"/>
+        <w:jc w:val="both"/>
+        <w:rPr>
+          <w:sz w:val="24"/>
+          <w:szCs w:val="24"/>
+          <w:highlight w:val="white"/>
+        </w:rPr>
+      </w:pPr>
+      <w:r>
+        <w:rPr>
+          <w:sz w:val="24"/>
+          <w:szCs w:val="24"/>
+          <w:highlight w:val="white"/>
+          <w:rtl w:val="0"/>
+        </w:rPr>
+        <w:t xml:space="preserve">Как можно заметить, в некоторых моделях часть выходных значений пересекаются (например, в model_sad, model_surprised, model_scared - 'Action_Unit_01___Inner_Brow_Raiser', 'Action_Unit_01___Left___Inner_Brow_Raiser', 'Action_Unit_01___Right___Inner_Brow_Raiser'). Это показывает необходимость использования побочных моделей, которые будут из нескольких одинаковых выходов FACS различных моделей выдавать одну обобщённую. Таким образом были введены следующие модели:</w:t>
+      </w:r>
+    </w:p>
+    <w:p>
+      <w:pPr>
+        <w:numPr>
+          <w:ilvl w:val="0"/>
+          <w:numId w:val="11"/>
+        </w:numPr>
+        <w:spacing w:line="360" w:lineRule="auto"/>
+        <w:ind w:left="283.46456692913375" w:right="180" w:firstLine="420"/>
+        <w:jc w:val="both"/>
+        <w:rPr>
+          <w:sz w:val="24"/>
+          <w:szCs w:val="24"/>
+          <w:highlight w:val="white"/>
+        </w:rPr>
+      </w:pPr>
+      <w:r>
+        <w:rPr>
+          <w:sz w:val="24"/>
+          <w:szCs w:val="24"/>
+          <w:highlight w:val="white"/>
+          <w:rtl w:val="0"/>
+        </w:rPr>
+        <w:t xml:space="preserve">model_sum_01_02_26 - из model_sad, model_surprised, model_scared принимает значения 'Action_Unit_01___Inner_Brow_Raiser', 'Action_Unit_01___Left___Inner_Brow_Raiser', 'Action_Unit_01___Right___Inner_Brow_Raiser', из model_surprised, model_scared - 'Action_Unit_02___Outer_Brow_Raiser', 'Action_Unit_02___Left___Outer_Brow_Raiser', 'Action_Unit_02___Right___Outer_Brow_Raiser', 'Action_Unit_26___Jaw_Drop'. Эта модель принимает на вход 17 значений и выдаёт 7.</w:t>
+      </w:r>
+    </w:p>
+    <w:p>
+      <w:pPr>
+        <w:numPr>
+          <w:ilvl w:val="0"/>
+          <w:numId w:val="11"/>
+        </w:numPr>
+        <w:spacing w:line="360" w:lineRule="auto"/>
+        <w:ind w:left="283.46456692913375" w:right="180" w:firstLine="425.19685039370086"/>
+        <w:jc w:val="both"/>
+        <w:rPr>
+          <w:sz w:val="24"/>
+          <w:szCs w:val="24"/>
+          <w:highlight w:val="white"/>
+        </w:rPr>
+      </w:pPr>
+      <w:r>
+        <w:rPr>
+          <w:sz w:val="24"/>
+          <w:szCs w:val="24"/>
+          <w:highlight w:val="white"/>
+          <w:rtl w:val="0"/>
+        </w:rPr>
+        <w:t xml:space="preserve">model_sum_04_05_07 - из model_sad, model_scared, model_angry принимает значения 'Action_Unit_04___Brow_Lowerer', 'Action_Unit_04___Left___Brow_Lowerer', 'Action_Unit_04___Right___Brow_Lowerer', из model_surprised, model_scared, model_angry 'Action_Unit_05___Upper_Lid_Raiser', 'Action_Unit_05___Left___Upper_Lid_Raiser', 'Action_Unit_05___Right___Upper_Lid_Raiser', из model_scared, model_angry 'Action_Unit_07___Lid_Tightener', 'Action_Unit_07___Left___Lid_Tightener', 'Action_Unit_07___Right___Lid_Tightener'. Эта модель принимает на вход 24 значения и выдаёт 9.</w:t>
+      </w:r>
+    </w:p>
+    <w:p>
+      <w:pPr>
+        <w:numPr>
+          <w:ilvl w:val="0"/>
+          <w:numId w:val="11"/>
+        </w:numPr>
+        <w:spacing w:line="360" w:lineRule="auto"/>
+        <w:ind w:left="283.46456692913375" w:right="180" w:firstLine="425.19685039370086"/>
+        <w:jc w:val="both"/>
+        <w:rPr>
+          <w:sz w:val="24"/>
+          <w:szCs w:val="24"/>
+          <w:highlight w:val="white"/>
+        </w:rPr>
+      </w:pPr>
+      <w:r>
+        <w:rPr>
+          <w:sz w:val="24"/>
+          <w:szCs w:val="24"/>
+          <w:highlight w:val="white"/>
+          <w:rtl w:val="0"/>
+        </w:rPr>
+        <w:t xml:space="preserve">model_sum_12_15 - из model_happy, model_contempt принимает значения 'Action_Unit_12___Lip_Corner_Puller', 'Action_Unit_12___Left___Lip_Corner_Puller', 'Action_Unit_12___Right___Lip_Corner_Puller', из model_sad, model_disgusted 'Action_Unit_15___Lip_Corner_Depressor', 'Action_Unit_15___Left___Lip_Corner_Depressor', 'Action_Unit_15___Right___Lip_Corner_Depressor'. Эта модель принимает на вход 12 значения и выдаёт 6.</w:t>
+      </w:r>
+    </w:p>
+    <w:p>
+      <w:pPr>
+        <w:numPr>
+          <w:ilvl w:val="0"/>
+          <w:numId w:val="11"/>
+        </w:numPr>
+        <w:spacing w:line="360" w:lineRule="auto"/>
+        <w:ind w:left="283.46456692913375" w:right="180" w:firstLine="425.19685039370086"/>
+        <w:jc w:val="both"/>
+        <w:rPr>
+          <w:sz w:val="24"/>
+          <w:szCs w:val="24"/>
+          <w:highlight w:val="white"/>
+        </w:rPr>
+      </w:pPr>
+      <w:r>
+        <w:rPr>
+          <w:sz w:val="24"/>
+          <w:szCs w:val="24"/>
+          <w:highlight w:val="white"/>
+          <w:rtl w:val="0"/>
+        </w:rPr>
+        <w:t xml:space="preserve">model_other_facs - модель, которая выдаёт все неучтённые оставшиеся значения FACS ('Action_Unit_10___Upper_Lip_Raiser', 'Action_Unit_17___Chin_Raiser', 'Action_Unit_18___Lip_Pucker', 'Action_Unit_24___Lip_Pressor', 'Action_Unit_25___Lips_Part', 'Action_Unit_27___Mouth_Stretch', 'Action_Unit_43___Eyes_Closed', 'Action_Unit_43___Left___Eyes_Closed', 'Action_Unit_43___Right___Eyes_Closed'). Эта модель принимает на вход 7 clear значений и выдаёт 9.</w:t>
+      </w:r>
+    </w:p>
+    <w:p>
+      <w:pPr>
+        <w:spacing w:line="360" w:lineRule="auto"/>
+        <w:ind w:right="180" w:firstLine="705"/>
+        <w:jc w:val="both"/>
+        <w:rPr>
+          <w:sz w:val="24"/>
+          <w:szCs w:val="24"/>
+        </w:rPr>
+      </w:pPr>
+      <w:r>
+        <w:rPr>
+          <w:sz w:val="24"/>
+          <w:szCs w:val="24"/>
+          <w:rtl w:val="0"/>
+        </w:rPr>
+        <w:t xml:space="preserve">М</w:t>
+      </w:r>
+      <w:r>
+        <w:rPr>
+          <w:sz w:val="24"/>
+          <w:szCs w:val="24"/>
+          <w:highlight w:val="white"/>
+          <w:rtl w:val="0"/>
+        </w:rPr>
+        <w:t xml:space="preserve">одели '2-&gt;42' (ModelVAFACS), '42-&gt;2' (ModelFACSVA) помимо файла type хранят унифицированные файлы моделей промежуточных преобразований. Для '2-&gt;42' это model_va_clear.tar.gz и model_clear_facs.tar.gz, а для '42-&gt;2' model_facs_clear.tar.gz и model_clear_va.tar.gz.</w:t>
+      </w:r>
+      <w:r>
+        <w:rPr>
+          <w:rtl w:val="0"/>
+        </w:rPr>
+      </w:r>
+    </w:p>
+    <w:p>
+      <w:pPr>
+        <w:spacing w:line="360" w:lineRule="auto"/>
+        <w:ind w:right="180" w:firstLine="709"/>
+        <w:jc w:val="both"/>
+        <w:rPr>
+          <w:sz w:val="24"/>
+          <w:szCs w:val="24"/>
+        </w:rPr>
+      </w:pPr>
+      <w:r>
+        <w:rPr>
+          <w:rtl w:val="0"/>
+        </w:rPr>
+      </w:r>
+    </w:p>
+    <w:p>
+      <w:pPr>
+        <w:spacing w:line="360" w:lineRule="auto"/>
+        <w:ind w:right="180" w:firstLine="709"/>
+        <w:jc w:val="both"/>
+        <w:rPr>
+          <w:sz w:val="24"/>
+          <w:szCs w:val="24"/>
+        </w:rPr>
+      </w:pPr>
+      <w:r>
+        <w:rPr>
+          <w:rtl w:val="0"/>
+        </w:rPr>
+      </w:r>
+    </w:p>
+    <w:p>
+      <w:pPr>
+        <w:spacing w:line="360" w:lineRule="auto"/>
+        <w:ind w:right="180" w:firstLine="709"/>
+        <w:jc w:val="both"/>
+        <w:rPr>
+          <w:sz w:val="24"/>
+          <w:szCs w:val="24"/>
+        </w:rPr>
+      </w:pPr>
+      <w:r>
+        <w:rPr>
+          <w:rtl w:val="0"/>
+        </w:rPr>
+      </w:r>
+    </w:p>
+    <w:p>
+      <w:pPr>
+        <w:spacing w:line="360" w:lineRule="auto"/>
+        <w:ind w:right="180" w:firstLine="709"/>
+        <w:jc w:val="both"/>
+        <w:rPr>
+          <w:sz w:val="24"/>
+          <w:szCs w:val="24"/>
+        </w:rPr>
+      </w:pPr>
+      <w:r>
+        <w:rPr>
+          <w:rtl w:val="0"/>
+        </w:rPr>
+      </w:r>
+    </w:p>
+    <w:p>
+      <w:pPr>
+        <w:spacing w:line="360" w:lineRule="auto"/>
+        <w:ind w:right="180" w:firstLine="709"/>
+        <w:jc w:val="both"/>
+        <w:rPr>
+          <w:sz w:val="24"/>
+          <w:szCs w:val="24"/>
+        </w:rPr>
+      </w:pPr>
+      <w:r>
+        <w:rPr>
+          <w:rtl w:val="0"/>
+        </w:rPr>
+      </w:r>
+    </w:p>
+    <w:p>
+      <w:pPr>
+        <w:spacing w:line="360" w:lineRule="auto"/>
+        <w:ind w:right="180" w:firstLine="709"/>
+        <w:jc w:val="both"/>
+        <w:rPr>
+          <w:sz w:val="24"/>
+          <w:szCs w:val="24"/>
+        </w:rPr>
+      </w:pPr>
+      <w:r>
+        <w:rPr>
+          <w:rtl w:val="0"/>
+        </w:rPr>
+      </w:r>
+    </w:p>
+    <w:p>
+      <w:pPr>
+        <w:spacing w:line="360" w:lineRule="auto"/>
+        <w:ind w:right="180" w:firstLine="709"/>
+        <w:jc w:val="both"/>
+        <w:rPr>
+          <w:sz w:val="24"/>
+          <w:szCs w:val="24"/>
+        </w:rPr>
+      </w:pPr>
+      <w:r>
+        <w:rPr>
+          <w:rtl w:val="0"/>
+        </w:rPr>
+      </w:r>
+    </w:p>
+    <w:p>
+      <w:pPr>
+        <w:spacing w:line="360" w:lineRule="auto"/>
+        <w:ind w:right="180" w:firstLine="709"/>
+        <w:jc w:val="both"/>
+        <w:rPr>
+          <w:sz w:val="24"/>
+          <w:szCs w:val="24"/>
+        </w:rPr>
+      </w:pPr>
+      <w:r>
+        <w:rPr>
+          <w:rtl w:val="0"/>
+        </w:rPr>
+      </w:r>
+    </w:p>
+    <w:p>
+      <w:pPr>
+        <w:spacing w:line="360" w:lineRule="auto"/>
+        <w:ind w:right="180" w:firstLine="709"/>
+        <w:jc w:val="both"/>
+        <w:rPr>
+          <w:sz w:val="24"/>
+          <w:szCs w:val="24"/>
+        </w:rPr>
+      </w:pPr>
+      <w:r>
+        <w:rPr>
+          <w:rtl w:val="0"/>
+        </w:rPr>
+      </w:r>
+    </w:p>
+    <w:bookmarkStart w:colFirst="0" w:colLast="0" w:name="z337ya" w:id="18"/>
+    <w:bookmarkEnd w:id="18"/>
+    <w:p>
+      <w:pPr>
+        <w:pStyle w:val="Heading1"/>
+        <w:rPr>
+          <w:b w:val="1"/>
+          <w:sz w:val="28"/>
+          <w:szCs w:val="28"/>
+        </w:rPr>
+      </w:pPr>
+      <w:bookmarkStart w:colFirst="0" w:colLast="0" w:name="_3j2qqm3" w:id="19"/>
+      <w:bookmarkEnd w:id="19"/>
+      <w:r>
+        <w:rPr>
+          <w:b w:val="1"/>
+          <w:sz w:val="28"/>
+          <w:szCs w:val="28"/>
+          <w:rtl w:val="0"/>
+        </w:rPr>
+        <w:t xml:space="preserve">Раздел 3. Инженерная часть</w:t>
+      </w:r>
+    </w:p>
+    <w:p>
+      <w:pPr>
+        <w:pStyle w:val="Heading2"/>
+        <w:spacing w:line="360" w:lineRule="auto"/>
+        <w:ind w:firstLine="709"/>
+        <w:rPr>
+          <w:rFonts w:ascii="Times New Roman" w:cs="Times New Roman" w:eastAsia="Times New Roman" w:hAnsi="Times New Roman"/>
+          <w:i w:val="0"/>
+        </w:rPr>
+      </w:pPr>
+      <w:bookmarkStart w:colFirst="0" w:colLast="0" w:name="_1y810tw" w:id="20"/>
+      <w:bookmarkEnd w:id="20"/>
+      <w:r>
+        <w:rPr>
+          <w:rFonts w:ascii="Times New Roman" w:cs="Times New Roman" w:eastAsia="Times New Roman" w:hAnsi="Times New Roman"/>
+          <w:i w:val="0"/>
+          <w:rtl w:val="0"/>
+        </w:rPr>
+        <w:t xml:space="preserve">3.1 Проектирование архитектуры приложения. Описание архитектуры приложения.</w:t>
+      </w:r>
+    </w:p>
+    <w:p>
+      <w:pPr>
+        <w:spacing w:line="360" w:lineRule="auto"/>
+        <w:ind w:firstLine="720"/>
+        <w:jc w:val="both"/>
+        <w:rPr>
+          <w:sz w:val="24"/>
+          <w:szCs w:val="24"/>
+        </w:rPr>
+      </w:pPr>
+      <w:r>
+        <w:rPr>
+          <w:sz w:val="24"/>
+          <w:szCs w:val="24"/>
+          <w:rtl w:val="0"/>
+        </w:rPr>
+        <w:t xml:space="preserve">В данном разделе описывается процесс проектирования архитектуры приложения.</w:t>
+      </w:r>
+    </w:p>
+    <w:p>
+      <w:pPr>
+        <w:spacing w:line="360" w:lineRule="auto"/>
+        <w:ind w:firstLine="720"/>
+        <w:jc w:val="both"/>
+        <w:rPr>
+          <w:sz w:val="24"/>
+          <w:szCs w:val="24"/>
+          <w:highlight w:val="white"/>
+        </w:rPr>
+      </w:pPr>
+      <w:r>
+        <w:rPr>
+          <w:sz w:val="24"/>
+          <w:szCs w:val="24"/>
+          <w:highlight w:val="white"/>
+          <w:rtl w:val="0"/>
+        </w:rPr>
+        <w:t xml:space="preserve">Начатое в НИРе 2-го семестра ПО, является web-приложением. Оно состоит из клиентской части (front) и серверной части (back). Клиентская часть отвечает за действия, выполняемые пользователем, за отображение изменений, которые произошли после действий пользователя. Серверная часть отвечает за внутреннюю логику обработки действий пользователя, за выдачу ответов на запросы, за хранение информации полученной от пользователя.</w:t>
+      </w:r>
+    </w:p>
+    <w:p>
+      <w:pPr>
+        <w:spacing w:line="360" w:lineRule="auto"/>
+        <w:ind w:firstLine="720"/>
+        <w:jc w:val="both"/>
+        <w:rPr>
+          <w:sz w:val="24"/>
+          <w:szCs w:val="24"/>
+          <w:highlight w:val="white"/>
+        </w:rPr>
+      </w:pPr>
+      <w:r>
+        <w:rPr>
+          <w:sz w:val="24"/>
+          <w:szCs w:val="24"/>
+          <w:highlight w:val="white"/>
+          <w:rtl w:val="0"/>
+        </w:rPr>
+        <w:t xml:space="preserve">Данное ПО состоит из 3-х программных компонент (модулей):</w:t>
+      </w:r>
+    </w:p>
+    <w:p>
+      <w:pPr>
+        <w:numPr>
+          <w:ilvl w:val="0"/>
+          <w:numId w:val="15"/>
+        </w:numPr>
+        <w:spacing w:line="360" w:lineRule="auto"/>
+        <w:ind w:left="0" w:firstLine="705"/>
+        <w:jc w:val="both"/>
+        <w:rPr>
+          <w:rFonts w:ascii="Times New Roman" w:cs="Times New Roman" w:eastAsia="Times New Roman" w:hAnsi="Times New Roman"/>
+          <w:b w:val="0"/>
+          <w:i w:val="0"/>
+          <w:highlight w:val="white"/>
+        </w:rPr>
+      </w:pPr>
+      <w:r>
+        <w:rPr>
+          <w:sz w:val="24"/>
+          <w:szCs w:val="24"/>
+          <w:highlight w:val="white"/>
+          <w:rtl w:val="0"/>
+        </w:rPr>
+        <w:t xml:space="preserve">GUI/app.py,</w:t>
+      </w:r>
+      <w:r>
+        <w:rPr>
+          <w:rtl w:val="0"/>
+        </w:rPr>
+      </w:r>
+    </w:p>
+    <w:p>
+      <w:pPr>
+        <w:numPr>
+          <w:ilvl w:val="0"/>
+          <w:numId w:val="15"/>
+        </w:numPr>
+        <w:spacing w:line="360" w:lineRule="auto"/>
+        <w:ind w:left="0" w:firstLine="705"/>
+        <w:jc w:val="both"/>
+        <w:rPr>
+          <w:rFonts w:ascii="Times New Roman" w:cs="Times New Roman" w:eastAsia="Times New Roman" w:hAnsi="Times New Roman"/>
+          <w:b w:val="0"/>
+          <w:i w:val="0"/>
+          <w:highlight w:val="white"/>
+        </w:rPr>
+      </w:pPr>
+      <w:r>
+        <w:rPr>
+          <w:sz w:val="24"/>
+          <w:szCs w:val="24"/>
+          <w:highlight w:val="white"/>
+          <w:rtl w:val="0"/>
+        </w:rPr>
+        <w:t xml:space="preserve">GUI/tools.py,</w:t>
+      </w:r>
+      <w:r>
+        <w:rPr>
+          <w:rtl w:val="0"/>
+        </w:rPr>
+      </w:r>
+    </w:p>
+    <w:p>
+      <w:pPr>
+        <w:numPr>
+          <w:ilvl w:val="0"/>
+          <w:numId w:val="15"/>
+        </w:numPr>
+        <w:spacing w:line="360" w:lineRule="auto"/>
+        <w:ind w:left="0" w:firstLine="705"/>
+        <w:jc w:val="both"/>
+        <w:rPr>
+          <w:rFonts w:ascii="Times New Roman" w:cs="Times New Roman" w:eastAsia="Times New Roman" w:hAnsi="Times New Roman"/>
+          <w:b w:val="0"/>
+          <w:i w:val="0"/>
+          <w:highlight w:val="white"/>
+        </w:rPr>
+      </w:pPr>
+      <w:r>
+        <w:rPr>
+          <w:sz w:val="24"/>
+          <w:szCs w:val="24"/>
+          <w:highlight w:val="white"/>
+          <w:rtl w:val="0"/>
+        </w:rPr>
+        <w:t xml:space="preserve">model_interfaces.py.</w:t>
+      </w:r>
+      <w:r>
+        <w:rPr>
+          <w:rtl w:val="0"/>
+        </w:rPr>
+      </w:r>
+    </w:p>
+    <w:p>
+      <w:pPr>
+        <w:spacing w:line="360" w:lineRule="auto"/>
+        <w:ind w:firstLine="720"/>
+        <w:jc w:val="both"/>
+        <w:rPr>
+          <w:sz w:val="24"/>
+          <w:szCs w:val="24"/>
+          <w:highlight w:val="white"/>
+        </w:rPr>
+      </w:pPr>
+      <w:r>
+        <w:rPr>
+          <w:sz w:val="24"/>
+          <w:szCs w:val="24"/>
+          <w:highlight w:val="white"/>
+          <w:rtl w:val="0"/>
+        </w:rPr>
+        <w:t xml:space="preserve">В иерархии проекта папка GUI хранит модули, связанные с графическим интерфейсом (клиентской частью ПО). В этой папке модуль app.py отвечает за программную реализацию взаимного расположения графических компонентов (виджетов) на экране пользователя, а также логику смены макетов клиентского интерфейса (см. рис 3.1-3.7 раздела 3.2 НИРа 2-го семестра). Этот модуль можно считать главным модулем проекта, т.к. именно он запускает сервер.</w:t>
+      </w:r>
+    </w:p>
+    <w:p>
+      <w:pPr>
+        <w:spacing w:line="360" w:lineRule="auto"/>
+        <w:ind w:firstLine="720"/>
+        <w:jc w:val="both"/>
+        <w:rPr>
+          <w:sz w:val="24"/>
+          <w:szCs w:val="24"/>
+          <w:highlight w:val="white"/>
+        </w:rPr>
+      </w:pPr>
+      <w:r>
+        <w:rPr>
+          <w:sz w:val="24"/>
+          <w:szCs w:val="24"/>
+          <w:highlight w:val="white"/>
+          <w:rtl w:val="0"/>
+        </w:rPr>
+        <w:t xml:space="preserve">Сами расчётные функции, функции обработки, преобразования и сохранения данных, большинство констант проекта расположены в модуле GUI/tools.py. Этот модуль относится к серверной части проекта.</w:t>
+      </w:r>
+    </w:p>
+    <w:p>
+      <w:pPr>
+        <w:spacing w:line="360" w:lineRule="auto"/>
+        <w:ind w:firstLine="720"/>
+        <w:jc w:val="both"/>
+        <w:rPr>
+          <w:sz w:val="24"/>
+          <w:szCs w:val="24"/>
+          <w:highlight w:val="white"/>
+        </w:rPr>
+      </w:pPr>
+      <w:r>
+        <w:rPr>
+          <w:sz w:val="24"/>
+          <w:szCs w:val="24"/>
+          <w:highlight w:val="white"/>
+          <w:rtl w:val="0"/>
+        </w:rPr>
+        <w:t xml:space="preserve">В рамках НИРа рассматриваются 6 видов преобразований:</w:t>
       </w:r>
     </w:p>
     <w:p>
@@ -12000,11 +12774,12 @@
           <w:numId w:val="9"/>
         </w:numPr>
         <w:spacing w:line="360" w:lineRule="auto"/>
-        <w:ind w:left="283.46456692913375" w:right="180" w:firstLine="425.19685039370086"/>
+        <w:ind w:left="0" w:firstLine="705"/>
         <w:jc w:val="both"/>
         <w:rPr>
-          <w:sz w:val="24"/>
-          <w:szCs w:val="24"/>
+          <w:rFonts w:ascii="Times New Roman" w:cs="Times New Roman" w:eastAsia="Times New Roman" w:hAnsi="Times New Roman"/>
+          <w:b w:val="0"/>
+          <w:i w:val="0"/>
           <w:highlight w:val="white"/>
         </w:rPr>
       </w:pPr>
@@ -12015,7 +12790,12 @@
           <w:highlight w:val="white"/>
           <w:rtl w:val="0"/>
         </w:rPr>
-        <w:t xml:space="preserve">Happy == 6 + 12 - значение happy (clear) преобразуется в значения 6 и 12 action unit’a (FACS). Важно учитывать, что некоторые выходные значения моделей FACS, разделяются на центральную, левую и правую части лица ('Action_Unit_06___Cheek_Raiser', 'Action_Unit_06___Left___Cheek_Raiser', 'Action_Unit_06___Right___Cheek_Raiser'). Поэтому нейросетевая модель model_happy принимает на вход 7 clear эмоций и выдаёт 6 FACS значений (ещё 'Action_Unit_12___Lip_Corner_Puller', 'Action_Unit_12___Left___Lip_Corner_Puller', 'Action_Unit_12___Right___Lip_Corner_Puller').</w:t>
+        <w:t xml:space="preserve">VA -&gt; clear ('2-&gt;7'),</w:t>
+      </w:r>
+      <w:r>
+        <w:rPr>
+          <w:rtl w:val="0"/>
+        </w:rPr>
       </w:r>
     </w:p>
     <w:p>
@@ -12025,11 +12805,12 @@
           <w:numId w:val="9"/>
         </w:numPr>
         <w:spacing w:line="360" w:lineRule="auto"/>
-        <w:ind w:left="283.46456692913375" w:right="180" w:firstLine="425.19685039370086"/>
+        <w:ind w:left="0" w:firstLine="705"/>
         <w:jc w:val="both"/>
         <w:rPr>
-          <w:sz w:val="24"/>
-          <w:szCs w:val="24"/>
+          <w:rFonts w:ascii="Times New Roman" w:cs="Times New Roman" w:eastAsia="Times New Roman" w:hAnsi="Times New Roman"/>
+          <w:b w:val="0"/>
+          <w:i w:val="0"/>
           <w:highlight w:val="white"/>
         </w:rPr>
       </w:pPr>
@@ -12040,7 +12821,12 @@
           <w:highlight w:val="white"/>
           <w:rtl w:val="0"/>
         </w:rPr>
-        <w:t xml:space="preserve">Sad == 1 + 4 + 15. Нейросетевая модель model_sad принимает на вход 7 clear эмоций и выдаёт 9 FACS значений ('Action_Unit_01___Inner_Brow_Raiser', 'Action_Unit_01___Left___Inner_Brow_Raiser', 'Action_Unit_01___Right___Inner_Brow_Raiser', 'Action_Unit_04___Brow_Lowerer', 'Action_Unit_04___Left___Brow_Lowerer', 'Action_Unit_04___Right___Brow_Lowerer', 'Action_Unit_15___Lip_Corner_Depressor', 'Action_Unit_15___Left___Lip_Corner_Depressor', 'Action_Unit_15___Right___Lip_Corner_Depressor').</w:t>
+        <w:t xml:space="preserve">clear -&gt; VA ('7-&gt;2'),</w:t>
+      </w:r>
+      <w:r>
+        <w:rPr>
+          <w:rtl w:val="0"/>
+        </w:rPr>
       </w:r>
     </w:p>
     <w:p>
@@ -12050,11 +12836,12 @@
           <w:numId w:val="9"/>
         </w:numPr>
         <w:spacing w:line="360" w:lineRule="auto"/>
-        <w:ind w:left="283.46456692913375" w:right="180" w:firstLine="425.19685039370086"/>
+        <w:ind w:left="0" w:firstLine="705"/>
         <w:jc w:val="both"/>
         <w:rPr>
-          <w:sz w:val="24"/>
-          <w:szCs w:val="24"/>
+          <w:rFonts w:ascii="Times New Roman" w:cs="Times New Roman" w:eastAsia="Times New Roman" w:hAnsi="Times New Roman"/>
+          <w:b w:val="0"/>
+          <w:i w:val="0"/>
           <w:highlight w:val="white"/>
         </w:rPr>
       </w:pPr>
@@ -12065,7 +12852,12 @@
           <w:highlight w:val="white"/>
           <w:rtl w:val="0"/>
         </w:rPr>
-        <w:t xml:space="preserve">Surprised == 1 + 2 + 5 + 26. Нейросетевая модель model_surprised принимает на вход 7 clear эмоций и выдаёт 10 FACS значений ('Action_Unit_01___Inner_Brow_Raiser', 'Action_Unit_01___Left___Inner_Brow_Raiser', 'Action_Unit_01___Right___Inner_Brow_Raiser', 'Action_Unit_02___Outer_Brow_Raiser', 'Action_Unit_02___Left___Outer_Brow_Raiser', 'Action_Unit_02___Right___Outer_Brow_Raiser', 'Action_Unit_05___Upper_Lid_Raiser', 'Action_Unit_05___Left___Upper_Lid_Raiser', 'Action_Unit_05___Right___Upper_Lid_Raiser', 'Action_Unit_26___Jaw_Drop').</w:t>
+        <w:t xml:space="preserve">clear -&gt; FACS ('7-&gt;42'),</w:t>
+      </w:r>
+      <w:r>
+        <w:rPr>
+          <w:rtl w:val="0"/>
+        </w:rPr>
       </w:r>
     </w:p>
     <w:p>
@@ -12075,11 +12867,12 @@
           <w:numId w:val="9"/>
         </w:numPr>
         <w:spacing w:line="360" w:lineRule="auto"/>
-        <w:ind w:left="283.46456692913375" w:right="180" w:firstLine="425.19685039370086"/>
+        <w:ind w:left="0" w:firstLine="705"/>
         <w:jc w:val="both"/>
         <w:rPr>
-          <w:sz w:val="24"/>
-          <w:szCs w:val="24"/>
+          <w:rFonts w:ascii="Times New Roman" w:cs="Times New Roman" w:eastAsia="Times New Roman" w:hAnsi="Times New Roman"/>
+          <w:b w:val="0"/>
+          <w:i w:val="0"/>
           <w:highlight w:val="white"/>
         </w:rPr>
       </w:pPr>
@@ -12090,7 +12883,12 @@
           <w:highlight w:val="white"/>
           <w:rtl w:val="0"/>
         </w:rPr>
-        <w:t xml:space="preserve">Scared == 1 + 2 + 4 + 5 + 7 + 20 + 26. Нейросетевая модель model_scared принимает на вход 7 clear эмоций и выдаёт 19 FACS значений ('Action_Unit_01___Inner_Brow_Raiser', 'Action_Unit_01___Left___Inner_Brow_Raiser', 'Action_Unit_01___Right___Inner_Brow_Raiser', 'Action_Unit_02___Outer_Brow_Raiser', 'Action_Unit_02___Left___Outer_Brow_Raiser', 'Action_Unit_02___Right___Outer_Brow_Raiser', 'Action_Unit_04___Brow_Lowerer', 'Action_Unit_04___Left___Brow_Lowerer', 'Action_Unit_04___Right___Brow_Lowerer', 'Action_Unit_05___Upper_Lid_Raiser', 'Action_Unit_05___Left___Upper_Lid_Raiser', 'Action_Unit_05___Right___Upper_Lid_Raiser', 'Action_Unit_07___Lid_Tightener', 'Action_Unit_07___Left___Lid_Tightener', 'Action_Unit_07___Right___Lid_Tightener', 'Action_Unit_20___Lip_Stretcher', 'Action_Unit_20___Left___Lip_Stretcher', 'Action_Unit_20___Right___Lip_Stretcher', 'Action_Unit_26___Jaw_Drop').</w:t>
+        <w:t xml:space="preserve">FACS -&gt; clear ('42-&gt;7'),</w:t>
+      </w:r>
+      <w:r>
+        <w:rPr>
+          <w:rtl w:val="0"/>
+        </w:rPr>
       </w:r>
     </w:p>
     <w:p>
@@ -12100,11 +12898,12 @@
           <w:numId w:val="9"/>
         </w:numPr>
         <w:spacing w:line="360" w:lineRule="auto"/>
-        <w:ind w:left="283.46456692913375" w:right="180" w:firstLine="425.19685039370086"/>
+        <w:ind w:left="0" w:firstLine="705"/>
         <w:jc w:val="both"/>
         <w:rPr>
-          <w:sz w:val="24"/>
-          <w:szCs w:val="24"/>
+          <w:rFonts w:ascii="Times New Roman" w:cs="Times New Roman" w:eastAsia="Times New Roman" w:hAnsi="Times New Roman"/>
+          <w:b w:val="0"/>
+          <w:i w:val="0"/>
           <w:highlight w:val="white"/>
         </w:rPr>
       </w:pPr>
@@ -12115,7 +12914,12 @@
           <w:highlight w:val="white"/>
           <w:rtl w:val="0"/>
         </w:rPr>
-        <w:t xml:space="preserve">Angry == 4 + 5 + 7 + 23. Нейросетевая модель model_angry принимает на вход 7 clear эмоций и выдаёт 10 FACS значений ('Action_Unit_04___Brow_Lowerer', 'Action_Unit_04___Left___Brow_Lowerer', 'Action_Unit_04___Right___Brow_Lowerer', 'Action_Unit_05___Upper_Lid_Raiser', 'Action_Unit_05___Left___Upper_Lid_Raiser', 'Action_Unit_05___Right___Upper_Lid_Raiser', 'Action_Unit_07___Lid_Tightener', 'Action_Unit_07___Left___Lid_Tightener', 'Action_Unit_07___Right___Lid_Tightener', 'Action_Unit_23___Lip_Tightener').</w:t>
+        <w:t xml:space="preserve">FACS -&gt; VA ('42-&gt;2'),</w:t>
+      </w:r>
+      <w:r>
+        <w:rPr>
+          <w:rtl w:val="0"/>
+        </w:rPr>
       </w:r>
     </w:p>
     <w:p>
@@ -12125,460 +12929,7 @@
           <w:numId w:val="9"/>
         </w:numPr>
         <w:spacing w:line="360" w:lineRule="auto"/>
-        <w:ind w:left="283.46456692913375" w:right="180" w:firstLine="425.19685039370086"/>
-        <w:jc w:val="both"/>
-        <w:rPr>
-          <w:sz w:val="24"/>
-          <w:szCs w:val="24"/>
-          <w:highlight w:val="white"/>
-        </w:rPr>
-      </w:pPr>
-      <w:r>
-        <w:rPr>
-          <w:sz w:val="24"/>
-          <w:szCs w:val="24"/>
-          <w:highlight w:val="white"/>
-          <w:rtl w:val="0"/>
-        </w:rPr>
-        <w:t xml:space="preserve">Disgusted == 9 + 15. Нейросетевая модель model_disgusted принимает на вход 7 clear эмоций и выдаёт 4 FACS значений ('Action_Unit_09___Nose_Wrinkler', 'Action_Unit_15___Lip_Corner_Depressor', 'Action_Unit_15___Left___Lip_Corner_Depressor', 'Action_Unit_15___Right___Lip_Corner_Depressor').</w:t>
-      </w:r>
-    </w:p>
-    <w:p>
-      <w:pPr>
-        <w:numPr>
-          <w:ilvl w:val="0"/>
-          <w:numId w:val="9"/>
-        </w:numPr>
-        <w:spacing w:line="360" w:lineRule="auto"/>
-        <w:ind w:left="285" w:right="180" w:firstLine="420"/>
-        <w:jc w:val="both"/>
-        <w:rPr>
-          <w:sz w:val="24"/>
-          <w:szCs w:val="24"/>
-          <w:highlight w:val="white"/>
-        </w:rPr>
-      </w:pPr>
-      <w:r>
-        <w:rPr>
-          <w:sz w:val="24"/>
-          <w:szCs w:val="24"/>
-          <w:highlight w:val="white"/>
-          <w:rtl w:val="0"/>
-        </w:rPr>
-        <w:t xml:space="preserve">Contempt == 12 + 14. Нейросетевая модель model_contempt принимает на вход 7 clear эмоций и выдаёт 6 FACS значений ('Action_Unit_12___Lip_Corner_Puller', 'Action_Unit_12___Left___Lip_Corner_Puller', 'Action_Unit_12___Right___Lip_Corner_Puller', 'Action_Unit_14___Dimpler', 'Action_Unit_14___Left___Dimpler', 'Action_Unit_14___Right___Dimpler'). Здесь contempt - эмоция презрения, которая не отображена явно в clear модели Пола Экмана, но имеет своё влияние на 12 и 14 action unit’ы. </w:t>
-      </w:r>
-    </w:p>
-    <w:p>
-      <w:pPr>
-        <w:spacing w:line="360" w:lineRule="auto"/>
-        <w:ind w:right="180" w:firstLine="705"/>
-        <w:jc w:val="both"/>
-        <w:rPr>
-          <w:sz w:val="24"/>
-          <w:szCs w:val="24"/>
-          <w:highlight w:val="white"/>
-        </w:rPr>
-      </w:pPr>
-      <w:r>
-        <w:rPr>
-          <w:sz w:val="24"/>
-          <w:szCs w:val="24"/>
-          <w:highlight w:val="white"/>
-          <w:rtl w:val="0"/>
-        </w:rPr>
-        <w:t xml:space="preserve">Как можно заметить, в некоторых моделях часть выходных значений пересекаются (например, в model_sad, model_surprised, model_scared - 'Action_Unit_01___Inner_Brow_Raiser', 'Action_Unit_01___Left___Inner_Brow_Raiser', 'Action_Unit_01___Right___Inner_Brow_Raiser'). Это показывает необходимость использования побочных моделей, которые будут из нескольких одинаковых выходов FACS различных моделей выдавать одну обобщённую. Таким образом были введены следующие модели:</w:t>
-      </w:r>
-    </w:p>
-    <w:p>
-      <w:pPr>
-        <w:numPr>
-          <w:ilvl w:val="0"/>
-          <w:numId w:val="14"/>
-        </w:numPr>
-        <w:spacing w:line="360" w:lineRule="auto"/>
-        <w:ind w:left="283.46456692913375" w:right="180" w:firstLine="420"/>
-        <w:jc w:val="both"/>
-        <w:rPr>
-          <w:sz w:val="24"/>
-          <w:szCs w:val="24"/>
-          <w:highlight w:val="white"/>
-        </w:rPr>
-      </w:pPr>
-      <w:r>
-        <w:rPr>
-          <w:sz w:val="24"/>
-          <w:szCs w:val="24"/>
-          <w:highlight w:val="white"/>
-          <w:rtl w:val="0"/>
-        </w:rPr>
-        <w:t xml:space="preserve">model_sum_01_02_26 - из model_sad, model_surprised, model_scared принимает значения 'Action_Unit_01___Inner_Brow_Raiser', 'Action_Unit_01___Left___Inner_Brow_Raiser', 'Action_Unit_01___Right___Inner_Brow_Raiser', из model_surprised, model_scared - 'Action_Unit_02___Outer_Brow_Raiser', 'Action_Unit_02___Left___Outer_Brow_Raiser', 'Action_Unit_02___Right___Outer_Brow_Raiser', 'Action_Unit_26___Jaw_Drop'. Эта модель принимает на вход 17 значений и выдаёт 7.</w:t>
-      </w:r>
-    </w:p>
-    <w:p>
-      <w:pPr>
-        <w:numPr>
-          <w:ilvl w:val="0"/>
-          <w:numId w:val="14"/>
-        </w:numPr>
-        <w:spacing w:line="360" w:lineRule="auto"/>
-        <w:ind w:left="283.46456692913375" w:right="180" w:firstLine="425.19685039370086"/>
-        <w:jc w:val="both"/>
-        <w:rPr>
-          <w:sz w:val="24"/>
-          <w:szCs w:val="24"/>
-          <w:highlight w:val="white"/>
-        </w:rPr>
-      </w:pPr>
-      <w:r>
-        <w:rPr>
-          <w:sz w:val="24"/>
-          <w:szCs w:val="24"/>
-          <w:highlight w:val="white"/>
-          <w:rtl w:val="0"/>
-        </w:rPr>
-        <w:t xml:space="preserve">model_sum_04_05_07 - из model_sad, model_scared, model_angry принимает значения 'Action_Unit_04___Brow_Lowerer', 'Action_Unit_04___Left___Brow_Lowerer', 'Action_Unit_04___Right___Brow_Lowerer', из model_surprised, model_scared, model_angry 'Action_Unit_05___Upper_Lid_Raiser', 'Action_Unit_05___Left___Upper_Lid_Raiser', 'Action_Unit_05___Right___Upper_Lid_Raiser', из model_scared, model_angry 'Action_Unit_07___Lid_Tightener', 'Action_Unit_07___Left___Lid_Tightener', 'Action_Unit_07___Right___Lid_Tightener'. Эта модель принимает на вход 24 значения и выдаёт 9.</w:t>
-      </w:r>
-    </w:p>
-    <w:p>
-      <w:pPr>
-        <w:numPr>
-          <w:ilvl w:val="0"/>
-          <w:numId w:val="14"/>
-        </w:numPr>
-        <w:spacing w:line="360" w:lineRule="auto"/>
-        <w:ind w:left="283.46456692913375" w:right="180" w:firstLine="425.19685039370086"/>
-        <w:jc w:val="both"/>
-        <w:rPr>
-          <w:sz w:val="24"/>
-          <w:szCs w:val="24"/>
-          <w:highlight w:val="white"/>
-        </w:rPr>
-      </w:pPr>
-      <w:r>
-        <w:rPr>
-          <w:sz w:val="24"/>
-          <w:szCs w:val="24"/>
-          <w:highlight w:val="white"/>
-          <w:rtl w:val="0"/>
-        </w:rPr>
-        <w:t xml:space="preserve">model_sum_12_15 - из model_happy, model_contempt принимает значения 'Action_Unit_12___Lip_Corner_Puller', 'Action_Unit_12___Left___Lip_Corner_Puller', 'Action_Unit_12___Right___Lip_Corner_Puller', из model_sad, model_disgusted 'Action_Unit_15___Lip_Corner_Depressor', 'Action_Unit_15___Left___Lip_Corner_Depressor', 'Action_Unit_15___Right___Lip_Corner_Depressor'. Эта модель принимает на вход 12 значения и выдаёт 6.</w:t>
-      </w:r>
-    </w:p>
-    <w:p>
-      <w:pPr>
-        <w:numPr>
-          <w:ilvl w:val="0"/>
-          <w:numId w:val="14"/>
-        </w:numPr>
-        <w:spacing w:line="360" w:lineRule="auto"/>
-        <w:ind w:left="283.46456692913375" w:right="180" w:firstLine="425.19685039370086"/>
-        <w:jc w:val="both"/>
-        <w:rPr>
-          <w:sz w:val="24"/>
-          <w:szCs w:val="24"/>
-          <w:highlight w:val="white"/>
-        </w:rPr>
-      </w:pPr>
-      <w:r>
-        <w:rPr>
-          <w:sz w:val="24"/>
-          <w:szCs w:val="24"/>
-          <w:highlight w:val="white"/>
-          <w:rtl w:val="0"/>
-        </w:rPr>
-        <w:t xml:space="preserve">model_other_facs - модель, которая выдаёт все неучтённые оставшиеся значения FACS ('Action_Unit_10___Upper_Lip_Raiser', 'Action_Unit_17___Chin_Raiser', 'Action_Unit_18___Lip_Pucker', 'Action_Unit_24___Lip_Pressor', 'Action_Unit_25___Lips_Part', 'Action_Unit_27___Mouth_Stretch', 'Action_Unit_43___Eyes_Closed', 'Action_Unit_43___Left___Eyes_Closed', 'Action_Unit_43___Right___Eyes_Closed'). Эта модель принимает на вход 7 clear значений и выдаёт 9.</w:t>
-      </w:r>
-    </w:p>
-    <w:p>
-      <w:pPr>
-        <w:spacing w:line="360" w:lineRule="auto"/>
-        <w:ind w:right="180" w:firstLine="705"/>
-        <w:jc w:val="both"/>
-        <w:rPr>
-          <w:sz w:val="24"/>
-          <w:szCs w:val="24"/>
-        </w:rPr>
-      </w:pPr>
-      <w:r>
-        <w:rPr>
-          <w:sz w:val="24"/>
-          <w:szCs w:val="24"/>
-          <w:rtl w:val="0"/>
-        </w:rPr>
-        <w:t xml:space="preserve">М</w:t>
-      </w:r>
-      <w:r>
-        <w:rPr>
-          <w:sz w:val="24"/>
-          <w:szCs w:val="24"/>
-          <w:highlight w:val="white"/>
-          <w:rtl w:val="0"/>
-        </w:rPr>
-        <w:t xml:space="preserve">одели '2-&gt;42' (ModelVAFACS), '42-&gt;2' (ModelFACSVA) помимо файла type хранят унифицированные файлы моделей промежуточных преобразований. Для '2-&gt;42' это model_va_clear.tar.gz и model_clear_facs.tar.gz, а для '42-&gt;2' model_facs_clear.tar.gz и model_clear_va.tar.gz.</w:t>
-      </w:r>
-      <w:r>
-        <w:rPr>
-          <w:rtl w:val="0"/>
-        </w:rPr>
-      </w:r>
-    </w:p>
-    <w:p>
-      <w:pPr>
-        <w:spacing w:line="360" w:lineRule="auto"/>
-        <w:ind w:right="180" w:firstLine="709"/>
-        <w:jc w:val="both"/>
-        <w:rPr>
-          <w:sz w:val="24"/>
-          <w:szCs w:val="24"/>
-        </w:rPr>
-      </w:pPr>
-      <w:r>
-        <w:rPr>
-          <w:rtl w:val="0"/>
-        </w:rPr>
-      </w:r>
-    </w:p>
-    <w:p>
-      <w:pPr>
-        <w:spacing w:line="360" w:lineRule="auto"/>
-        <w:ind w:right="180" w:firstLine="709"/>
-        <w:jc w:val="both"/>
-        <w:rPr>
-          <w:sz w:val="24"/>
-          <w:szCs w:val="24"/>
-        </w:rPr>
-      </w:pPr>
-      <w:r>
-        <w:rPr>
-          <w:rtl w:val="0"/>
-        </w:rPr>
-      </w:r>
-    </w:p>
-    <w:p>
-      <w:pPr>
-        <w:spacing w:line="360" w:lineRule="auto"/>
-        <w:ind w:right="180" w:firstLine="709"/>
-        <w:jc w:val="both"/>
-        <w:rPr>
-          <w:sz w:val="24"/>
-          <w:szCs w:val="24"/>
-        </w:rPr>
-      </w:pPr>
-      <w:r>
-        <w:rPr>
-          <w:rtl w:val="0"/>
-        </w:rPr>
-      </w:r>
-    </w:p>
-    <w:p>
-      <w:pPr>
-        <w:spacing w:line="360" w:lineRule="auto"/>
-        <w:ind w:right="180" w:firstLine="709"/>
-        <w:jc w:val="both"/>
-        <w:rPr>
-          <w:sz w:val="24"/>
-          <w:szCs w:val="24"/>
-        </w:rPr>
-      </w:pPr>
-      <w:r>
-        <w:rPr>
-          <w:rtl w:val="0"/>
-        </w:rPr>
-      </w:r>
-    </w:p>
-    <w:p>
-      <w:pPr>
-        <w:spacing w:line="360" w:lineRule="auto"/>
-        <w:ind w:right="180" w:firstLine="709"/>
-        <w:jc w:val="both"/>
-        <w:rPr>
-          <w:sz w:val="24"/>
-          <w:szCs w:val="24"/>
-        </w:rPr>
-      </w:pPr>
-      <w:r>
-        <w:rPr>
-          <w:rtl w:val="0"/>
-        </w:rPr>
-      </w:r>
-    </w:p>
-    <w:p>
-      <w:pPr>
-        <w:spacing w:line="360" w:lineRule="auto"/>
-        <w:ind w:right="180" w:firstLine="709"/>
-        <w:jc w:val="both"/>
-        <w:rPr>
-          <w:sz w:val="24"/>
-          <w:szCs w:val="24"/>
-        </w:rPr>
-      </w:pPr>
-      <w:r>
-        <w:rPr>
-          <w:rtl w:val="0"/>
-        </w:rPr>
-      </w:r>
-    </w:p>
-    <w:p>
-      <w:pPr>
-        <w:spacing w:line="360" w:lineRule="auto"/>
-        <w:ind w:right="180" w:firstLine="709"/>
-        <w:jc w:val="both"/>
-        <w:rPr>
-          <w:sz w:val="24"/>
-          <w:szCs w:val="24"/>
-        </w:rPr>
-      </w:pPr>
-      <w:r>
-        <w:rPr>
-          <w:rtl w:val="0"/>
-        </w:rPr>
-      </w:r>
-    </w:p>
-    <w:p>
-      <w:pPr>
-        <w:spacing w:line="360" w:lineRule="auto"/>
-        <w:ind w:right="180" w:firstLine="709"/>
-        <w:jc w:val="both"/>
-        <w:rPr>
-          <w:sz w:val="24"/>
-          <w:szCs w:val="24"/>
-        </w:rPr>
-      </w:pPr>
-      <w:r>
-        <w:rPr>
-          <w:rtl w:val="0"/>
-        </w:rPr>
-      </w:r>
-    </w:p>
-    <w:p>
-      <w:pPr>
-        <w:spacing w:line="360" w:lineRule="auto"/>
-        <w:ind w:right="180" w:firstLine="709"/>
-        <w:jc w:val="both"/>
-        <w:rPr>
-          <w:sz w:val="24"/>
-          <w:szCs w:val="24"/>
-        </w:rPr>
-      </w:pPr>
-      <w:r>
-        <w:rPr>
-          <w:rtl w:val="0"/>
-        </w:rPr>
-      </w:r>
-    </w:p>
-    <w:bookmarkStart w:colFirst="0" w:colLast="0" w:name="2xcytpi" w:id="18"/>
-    <w:bookmarkEnd w:id="18"/>
-    <w:p>
-      <w:pPr>
-        <w:pStyle w:val="Heading1"/>
-        <w:rPr>
-          <w:b w:val="1"/>
-          <w:sz w:val="28"/>
-          <w:szCs w:val="28"/>
-        </w:rPr>
-      </w:pPr>
-      <w:bookmarkStart w:colFirst="0" w:colLast="0" w:name="_4i7ojhp" w:id="19"/>
-      <w:bookmarkEnd w:id="19"/>
-      <w:r>
-        <w:rPr>
-          <w:b w:val="1"/>
-          <w:sz w:val="28"/>
-          <w:szCs w:val="28"/>
-          <w:rtl w:val="0"/>
-        </w:rPr>
-        <w:t xml:space="preserve">Раздел 3. Инженерная часть</w:t>
-      </w:r>
-    </w:p>
-    <w:p>
-      <w:pPr>
-        <w:pStyle w:val="Heading2"/>
-        <w:spacing w:line="360" w:lineRule="auto"/>
-        <w:ind w:firstLine="709"/>
-        <w:rPr>
-          <w:rFonts w:ascii="Times New Roman" w:cs="Times New Roman" w:eastAsia="Times New Roman" w:hAnsi="Times New Roman"/>
-          <w:i w:val="0"/>
-        </w:rPr>
-      </w:pPr>
-      <w:bookmarkStart w:colFirst="0" w:colLast="0" w:name="_1y810tw" w:id="20"/>
-      <w:bookmarkEnd w:id="20"/>
-      <w:r>
-        <w:rPr>
-          <w:rFonts w:ascii="Times New Roman" w:cs="Times New Roman" w:eastAsia="Times New Roman" w:hAnsi="Times New Roman"/>
-          <w:i w:val="0"/>
-          <w:rtl w:val="0"/>
-        </w:rPr>
-        <w:t xml:space="preserve">3.1 Проектирование архитектуры приложения. Описание архитектуры приложения.</w:t>
-      </w:r>
-    </w:p>
-    <w:p>
-      <w:pPr>
-        <w:spacing w:line="360" w:lineRule="auto"/>
-        <w:ind w:firstLine="720"/>
-        <w:jc w:val="both"/>
-        <w:rPr>
-          <w:sz w:val="24"/>
-          <w:szCs w:val="24"/>
-        </w:rPr>
-      </w:pPr>
-      <w:r>
-        <w:rPr>
-          <w:sz w:val="24"/>
-          <w:szCs w:val="24"/>
-          <w:rtl w:val="0"/>
-        </w:rPr>
-        <w:t xml:space="preserve">В данном разделе описывается процесс проектирования архитектуры приложения.</w:t>
-      </w:r>
-    </w:p>
-    <w:p>
-      <w:pPr>
-        <w:spacing w:line="360" w:lineRule="auto"/>
-        <w:ind w:firstLine="720"/>
-        <w:jc w:val="both"/>
-        <w:rPr>
-          <w:sz w:val="24"/>
-          <w:szCs w:val="24"/>
-          <w:highlight w:val="white"/>
-        </w:rPr>
-      </w:pPr>
-      <w:r>
-        <w:rPr>
-          <w:sz w:val="24"/>
-          <w:szCs w:val="24"/>
-          <w:highlight w:val="white"/>
-          <w:rtl w:val="0"/>
-        </w:rPr>
-        <w:t xml:space="preserve">Начатое в НИРе 2-го семестра ПО, является web-приложением. Оно состоит из клиентской части (front) и серверной части (back). Клиентская часть отвечает за действия, выполняемые пользователем, за отображение изменений, которые произошли после действий пользователя. Серверная часть отвечает за внутреннюю логику обработки действий пользователя, за выдачу ответов на запросы, за хранение информации полученной от пользователя.</w:t>
-      </w:r>
-    </w:p>
-    <w:p>
-      <w:pPr>
-        <w:spacing w:line="360" w:lineRule="auto"/>
-        <w:ind w:firstLine="720"/>
-        <w:jc w:val="both"/>
-        <w:rPr>
-          <w:sz w:val="24"/>
-          <w:szCs w:val="24"/>
-          <w:highlight w:val="white"/>
-        </w:rPr>
-      </w:pPr>
-      <w:r>
-        <w:rPr>
-          <w:sz w:val="24"/>
-          <w:szCs w:val="24"/>
-          <w:highlight w:val="white"/>
-          <w:rtl w:val="0"/>
-        </w:rPr>
-        <w:t xml:space="preserve">Данное ПО состоит из 3-х программных компонент (модулей):</w:t>
-      </w:r>
-    </w:p>
-    <w:p>
-      <w:pPr>
-        <w:numPr>
-          <w:ilvl w:val="0"/>
-          <w:numId w:val="15"/>
-        </w:numPr>
-        <w:spacing w:line="360" w:lineRule="auto"/>
-        <w:ind w:firstLine="705"/>
+        <w:ind w:left="0" w:firstLine="705"/>
         <w:jc w:val="both"/>
         <w:rPr>
           <w:rFonts w:ascii="Times New Roman" w:cs="Times New Roman" w:eastAsia="Times New Roman" w:hAnsi="Times New Roman"/>
@@ -12594,59 +12945,12 @@
           <w:highlight w:val="white"/>
           <w:rtl w:val="0"/>
         </w:rPr>
-        <w:t xml:space="preserve">GUI/app.py,</w:t>
-      </w:r>
-    </w:p>
-    <w:p>
-      <w:pPr>
-        <w:numPr>
-          <w:ilvl w:val="0"/>
-          <w:numId w:val="15"/>
-        </w:numPr>
-        <w:spacing w:line="360" w:lineRule="auto"/>
-        <w:ind w:firstLine="705"/>
-        <w:jc w:val="both"/>
-        <w:rPr>
-          <w:rFonts w:ascii="Times New Roman" w:cs="Times New Roman" w:eastAsia="Times New Roman" w:hAnsi="Times New Roman"/>
-          <w:b w:val="0"/>
-          <w:i w:val="0"/>
-          <w:highlight w:val="white"/>
-        </w:rPr>
-      </w:pPr>
-      <w:r>
-        <w:rPr>
-          <w:sz w:val="24"/>
-          <w:szCs w:val="24"/>
-          <w:highlight w:val="white"/>
-          <w:rtl w:val="0"/>
-        </w:rPr>
-        <w:t xml:space="preserve">GUI/tools.py,</w:t>
-      </w:r>
-    </w:p>
-    <w:p>
-      <w:pPr>
-        <w:numPr>
-          <w:ilvl w:val="0"/>
-          <w:numId w:val="15"/>
-        </w:numPr>
-        <w:spacing w:line="360" w:lineRule="auto"/>
-        <w:ind w:firstLine="705"/>
-        <w:jc w:val="both"/>
-        <w:rPr>
-          <w:rFonts w:ascii="Times New Roman" w:cs="Times New Roman" w:eastAsia="Times New Roman" w:hAnsi="Times New Roman"/>
-          <w:b w:val="0"/>
-          <w:i w:val="0"/>
-          <w:highlight w:val="white"/>
-        </w:rPr>
-      </w:pPr>
-      <w:r>
-        <w:rPr>
-          <w:sz w:val="24"/>
-          <w:szCs w:val="24"/>
-          <w:highlight w:val="white"/>
-          <w:rtl w:val="0"/>
-        </w:rPr>
-        <w:t xml:space="preserve">model_interfaces.py.</w:t>
+        <w:t xml:space="preserve">VA -&gt; FACS ('2-&gt;42').</w:t>
+      </w:r>
+      <w:r>
+        <w:rPr>
+          <w:rtl w:val="0"/>
+        </w:rPr>
       </w:r>
     </w:p>
     <w:p>
@@ -12667,7 +12971,7 @@
           <w:highlight w:val="white"/>
           <w:rtl w:val="0"/>
         </w:rPr>
-        <w:t xml:space="preserve">В иерархии проекта папка GUI хранит модули, связанные с графическим интерфейсом (клиентской частью ПО). В этой папке модуль app.py отвечает за программную реализацию взаимного расположения графических компонентов (виджетов) на экране пользователя, а также логику смены макетов клиентского интерфейса (см. рис 3.1-3.7 раздела 3.2 НИРа 2-го семестра). Этот модуль можно считать главным модулем проекта, т.к. именно он запускает сервер.</w:t>
+        <w:t xml:space="preserve">Для каждого преобразования нужно реализовать свой класс, в котором будут атрибуты, связанные с удобной загрузкой, хранением и использованием унифицированного файла модели (см. раздел 2.2): type - с типом модели, model - с моделью, а также методы: .predict(input) - для преобразования входных (input) данных в выходные (с использованием модели атрибута model), .load_model(path) - загружает модель в оперативную память и сохраняет в атрибуте model.</w:t>
       </w:r>
     </w:p>
     <w:p>
@@ -12676,225 +12980,6 @@
         <w:ind w:firstLine="720"/>
         <w:jc w:val="both"/>
         <w:rPr>
-          <w:sz w:val="24"/>
-          <w:szCs w:val="24"/>
-          <w:highlight w:val="white"/>
-        </w:rPr>
-      </w:pPr>
-      <w:r>
-        <w:rPr>
-          <w:sz w:val="24"/>
-          <w:szCs w:val="24"/>
-          <w:highlight w:val="white"/>
-          <w:rtl w:val="0"/>
-        </w:rPr>
-        <w:t xml:space="preserve">Сами расчётные функции, функции обработки, преобразования и сохранения данных, большинство констант проекта расположены в модуле GUI/tools.py. Этот модуль относится к серверной части проекта.</w:t>
-      </w:r>
-    </w:p>
-    <w:p>
-      <w:pPr>
-        <w:spacing w:line="360" w:lineRule="auto"/>
-        <w:ind w:firstLine="720"/>
-        <w:jc w:val="both"/>
-        <w:rPr>
-          <w:sz w:val="24"/>
-          <w:szCs w:val="24"/>
-          <w:highlight w:val="white"/>
-        </w:rPr>
-      </w:pPr>
-      <w:r>
-        <w:rPr>
-          <w:sz w:val="24"/>
-          <w:szCs w:val="24"/>
-          <w:highlight w:val="white"/>
-          <w:rtl w:val="0"/>
-        </w:rPr>
-        <w:t xml:space="preserve">В рамках НИРа рассматриваются 6 видов преобразований:</w:t>
-      </w:r>
-    </w:p>
-    <w:p>
-      <w:pPr>
-        <w:numPr>
-          <w:ilvl w:val="0"/>
-          <w:numId w:val="12"/>
-        </w:numPr>
-        <w:spacing w:line="360" w:lineRule="auto"/>
-        <w:ind w:firstLine="708.6614173228347"/>
-        <w:jc w:val="both"/>
-        <w:rPr>
-          <w:rFonts w:ascii="Times New Roman" w:cs="Times New Roman" w:eastAsia="Times New Roman" w:hAnsi="Times New Roman"/>
-          <w:b w:val="0"/>
-          <w:i w:val="0"/>
-          <w:highlight w:val="white"/>
-        </w:rPr>
-      </w:pPr>
-      <w:r>
-        <w:rPr>
-          <w:sz w:val="24"/>
-          <w:szCs w:val="24"/>
-          <w:highlight w:val="white"/>
-          <w:rtl w:val="0"/>
-        </w:rPr>
-        <w:t xml:space="preserve">VA -&gt; clear ('2-&gt;7'),</w:t>
-      </w:r>
-    </w:p>
-    <w:p>
-      <w:pPr>
-        <w:numPr>
-          <w:ilvl w:val="0"/>
-          <w:numId w:val="12"/>
-        </w:numPr>
-        <w:spacing w:line="360" w:lineRule="auto"/>
-        <w:ind w:firstLine="708.6614173228347"/>
-        <w:jc w:val="both"/>
-        <w:rPr>
-          <w:rFonts w:ascii="Times New Roman" w:cs="Times New Roman" w:eastAsia="Times New Roman" w:hAnsi="Times New Roman"/>
-          <w:b w:val="0"/>
-          <w:i w:val="0"/>
-          <w:highlight w:val="white"/>
-        </w:rPr>
-      </w:pPr>
-      <w:r>
-        <w:rPr>
-          <w:sz w:val="24"/>
-          <w:szCs w:val="24"/>
-          <w:highlight w:val="white"/>
-          <w:rtl w:val="0"/>
-        </w:rPr>
-        <w:t xml:space="preserve">clear -&gt; VA ('7-&gt;2'),</w:t>
-      </w:r>
-    </w:p>
-    <w:p>
-      <w:pPr>
-        <w:numPr>
-          <w:ilvl w:val="0"/>
-          <w:numId w:val="12"/>
-        </w:numPr>
-        <w:spacing w:line="360" w:lineRule="auto"/>
-        <w:ind w:firstLine="708.6614173228347"/>
-        <w:jc w:val="both"/>
-        <w:rPr>
-          <w:rFonts w:ascii="Times New Roman" w:cs="Times New Roman" w:eastAsia="Times New Roman" w:hAnsi="Times New Roman"/>
-          <w:b w:val="0"/>
-          <w:i w:val="0"/>
-          <w:highlight w:val="white"/>
-        </w:rPr>
-      </w:pPr>
-      <w:r>
-        <w:rPr>
-          <w:sz w:val="24"/>
-          <w:szCs w:val="24"/>
-          <w:highlight w:val="white"/>
-          <w:rtl w:val="0"/>
-        </w:rPr>
-        <w:t xml:space="preserve">clear -&gt; FACS ('7-&gt;42'),</w:t>
-      </w:r>
-    </w:p>
-    <w:p>
-      <w:pPr>
-        <w:numPr>
-          <w:ilvl w:val="0"/>
-          <w:numId w:val="12"/>
-        </w:numPr>
-        <w:spacing w:line="360" w:lineRule="auto"/>
-        <w:ind w:firstLine="708.6614173228347"/>
-        <w:jc w:val="both"/>
-        <w:rPr>
-          <w:rFonts w:ascii="Times New Roman" w:cs="Times New Roman" w:eastAsia="Times New Roman" w:hAnsi="Times New Roman"/>
-          <w:b w:val="0"/>
-          <w:i w:val="0"/>
-          <w:highlight w:val="white"/>
-        </w:rPr>
-      </w:pPr>
-      <w:r>
-        <w:rPr>
-          <w:sz w:val="24"/>
-          <w:szCs w:val="24"/>
-          <w:highlight w:val="white"/>
-          <w:rtl w:val="0"/>
-        </w:rPr>
-        <w:t xml:space="preserve">FACS -&gt; clear ('42-&gt;7'),</w:t>
-      </w:r>
-    </w:p>
-    <w:p>
-      <w:pPr>
-        <w:numPr>
-          <w:ilvl w:val="0"/>
-          <w:numId w:val="12"/>
-        </w:numPr>
-        <w:spacing w:line="360" w:lineRule="auto"/>
-        <w:ind w:firstLine="708.6614173228347"/>
-        <w:jc w:val="both"/>
-        <w:rPr>
-          <w:rFonts w:ascii="Times New Roman" w:cs="Times New Roman" w:eastAsia="Times New Roman" w:hAnsi="Times New Roman"/>
-          <w:b w:val="0"/>
-          <w:i w:val="0"/>
-          <w:highlight w:val="white"/>
-        </w:rPr>
-      </w:pPr>
-      <w:r>
-        <w:rPr>
-          <w:sz w:val="24"/>
-          <w:szCs w:val="24"/>
-          <w:highlight w:val="white"/>
-          <w:rtl w:val="0"/>
-        </w:rPr>
-        <w:t xml:space="preserve">FACS -&gt; VA ('42-&gt;2'),</w:t>
-      </w:r>
-    </w:p>
-    <w:p>
-      <w:pPr>
-        <w:numPr>
-          <w:ilvl w:val="0"/>
-          <w:numId w:val="12"/>
-        </w:numPr>
-        <w:spacing w:line="360" w:lineRule="auto"/>
-        <w:ind w:firstLine="708.6614173228347"/>
-        <w:jc w:val="both"/>
-        <w:rPr>
-          <w:rFonts w:ascii="Times New Roman" w:cs="Times New Roman" w:eastAsia="Times New Roman" w:hAnsi="Times New Roman"/>
-          <w:b w:val="0"/>
-          <w:i w:val="0"/>
-          <w:highlight w:val="white"/>
-        </w:rPr>
-      </w:pPr>
-      <w:r>
-        <w:rPr>
-          <w:sz w:val="24"/>
-          <w:szCs w:val="24"/>
-          <w:highlight w:val="white"/>
-          <w:rtl w:val="0"/>
-        </w:rPr>
-        <w:t xml:space="preserve">VA -&gt; FACS ('2-&gt;42').</w:t>
-      </w:r>
-    </w:p>
-    <w:p>
-      <w:pPr>
-        <w:spacing w:line="360" w:lineRule="auto"/>
-        <w:ind w:firstLine="720"/>
-        <w:jc w:val="both"/>
-        <w:rPr>
-          <w:sz w:val="24"/>
-          <w:szCs w:val="24"/>
-          <w:highlight w:val="white"/>
-        </w:rPr>
-      </w:pPr>
-      <w:r>
-        <w:rPr>
-          <w:sz w:val="24"/>
-          <w:szCs w:val="24"/>
-          <w:highlight w:val="white"/>
-          <w:rtl w:val="0"/>
-        </w:rPr>
-        <w:t xml:space="preserve">Для каждого преобразования нужно реализовать свой класс, в котором будут атрибуты, связанные с удобной загрузкой, хранением и использованием унифицированного файла модели (см. раздел 2.2): type - с типом модели, model - с моделью, а также методы: .predict(input) - для преобразования входных (input) данных в выходные (с использованием модели атрибута model), .load_model(path) - загружает модель в оперативную память и сохраняет в атрибуте model.</w:t>
-      </w:r>
-    </w:p>
-    <w:p>
-      <w:pPr>
-        <w:spacing w:line="360" w:lineRule="auto"/>
-        <w:ind w:firstLine="720"/>
-        <w:jc w:val="both"/>
-        <w:rPr>
           <w:rFonts w:ascii="Times New Roman" w:cs="Times New Roman" w:eastAsia="Times New Roman" w:hAnsi="Times New Roman"/>
           <w:i w:val="0"/>
         </w:rPr>
@@ -12925,7 +13010,7 @@
           <w:i w:val="0"/>
         </w:rPr>
       </w:pPr>
-      <w:bookmarkStart w:colFirst="0" w:colLast="0" w:name="_rdnpp4t7mghc" w:id="21"/>
+      <w:bookmarkStart w:colFirst="0" w:colLast="0" w:name="_4i7ojhp" w:id="21"/>
       <w:bookmarkEnd w:id="21"/>
       <w:r>
         <w:rPr>
@@ -12942,7 +13027,7 @@
         <w:jc w:val="both"/>
         <w:rPr/>
       </w:pPr>
-      <w:bookmarkStart w:colFirst="0" w:colLast="0" w:name="_qsh70q" w:id="22"/>
+      <w:bookmarkStart w:colFirst="0" w:colLast="0" w:name="_2xcytpi" w:id="22"/>
       <w:bookmarkEnd w:id="22"/>
       <w:r>
         <w:rPr>
@@ -12959,12 +13044,12 @@
           <wp:inline distB="114300" distT="114300" distL="114300" distR="114300">
             <wp:extent cx="5939480" cy="5778500"/>
             <wp:effectExtent b="0" l="0" r="0" t="0"/>
-            <wp:docPr id="12" name="image2.jpg"/>
+            <wp:docPr id="10" name="image17.jpg"/>
             <a:graphic>
               <a:graphicData uri="http://schemas.openxmlformats.org/drawingml/2006/picture">
                 <pic:pic>
                   <pic:nvPicPr>
-                    <pic:cNvPr id="0" name="image2.jpg"/>
+                    <pic:cNvPr id="0" name="image17.jpg"/>
                     <pic:cNvPicPr preferRelativeResize="0"/>
                   </pic:nvPicPr>
                   <pic:blipFill>
@@ -13033,12 +13118,12 @@
           <wp:inline distB="114300" distT="114300" distL="114300" distR="114300">
             <wp:extent cx="5939480" cy="5791200"/>
             <wp:effectExtent b="0" l="0" r="0" t="0"/>
-            <wp:docPr id="11" name="image8.jpg"/>
+            <wp:docPr id="9" name="image16.jpg"/>
             <a:graphic>
               <a:graphicData uri="http://schemas.openxmlformats.org/drawingml/2006/picture">
                 <pic:pic>
                   <pic:nvPicPr>
-                    <pic:cNvPr id="0" name="image8.jpg"/>
+                    <pic:cNvPr id="0" name="image16.jpg"/>
                     <pic:cNvPicPr preferRelativeResize="0"/>
                   </pic:nvPicPr>
                   <pic:blipFill>
@@ -13106,7 +13191,7 @@
           <w:highlight w:val="white"/>
         </w:rPr>
       </w:pPr>
-      <w:bookmarkStart w:colFirst="0" w:colLast="0" w:name="_3whwml4" w:id="23"/>
+      <w:bookmarkStart w:colFirst="0" w:colLast="0" w:name="_1ci93xb" w:id="23"/>
       <w:bookmarkEnd w:id="23"/>
       <w:r>
         <w:rPr>
@@ -13129,7 +13214,7 @@
           <w:highlight w:val="white"/>
         </w:rPr>
       </w:pPr>
-      <w:bookmarkStart w:colFirst="0" w:colLast="0" w:name="_2bn6wsx" w:id="24"/>
+      <w:bookmarkStart w:colFirst="0" w:colLast="0" w:name="_3whwml4" w:id="24"/>
       <w:bookmarkEnd w:id="24"/>
       <w:r>
         <w:rPr>
@@ -13152,8 +13237,6 @@
           <w:highlight w:val="white"/>
         </w:rPr>
       </w:pPr>
-      <w:bookmarkStart w:colFirst="0" w:colLast="0" w:name="_qsh70q" w:id="22"/>
-      <w:bookmarkEnd w:id="22"/>
       <w:r>
         <w:rPr>
           <w:sz w:val="24"/>
@@ -13175,7 +13258,7 @@
           <w:highlight w:val="white"/>
         </w:rPr>
       </w:pPr>
-      <w:bookmarkStart w:colFirst="0" w:colLast="0" w:name="_3as4poj" w:id="25"/>
+      <w:bookmarkStart w:colFirst="0" w:colLast="0" w:name="_2bn6wsx" w:id="25"/>
       <w:bookmarkEnd w:id="25"/>
       <w:r>
         <w:rPr>
@@ -13198,7 +13281,7 @@
           <w:highlight w:val="white"/>
         </w:rPr>
       </w:pPr>
-      <w:bookmarkStart w:colFirst="0" w:colLast="0" w:name="_1pxezwc" w:id="26"/>
+      <w:bookmarkStart w:colFirst="0" w:colLast="0" w:name="_qsh70q" w:id="26"/>
       <w:bookmarkEnd w:id="26"/>
       <w:r>
         <w:rPr>
@@ -13221,7 +13304,7 @@
           <w:highlight w:val="white"/>
         </w:rPr>
       </w:pPr>
-      <w:bookmarkStart w:colFirst="0" w:colLast="0" w:name="_49x2ik5" w:id="27"/>
+      <w:bookmarkStart w:colFirst="0" w:colLast="0" w:name="_3as4poj" w:id="27"/>
       <w:bookmarkEnd w:id="27"/>
       <w:r>
         <w:rPr>
@@ -13244,7 +13327,7 @@
           <w:highlight w:val="white"/>
         </w:rPr>
       </w:pPr>
-      <w:bookmarkStart w:colFirst="0" w:colLast="0" w:name="_2p2csry" w:id="28"/>
+      <w:bookmarkStart w:colFirst="0" w:colLast="0" w:name="_1pxezwc" w:id="28"/>
       <w:bookmarkEnd w:id="28"/>
       <w:r>
         <w:rPr>
@@ -13267,7 +13350,7 @@
           <w:highlight w:val="white"/>
         </w:rPr>
       </w:pPr>
-      <w:bookmarkStart w:colFirst="0" w:colLast="0" w:name="_147n2zr" w:id="29"/>
+      <w:bookmarkStart w:colFirst="0" w:colLast="0" w:name="_49x2ik5" w:id="29"/>
       <w:bookmarkEnd w:id="29"/>
       <w:r>
         <w:rPr>
@@ -13290,7 +13373,7 @@
           <w:highlight w:val="white"/>
         </w:rPr>
       </w:pPr>
-      <w:bookmarkStart w:colFirst="0" w:colLast="0" w:name="_3o7alnk" w:id="30"/>
+      <w:bookmarkStart w:colFirst="0" w:colLast="0" w:name="_2p2csry" w:id="30"/>
       <w:bookmarkEnd w:id="30"/>
       <w:r>
         <w:rPr>
@@ -13313,7 +13396,7 @@
           <w:highlight w:val="white"/>
         </w:rPr>
       </w:pPr>
-      <w:bookmarkStart w:colFirst="0" w:colLast="0" w:name="_23ckvvd" w:id="31"/>
+      <w:bookmarkStart w:colFirst="0" w:colLast="0" w:name="_147n2zr" w:id="31"/>
       <w:bookmarkEnd w:id="31"/>
       <w:r>
         <w:rPr>
@@ -13336,7 +13419,7 @@
           <w:highlight w:val="white"/>
         </w:rPr>
       </w:pPr>
-      <w:bookmarkStart w:colFirst="0" w:colLast="0" w:name="_ihv636" w:id="32"/>
+      <w:bookmarkStart w:colFirst="0" w:colLast="0" w:name="_3o7alnk" w:id="32"/>
       <w:bookmarkEnd w:id="32"/>
       <w:r>
         <w:rPr>
@@ -13359,7 +13442,7 @@
           <w:highlight w:val="white"/>
         </w:rPr>
       </w:pPr>
-      <w:bookmarkStart w:colFirst="0" w:colLast="0" w:name="_32hioqz" w:id="33"/>
+      <w:bookmarkStart w:colFirst="0" w:colLast="0" w:name="_23ckvvd" w:id="33"/>
       <w:bookmarkEnd w:id="33"/>
       <w:r>
         <w:rPr>
@@ -13381,7 +13464,7 @@
           <w:szCs w:val="24"/>
         </w:rPr>
       </w:pPr>
-      <w:bookmarkStart w:colFirst="0" w:colLast="0" w:name="_jh29yzww12nh" w:id="34"/>
+      <w:bookmarkStart w:colFirst="0" w:colLast="0" w:name="_ihv636" w:id="34"/>
       <w:bookmarkEnd w:id="34"/>
       <w:r>
         <w:rPr>
@@ -13638,7 +13721,7 @@
         <w:t xml:space="preserve">При любом окончании алгоритма (успешном или неуспешном) все временные файлы должны быть удалены.</w:t>
       </w:r>
     </w:p>
-    <w:bookmarkStart w:colFirst="0" w:colLast="0" w:name="3as4poj" w:id="35"/>
+    <w:bookmarkStart w:colFirst="0" w:colLast="0" w:name="32hioqz" w:id="35"/>
     <w:bookmarkEnd w:id="35"/>
     <w:p>
       <w:pPr>
@@ -13649,7 +13732,7 @@
           <w:szCs w:val="24"/>
         </w:rPr>
       </w:pPr>
-      <w:bookmarkStart w:colFirst="0" w:colLast="0" w:name="_m97w3tofew77" w:id="36"/>
+      <w:bookmarkStart w:colFirst="0" w:colLast="0" w:name="_1hmsyys" w:id="36"/>
       <w:bookmarkEnd w:id="36"/>
       <w:r>
         <w:rPr>
@@ -14031,8 +14114,6 @@
           <w:szCs w:val="28"/>
         </w:rPr>
       </w:pPr>
-      <w:bookmarkStart w:colFirst="0" w:colLast="0" w:name="_1pxezwc" w:id="26"/>
-      <w:bookmarkEnd w:id="26"/>
       <w:r>
         <w:rPr>
           <w:b w:val="1"/>
@@ -14053,7 +14134,7 @@
           <w:i w:val="0"/>
         </w:rPr>
       </w:pPr>
-      <w:bookmarkStart w:colFirst="0" w:colLast="0" w:name="_3fwokq0" w:id="37"/>
+      <w:bookmarkStart w:colFirst="0" w:colLast="0" w:name="_41mghml" w:id="37"/>
       <w:bookmarkEnd w:id="37"/>
       <w:r>
         <w:rPr>
@@ -14094,12 +14175,12 @@
           <wp:inline distB="114300" distT="114300" distL="114300" distR="114300">
             <wp:extent cx="5939480" cy="4356100"/>
             <wp:effectExtent b="0" l="0" r="0" t="0"/>
-            <wp:docPr id="14" name="image3.png"/>
+            <wp:docPr id="12" name="image1.png"/>
             <a:graphic>
               <a:graphicData uri="http://schemas.openxmlformats.org/drawingml/2006/picture">
                 <pic:pic>
                   <pic:nvPicPr>
-                    <pic:cNvPr id="0" name="image3.png"/>
+                    <pic:cNvPr id="0" name="image1.png"/>
                     <pic:cNvPicPr preferRelativeResize="0"/>
                   </pic:nvPicPr>
                   <pic:blipFill>
@@ -14262,7 +14343,7 @@
           <w:i w:val="0"/>
         </w:rPr>
       </w:pPr>
-      <w:bookmarkStart w:colFirst="0" w:colLast="0" w:name="_1v1yuxt" w:id="38"/>
+      <w:bookmarkStart w:colFirst="0" w:colLast="0" w:name="_2grqrue" w:id="38"/>
       <w:bookmarkEnd w:id="38"/>
       <w:r>
         <w:rPr>
@@ -14306,12 +14387,12 @@
           <wp:inline distB="114300" distT="114300" distL="114300" distR="114300">
             <wp:extent cx="5939480" cy="1117600"/>
             <wp:effectExtent b="0" l="0" r="0" t="0"/>
-            <wp:docPr id="20" name="image25.png"/>
+            <wp:docPr id="11" name="image11.png"/>
             <a:graphic>
               <a:graphicData uri="http://schemas.openxmlformats.org/drawingml/2006/picture">
                 <pic:pic>
                   <pic:nvPicPr>
-                    <pic:cNvPr id="0" name="image25.png"/>
+                    <pic:cNvPr id="0" name="image11.png"/>
                     <pic:cNvPicPr preferRelativeResize="0"/>
                   </pic:nvPicPr>
                   <pic:blipFill>
@@ -14380,12 +14461,12 @@
           <wp:inline distB="114300" distT="114300" distL="114300" distR="114300">
             <wp:extent cx="5939480" cy="1600200"/>
             <wp:effectExtent b="0" l="0" r="0" t="0"/>
-            <wp:docPr id="3" name="image4.png"/>
+            <wp:docPr id="14" name="image15.png"/>
             <a:graphic>
               <a:graphicData uri="http://schemas.openxmlformats.org/drawingml/2006/picture">
                 <pic:pic>
                   <pic:nvPicPr>
-                    <pic:cNvPr id="0" name="image4.png"/>
+                    <pic:cNvPr id="0" name="image15.png"/>
                     <pic:cNvPicPr preferRelativeResize="0"/>
                   </pic:nvPicPr>
                   <pic:blipFill>
@@ -14454,7 +14535,7 @@
           <wp:inline distB="114300" distT="114300" distL="114300" distR="114300">
             <wp:extent cx="5939480" cy="1612900"/>
             <wp:effectExtent b="0" l="0" r="0" t="0"/>
-            <wp:docPr id="18" name="image18.png"/>
+            <wp:docPr id="13" name="image18.png"/>
             <a:graphic>
               <a:graphicData uri="http://schemas.openxmlformats.org/drawingml/2006/picture">
                 <pic:pic>
@@ -14528,12 +14609,12 @@
           <wp:inline distB="114300" distT="114300" distL="114300" distR="114300">
             <wp:extent cx="5939480" cy="1612900"/>
             <wp:effectExtent b="0" l="0" r="0" t="0"/>
-            <wp:docPr id="7" name="image5.png"/>
+            <wp:docPr id="17" name="image10.png"/>
             <a:graphic>
               <a:graphicData uri="http://schemas.openxmlformats.org/drawingml/2006/picture">
                 <pic:pic>
                   <pic:nvPicPr>
-                    <pic:cNvPr id="0" name="image5.png"/>
+                    <pic:cNvPr id="0" name="image10.png"/>
                     <pic:cNvPicPr preferRelativeResize="0"/>
                   </pic:nvPicPr>
                   <pic:blipFill>
@@ -14602,12 +14683,12 @@
           <wp:inline distB="114300" distT="114300" distL="114300" distR="114300">
             <wp:extent cx="5939480" cy="1612900"/>
             <wp:effectExtent b="0" l="0" r="0" t="0"/>
-            <wp:docPr id="25" name="image22.png"/>
+            <wp:docPr id="15" name="image14.png"/>
             <a:graphic>
               <a:graphicData uri="http://schemas.openxmlformats.org/drawingml/2006/picture">
                 <pic:pic>
                   <pic:nvPicPr>
-                    <pic:cNvPr id="0" name="image22.png"/>
+                    <pic:cNvPr id="0" name="image14.png"/>
                     <pic:cNvPicPr preferRelativeResize="0"/>
                   </pic:nvPicPr>
                   <pic:blipFill>
@@ -14676,12 +14757,12 @@
           <wp:inline distB="114300" distT="114300" distL="114300" distR="114300">
             <wp:extent cx="5939480" cy="1612900"/>
             <wp:effectExtent b="0" l="0" r="0" t="0"/>
-            <wp:docPr id="6" name="image1.png"/>
+            <wp:docPr id="16" name="image6.png"/>
             <a:graphic>
               <a:graphicData uri="http://schemas.openxmlformats.org/drawingml/2006/picture">
                 <pic:pic>
                   <pic:nvPicPr>
-                    <pic:cNvPr id="0" name="image1.png"/>
+                    <pic:cNvPr id="0" name="image6.png"/>
                     <pic:cNvPicPr preferRelativeResize="0"/>
                   </pic:nvPicPr>
                   <pic:blipFill>
@@ -14762,12 +14843,12 @@
           <wp:inline distB="114300" distT="114300" distL="114300" distR="114300">
             <wp:extent cx="5939480" cy="1600200"/>
             <wp:effectExtent b="0" l="0" r="0" t="0"/>
-            <wp:docPr id="10" name="image21.png"/>
+            <wp:docPr id="18" name="image12.png"/>
             <a:graphic>
               <a:graphicData uri="http://schemas.openxmlformats.org/drawingml/2006/picture">
                 <pic:pic>
                   <pic:nvPicPr>
-                    <pic:cNvPr id="0" name="image21.png"/>
+                    <pic:cNvPr id="0" name="image12.png"/>
                     <pic:cNvPicPr preferRelativeResize="0"/>
                   </pic:nvPicPr>
                   <pic:blipFill>
@@ -14836,12 +14917,12 @@
           <wp:inline distB="114300" distT="114300" distL="114300" distR="114300">
             <wp:extent cx="5939480" cy="1612900"/>
             <wp:effectExtent b="0" l="0" r="0" t="0"/>
-            <wp:docPr id="22" name="image23.png"/>
+            <wp:docPr id="19" name="image9.png"/>
             <a:graphic>
               <a:graphicData uri="http://schemas.openxmlformats.org/drawingml/2006/picture">
                 <pic:pic>
                   <pic:nvPicPr>
-                    <pic:cNvPr id="0" name="image23.png"/>
+                    <pic:cNvPr id="0" name="image9.png"/>
                     <pic:cNvPicPr preferRelativeResize="0"/>
                   </pic:nvPicPr>
                   <pic:blipFill>
@@ -14910,12 +14991,12 @@
           <wp:inline distB="114300" distT="114300" distL="114300" distR="114300">
             <wp:extent cx="5939480" cy="1574800"/>
             <wp:effectExtent b="0" l="0" r="0" t="0"/>
-            <wp:docPr id="8" name="image6.png"/>
+            <wp:docPr id="20" name="image4.png"/>
             <a:graphic>
               <a:graphicData uri="http://schemas.openxmlformats.org/drawingml/2006/picture">
                 <pic:pic>
                   <pic:nvPicPr>
-                    <pic:cNvPr id="0" name="image6.png"/>
+                    <pic:cNvPr id="0" name="image4.png"/>
                     <pic:cNvPicPr preferRelativeResize="0"/>
                   </pic:nvPicPr>
                   <pic:blipFill>
@@ -14984,12 +15065,12 @@
           <wp:inline distB="114300" distT="114300" distL="114300" distR="114300">
             <wp:extent cx="5939480" cy="1651000"/>
             <wp:effectExtent b="0" l="0" r="0" t="0"/>
-            <wp:docPr id="4" name="image12.png"/>
+            <wp:docPr id="21" name="image20.png"/>
             <a:graphic>
               <a:graphicData uri="http://schemas.openxmlformats.org/drawingml/2006/picture">
                 <pic:pic>
                   <pic:nvPicPr>
-                    <pic:cNvPr id="0" name="image12.png"/>
+                    <pic:cNvPr id="0" name="image20.png"/>
                     <pic:cNvPicPr preferRelativeResize="0"/>
                   </pic:nvPicPr>
                   <pic:blipFill>
@@ -15058,12 +15139,12 @@
           <wp:inline distB="114300" distT="114300" distL="114300" distR="114300">
             <wp:extent cx="5939480" cy="1600200"/>
             <wp:effectExtent b="0" l="0" r="0" t="0"/>
-            <wp:docPr id="5" name="image15.png"/>
+            <wp:docPr id="22" name="image22.png"/>
             <a:graphic>
               <a:graphicData uri="http://schemas.openxmlformats.org/drawingml/2006/picture">
                 <pic:pic>
                   <pic:nvPicPr>
-                    <pic:cNvPr id="0" name="image15.png"/>
+                    <pic:cNvPr id="0" name="image22.png"/>
                     <pic:cNvPicPr preferRelativeResize="0"/>
                   </pic:nvPicPr>
                   <pic:blipFill>
@@ -15132,12 +15213,12 @@
           <wp:inline distB="114300" distT="114300" distL="114300" distR="114300">
             <wp:extent cx="5939480" cy="1600200"/>
             <wp:effectExtent b="0" l="0" r="0" t="0"/>
-            <wp:docPr id="16" name="image11.png"/>
+            <wp:docPr id="23" name="image23.png"/>
             <a:graphic>
               <a:graphicData uri="http://schemas.openxmlformats.org/drawingml/2006/picture">
                 <pic:pic>
                   <pic:nvPicPr>
-                    <pic:cNvPr id="0" name="image11.png"/>
+                    <pic:cNvPr id="0" name="image23.png"/>
                     <pic:cNvPicPr preferRelativeResize="0"/>
                   </pic:nvPicPr>
                   <pic:blipFill>
@@ -15206,12 +15287,12 @@
           <wp:inline distB="114300" distT="114300" distL="114300" distR="114300">
             <wp:extent cx="5939480" cy="1587500"/>
             <wp:effectExtent b="0" l="0" r="0" t="0"/>
-            <wp:docPr id="9" name="image9.png"/>
+            <wp:docPr id="24" name="image21.png"/>
             <a:graphic>
               <a:graphicData uri="http://schemas.openxmlformats.org/drawingml/2006/picture">
                 <pic:pic>
                   <pic:nvPicPr>
-                    <pic:cNvPr id="0" name="image9.png"/>
+                    <pic:cNvPr id="0" name="image21.png"/>
                     <pic:cNvPicPr preferRelativeResize="0"/>
                   </pic:nvPicPr>
                   <pic:blipFill>
@@ -15280,12 +15361,12 @@
           <wp:inline distB="114300" distT="114300" distL="114300" distR="114300">
             <wp:extent cx="5939480" cy="1587500"/>
             <wp:effectExtent b="0" l="0" r="0" t="0"/>
-            <wp:docPr id="15" name="image10.png"/>
+            <wp:docPr id="25" name="image24.png"/>
             <a:graphic>
               <a:graphicData uri="http://schemas.openxmlformats.org/drawingml/2006/picture">
                 <pic:pic>
                   <pic:nvPicPr>
-                    <pic:cNvPr id="0" name="image10.png"/>
+                    <pic:cNvPr id="0" name="image24.png"/>
                     <pic:cNvPicPr preferRelativeResize="0"/>
                   </pic:nvPicPr>
                   <pic:blipFill>
@@ -15354,12 +15435,12 @@
           <wp:inline distB="114300" distT="114300" distL="114300" distR="114300">
             <wp:extent cx="5939480" cy="1651000"/>
             <wp:effectExtent b="0" l="0" r="0" t="0"/>
-            <wp:docPr id="2" name="image7.png"/>
+            <wp:docPr id="2" name="image19.png"/>
             <a:graphic>
               <a:graphicData uri="http://schemas.openxmlformats.org/drawingml/2006/picture">
                 <pic:pic>
                   <pic:nvPicPr>
-                    <pic:cNvPr id="0" name="image7.png"/>
+                    <pic:cNvPr id="0" name="image19.png"/>
                     <pic:cNvPicPr preferRelativeResize="0"/>
                   </pic:nvPicPr>
                   <pic:blipFill>
@@ -15443,12 +15524,12 @@
           <wp:inline distB="114300" distT="114300" distL="114300" distR="114300">
             <wp:extent cx="5486400" cy="3133725"/>
             <wp:effectExtent b="0" l="0" r="0" t="0"/>
-            <wp:docPr id="17" name="image19.png"/>
+            <wp:docPr id="3" name="image2.png"/>
             <a:graphic>
               <a:graphicData uri="http://schemas.openxmlformats.org/drawingml/2006/picture">
                 <pic:pic>
                   <pic:nvPicPr>
-                    <pic:cNvPr id="0" name="image19.png"/>
+                    <pic:cNvPr id="0" name="image2.png"/>
                     <pic:cNvPicPr preferRelativeResize="0"/>
                   </pic:nvPicPr>
                   <pic:blipFill>
@@ -15517,12 +15598,12 @@
           <wp:inline distB="114300" distT="114300" distL="114300" distR="114300">
             <wp:extent cx="5362575" cy="3171825"/>
             <wp:effectExtent b="0" l="0" r="0" t="0"/>
-            <wp:docPr id="13" name="image13.png"/>
+            <wp:docPr id="4" name="image8.png"/>
             <a:graphic>
               <a:graphicData uri="http://schemas.openxmlformats.org/drawingml/2006/picture">
                 <pic:pic>
                   <pic:nvPicPr>
-                    <pic:cNvPr id="0" name="image13.png"/>
+                    <pic:cNvPr id="0" name="image8.png"/>
                     <pic:cNvPicPr preferRelativeResize="0"/>
                   </pic:nvPicPr>
                   <pic:blipFill>
@@ -15606,12 +15687,12 @@
           <wp:inline distB="114300" distT="114300" distL="114300" distR="114300">
             <wp:extent cx="5495925" cy="3200400"/>
             <wp:effectExtent b="0" l="0" r="0" t="0"/>
-            <wp:docPr id="19" name="image16.png"/>
+            <wp:docPr id="5" name="image5.png"/>
             <a:graphic>
               <a:graphicData uri="http://schemas.openxmlformats.org/drawingml/2006/picture">
                 <pic:pic>
                   <pic:nvPicPr>
-                    <pic:cNvPr id="0" name="image16.png"/>
+                    <pic:cNvPr id="0" name="image5.png"/>
                     <pic:cNvPicPr preferRelativeResize="0"/>
                   </pic:nvPicPr>
                   <pic:blipFill>
@@ -15927,8 +16008,6 @@
           <w:szCs w:val="28"/>
         </w:rPr>
       </w:pPr>
-      <w:bookmarkStart w:colFirst="0" w:colLast="0" w:name="_ihv636" w:id="32"/>
-      <w:bookmarkEnd w:id="32"/>
       <w:r>
         <w:rPr>
           <w:b w:val="1"/>
@@ -15939,7 +16018,7 @@
         <w:t xml:space="preserve">Заключение</w:t>
       </w:r>
     </w:p>
-    <w:bookmarkStart w:colFirst="0" w:colLast="0" w:name="32hioqz" w:id="39"/>
+    <w:bookmarkStart w:colFirst="0" w:colLast="0" w:name="vx1227" w:id="39"/>
     <w:bookmarkEnd w:id="39"/>
     <w:p>
       <w:pPr>
@@ -16295,7 +16374,7 @@
           <w:szCs w:val="28"/>
         </w:rPr>
       </w:pPr>
-      <w:bookmarkStart w:colFirst="0" w:colLast="0" w:name="_1hmsyys" w:id="40"/>
+      <w:bookmarkStart w:colFirst="0" w:colLast="0" w:name="_3fwokq0" w:id="40"/>
       <w:bookmarkEnd w:id="40"/>
       <w:r>
         <w:rPr>
@@ -16312,7 +16391,7 @@
         <w:widowControl w:val="1"/>
         <w:numPr>
           <w:ilvl w:val="0"/>
-          <w:numId w:val="8"/>
+          <w:numId w:val="7"/>
         </w:numPr>
         <w:tabs>
           <w:tab w:val="left" w:pos="993"/>
@@ -16321,7 +16400,7 @@
         <w:ind w:left="993" w:hanging="283.9999999999999"/>
         <w:rPr/>
       </w:pPr>
-      <w:bookmarkStart w:colFirst="0" w:colLast="0" w:name="_41mghml" w:id="41"/>
+      <w:bookmarkStart w:colFirst="0" w:colLast="0" w:name="_1v1yuxt" w:id="41"/>
       <w:bookmarkEnd w:id="41"/>
       <w:r>
         <w:rPr>
@@ -16330,6 +16409,11 @@
           <w:rtl w:val="0"/>
         </w:rPr>
         <w:t xml:space="preserve">МНОГОМЕРНАЯ И ДИСКРЕТНАЯ МОДЕЛИ ЭМОЦИЙ [Электронный ресурс] / URL: https://ozlib.com/851130/psihologiya/mnogomernaya_diskretnaya_modeli_emotsiy</w:t>
+      </w:r>
+      <w:r>
+        <w:rPr>
+          <w:rtl w:val="0"/>
+        </w:rPr>
       </w:r>
     </w:p>
     <w:p>
@@ -16337,7 +16421,7 @@
         <w:widowControl w:val="1"/>
         <w:numPr>
           <w:ilvl w:val="0"/>
-          <w:numId w:val="8"/>
+          <w:numId w:val="7"/>
         </w:numPr>
         <w:tabs>
           <w:tab w:val="left" w:pos="993"/>
@@ -16354,13 +16438,18 @@
         </w:rPr>
         <w:t xml:space="preserve">Модель эмоционального состояния PAD [Электронный ресурс] / URL: https://ru.abcdef.wiki/wiki/PAD_emotional_state_model</w:t>
       </w:r>
+      <w:r>
+        <w:rPr>
+          <w:rtl w:val="0"/>
+        </w:rPr>
+      </w:r>
     </w:p>
     <w:p>
       <w:pPr>
         <w:widowControl w:val="1"/>
         <w:numPr>
           <w:ilvl w:val="0"/>
-          <w:numId w:val="8"/>
+          <w:numId w:val="7"/>
         </w:numPr>
         <w:tabs>
           <w:tab w:val="left" w:pos="993"/>
@@ -16377,13 +16466,18 @@
         </w:rPr>
         <w:t xml:space="preserve">Система кодирования движений лица (FACS) - Визуальное руководство [Электронный ресурс] / URL: https://imotions.com/blog/facial-action-coding-system/</w:t>
       </w:r>
+      <w:r>
+        <w:rPr>
+          <w:rtl w:val="0"/>
+        </w:rPr>
+      </w:r>
     </w:p>
     <w:p>
       <w:pPr>
         <w:widowControl w:val="1"/>
         <w:numPr>
           <w:ilvl w:val="0"/>
-          <w:numId w:val="8"/>
+          <w:numId w:val="7"/>
         </w:numPr>
         <w:tabs>
           <w:tab w:val="left" w:pos="993"/>
@@ -16400,13 +16494,18 @@
         </w:rPr>
         <w:t xml:space="preserve">Система кодирования лицевых движений [Электронный ресурс] / URL: https://ru.wikipedia.org/wiki/Система_кодирования_лицевых_движений</w:t>
       </w:r>
+      <w:r>
+        <w:rPr>
+          <w:rtl w:val="0"/>
+        </w:rPr>
+      </w:r>
     </w:p>
     <w:p>
       <w:pPr>
         <w:widowControl w:val="1"/>
         <w:numPr>
           <w:ilvl w:val="0"/>
-          <w:numId w:val="8"/>
+          <w:numId w:val="7"/>
         </w:numPr>
         <w:tabs>
           <w:tab w:val="left" w:pos="993"/>
@@ -16423,13 +16522,18 @@
         </w:rPr>
         <w:t xml:space="preserve">Экман, Пол - Критика [Электронный ресурс] / URL: https://ru.wikipedia.org/wiki/Экман,_Пол#Критика</w:t>
       </w:r>
+      <w:r>
+        <w:rPr>
+          <w:rtl w:val="0"/>
+        </w:rPr>
+      </w:r>
     </w:p>
     <w:p>
       <w:pPr>
         <w:widowControl w:val="1"/>
         <w:numPr>
           <w:ilvl w:val="0"/>
-          <w:numId w:val="8"/>
+          <w:numId w:val="7"/>
         </w:numPr>
         <w:tabs>
           <w:tab w:val="left" w:pos="993"/>
@@ -16446,13 +16550,18 @@
         </w:rPr>
         <w:t xml:space="preserve">Виртуальный ассистент [Электронный ресурс] / URL: https://ru.wikipedia.org/wiki/Виртуальный_ассистент</w:t>
       </w:r>
+      <w:r>
+        <w:rPr>
+          <w:rtl w:val="0"/>
+        </w:rPr>
+      </w:r>
     </w:p>
     <w:p>
       <w:pPr>
         <w:widowControl w:val="1"/>
         <w:numPr>
           <w:ilvl w:val="0"/>
-          <w:numId w:val="8"/>
+          <w:numId w:val="7"/>
         </w:numPr>
         <w:tabs>
           <w:tab w:val="left" w:pos="993"/>
@@ -16469,13 +16578,18 @@
         </w:rPr>
         <w:t xml:space="preserve">Распознавание речи - История  [Электронный ресурс] / URL: https://ru.wikipedia.org/wiki/Распознавание_речи#История</w:t>
       </w:r>
+      <w:r>
+        <w:rPr>
+          <w:rtl w:val="0"/>
+        </w:rPr>
+      </w:r>
     </w:p>
     <w:p>
       <w:pPr>
         <w:widowControl w:val="1"/>
         <w:numPr>
           <w:ilvl w:val="0"/>
-          <w:numId w:val="8"/>
+          <w:numId w:val="7"/>
         </w:numPr>
         <w:tabs>
           <w:tab w:val="left" w:pos="993"/>
@@ -16492,13 +16606,18 @@
         </w:rPr>
         <w:t xml:space="preserve">Обзор технологий синтеза речи  [Электронный ресурс] / URL: https://habr.com/ru/company/tinkoff/blog/474782/</w:t>
       </w:r>
+      <w:r>
+        <w:rPr>
+          <w:rtl w:val="0"/>
+        </w:rPr>
+      </w:r>
     </w:p>
     <w:p>
       <w:pPr>
         <w:widowControl w:val="1"/>
         <w:numPr>
           <w:ilvl w:val="0"/>
-          <w:numId w:val="8"/>
+          <w:numId w:val="7"/>
         </w:numPr>
         <w:tabs>
           <w:tab w:val="left" w:pos="993"/>
@@ -16515,13 +16634,18 @@
         </w:rPr>
         <w:t xml:space="preserve">Основы построения интеллектуальных систем: учеб. пособ./ Г.В. Рыбина. – М.: Финансы и статистика; ИНФРА-М, 2010. – 432 с.: ил.</w:t>
       </w:r>
+      <w:r>
+        <w:rPr>
+          <w:rtl w:val="0"/>
+        </w:rPr>
+      </w:r>
     </w:p>
     <w:p>
       <w:pPr>
         <w:widowControl w:val="1"/>
         <w:numPr>
           <w:ilvl w:val="0"/>
-          <w:numId w:val="8"/>
+          <w:numId w:val="7"/>
         </w:numPr>
         <w:tabs>
           <w:tab w:val="left" w:pos="993"/>
@@ -16538,13 +16662,18 @@
         </w:rPr>
         <w:t xml:space="preserve">Цифровые аватары: как виртуальные помощники  [Электронный ресурс] / URL: https://vc.ru/future/218083-cifrovye-avatary-kak-virtualnye-pomoshchniki-pereselyayutsya-iz-fantasticheskih-filmov-v-nashi-kvartiry-i-ofisy</w:t>
       </w:r>
+      <w:r>
+        <w:rPr>
+          <w:rtl w:val="0"/>
+        </w:rPr>
+      </w:r>
     </w:p>
     <w:p>
       <w:pPr>
         <w:widowControl w:val="1"/>
         <w:numPr>
           <w:ilvl w:val="0"/>
-          <w:numId w:val="8"/>
+          <w:numId w:val="7"/>
         </w:numPr>
         <w:tabs>
           <w:tab w:val="left" w:pos="993"/>
@@ -16572,7 +16701,7 @@
         <w:widowControl w:val="1"/>
         <w:numPr>
           <w:ilvl w:val="0"/>
-          <w:numId w:val="8"/>
+          <w:numId w:val="7"/>
         </w:numPr>
         <w:tabs>
           <w:tab w:val="left" w:pos="993"/>
@@ -16589,13 +16718,18 @@
         </w:rPr>
         <w:t xml:space="preserve">A Circumplex Model of Affect // Journal of Personality and Social Psychology 39(6), 1980, pp. 1161-1178</w:t>
       </w:r>
+      <w:r>
+        <w:rPr>
+          <w:rtl w:val="0"/>
+        </w:rPr>
+      </w:r>
     </w:p>
     <w:p>
       <w:pPr>
         <w:widowControl w:val="1"/>
         <w:numPr>
           <w:ilvl w:val="0"/>
-          <w:numId w:val="8"/>
+          <w:numId w:val="7"/>
         </w:numPr>
         <w:tabs>
           <w:tab w:val="left" w:pos="993"/>
@@ -16612,13 +16746,18 @@
         </w:rPr>
         <w:t xml:space="preserve">Регрессионный анализ  [Электронный ресурс] / URL: https://vc.ru/u/425321-sf-education/224225-chto-takoe-regressionnyy-analiz</w:t>
       </w:r>
+      <w:r>
+        <w:rPr>
+          <w:rtl w:val="0"/>
+        </w:rPr>
+      </w:r>
     </w:p>
     <w:p>
       <w:pPr>
         <w:widowControl w:val="1"/>
         <w:numPr>
           <w:ilvl w:val="0"/>
-          <w:numId w:val="8"/>
+          <w:numId w:val="7"/>
         </w:numPr>
         <w:tabs>
           <w:tab w:val="left" w:pos="851"/>
@@ -16636,13 +16775,18 @@
         </w:rPr>
         <w:t xml:space="preserve">5 видов регрессии и их свойства  [Электронный ресурс] / URL: https://medium.com/nuances-of-programming/5-видов-регрессии-и-их-свойства-f1bb867aebcb</w:t>
       </w:r>
+      <w:r>
+        <w:rPr>
+          <w:rtl w:val="0"/>
+        </w:rPr>
+      </w:r>
     </w:p>
     <w:p>
       <w:pPr>
         <w:widowControl w:val="1"/>
         <w:numPr>
           <w:ilvl w:val="0"/>
-          <w:numId w:val="8"/>
+          <w:numId w:val="7"/>
         </w:numPr>
         <w:tabs>
           <w:tab w:val="left" w:pos="993"/>
@@ -16659,13 +16803,18 @@
         </w:rPr>
         <w:t xml:space="preserve">Автокодировщик [Электронный ресурс] / URL: https://ru.wikipedia.org/wiki/Автокодировщик</w:t>
       </w:r>
+      <w:r>
+        <w:rPr>
+          <w:rtl w:val="0"/>
+        </w:rPr>
+      </w:r>
     </w:p>
     <w:p>
       <w:pPr>
         <w:widowControl w:val="1"/>
         <w:numPr>
           <w:ilvl w:val="0"/>
-          <w:numId w:val="8"/>
+          <w:numId w:val="7"/>
         </w:numPr>
         <w:tabs>
           <w:tab w:val="left" w:pos="993"/>
@@ -16693,7 +16842,7 @@
         <w:widowControl w:val="1"/>
         <w:numPr>
           <w:ilvl w:val="0"/>
-          <w:numId w:val="8"/>
+          <w:numId w:val="7"/>
         </w:numPr>
         <w:tabs>
           <w:tab w:val="left" w:pos="993"/>
@@ -16721,7 +16870,7 @@
         <w:widowControl w:val="1"/>
         <w:numPr>
           <w:ilvl w:val="0"/>
-          <w:numId w:val="8"/>
+          <w:numId w:val="7"/>
         </w:numPr>
         <w:tabs>
           <w:tab w:val="left" w:pos="993"/>
@@ -16738,13 +16887,18 @@
         </w:rPr>
         <w:t xml:space="preserve">Искусственные нейронные сети и приложения: учеб. пособие / Ф.М. Гафаров, А.Ф. Галимянов. – Казань: Изд-во Казан. ун-та, 2018. – 121 с.</w:t>
       </w:r>
+      <w:r>
+        <w:rPr>
+          <w:rtl w:val="0"/>
+        </w:rPr>
+      </w:r>
     </w:p>
     <w:p>
       <w:pPr>
         <w:widowControl w:val="1"/>
         <w:numPr>
           <w:ilvl w:val="0"/>
-          <w:numId w:val="8"/>
+          <w:numId w:val="7"/>
         </w:numPr>
         <w:tabs>
           <w:tab w:val="left" w:pos="993"/>
@@ -16761,13 +16915,18 @@
         </w:rPr>
         <w:t xml:space="preserve">Искусственный интеллект с примерами на Python. : Пер. с англ. -СПб. : ООО "Диалектика", 2019. -448 с.</w:t>
       </w:r>
+      <w:r>
+        <w:rPr>
+          <w:rtl w:val="0"/>
+        </w:rPr>
+      </w:r>
     </w:p>
     <w:p>
       <w:pPr>
         <w:widowControl w:val="1"/>
         <w:numPr>
           <w:ilvl w:val="0"/>
-          <w:numId w:val="8"/>
+          <w:numId w:val="7"/>
         </w:numPr>
         <w:tabs>
           <w:tab w:val="left" w:pos="993"/>
@@ -16783,6 +16942,11 @@
           <w:rtl w:val="0"/>
         </w:rPr>
         <w:t xml:space="preserve">Python и машинное обучение: машинное и глубокое обучение с использованием Python, scikit-learn и TensorFlow 2, 3-е изд.: Пер. с англ. СПб. : ООО "Диалектика" 2020. - 848 с.</w:t>
+      </w:r>
+      <w:r>
+        <w:rPr>
+          <w:rtl w:val="0"/>
+        </w:rPr>
       </w:r>
     </w:p>
     <w:sectPr>
@@ -16801,7 +16965,6 @@
     <w:pPr>
       <w:keepNext w:val="0"/>
       <w:keepLines w:val="0"/>
-      <w:pageBreakBefore w:val="0"/>
       <w:widowControl w:val="0"/>
       <w:pBdr>
         <w:top w:space="0" w:sz="0" w:val="nil"/>
@@ -16861,7 +17024,6 @@
     <w:pPr>
       <w:keepNext w:val="0"/>
       <w:keepLines w:val="0"/>
-      <w:pageBreakBefore w:val="0"/>
       <w:widowControl w:val="0"/>
       <w:pBdr>
         <w:top w:space="0" w:sz="0" w:val="nil"/>
@@ -16907,7 +17069,6 @@
     <w:pPr>
       <w:keepNext w:val="0"/>
       <w:keepLines w:val="0"/>
-      <w:pageBreakBefore w:val="0"/>
       <w:widowControl w:val="0"/>
       <w:pBdr>
         <w:top w:space="0" w:sz="0" w:val="nil"/>
@@ -16967,7 +17128,6 @@
     <w:pPr>
       <w:keepNext w:val="0"/>
       <w:keepLines w:val="0"/>
-      <w:pageBreakBefore w:val="0"/>
       <w:widowControl w:val="0"/>
       <w:pBdr>
         <w:top w:space="0" w:sz="0" w:val="nil"/>
@@ -17013,7 +17173,6 @@
     <w:pPr>
       <w:keepNext w:val="0"/>
       <w:keepLines w:val="0"/>
-      <w:pageBreakBefore w:val="0"/>
       <w:widowControl w:val="1"/>
       <w:pBdr>
         <w:top w:space="0" w:sz="0" w:val="nil"/>
@@ -17056,12 +17215,12 @@
             <wp:anchor allowOverlap="1" behindDoc="0" distB="0" distT="0" distL="0" distR="0" hidden="0" layoutInCell="1" locked="0" relativeHeight="0" simplePos="0">
               <wp:simplePos x="0" y="0"/>
               <wp:positionH relativeFrom="column">
-                <wp:posOffset>5905500</wp:posOffset>
+                <wp:posOffset>5892800</wp:posOffset>
               </wp:positionH>
               <wp:positionV relativeFrom="paragraph">
                 <wp:posOffset>0</wp:posOffset>
               </wp:positionV>
-              <wp:extent cx="32385" cy="216535"/>
+              <wp:extent cx="41910" cy="226060"/>
               <wp:effectExtent b="0" l="0" r="0" t="0"/>
               <wp:wrapSquare wrapText="bothSides" distB="0" distT="0" distL="0" distR="0"/>
               <wp:docPr id="1" name=""/>
@@ -17109,20 +17268,20 @@
             <wp:anchor allowOverlap="1" behindDoc="0" distB="0" distT="0" distL="0" distR="0" hidden="0" layoutInCell="1" locked="0" relativeHeight="0" simplePos="0">
               <wp:simplePos x="0" y="0"/>
               <wp:positionH relativeFrom="column">
-                <wp:posOffset>5905500</wp:posOffset>
+                <wp:posOffset>5892800</wp:posOffset>
               </wp:positionH>
               <wp:positionV relativeFrom="paragraph">
                 <wp:posOffset>0</wp:posOffset>
               </wp:positionV>
-              <wp:extent cx="32385" cy="216535"/>
+              <wp:extent cx="41910" cy="226060"/>
               <wp:effectExtent b="0" l="0" r="0" t="0"/>
               <wp:wrapSquare wrapText="bothSides" distB="0" distT="0" distL="0" distR="0"/>
-              <wp:docPr id="1" name="image24.png"/>
+              <wp:docPr id="1" name="image25.png"/>
               <a:graphic>
                 <a:graphicData uri="http://schemas.openxmlformats.org/drawingml/2006/picture">
                   <pic:pic>
                     <pic:nvPicPr>
-                      <pic:cNvPr id="0" name="image24.png"/>
+                      <pic:cNvPr id="0" name="image25.png"/>
                       <pic:cNvPicPr preferRelativeResize="0"/>
                     </pic:nvPicPr>
                     <pic:blipFill>
@@ -17135,7 +17294,7 @@
                     <pic:spPr>
                       <a:xfrm>
                         <a:off x="0" y="0"/>
-                        <a:ext cx="32385" cy="216535"/>
+                        <a:ext cx="41910" cy="226060"/>
                       </a:xfrm>
                       <a:prstGeom prst="rect"/>
                       <a:ln/>
@@ -17157,6 +17316,116 @@
   <w:abstractNum w:abstractNumId="1">
     <w:lvl w:ilvl="0">
       <w:start w:val="1"/>
+      <w:numFmt w:val="decimal"/>
+      <w:lvlText w:val="%1)"/>
+      <w:lvlJc w:val="left"/>
+      <w:pPr>
+        <w:ind w:left="285" w:firstLine="420"/>
+      </w:pPr>
+      <w:rPr>
+        <w:u w:val="none"/>
+      </w:rPr>
+    </w:lvl>
+    <w:lvl w:ilvl="1">
+      <w:start w:val="1"/>
+      <w:numFmt w:val="lowerLetter"/>
+      <w:lvlText w:val="%2)"/>
+      <w:lvlJc w:val="left"/>
+      <w:pPr>
+        <w:ind w:left="1440" w:hanging="360"/>
+      </w:pPr>
+      <w:rPr>
+        <w:u w:val="none"/>
+      </w:rPr>
+    </w:lvl>
+    <w:lvl w:ilvl="2">
+      <w:start w:val="1"/>
+      <w:numFmt w:val="lowerRoman"/>
+      <w:lvlText w:val="%3)"/>
+      <w:lvlJc w:val="right"/>
+      <w:pPr>
+        <w:ind w:left="2160" w:hanging="360"/>
+      </w:pPr>
+      <w:rPr>
+        <w:u w:val="none"/>
+      </w:rPr>
+    </w:lvl>
+    <w:lvl w:ilvl="3">
+      <w:start w:val="1"/>
+      <w:numFmt w:val="decimal"/>
+      <w:lvlText w:val="(%4)"/>
+      <w:lvlJc w:val="left"/>
+      <w:pPr>
+        <w:ind w:left="2880" w:hanging="360"/>
+      </w:pPr>
+      <w:rPr>
+        <w:u w:val="none"/>
+      </w:rPr>
+    </w:lvl>
+    <w:lvl w:ilvl="4">
+      <w:start w:val="1"/>
+      <w:numFmt w:val="lowerLetter"/>
+      <w:lvlText w:val="(%5)"/>
+      <w:lvlJc w:val="left"/>
+      <w:pPr>
+        <w:ind w:left="3600" w:hanging="360"/>
+      </w:pPr>
+      <w:rPr>
+        <w:u w:val="none"/>
+      </w:rPr>
+    </w:lvl>
+    <w:lvl w:ilvl="5">
+      <w:start w:val="1"/>
+      <w:numFmt w:val="lowerRoman"/>
+      <w:lvlText w:val="(%6)"/>
+      <w:lvlJc w:val="right"/>
+      <w:pPr>
+        <w:ind w:left="4320" w:hanging="360"/>
+      </w:pPr>
+      <w:rPr>
+        <w:u w:val="none"/>
+      </w:rPr>
+    </w:lvl>
+    <w:lvl w:ilvl="6">
+      <w:start w:val="1"/>
+      <w:numFmt w:val="decimal"/>
+      <w:lvlText w:val="%7."/>
+      <w:lvlJc w:val="left"/>
+      <w:pPr>
+        <w:ind w:left="5040" w:hanging="360"/>
+      </w:pPr>
+      <w:rPr>
+        <w:u w:val="none"/>
+      </w:rPr>
+    </w:lvl>
+    <w:lvl w:ilvl="7">
+      <w:start w:val="1"/>
+      <w:numFmt w:val="lowerLetter"/>
+      <w:lvlText w:val="%8."/>
+      <w:lvlJc w:val="left"/>
+      <w:pPr>
+        <w:ind w:left="5760" w:hanging="360"/>
+      </w:pPr>
+      <w:rPr>
+        <w:u w:val="none"/>
+      </w:rPr>
+    </w:lvl>
+    <w:lvl w:ilvl="8">
+      <w:start w:val="1"/>
+      <w:numFmt w:val="lowerRoman"/>
+      <w:lvlText w:val="%9."/>
+      <w:lvlJc w:val="right"/>
+      <w:pPr>
+        <w:ind w:left="6480" w:hanging="360"/>
+      </w:pPr>
+      <w:rPr>
+        <w:u w:val="none"/>
+      </w:rPr>
+    </w:lvl>
+  </w:abstractNum>
+  <w:abstractNum w:abstractNumId="2">
+    <w:lvl w:ilvl="0">
+      <w:start w:val="1"/>
       <w:numFmt w:val="bullet"/>
       <w:lvlText w:val="●"/>
       <w:lvlJc w:val="left"/>
@@ -17264,7 +17533,227 @@
       </w:rPr>
     </w:lvl>
   </w:abstractNum>
-  <w:abstractNum w:abstractNumId="2">
+  <w:abstractNum w:abstractNumId="3">
+    <w:lvl w:ilvl="0">
+      <w:start w:val="1"/>
+      <w:numFmt w:val="decimal"/>
+      <w:lvlText w:val="%1)"/>
+      <w:lvlJc w:val="left"/>
+      <w:pPr>
+        <w:ind w:left="720" w:hanging="360"/>
+      </w:pPr>
+      <w:rPr>
+        <w:u w:val="none"/>
+      </w:rPr>
+    </w:lvl>
+    <w:lvl w:ilvl="1">
+      <w:start w:val="1"/>
+      <w:numFmt w:val="lowerLetter"/>
+      <w:lvlText w:val="%2)"/>
+      <w:lvlJc w:val="left"/>
+      <w:pPr>
+        <w:ind w:left="1440" w:hanging="360"/>
+      </w:pPr>
+      <w:rPr>
+        <w:u w:val="none"/>
+      </w:rPr>
+    </w:lvl>
+    <w:lvl w:ilvl="2">
+      <w:start w:val="1"/>
+      <w:numFmt w:val="lowerRoman"/>
+      <w:lvlText w:val="%3)"/>
+      <w:lvlJc w:val="right"/>
+      <w:pPr>
+        <w:ind w:left="2160" w:hanging="360"/>
+      </w:pPr>
+      <w:rPr>
+        <w:u w:val="none"/>
+      </w:rPr>
+    </w:lvl>
+    <w:lvl w:ilvl="3">
+      <w:start w:val="1"/>
+      <w:numFmt w:val="decimal"/>
+      <w:lvlText w:val="(%4)"/>
+      <w:lvlJc w:val="left"/>
+      <w:pPr>
+        <w:ind w:left="2880" w:hanging="360"/>
+      </w:pPr>
+      <w:rPr>
+        <w:u w:val="none"/>
+      </w:rPr>
+    </w:lvl>
+    <w:lvl w:ilvl="4">
+      <w:start w:val="1"/>
+      <w:numFmt w:val="lowerLetter"/>
+      <w:lvlText w:val="(%5)"/>
+      <w:lvlJc w:val="left"/>
+      <w:pPr>
+        <w:ind w:left="3600" w:hanging="360"/>
+      </w:pPr>
+      <w:rPr>
+        <w:u w:val="none"/>
+      </w:rPr>
+    </w:lvl>
+    <w:lvl w:ilvl="5">
+      <w:start w:val="1"/>
+      <w:numFmt w:val="lowerRoman"/>
+      <w:lvlText w:val="(%6)"/>
+      <w:lvlJc w:val="right"/>
+      <w:pPr>
+        <w:ind w:left="4320" w:hanging="360"/>
+      </w:pPr>
+      <w:rPr>
+        <w:u w:val="none"/>
+      </w:rPr>
+    </w:lvl>
+    <w:lvl w:ilvl="6">
+      <w:start w:val="1"/>
+      <w:numFmt w:val="decimal"/>
+      <w:lvlText w:val="%7."/>
+      <w:lvlJc w:val="left"/>
+      <w:pPr>
+        <w:ind w:left="5040" w:hanging="360"/>
+      </w:pPr>
+      <w:rPr>
+        <w:u w:val="none"/>
+      </w:rPr>
+    </w:lvl>
+    <w:lvl w:ilvl="7">
+      <w:start w:val="1"/>
+      <w:numFmt w:val="lowerLetter"/>
+      <w:lvlText w:val="%8."/>
+      <w:lvlJc w:val="left"/>
+      <w:pPr>
+        <w:ind w:left="5760" w:hanging="360"/>
+      </w:pPr>
+      <w:rPr>
+        <w:u w:val="none"/>
+      </w:rPr>
+    </w:lvl>
+    <w:lvl w:ilvl="8">
+      <w:start w:val="1"/>
+      <w:numFmt w:val="lowerRoman"/>
+      <w:lvlText w:val="%9."/>
+      <w:lvlJc w:val="right"/>
+      <w:pPr>
+        <w:ind w:left="6480" w:hanging="360"/>
+      </w:pPr>
+      <w:rPr>
+        <w:u w:val="none"/>
+      </w:rPr>
+    </w:lvl>
+  </w:abstractNum>
+  <w:abstractNum w:abstractNumId="4">
+    <w:lvl w:ilvl="0">
+      <w:start w:val="1"/>
+      <w:numFmt w:val="bullet"/>
+      <w:lvlText w:val="●"/>
+      <w:lvlJc w:val="left"/>
+      <w:pPr>
+        <w:ind w:left="1429" w:hanging="360"/>
+      </w:pPr>
+      <w:rPr>
+        <w:rFonts w:ascii="Noto Sans Symbols" w:cs="Noto Sans Symbols" w:eastAsia="Noto Sans Symbols" w:hAnsi="Noto Sans Symbols"/>
+      </w:rPr>
+    </w:lvl>
+    <w:lvl w:ilvl="1">
+      <w:start w:val="1"/>
+      <w:numFmt w:val="bullet"/>
+      <w:lvlText w:val="o"/>
+      <w:lvlJc w:val="left"/>
+      <w:pPr>
+        <w:ind w:left="2149" w:hanging="360"/>
+      </w:pPr>
+      <w:rPr>
+        <w:rFonts w:ascii="Courier New" w:cs="Courier New" w:eastAsia="Courier New" w:hAnsi="Courier New"/>
+      </w:rPr>
+    </w:lvl>
+    <w:lvl w:ilvl="2">
+      <w:start w:val="1"/>
+      <w:numFmt w:val="bullet"/>
+      <w:lvlText w:val="▪"/>
+      <w:lvlJc w:val="left"/>
+      <w:pPr>
+        <w:ind w:left="2869" w:hanging="360"/>
+      </w:pPr>
+      <w:rPr>
+        <w:rFonts w:ascii="Noto Sans Symbols" w:cs="Noto Sans Symbols" w:eastAsia="Noto Sans Symbols" w:hAnsi="Noto Sans Symbols"/>
+      </w:rPr>
+    </w:lvl>
+    <w:lvl w:ilvl="3">
+      <w:start w:val="1"/>
+      <w:numFmt w:val="bullet"/>
+      <w:lvlText w:val="●"/>
+      <w:lvlJc w:val="left"/>
+      <w:pPr>
+        <w:ind w:left="3589" w:hanging="360"/>
+      </w:pPr>
+      <w:rPr>
+        <w:rFonts w:ascii="Noto Sans Symbols" w:cs="Noto Sans Symbols" w:eastAsia="Noto Sans Symbols" w:hAnsi="Noto Sans Symbols"/>
+      </w:rPr>
+    </w:lvl>
+    <w:lvl w:ilvl="4">
+      <w:start w:val="1"/>
+      <w:numFmt w:val="bullet"/>
+      <w:lvlText w:val="o"/>
+      <w:lvlJc w:val="left"/>
+      <w:pPr>
+        <w:ind w:left="4309" w:hanging="360"/>
+      </w:pPr>
+      <w:rPr>
+        <w:rFonts w:ascii="Courier New" w:cs="Courier New" w:eastAsia="Courier New" w:hAnsi="Courier New"/>
+      </w:rPr>
+    </w:lvl>
+    <w:lvl w:ilvl="5">
+      <w:start w:val="1"/>
+      <w:numFmt w:val="bullet"/>
+      <w:lvlText w:val="▪"/>
+      <w:lvlJc w:val="left"/>
+      <w:pPr>
+        <w:ind w:left="5029" w:hanging="360"/>
+      </w:pPr>
+      <w:rPr>
+        <w:rFonts w:ascii="Noto Sans Symbols" w:cs="Noto Sans Symbols" w:eastAsia="Noto Sans Symbols" w:hAnsi="Noto Sans Symbols"/>
+      </w:rPr>
+    </w:lvl>
+    <w:lvl w:ilvl="6">
+      <w:start w:val="1"/>
+      <w:numFmt w:val="bullet"/>
+      <w:lvlText w:val="●"/>
+      <w:lvlJc w:val="left"/>
+      <w:pPr>
+        <w:ind w:left="5749" w:hanging="360"/>
+      </w:pPr>
+      <w:rPr>
+        <w:rFonts w:ascii="Noto Sans Symbols" w:cs="Noto Sans Symbols" w:eastAsia="Noto Sans Symbols" w:hAnsi="Noto Sans Symbols"/>
+      </w:rPr>
+    </w:lvl>
+    <w:lvl w:ilvl="7">
+      <w:start w:val="1"/>
+      <w:numFmt w:val="bullet"/>
+      <w:lvlText w:val="o"/>
+      <w:lvlJc w:val="left"/>
+      <w:pPr>
+        <w:ind w:left="6469" w:hanging="360"/>
+      </w:pPr>
+      <w:rPr>
+        <w:rFonts w:ascii="Courier New" w:cs="Courier New" w:eastAsia="Courier New" w:hAnsi="Courier New"/>
+      </w:rPr>
+    </w:lvl>
+    <w:lvl w:ilvl="8">
+      <w:start w:val="1"/>
+      <w:numFmt w:val="bullet"/>
+      <w:lvlText w:val="▪"/>
+      <w:lvlJc w:val="left"/>
+      <w:pPr>
+        <w:ind w:left="7189" w:hanging="360"/>
+      </w:pPr>
+      <w:rPr>
+        <w:rFonts w:ascii="Noto Sans Symbols" w:cs="Noto Sans Symbols" w:eastAsia="Noto Sans Symbols" w:hAnsi="Noto Sans Symbols"/>
+      </w:rPr>
+    </w:lvl>
+  </w:abstractNum>
+  <w:abstractNum w:abstractNumId="5">
     <w:lvl w:ilvl="0">
       <w:start w:val="1"/>
       <w:numFmt w:val="bullet"/>
@@ -17374,14 +17863,14 @@
       </w:rPr>
     </w:lvl>
   </w:abstractNum>
-  <w:abstractNum w:abstractNumId="3">
+  <w:abstractNum w:abstractNumId="6">
     <w:lvl w:ilvl="0">
       <w:start w:val="1"/>
       <w:numFmt w:val="bullet"/>
       <w:lvlText w:val="●"/>
       <w:lvlJc w:val="left"/>
       <w:pPr>
-        <w:ind w:left="720" w:hanging="360"/>
+        <w:ind w:left="1429" w:hanging="360"/>
       </w:pPr>
       <w:rPr>
         <w:rFonts w:ascii="Noto Sans Symbols" w:cs="Noto Sans Symbols" w:eastAsia="Noto Sans Symbols" w:hAnsi="Noto Sans Symbols"/>
@@ -17390,13 +17879,13 @@
     <w:lvl w:ilvl="1">
       <w:start w:val="1"/>
       <w:numFmt w:val="bullet"/>
-      <w:lvlText w:val="◦"/>
+      <w:lvlText w:val="o"/>
       <w:lvlJc w:val="left"/>
       <w:pPr>
-        <w:ind w:left="1080" w:hanging="360"/>
+        <w:ind w:left="2149" w:hanging="360"/>
       </w:pPr>
       <w:rPr>
-        <w:rFonts w:ascii="Noto Sans Symbols" w:cs="Noto Sans Symbols" w:eastAsia="Noto Sans Symbols" w:hAnsi="Noto Sans Symbols"/>
+        <w:rFonts w:ascii="Courier New" w:cs="Courier New" w:eastAsia="Courier New" w:hAnsi="Courier New"/>
       </w:rPr>
     </w:lvl>
     <w:lvl w:ilvl="2">
@@ -17405,7 +17894,7 @@
       <w:lvlText w:val="▪"/>
       <w:lvlJc w:val="left"/>
       <w:pPr>
-        <w:ind w:left="1440" w:hanging="360"/>
+        <w:ind w:left="2869" w:hanging="360"/>
       </w:pPr>
       <w:rPr>
         <w:rFonts w:ascii="Noto Sans Symbols" w:cs="Noto Sans Symbols" w:eastAsia="Noto Sans Symbols" w:hAnsi="Noto Sans Symbols"/>
@@ -17417,7 +17906,7 @@
       <w:lvlText w:val="●"/>
       <w:lvlJc w:val="left"/>
       <w:pPr>
-        <w:ind w:left="1800" w:hanging="360"/>
+        <w:ind w:left="3589" w:hanging="360"/>
       </w:pPr>
       <w:rPr>
         <w:rFonts w:ascii="Noto Sans Symbols" w:cs="Noto Sans Symbols" w:eastAsia="Noto Sans Symbols" w:hAnsi="Noto Sans Symbols"/>
@@ -17426,13 +17915,13 @@
     <w:lvl w:ilvl="4">
       <w:start w:val="1"/>
       <w:numFmt w:val="bullet"/>
-      <w:lvlText w:val="◦"/>
+      <w:lvlText w:val="o"/>
       <w:lvlJc w:val="left"/>
       <w:pPr>
-        <w:ind w:left="2160" w:hanging="360"/>
+        <w:ind w:left="4309" w:hanging="360"/>
       </w:pPr>
       <w:rPr>
-        <w:rFonts w:ascii="Noto Sans Symbols" w:cs="Noto Sans Symbols" w:eastAsia="Noto Sans Symbols" w:hAnsi="Noto Sans Symbols"/>
+        <w:rFonts w:ascii="Courier New" w:cs="Courier New" w:eastAsia="Courier New" w:hAnsi="Courier New"/>
       </w:rPr>
     </w:lvl>
     <w:lvl w:ilvl="5">
@@ -17441,7 +17930,7 @@
       <w:lvlText w:val="▪"/>
       <w:lvlJc w:val="left"/>
       <w:pPr>
-        <w:ind w:left="2520" w:hanging="360"/>
+        <w:ind w:left="5029" w:hanging="360"/>
       </w:pPr>
       <w:rPr>
         <w:rFonts w:ascii="Noto Sans Symbols" w:cs="Noto Sans Symbols" w:eastAsia="Noto Sans Symbols" w:hAnsi="Noto Sans Symbols"/>
@@ -17453,7 +17942,7 @@
       <w:lvlText w:val="●"/>
       <w:lvlJc w:val="left"/>
       <w:pPr>
-        <w:ind w:left="2880" w:hanging="360"/>
+        <w:ind w:left="5749" w:hanging="360"/>
       </w:pPr>
       <w:rPr>
         <w:rFonts w:ascii="Noto Sans Symbols" w:cs="Noto Sans Symbols" w:eastAsia="Noto Sans Symbols" w:hAnsi="Noto Sans Symbols"/>
@@ -17462,13 +17951,13 @@
     <w:lvl w:ilvl="7">
       <w:start w:val="1"/>
       <w:numFmt w:val="bullet"/>
-      <w:lvlText w:val="◦"/>
+      <w:lvlText w:val="o"/>
       <w:lvlJc w:val="left"/>
       <w:pPr>
-        <w:ind w:left="3240" w:hanging="360"/>
+        <w:ind w:left="6469" w:hanging="360"/>
       </w:pPr>
       <w:rPr>
-        <w:rFonts w:ascii="Noto Sans Symbols" w:cs="Noto Sans Symbols" w:eastAsia="Noto Sans Symbols" w:hAnsi="Noto Sans Symbols"/>
+        <w:rFonts w:ascii="Courier New" w:cs="Courier New" w:eastAsia="Courier New" w:hAnsi="Courier New"/>
       </w:rPr>
     </w:lvl>
     <w:lvl w:ilvl="8">
@@ -17477,454 +17966,14 @@
       <w:lvlText w:val="▪"/>
       <w:lvlJc w:val="left"/>
       <w:pPr>
-        <w:ind w:left="3600" w:hanging="360"/>
+        <w:ind w:left="7189" w:hanging="360"/>
       </w:pPr>
       <w:rPr>
         <w:rFonts w:ascii="Noto Sans Symbols" w:cs="Noto Sans Symbols" w:eastAsia="Noto Sans Symbols" w:hAnsi="Noto Sans Symbols"/>
       </w:rPr>
     </w:lvl>
   </w:abstractNum>
-  <w:abstractNum w:abstractNumId="4">
-    <w:lvl w:ilvl="0">
-      <w:start w:val="1"/>
-      <w:numFmt w:val="decimal"/>
-      <w:lvlText w:val="%1)"/>
-      <w:lvlJc w:val="left"/>
-      <w:pPr>
-        <w:ind w:left="285" w:firstLine="420"/>
-      </w:pPr>
-      <w:rPr>
-        <w:u w:val="none"/>
-      </w:rPr>
-    </w:lvl>
-    <w:lvl w:ilvl="1">
-      <w:start w:val="1"/>
-      <w:numFmt w:val="lowerLetter"/>
-      <w:lvlText w:val="%2)"/>
-      <w:lvlJc w:val="left"/>
-      <w:pPr>
-        <w:ind w:left="1440" w:hanging="360"/>
-      </w:pPr>
-      <w:rPr>
-        <w:u w:val="none"/>
-      </w:rPr>
-    </w:lvl>
-    <w:lvl w:ilvl="2">
-      <w:start w:val="1"/>
-      <w:numFmt w:val="lowerRoman"/>
-      <w:lvlText w:val="%3)"/>
-      <w:lvlJc w:val="right"/>
-      <w:pPr>
-        <w:ind w:left="2160" w:hanging="360"/>
-      </w:pPr>
-      <w:rPr>
-        <w:u w:val="none"/>
-      </w:rPr>
-    </w:lvl>
-    <w:lvl w:ilvl="3">
-      <w:start w:val="1"/>
-      <w:numFmt w:val="decimal"/>
-      <w:lvlText w:val="(%4)"/>
-      <w:lvlJc w:val="left"/>
-      <w:pPr>
-        <w:ind w:left="2880" w:hanging="360"/>
-      </w:pPr>
-      <w:rPr>
-        <w:u w:val="none"/>
-      </w:rPr>
-    </w:lvl>
-    <w:lvl w:ilvl="4">
-      <w:start w:val="1"/>
-      <w:numFmt w:val="lowerLetter"/>
-      <w:lvlText w:val="(%5)"/>
-      <w:lvlJc w:val="left"/>
-      <w:pPr>
-        <w:ind w:left="3600" w:hanging="360"/>
-      </w:pPr>
-      <w:rPr>
-        <w:u w:val="none"/>
-      </w:rPr>
-    </w:lvl>
-    <w:lvl w:ilvl="5">
-      <w:start w:val="1"/>
-      <w:numFmt w:val="lowerRoman"/>
-      <w:lvlText w:val="(%6)"/>
-      <w:lvlJc w:val="right"/>
-      <w:pPr>
-        <w:ind w:left="4320" w:hanging="360"/>
-      </w:pPr>
-      <w:rPr>
-        <w:u w:val="none"/>
-      </w:rPr>
-    </w:lvl>
-    <w:lvl w:ilvl="6">
-      <w:start w:val="1"/>
-      <w:numFmt w:val="decimal"/>
-      <w:lvlText w:val="%7."/>
-      <w:lvlJc w:val="left"/>
-      <w:pPr>
-        <w:ind w:left="5040" w:hanging="360"/>
-      </w:pPr>
-      <w:rPr>
-        <w:u w:val="none"/>
-      </w:rPr>
-    </w:lvl>
-    <w:lvl w:ilvl="7">
-      <w:start w:val="1"/>
-      <w:numFmt w:val="lowerLetter"/>
-      <w:lvlText w:val="%8."/>
-      <w:lvlJc w:val="left"/>
-      <w:pPr>
-        <w:ind w:left="5760" w:hanging="360"/>
-      </w:pPr>
-      <w:rPr>
-        <w:u w:val="none"/>
-      </w:rPr>
-    </w:lvl>
-    <w:lvl w:ilvl="8">
-      <w:start w:val="1"/>
-      <w:numFmt w:val="lowerRoman"/>
-      <w:lvlText w:val="%9."/>
-      <w:lvlJc w:val="right"/>
-      <w:pPr>
-        <w:ind w:left="6480" w:hanging="360"/>
-      </w:pPr>
-      <w:rPr>
-        <w:u w:val="none"/>
-      </w:rPr>
-    </w:lvl>
-  </w:abstractNum>
-  <w:abstractNum w:abstractNumId="5">
-    <w:lvl w:ilvl="0">
-      <w:start w:val="1"/>
-      <w:numFmt w:val="bullet"/>
-      <w:lvlText w:val="●"/>
-      <w:lvlJc w:val="left"/>
-      <w:pPr>
-        <w:ind w:left="720" w:hanging="360"/>
-      </w:pPr>
-      <w:rPr>
-        <w:rFonts w:ascii="Noto Sans Symbols" w:cs="Noto Sans Symbols" w:eastAsia="Noto Sans Symbols" w:hAnsi="Noto Sans Symbols"/>
-      </w:rPr>
-    </w:lvl>
-    <w:lvl w:ilvl="1">
-      <w:start w:val="1"/>
-      <w:numFmt w:val="bullet"/>
-      <w:lvlText w:val="◦"/>
-      <w:lvlJc w:val="left"/>
-      <w:pPr>
-        <w:ind w:left="1080" w:hanging="360"/>
-      </w:pPr>
-      <w:rPr>
-        <w:rFonts w:ascii="Noto Sans Symbols" w:cs="Noto Sans Symbols" w:eastAsia="Noto Sans Symbols" w:hAnsi="Noto Sans Symbols"/>
-      </w:rPr>
-    </w:lvl>
-    <w:lvl w:ilvl="2">
-      <w:start w:val="1"/>
-      <w:numFmt w:val="bullet"/>
-      <w:lvlText w:val="▪"/>
-      <w:lvlJc w:val="left"/>
-      <w:pPr>
-        <w:ind w:left="1440" w:hanging="360"/>
-      </w:pPr>
-      <w:rPr>
-        <w:rFonts w:ascii="Noto Sans Symbols" w:cs="Noto Sans Symbols" w:eastAsia="Noto Sans Symbols" w:hAnsi="Noto Sans Symbols"/>
-      </w:rPr>
-    </w:lvl>
-    <w:lvl w:ilvl="3">
-      <w:start w:val="1"/>
-      <w:numFmt w:val="bullet"/>
-      <w:lvlText w:val="●"/>
-      <w:lvlJc w:val="left"/>
-      <w:pPr>
-        <w:ind w:left="1800" w:hanging="360"/>
-      </w:pPr>
-      <w:rPr>
-        <w:rFonts w:ascii="Noto Sans Symbols" w:cs="Noto Sans Symbols" w:eastAsia="Noto Sans Symbols" w:hAnsi="Noto Sans Symbols"/>
-      </w:rPr>
-    </w:lvl>
-    <w:lvl w:ilvl="4">
-      <w:start w:val="1"/>
-      <w:numFmt w:val="bullet"/>
-      <w:lvlText w:val="◦"/>
-      <w:lvlJc w:val="left"/>
-      <w:pPr>
-        <w:ind w:left="2160" w:hanging="360"/>
-      </w:pPr>
-      <w:rPr>
-        <w:rFonts w:ascii="Noto Sans Symbols" w:cs="Noto Sans Symbols" w:eastAsia="Noto Sans Symbols" w:hAnsi="Noto Sans Symbols"/>
-      </w:rPr>
-    </w:lvl>
-    <w:lvl w:ilvl="5">
-      <w:start w:val="1"/>
-      <w:numFmt w:val="bullet"/>
-      <w:lvlText w:val="▪"/>
-      <w:lvlJc w:val="left"/>
-      <w:pPr>
-        <w:ind w:left="2520" w:hanging="360"/>
-      </w:pPr>
-      <w:rPr>
-        <w:rFonts w:ascii="Noto Sans Symbols" w:cs="Noto Sans Symbols" w:eastAsia="Noto Sans Symbols" w:hAnsi="Noto Sans Symbols"/>
-      </w:rPr>
-    </w:lvl>
-    <w:lvl w:ilvl="6">
-      <w:start w:val="1"/>
-      <w:numFmt w:val="bullet"/>
-      <w:lvlText w:val="●"/>
-      <w:lvlJc w:val="left"/>
-      <w:pPr>
-        <w:ind w:left="2880" w:hanging="360"/>
-      </w:pPr>
-      <w:rPr>
-        <w:rFonts w:ascii="Noto Sans Symbols" w:cs="Noto Sans Symbols" w:eastAsia="Noto Sans Symbols" w:hAnsi="Noto Sans Symbols"/>
-      </w:rPr>
-    </w:lvl>
-    <w:lvl w:ilvl="7">
-      <w:start w:val="1"/>
-      <w:numFmt w:val="bullet"/>
-      <w:lvlText w:val="◦"/>
-      <w:lvlJc w:val="left"/>
-      <w:pPr>
-        <w:ind w:left="3240" w:hanging="360"/>
-      </w:pPr>
-      <w:rPr>
-        <w:rFonts w:ascii="Noto Sans Symbols" w:cs="Noto Sans Symbols" w:eastAsia="Noto Sans Symbols" w:hAnsi="Noto Sans Symbols"/>
-      </w:rPr>
-    </w:lvl>
-    <w:lvl w:ilvl="8">
-      <w:start w:val="1"/>
-      <w:numFmt w:val="bullet"/>
-      <w:lvlText w:val="▪"/>
-      <w:lvlJc w:val="left"/>
-      <w:pPr>
-        <w:ind w:left="3600" w:hanging="360"/>
-      </w:pPr>
-      <w:rPr>
-        <w:rFonts w:ascii="Noto Sans Symbols" w:cs="Noto Sans Symbols" w:eastAsia="Noto Sans Symbols" w:hAnsi="Noto Sans Symbols"/>
-      </w:rPr>
-    </w:lvl>
-  </w:abstractNum>
-  <w:abstractNum w:abstractNumId="6">
-    <w:lvl w:ilvl="0">
-      <w:start w:val="1"/>
-      <w:numFmt w:val="decimal"/>
-      <w:lvlText w:val="%1)"/>
-      <w:lvlJc w:val="left"/>
-      <w:pPr>
-        <w:ind w:left="720" w:hanging="360"/>
-      </w:pPr>
-      <w:rPr>
-        <w:u w:val="none"/>
-      </w:rPr>
-    </w:lvl>
-    <w:lvl w:ilvl="1">
-      <w:start w:val="1"/>
-      <w:numFmt w:val="lowerLetter"/>
-      <w:lvlText w:val="%2)"/>
-      <w:lvlJc w:val="left"/>
-      <w:pPr>
-        <w:ind w:left="1440" w:hanging="360"/>
-      </w:pPr>
-      <w:rPr>
-        <w:u w:val="none"/>
-      </w:rPr>
-    </w:lvl>
-    <w:lvl w:ilvl="2">
-      <w:start w:val="1"/>
-      <w:numFmt w:val="lowerRoman"/>
-      <w:lvlText w:val="%3)"/>
-      <w:lvlJc w:val="right"/>
-      <w:pPr>
-        <w:ind w:left="2160" w:hanging="360"/>
-      </w:pPr>
-      <w:rPr>
-        <w:u w:val="none"/>
-      </w:rPr>
-    </w:lvl>
-    <w:lvl w:ilvl="3">
-      <w:start w:val="1"/>
-      <w:numFmt w:val="decimal"/>
-      <w:lvlText w:val="(%4)"/>
-      <w:lvlJc w:val="left"/>
-      <w:pPr>
-        <w:ind w:left="2880" w:hanging="360"/>
-      </w:pPr>
-      <w:rPr>
-        <w:u w:val="none"/>
-      </w:rPr>
-    </w:lvl>
-    <w:lvl w:ilvl="4">
-      <w:start w:val="1"/>
-      <w:numFmt w:val="lowerLetter"/>
-      <w:lvlText w:val="(%5)"/>
-      <w:lvlJc w:val="left"/>
-      <w:pPr>
-        <w:ind w:left="3600" w:hanging="360"/>
-      </w:pPr>
-      <w:rPr>
-        <w:u w:val="none"/>
-      </w:rPr>
-    </w:lvl>
-    <w:lvl w:ilvl="5">
-      <w:start w:val="1"/>
-      <w:numFmt w:val="lowerRoman"/>
-      <w:lvlText w:val="(%6)"/>
-      <w:lvlJc w:val="right"/>
-      <w:pPr>
-        <w:ind w:left="4320" w:hanging="360"/>
-      </w:pPr>
-      <w:rPr>
-        <w:u w:val="none"/>
-      </w:rPr>
-    </w:lvl>
-    <w:lvl w:ilvl="6">
-      <w:start w:val="1"/>
-      <w:numFmt w:val="decimal"/>
-      <w:lvlText w:val="%7."/>
-      <w:lvlJc w:val="left"/>
-      <w:pPr>
-        <w:ind w:left="5040" w:hanging="360"/>
-      </w:pPr>
-      <w:rPr>
-        <w:u w:val="none"/>
-      </w:rPr>
-    </w:lvl>
-    <w:lvl w:ilvl="7">
-      <w:start w:val="1"/>
-      <w:numFmt w:val="lowerLetter"/>
-      <w:lvlText w:val="%8."/>
-      <w:lvlJc w:val="left"/>
-      <w:pPr>
-        <w:ind w:left="5760" w:hanging="360"/>
-      </w:pPr>
-      <w:rPr>
-        <w:u w:val="none"/>
-      </w:rPr>
-    </w:lvl>
-    <w:lvl w:ilvl="8">
-      <w:start w:val="1"/>
-      <w:numFmt w:val="lowerRoman"/>
-      <w:lvlText w:val="%9."/>
-      <w:lvlJc w:val="right"/>
-      <w:pPr>
-        <w:ind w:left="6480" w:hanging="360"/>
-      </w:pPr>
-      <w:rPr>
-        <w:u w:val="none"/>
-      </w:rPr>
-    </w:lvl>
-  </w:abstractNum>
   <w:abstractNum w:abstractNumId="7">
-    <w:lvl w:ilvl="0">
-      <w:start w:val="1"/>
-      <w:numFmt w:val="bullet"/>
-      <w:lvlText w:val="●"/>
-      <w:lvlJc w:val="left"/>
-      <w:pPr>
-        <w:ind w:left="720" w:hanging="360"/>
-      </w:pPr>
-      <w:rPr>
-        <w:rFonts w:ascii="Noto Sans Symbols" w:cs="Noto Sans Symbols" w:eastAsia="Noto Sans Symbols" w:hAnsi="Noto Sans Symbols"/>
-      </w:rPr>
-    </w:lvl>
-    <w:lvl w:ilvl="1">
-      <w:start w:val="1"/>
-      <w:numFmt w:val="bullet"/>
-      <w:lvlText w:val="◦"/>
-      <w:lvlJc w:val="left"/>
-      <w:pPr>
-        <w:ind w:left="1080" w:hanging="360"/>
-      </w:pPr>
-      <w:rPr>
-        <w:rFonts w:ascii="Noto Sans Symbols" w:cs="Noto Sans Symbols" w:eastAsia="Noto Sans Symbols" w:hAnsi="Noto Sans Symbols"/>
-      </w:rPr>
-    </w:lvl>
-    <w:lvl w:ilvl="2">
-      <w:start w:val="1"/>
-      <w:numFmt w:val="bullet"/>
-      <w:lvlText w:val="▪"/>
-      <w:lvlJc w:val="left"/>
-      <w:pPr>
-        <w:ind w:left="1440" w:hanging="360"/>
-      </w:pPr>
-      <w:rPr>
-        <w:rFonts w:ascii="Noto Sans Symbols" w:cs="Noto Sans Symbols" w:eastAsia="Noto Sans Symbols" w:hAnsi="Noto Sans Symbols"/>
-      </w:rPr>
-    </w:lvl>
-    <w:lvl w:ilvl="3">
-      <w:start w:val="1"/>
-      <w:numFmt w:val="bullet"/>
-      <w:lvlText w:val="●"/>
-      <w:lvlJc w:val="left"/>
-      <w:pPr>
-        <w:ind w:left="1800" w:hanging="360"/>
-      </w:pPr>
-      <w:rPr>
-        <w:rFonts w:ascii="Noto Sans Symbols" w:cs="Noto Sans Symbols" w:eastAsia="Noto Sans Symbols" w:hAnsi="Noto Sans Symbols"/>
-      </w:rPr>
-    </w:lvl>
-    <w:lvl w:ilvl="4">
-      <w:start w:val="1"/>
-      <w:numFmt w:val="bullet"/>
-      <w:lvlText w:val="◦"/>
-      <w:lvlJc w:val="left"/>
-      <w:pPr>
-        <w:ind w:left="2160" w:hanging="360"/>
-      </w:pPr>
-      <w:rPr>
-        <w:rFonts w:ascii="Noto Sans Symbols" w:cs="Noto Sans Symbols" w:eastAsia="Noto Sans Symbols" w:hAnsi="Noto Sans Symbols"/>
-      </w:rPr>
-    </w:lvl>
-    <w:lvl w:ilvl="5">
-      <w:start w:val="1"/>
-      <w:numFmt w:val="bullet"/>
-      <w:lvlText w:val="▪"/>
-      <w:lvlJc w:val="left"/>
-      <w:pPr>
-        <w:ind w:left="2520" w:hanging="360"/>
-      </w:pPr>
-      <w:rPr>
-        <w:rFonts w:ascii="Noto Sans Symbols" w:cs="Noto Sans Symbols" w:eastAsia="Noto Sans Symbols" w:hAnsi="Noto Sans Symbols"/>
-      </w:rPr>
-    </w:lvl>
-    <w:lvl w:ilvl="6">
-      <w:start w:val="1"/>
-      <w:numFmt w:val="bullet"/>
-      <w:lvlText w:val="●"/>
-      <w:lvlJc w:val="left"/>
-      <w:pPr>
-        <w:ind w:left="2880" w:hanging="360"/>
-      </w:pPr>
-      <w:rPr>
-        <w:rFonts w:ascii="Noto Sans Symbols" w:cs="Noto Sans Symbols" w:eastAsia="Noto Sans Symbols" w:hAnsi="Noto Sans Symbols"/>
-      </w:rPr>
-    </w:lvl>
-    <w:lvl w:ilvl="7">
-      <w:start w:val="1"/>
-      <w:numFmt w:val="bullet"/>
-      <w:lvlText w:val="◦"/>
-      <w:lvlJc w:val="left"/>
-      <w:pPr>
-        <w:ind w:left="3240" w:hanging="360"/>
-      </w:pPr>
-      <w:rPr>
-        <w:rFonts w:ascii="Noto Sans Symbols" w:cs="Noto Sans Symbols" w:eastAsia="Noto Sans Symbols" w:hAnsi="Noto Sans Symbols"/>
-      </w:rPr>
-    </w:lvl>
-    <w:lvl w:ilvl="8">
-      <w:start w:val="1"/>
-      <w:numFmt w:val="bullet"/>
-      <w:lvlText w:val="▪"/>
-      <w:lvlJc w:val="left"/>
-      <w:pPr>
-        <w:ind w:left="3600" w:hanging="360"/>
-      </w:pPr>
-      <w:rPr>
-        <w:rFonts w:ascii="Noto Sans Symbols" w:cs="Noto Sans Symbols" w:eastAsia="Noto Sans Symbols" w:hAnsi="Noto Sans Symbols"/>
-      </w:rPr>
-    </w:lvl>
-  </w:abstractNum>
-  <w:abstractNum w:abstractNumId="8">
     <w:lvl w:ilvl="0">
       <w:start w:val="1"/>
       <w:numFmt w:val="decimal"/>
@@ -18019,7 +18068,7 @@
       <w:rPr/>
     </w:lvl>
   </w:abstractNum>
-  <w:abstractNum w:abstractNumId="9">
+  <w:abstractNum w:abstractNumId="8">
     <w:lvl w:ilvl="0">
       <w:start w:val="1"/>
       <w:numFmt w:val="bullet"/>
@@ -18129,11 +18178,121 @@
       </w:rPr>
     </w:lvl>
   </w:abstractNum>
+  <w:abstractNum w:abstractNumId="9">
+    <w:lvl w:ilvl="0">
+      <w:start w:val="1"/>
+      <w:numFmt w:val="bullet"/>
+      <w:lvlText w:val="●"/>
+      <w:lvlJc w:val="left"/>
+      <w:pPr>
+        <w:ind w:left="1440" w:hanging="360"/>
+      </w:pPr>
+      <w:rPr>
+        <w:u w:val="none"/>
+      </w:rPr>
+    </w:lvl>
+    <w:lvl w:ilvl="1">
+      <w:start w:val="1"/>
+      <w:numFmt w:val="bullet"/>
+      <w:lvlText w:val="○"/>
+      <w:lvlJc w:val="left"/>
+      <w:pPr>
+        <w:ind w:left="2160" w:hanging="360"/>
+      </w:pPr>
+      <w:rPr>
+        <w:u w:val="none"/>
+      </w:rPr>
+    </w:lvl>
+    <w:lvl w:ilvl="2">
+      <w:start w:val="1"/>
+      <w:numFmt w:val="bullet"/>
+      <w:lvlText w:val="■"/>
+      <w:lvlJc w:val="left"/>
+      <w:pPr>
+        <w:ind w:left="2880" w:hanging="360"/>
+      </w:pPr>
+      <w:rPr>
+        <w:u w:val="none"/>
+      </w:rPr>
+    </w:lvl>
+    <w:lvl w:ilvl="3">
+      <w:start w:val="1"/>
+      <w:numFmt w:val="bullet"/>
+      <w:lvlText w:val="●"/>
+      <w:lvlJc w:val="left"/>
+      <w:pPr>
+        <w:ind w:left="3600" w:hanging="360"/>
+      </w:pPr>
+      <w:rPr>
+        <w:u w:val="none"/>
+      </w:rPr>
+    </w:lvl>
+    <w:lvl w:ilvl="4">
+      <w:start w:val="1"/>
+      <w:numFmt w:val="bullet"/>
+      <w:lvlText w:val="○"/>
+      <w:lvlJc w:val="left"/>
+      <w:pPr>
+        <w:ind w:left="4320" w:hanging="360"/>
+      </w:pPr>
+      <w:rPr>
+        <w:u w:val="none"/>
+      </w:rPr>
+    </w:lvl>
+    <w:lvl w:ilvl="5">
+      <w:start w:val="1"/>
+      <w:numFmt w:val="bullet"/>
+      <w:lvlText w:val="■"/>
+      <w:lvlJc w:val="left"/>
+      <w:pPr>
+        <w:ind w:left="5040" w:hanging="360"/>
+      </w:pPr>
+      <w:rPr>
+        <w:u w:val="none"/>
+      </w:rPr>
+    </w:lvl>
+    <w:lvl w:ilvl="6">
+      <w:start w:val="1"/>
+      <w:numFmt w:val="bullet"/>
+      <w:lvlText w:val="●"/>
+      <w:lvlJc w:val="left"/>
+      <w:pPr>
+        <w:ind w:left="5760" w:hanging="360"/>
+      </w:pPr>
+      <w:rPr>
+        <w:u w:val="none"/>
+      </w:rPr>
+    </w:lvl>
+    <w:lvl w:ilvl="7">
+      <w:start w:val="1"/>
+      <w:numFmt w:val="bullet"/>
+      <w:lvlText w:val="○"/>
+      <w:lvlJc w:val="left"/>
+      <w:pPr>
+        <w:ind w:left="6480" w:hanging="360"/>
+      </w:pPr>
+      <w:rPr>
+        <w:u w:val="none"/>
+      </w:rPr>
+    </w:lvl>
+    <w:lvl w:ilvl="8">
+      <w:start w:val="1"/>
+      <w:numFmt w:val="bullet"/>
+      <w:lvlText w:val="■"/>
+      <w:lvlJc w:val="left"/>
+      <w:pPr>
+        <w:ind w:left="7200" w:hanging="360"/>
+      </w:pPr>
+      <w:rPr>
+        <w:u w:val="none"/>
+      </w:rPr>
+    </w:lvl>
+  </w:abstractNum>
   <w:abstractNum w:abstractNumId="10">
     <w:lvl w:ilvl="0">
       <w:start w:val="1"/>
       <w:numFmt w:val="bullet"/>
-      <w:lvlText w:val="●"/>
+      <w:lvlText w:val="▪"/>
       <w:lvlJc w:val="left"/>
       <w:pPr>
         <w:ind w:left="1429" w:hanging="360"/>
@@ -18246,7 +18405,117 @@
       <w:lvlText w:val="●"/>
       <w:lvlJc w:val="left"/>
       <w:pPr>
-        <w:ind w:left="1429" w:hanging="360"/>
+        <w:ind w:left="720" w:hanging="360"/>
+      </w:pPr>
+      <w:rPr>
+        <w:u w:val="none"/>
+      </w:rPr>
+    </w:lvl>
+    <w:lvl w:ilvl="1">
+      <w:start w:val="1"/>
+      <w:numFmt w:val="bullet"/>
+      <w:lvlText w:val="○"/>
+      <w:lvlJc w:val="left"/>
+      <w:pPr>
+        <w:ind w:left="1440" w:hanging="360"/>
+      </w:pPr>
+      <w:rPr>
+        <w:u w:val="none"/>
+      </w:rPr>
+    </w:lvl>
+    <w:lvl w:ilvl="2">
+      <w:start w:val="1"/>
+      <w:numFmt w:val="bullet"/>
+      <w:lvlText w:val="■"/>
+      <w:lvlJc w:val="left"/>
+      <w:pPr>
+        <w:ind w:left="2160" w:hanging="360"/>
+      </w:pPr>
+      <w:rPr>
+        <w:u w:val="none"/>
+      </w:rPr>
+    </w:lvl>
+    <w:lvl w:ilvl="3">
+      <w:start w:val="1"/>
+      <w:numFmt w:val="bullet"/>
+      <w:lvlText w:val="●"/>
+      <w:lvlJc w:val="left"/>
+      <w:pPr>
+        <w:ind w:left="2880" w:hanging="360"/>
+      </w:pPr>
+      <w:rPr>
+        <w:u w:val="none"/>
+      </w:rPr>
+    </w:lvl>
+    <w:lvl w:ilvl="4">
+      <w:start w:val="1"/>
+      <w:numFmt w:val="bullet"/>
+      <w:lvlText w:val="○"/>
+      <w:lvlJc w:val="left"/>
+      <w:pPr>
+        <w:ind w:left="3600" w:hanging="360"/>
+      </w:pPr>
+      <w:rPr>
+        <w:u w:val="none"/>
+      </w:rPr>
+    </w:lvl>
+    <w:lvl w:ilvl="5">
+      <w:start w:val="1"/>
+      <w:numFmt w:val="bullet"/>
+      <w:lvlText w:val="■"/>
+      <w:lvlJc w:val="left"/>
+      <w:pPr>
+        <w:ind w:left="4320" w:hanging="360"/>
+      </w:pPr>
+      <w:rPr>
+        <w:u w:val="none"/>
+      </w:rPr>
+    </w:lvl>
+    <w:lvl w:ilvl="6">
+      <w:start w:val="1"/>
+      <w:numFmt w:val="bullet"/>
+      <w:lvlText w:val="●"/>
+      <w:lvlJc w:val="left"/>
+      <w:pPr>
+        <w:ind w:left="5040" w:hanging="360"/>
+      </w:pPr>
+      <w:rPr>
+        <w:u w:val="none"/>
+      </w:rPr>
+    </w:lvl>
+    <w:lvl w:ilvl="7">
+      <w:start w:val="1"/>
+      <w:numFmt w:val="bullet"/>
+      <w:lvlText w:val="○"/>
+      <w:lvlJc w:val="left"/>
+      <w:pPr>
+        <w:ind w:left="5760" w:hanging="360"/>
+      </w:pPr>
+      <w:rPr>
+        <w:u w:val="none"/>
+      </w:rPr>
+    </w:lvl>
+    <w:lvl w:ilvl="8">
+      <w:start w:val="1"/>
+      <w:numFmt w:val="bullet"/>
+      <w:lvlText w:val="■"/>
+      <w:lvlJc w:val="left"/>
+      <w:pPr>
+        <w:ind w:left="6480" w:hanging="360"/>
+      </w:pPr>
+      <w:rPr>
+        <w:u w:val="none"/>
+      </w:rPr>
+    </w:lvl>
+  </w:abstractNum>
+  <w:abstractNum w:abstractNumId="12">
+    <w:lvl w:ilvl="0">
+      <w:start w:val="1"/>
+      <w:numFmt w:val="bullet"/>
+      <w:lvlText w:val="●"/>
+      <w:lvlJc w:val="left"/>
+      <w:pPr>
+        <w:ind w:left="720" w:hanging="360"/>
       </w:pPr>
       <w:rPr>
         <w:rFonts w:ascii="Noto Sans Symbols" w:cs="Noto Sans Symbols" w:eastAsia="Noto Sans Symbols" w:hAnsi="Noto Sans Symbols"/>
@@ -18255,13 +18524,13 @@
     <w:lvl w:ilvl="1">
       <w:start w:val="1"/>
       <w:numFmt w:val="bullet"/>
-      <w:lvlText w:val="o"/>
+      <w:lvlText w:val="◦"/>
       <w:lvlJc w:val="left"/>
       <w:pPr>
-        <w:ind w:left="2149" w:hanging="360"/>
+        <w:ind w:left="1080" w:hanging="360"/>
       </w:pPr>
       <w:rPr>
-        <w:rFonts w:ascii="Courier New" w:cs="Courier New" w:eastAsia="Courier New" w:hAnsi="Courier New"/>
+        <w:rFonts w:ascii="Noto Sans Symbols" w:cs="Noto Sans Symbols" w:eastAsia="Noto Sans Symbols" w:hAnsi="Noto Sans Symbols"/>
       </w:rPr>
     </w:lvl>
     <w:lvl w:ilvl="2">
@@ -18270,7 +18539,7 @@
       <w:lvlText w:val="▪"/>
       <w:lvlJc w:val="left"/>
       <w:pPr>
-        <w:ind w:left="2869" w:hanging="360"/>
+        <w:ind w:left="1440" w:hanging="360"/>
       </w:pPr>
       <w:rPr>
         <w:rFonts w:ascii="Noto Sans Symbols" w:cs="Noto Sans Symbols" w:eastAsia="Noto Sans Symbols" w:hAnsi="Noto Sans Symbols"/>
@@ -18282,7 +18551,7 @@
       <w:lvlText w:val="●"/>
       <w:lvlJc w:val="left"/>
       <w:pPr>
-        <w:ind w:left="3589" w:hanging="360"/>
+        <w:ind w:left="1800" w:hanging="360"/>
       </w:pPr>
       <w:rPr>
         <w:rFonts w:ascii="Noto Sans Symbols" w:cs="Noto Sans Symbols" w:eastAsia="Noto Sans Symbols" w:hAnsi="Noto Sans Symbols"/>
@@ -18291,13 +18560,13 @@
     <w:lvl w:ilvl="4">
       <w:start w:val="1"/>
       <w:numFmt w:val="bullet"/>
-      <w:lvlText w:val="o"/>
+      <w:lvlText w:val="◦"/>
       <w:lvlJc w:val="left"/>
       <w:pPr>
-        <w:ind w:left="4309" w:hanging="360"/>
+        <w:ind w:left="2160" w:hanging="360"/>
       </w:pPr>
       <w:rPr>
-        <w:rFonts w:ascii="Courier New" w:cs="Courier New" w:eastAsia="Courier New" w:hAnsi="Courier New"/>
+        <w:rFonts w:ascii="Noto Sans Symbols" w:cs="Noto Sans Symbols" w:eastAsia="Noto Sans Symbols" w:hAnsi="Noto Sans Symbols"/>
       </w:rPr>
     </w:lvl>
     <w:lvl w:ilvl="5">
@@ -18306,7 +18575,7 @@
       <w:lvlText w:val="▪"/>
       <w:lvlJc w:val="left"/>
       <w:pPr>
-        <w:ind w:left="5029" w:hanging="360"/>
+        <w:ind w:left="2520" w:hanging="360"/>
       </w:pPr>
       <w:rPr>
         <w:rFonts w:ascii="Noto Sans Symbols" w:cs="Noto Sans Symbols" w:eastAsia="Noto Sans Symbols" w:hAnsi="Noto Sans Symbols"/>
@@ -18318,7 +18587,7 @@
       <w:lvlText w:val="●"/>
       <w:lvlJc w:val="left"/>
       <w:pPr>
-        <w:ind w:left="5749" w:hanging="360"/>
+        <w:ind w:left="2880" w:hanging="360"/>
       </w:pPr>
       <w:rPr>
         <w:rFonts w:ascii="Noto Sans Symbols" w:cs="Noto Sans Symbols" w:eastAsia="Noto Sans Symbols" w:hAnsi="Noto Sans Symbols"/>
@@ -18327,13 +18596,13 @@
     <w:lvl w:ilvl="7">
       <w:start w:val="1"/>
       <w:numFmt w:val="bullet"/>
-      <w:lvlText w:val="o"/>
+      <w:lvlText w:val="◦"/>
       <w:lvlJc w:val="left"/>
       <w:pPr>
-        <w:ind w:left="6469" w:hanging="360"/>
+        <w:ind w:left="3240" w:hanging="360"/>
       </w:pPr>
       <w:rPr>
-        <w:rFonts w:ascii="Courier New" w:cs="Courier New" w:eastAsia="Courier New" w:hAnsi="Courier New"/>
+        <w:rFonts w:ascii="Noto Sans Symbols" w:cs="Noto Sans Symbols" w:eastAsia="Noto Sans Symbols" w:hAnsi="Noto Sans Symbols"/>
       </w:rPr>
     </w:lvl>
     <w:lvl w:ilvl="8">
@@ -18342,120 +18611,10 @@
       <w:lvlText w:val="▪"/>
       <w:lvlJc w:val="left"/>
       <w:pPr>
-        <w:ind w:left="7189" w:hanging="360"/>
+        <w:ind w:left="3600" w:hanging="360"/>
       </w:pPr>
       <w:rPr>
         <w:rFonts w:ascii="Noto Sans Symbols" w:cs="Noto Sans Symbols" w:eastAsia="Noto Sans Symbols" w:hAnsi="Noto Sans Symbols"/>
-      </w:rPr>
-    </w:lvl>
-  </w:abstractNum>
-  <w:abstractNum w:abstractNumId="12">
-    <w:lvl w:ilvl="0">
-      <w:start w:val="1"/>
-      <w:numFmt w:val="bullet"/>
-      <w:lvlText w:val="●"/>
-      <w:lvlJc w:val="left"/>
-      <w:pPr>
-        <w:ind w:left="1440" w:hanging="360"/>
-      </w:pPr>
-      <w:rPr>
-        <w:u w:val="none"/>
-      </w:rPr>
-    </w:lvl>
-    <w:lvl w:ilvl="1">
-      <w:start w:val="1"/>
-      <w:numFmt w:val="bullet"/>
-      <w:lvlText w:val="○"/>
-      <w:lvlJc w:val="left"/>
-      <w:pPr>
-        <w:ind w:left="2160" w:hanging="360"/>
-      </w:pPr>
-      <w:rPr>
-        <w:u w:val="none"/>
-      </w:rPr>
-    </w:lvl>
-    <w:lvl w:ilvl="2">
-      <w:start w:val="1"/>
-      <w:numFmt w:val="bullet"/>
-      <w:lvlText w:val="■"/>
-      <w:lvlJc w:val="left"/>
-      <w:pPr>
-        <w:ind w:left="2880" w:hanging="360"/>
-      </w:pPr>
-      <w:rPr>
-        <w:u w:val="none"/>
-      </w:rPr>
-    </w:lvl>
-    <w:lvl w:ilvl="3">
-      <w:start w:val="1"/>
-      <w:numFmt w:val="bullet"/>
-      <w:lvlText w:val="●"/>
-      <w:lvlJc w:val="left"/>
-      <w:pPr>
-        <w:ind w:left="3600" w:hanging="360"/>
-      </w:pPr>
-      <w:rPr>
-        <w:u w:val="none"/>
-      </w:rPr>
-    </w:lvl>
-    <w:lvl w:ilvl="4">
-      <w:start w:val="1"/>
-      <w:numFmt w:val="bullet"/>
-      <w:lvlText w:val="○"/>
-      <w:lvlJc w:val="left"/>
-      <w:pPr>
-        <w:ind w:left="4320" w:hanging="360"/>
-      </w:pPr>
-      <w:rPr>
-        <w:u w:val="none"/>
-      </w:rPr>
-    </w:lvl>
-    <w:lvl w:ilvl="5">
-      <w:start w:val="1"/>
-      <w:numFmt w:val="bullet"/>
-      <w:lvlText w:val="■"/>
-      <w:lvlJc w:val="left"/>
-      <w:pPr>
-        <w:ind w:left="5040" w:hanging="360"/>
-      </w:pPr>
-      <w:rPr>
-        <w:u w:val="none"/>
-      </w:rPr>
-    </w:lvl>
-    <w:lvl w:ilvl="6">
-      <w:start w:val="1"/>
-      <w:numFmt w:val="bullet"/>
-      <w:lvlText w:val="●"/>
-      <w:lvlJc w:val="left"/>
-      <w:pPr>
-        <w:ind w:left="5760" w:hanging="360"/>
-      </w:pPr>
-      <w:rPr>
-        <w:u w:val="none"/>
-      </w:rPr>
-    </w:lvl>
-    <w:lvl w:ilvl="7">
-      <w:start w:val="1"/>
-      <w:numFmt w:val="bullet"/>
-      <w:lvlText w:val="○"/>
-      <w:lvlJc w:val="left"/>
-      <w:pPr>
-        <w:ind w:left="6480" w:hanging="360"/>
-      </w:pPr>
-      <w:rPr>
-        <w:u w:val="none"/>
-      </w:rPr>
-    </w:lvl>
-    <w:lvl w:ilvl="8">
-      <w:start w:val="1"/>
-      <w:numFmt w:val="bullet"/>
-      <w:lvlText w:val="■"/>
-      <w:lvlJc w:val="left"/>
-      <w:pPr>
-        <w:ind w:left="7200" w:hanging="360"/>
-      </w:pPr>
-      <w:rPr>
-        <w:u w:val="none"/>
       </w:rPr>
     </w:lvl>
   </w:abstractNum>
@@ -18463,10 +18622,10 @@
     <w:lvl w:ilvl="0">
       <w:start w:val="1"/>
       <w:numFmt w:val="bullet"/>
-      <w:lvlText w:val="▪"/>
+      <w:lvlText w:val="●"/>
       <w:lvlJc w:val="left"/>
       <w:pPr>
-        <w:ind w:left="1429" w:hanging="360"/>
+        <w:ind w:left="720" w:hanging="360"/>
       </w:pPr>
       <w:rPr>
         <w:rFonts w:ascii="Noto Sans Symbols" w:cs="Noto Sans Symbols" w:eastAsia="Noto Sans Symbols" w:hAnsi="Noto Sans Symbols"/>
@@ -18475,13 +18634,13 @@
     <w:lvl w:ilvl="1">
       <w:start w:val="1"/>
       <w:numFmt w:val="bullet"/>
-      <w:lvlText w:val="o"/>
+      <w:lvlText w:val="◦"/>
       <w:lvlJc w:val="left"/>
       <w:pPr>
-        <w:ind w:left="2149" w:hanging="360"/>
+        <w:ind w:left="1080" w:hanging="360"/>
       </w:pPr>
       <w:rPr>
-        <w:rFonts w:ascii="Courier New" w:cs="Courier New" w:eastAsia="Courier New" w:hAnsi="Courier New"/>
+        <w:rFonts w:ascii="Noto Sans Symbols" w:cs="Noto Sans Symbols" w:eastAsia="Noto Sans Symbols" w:hAnsi="Noto Sans Symbols"/>
       </w:rPr>
     </w:lvl>
     <w:lvl w:ilvl="2">
@@ -18490,7 +18649,7 @@
       <w:lvlText w:val="▪"/>
       <w:lvlJc w:val="left"/>
       <w:pPr>
-        <w:ind w:left="2869" w:hanging="360"/>
+        <w:ind w:left="1440" w:hanging="360"/>
       </w:pPr>
       <w:rPr>
         <w:rFonts w:ascii="Noto Sans Symbols" w:cs="Noto Sans Symbols" w:eastAsia="Noto Sans Symbols" w:hAnsi="Noto Sans Symbols"/>
@@ -18502,7 +18661,7 @@
       <w:lvlText w:val="●"/>
       <w:lvlJc w:val="left"/>
       <w:pPr>
-        <w:ind w:left="3589" w:hanging="360"/>
+        <w:ind w:left="1800" w:hanging="360"/>
       </w:pPr>
       <w:rPr>
         <w:rFonts w:ascii="Noto Sans Symbols" w:cs="Noto Sans Symbols" w:eastAsia="Noto Sans Symbols" w:hAnsi="Noto Sans Symbols"/>
@@ -18511,13 +18670,13 @@
     <w:lvl w:ilvl="4">
       <w:start w:val="1"/>
       <w:numFmt w:val="bullet"/>
-      <w:lvlText w:val="o"/>
+      <w:lvlText w:val="◦"/>
       <w:lvlJc w:val="left"/>
       <w:pPr>
-        <w:ind w:left="4309" w:hanging="360"/>
+        <w:ind w:left="2160" w:hanging="360"/>
       </w:pPr>
       <w:rPr>
-        <w:rFonts w:ascii="Courier New" w:cs="Courier New" w:eastAsia="Courier New" w:hAnsi="Courier New"/>
+        <w:rFonts w:ascii="Noto Sans Symbols" w:cs="Noto Sans Symbols" w:eastAsia="Noto Sans Symbols" w:hAnsi="Noto Sans Symbols"/>
       </w:rPr>
     </w:lvl>
     <w:lvl w:ilvl="5">
@@ -18526,7 +18685,7 @@
       <w:lvlText w:val="▪"/>
       <w:lvlJc w:val="left"/>
       <w:pPr>
-        <w:ind w:left="5029" w:hanging="360"/>
+        <w:ind w:left="2520" w:hanging="360"/>
       </w:pPr>
       <w:rPr>
         <w:rFonts w:ascii="Noto Sans Symbols" w:cs="Noto Sans Symbols" w:eastAsia="Noto Sans Symbols" w:hAnsi="Noto Sans Symbols"/>
@@ -18538,7 +18697,7 @@
       <w:lvlText w:val="●"/>
       <w:lvlJc w:val="left"/>
       <w:pPr>
-        <w:ind w:left="5749" w:hanging="360"/>
+        <w:ind w:left="2880" w:hanging="360"/>
       </w:pPr>
       <w:rPr>
         <w:rFonts w:ascii="Noto Sans Symbols" w:cs="Noto Sans Symbols" w:eastAsia="Noto Sans Symbols" w:hAnsi="Noto Sans Symbols"/>
@@ -18547,13 +18706,13 @@
     <w:lvl w:ilvl="7">
       <w:start w:val="1"/>
       <w:numFmt w:val="bullet"/>
-      <w:lvlText w:val="o"/>
+      <w:lvlText w:val="◦"/>
       <w:lvlJc w:val="left"/>
       <w:pPr>
-        <w:ind w:left="6469" w:hanging="360"/>
+        <w:ind w:left="3240" w:hanging="360"/>
       </w:pPr>
       <w:rPr>
-        <w:rFonts w:ascii="Courier New" w:cs="Courier New" w:eastAsia="Courier New" w:hAnsi="Courier New"/>
+        <w:rFonts w:ascii="Noto Sans Symbols" w:cs="Noto Sans Symbols" w:eastAsia="Noto Sans Symbols" w:hAnsi="Noto Sans Symbols"/>
       </w:rPr>
     </w:lvl>
     <w:lvl w:ilvl="8">
@@ -18562,7 +18721,7 @@
       <w:lvlText w:val="▪"/>
       <w:lvlJc w:val="left"/>
       <w:pPr>
-        <w:ind w:left="7189" w:hanging="360"/>
+        <w:ind w:left="3600" w:hanging="360"/>
       </w:pPr>
       <w:rPr>
         <w:rFonts w:ascii="Noto Sans Symbols" w:cs="Noto Sans Symbols" w:eastAsia="Noto Sans Symbols" w:hAnsi="Noto Sans Symbols"/>
@@ -18579,31 +18738,31 @@
         <w:ind w:left="720" w:hanging="360"/>
       </w:pPr>
       <w:rPr>
-        <w:u w:val="none"/>
+        <w:rFonts w:ascii="Noto Sans Symbols" w:cs="Noto Sans Symbols" w:eastAsia="Noto Sans Symbols" w:hAnsi="Noto Sans Symbols"/>
       </w:rPr>
     </w:lvl>
     <w:lvl w:ilvl="1">
       <w:start w:val="1"/>
       <w:numFmt w:val="bullet"/>
-      <w:lvlText w:val="○"/>
+      <w:lvlText w:val="◦"/>
       <w:lvlJc w:val="left"/>
       <w:pPr>
-        <w:ind w:left="1440" w:hanging="360"/>
+        <w:ind w:left="1080" w:hanging="360"/>
       </w:pPr>
       <w:rPr>
-        <w:u w:val="none"/>
+        <w:rFonts w:ascii="Noto Sans Symbols" w:cs="Noto Sans Symbols" w:eastAsia="Noto Sans Symbols" w:hAnsi="Noto Sans Symbols"/>
       </w:rPr>
     </w:lvl>
     <w:lvl w:ilvl="2">
       <w:start w:val="1"/>
       <w:numFmt w:val="bullet"/>
-      <w:lvlText w:val="■"/>
+      <w:lvlText w:val="▪"/>
       <w:lvlJc w:val="left"/>
       <w:pPr>
-        <w:ind w:left="2160" w:hanging="360"/>
+        <w:ind w:left="1440" w:hanging="360"/>
       </w:pPr>
       <w:rPr>
-        <w:u w:val="none"/>
+        <w:rFonts w:ascii="Noto Sans Symbols" w:cs="Noto Sans Symbols" w:eastAsia="Noto Sans Symbols" w:hAnsi="Noto Sans Symbols"/>
       </w:rPr>
     </w:lvl>
     <w:lvl w:ilvl="3">
@@ -18612,34 +18771,34 @@
       <w:lvlText w:val="●"/>
       <w:lvlJc w:val="left"/>
       <w:pPr>
-        <w:ind w:left="2880" w:hanging="360"/>
+        <w:ind w:left="1800" w:hanging="360"/>
       </w:pPr>
       <w:rPr>
-        <w:u w:val="none"/>
+        <w:rFonts w:ascii="Noto Sans Symbols" w:cs="Noto Sans Symbols" w:eastAsia="Noto Sans Symbols" w:hAnsi="Noto Sans Symbols"/>
       </w:rPr>
     </w:lvl>
     <w:lvl w:ilvl="4">
       <w:start w:val="1"/>
       <w:numFmt w:val="bullet"/>
-      <w:lvlText w:val="○"/>
+      <w:lvlText w:val="◦"/>
       <w:lvlJc w:val="left"/>
       <w:pPr>
-        <w:ind w:left="3600" w:hanging="360"/>
+        <w:ind w:left="2160" w:hanging="360"/>
       </w:pPr>
       <w:rPr>
-        <w:u w:val="none"/>
+        <w:rFonts w:ascii="Noto Sans Symbols" w:cs="Noto Sans Symbols" w:eastAsia="Noto Sans Symbols" w:hAnsi="Noto Sans Symbols"/>
       </w:rPr>
     </w:lvl>
     <w:lvl w:ilvl="5">
       <w:start w:val="1"/>
       <w:numFmt w:val="bullet"/>
-      <w:lvlText w:val="■"/>
+      <w:lvlText w:val="▪"/>
       <w:lvlJc w:val="left"/>
       <w:pPr>
-        <w:ind w:left="4320" w:hanging="360"/>
+        <w:ind w:left="2520" w:hanging="360"/>
       </w:pPr>
       <w:rPr>
-        <w:u w:val="none"/>
+        <w:rFonts w:ascii="Noto Sans Symbols" w:cs="Noto Sans Symbols" w:eastAsia="Noto Sans Symbols" w:hAnsi="Noto Sans Symbols"/>
       </w:rPr>
     </w:lvl>
     <w:lvl w:ilvl="6">
@@ -18648,34 +18807,34 @@
       <w:lvlText w:val="●"/>
       <w:lvlJc w:val="left"/>
       <w:pPr>
-        <w:ind w:left="5040" w:hanging="360"/>
+        <w:ind w:left="2880" w:hanging="360"/>
       </w:pPr>
       <w:rPr>
-        <w:u w:val="none"/>
+        <w:rFonts w:ascii="Noto Sans Symbols" w:cs="Noto Sans Symbols" w:eastAsia="Noto Sans Symbols" w:hAnsi="Noto Sans Symbols"/>
       </w:rPr>
     </w:lvl>
     <w:lvl w:ilvl="7">
       <w:start w:val="1"/>
       <w:numFmt w:val="bullet"/>
-      <w:lvlText w:val="○"/>
+      <w:lvlText w:val="◦"/>
       <w:lvlJc w:val="left"/>
       <w:pPr>
-        <w:ind w:left="5760" w:hanging="360"/>
+        <w:ind w:left="3240" w:hanging="360"/>
       </w:pPr>
       <w:rPr>
-        <w:u w:val="none"/>
+        <w:rFonts w:ascii="Noto Sans Symbols" w:cs="Noto Sans Symbols" w:eastAsia="Noto Sans Symbols" w:hAnsi="Noto Sans Symbols"/>
       </w:rPr>
     </w:lvl>
     <w:lvl w:ilvl="8">
       <w:start w:val="1"/>
       <w:numFmt w:val="bullet"/>
-      <w:lvlText w:val="■"/>
+      <w:lvlText w:val="▪"/>
       <w:lvlJc w:val="left"/>
       <w:pPr>
-        <w:ind w:left="6480" w:hanging="360"/>
+        <w:ind w:left="3600" w:hanging="360"/>
       </w:pPr>
       <w:rPr>
-        <w:u w:val="none"/>
+        <w:rFonts w:ascii="Noto Sans Symbols" w:cs="Noto Sans Symbols" w:eastAsia="Noto Sans Symbols" w:hAnsi="Noto Sans Symbols"/>
       </w:rPr>
     </w:lvl>
   </w:abstractNum>

--- a/my_let_pz.docx
+++ b/my_let_pz.docx
@@ -214,12 +214,12 @@
           <wp:inline distB="0" distT="0" distL="0" distR="0">
             <wp:extent cx="1280160" cy="690880"/>
             <wp:effectExtent b="0" l="0" r="0" t="0"/>
-            <wp:docPr id="6" name="image7.png"/>
+            <wp:docPr id="5" name="image4.png"/>
             <a:graphic>
               <a:graphicData uri="http://schemas.openxmlformats.org/drawingml/2006/picture">
                 <pic:pic>
                   <pic:nvPicPr>
-                    <pic:cNvPr id="0" name="image7.png"/>
+                    <pic:cNvPr id="0" name="image4.png"/>
                     <pic:cNvPicPr preferRelativeResize="0"/>
                   </pic:nvPicPr>
                   <pic:blipFill>
@@ -1501,22 +1501,6 @@
         <w:spacing w:line="360" w:lineRule="auto"/>
         <w:ind w:firstLine="709"/>
         <w:jc w:val="center"/>
-        <w:rPr>
-          <w:b w:val="1"/>
-          <w:sz w:val="24"/>
-          <w:szCs w:val="24"/>
-        </w:rPr>
-      </w:pPr>
-      <w:r>
-        <w:rPr>
-          <w:rtl w:val="0"/>
-        </w:rPr>
-      </w:r>
-    </w:p>
-    <w:p>
-      <w:pPr>
-        <w:widowControl w:val="1"/>
-        <w:spacing w:line="360" w:lineRule="auto"/>
         <w:rPr>
           <w:b w:val="1"/>
           <w:sz w:val="24"/>
@@ -3115,33 +3099,17 @@
             <w:spacing w:before="200" w:line="240" w:lineRule="auto"/>
             <w:ind w:left="0" w:firstLine="0"/>
             <w:rPr>
-              <w:rFonts w:ascii="Times New Roman" w:cs="Times New Roman" w:eastAsia="Times New Roman" w:hAnsi="Times New Roman"/>
               <w:b w:val="1"/>
-              <w:i w:val="0"/>
-              <w:smallCaps w:val="0"/>
-              <w:strike w:val="0"/>
-              <w:color w:val="000000"/>
               <w:sz w:val="28"/>
               <w:szCs w:val="28"/>
-              <w:u w:val="none"/>
-              <w:shd w:fill="auto" w:val="clear"/>
-              <w:vertAlign w:val="baseline"/>
             </w:rPr>
           </w:pPr>
-          <w:hyperlink w:anchor="_qsh70q">
-            <w:r>
-              <w:rPr>
-                <w:rFonts w:ascii="Times New Roman" w:cs="Times New Roman" w:eastAsia="Times New Roman" w:hAnsi="Times New Roman"/>
+          <w:hyperlink w:anchor="_o9ann7j3x9fy">
+            <w:r>
+              <w:rPr>
                 <w:b w:val="1"/>
-                <w:i w:val="0"/>
-                <w:smallCaps w:val="0"/>
-                <w:strike w:val="0"/>
-                <w:color w:val="000000"/>
                 <w:sz w:val="28"/>
                 <w:szCs w:val="28"/>
-                <w:u w:val="none"/>
-                <w:shd w:fill="auto" w:val="clear"/>
-                <w:vertAlign w:val="baseline"/>
                 <w:rtl w:val="0"/>
               </w:rPr>
               <w:t xml:space="preserve">Раздел 4. Технологическая и практическая часть</w:t>
@@ -3149,39 +3117,23 @@
           </w:hyperlink>
           <w:r>
             <w:rPr>
-              <w:rFonts w:ascii="Times New Roman" w:cs="Times New Roman" w:eastAsia="Times New Roman" w:hAnsi="Times New Roman"/>
               <w:b w:val="1"/>
-              <w:i w:val="0"/>
-              <w:smallCaps w:val="0"/>
-              <w:strike w:val="0"/>
-              <w:color w:val="000000"/>
               <w:sz w:val="28"/>
               <w:szCs w:val="28"/>
-              <w:u w:val="none"/>
-              <w:shd w:fill="auto" w:val="clear"/>
-              <w:vertAlign w:val="baseline"/>
               <w:rtl w:val="0"/>
             </w:rPr>
             <w:tab/>
           </w:r>
           <w:r>
             <w:fldChar w:fldCharType="begin"/>
-            <w:instrText xml:space="preserve"> PAGEREF _qsh70q \h </w:instrText>
+            <w:instrText xml:space="preserve"> PAGEREF _o9ann7j3x9fy \h </w:instrText>
             <w:fldChar w:fldCharType="separate"/>
           </w:r>
           <w:r>
             <w:rPr>
-              <w:rFonts w:ascii="Times New Roman" w:cs="Times New Roman" w:eastAsia="Times New Roman" w:hAnsi="Times New Roman"/>
               <w:b w:val="1"/>
-              <w:i w:val="0"/>
-              <w:smallCaps w:val="0"/>
-              <w:strike w:val="0"/>
-              <w:color w:val="000000"/>
               <w:sz w:val="28"/>
               <w:szCs w:val="28"/>
-              <w:u w:val="none"/>
-              <w:shd w:fill="auto" w:val="clear"/>
-              <w:vertAlign w:val="baseline"/>
               <w:rtl w:val="0"/>
             </w:rPr>
             <w:t xml:space="preserve">40</w:t>
@@ -3379,33 +3331,17 @@
             <w:spacing w:before="200" w:line="240" w:lineRule="auto"/>
             <w:ind w:left="0" w:firstLine="0"/>
             <w:rPr>
-              <w:rFonts w:ascii="Times New Roman" w:cs="Times New Roman" w:eastAsia="Times New Roman" w:hAnsi="Times New Roman"/>
               <w:b w:val="1"/>
-              <w:i w:val="0"/>
-              <w:smallCaps w:val="0"/>
-              <w:strike w:val="0"/>
-              <w:color w:val="000000"/>
               <w:sz w:val="28"/>
               <w:szCs w:val="28"/>
-              <w:u w:val="none"/>
-              <w:shd w:fill="auto" w:val="clear"/>
-              <w:vertAlign w:val="baseline"/>
             </w:rPr>
           </w:pPr>
-          <w:hyperlink w:anchor="_3o7alnk">
-            <w:r>
-              <w:rPr>
-                <w:rFonts w:ascii="Times New Roman" w:cs="Times New Roman" w:eastAsia="Times New Roman" w:hAnsi="Times New Roman"/>
+          <w:hyperlink w:anchor="_jkk5p967iem">
+            <w:r>
+              <w:rPr>
                 <w:b w:val="1"/>
-                <w:i w:val="0"/>
-                <w:smallCaps w:val="0"/>
-                <w:strike w:val="0"/>
-                <w:color w:val="000000"/>
                 <w:sz w:val="28"/>
                 <w:szCs w:val="28"/>
-                <w:u w:val="none"/>
-                <w:shd w:fill="auto" w:val="clear"/>
-                <w:vertAlign w:val="baseline"/>
                 <w:rtl w:val="0"/>
               </w:rPr>
               <w:t xml:space="preserve">Заключение</w:t>
@@ -3413,39 +3349,23 @@
           </w:hyperlink>
           <w:r>
             <w:rPr>
-              <w:rFonts w:ascii="Times New Roman" w:cs="Times New Roman" w:eastAsia="Times New Roman" w:hAnsi="Times New Roman"/>
               <w:b w:val="1"/>
-              <w:i w:val="0"/>
-              <w:smallCaps w:val="0"/>
-              <w:strike w:val="0"/>
-              <w:color w:val="000000"/>
               <w:sz w:val="28"/>
               <w:szCs w:val="28"/>
-              <w:u w:val="none"/>
-              <w:shd w:fill="auto" w:val="clear"/>
-              <w:vertAlign w:val="baseline"/>
               <w:rtl w:val="0"/>
             </w:rPr>
             <w:tab/>
           </w:r>
           <w:r>
             <w:fldChar w:fldCharType="begin"/>
-            <w:instrText xml:space="preserve"> PAGEREF _3o7alnk \h </w:instrText>
+            <w:instrText xml:space="preserve"> PAGEREF _jkk5p967iem \h </w:instrText>
             <w:fldChar w:fldCharType="separate"/>
           </w:r>
           <w:r>
             <w:rPr>
-              <w:rFonts w:ascii="Times New Roman" w:cs="Times New Roman" w:eastAsia="Times New Roman" w:hAnsi="Times New Roman"/>
               <w:b w:val="1"/>
-              <w:i w:val="0"/>
-              <w:smallCaps w:val="0"/>
-              <w:strike w:val="0"/>
-              <w:color w:val="000000"/>
               <w:sz w:val="28"/>
               <w:szCs w:val="28"/>
-              <w:u w:val="none"/>
-              <w:shd w:fill="auto" w:val="clear"/>
-              <w:vertAlign w:val="baseline"/>
               <w:rtl w:val="0"/>
             </w:rPr>
             <w:t xml:space="preserve">47</w:t>
@@ -3565,7 +3485,7 @@
           <w:szCs w:val="28"/>
         </w:rPr>
       </w:pPr>
-      <w:bookmarkStart w:colFirst="0" w:colLast="0" w:name="_1fob9te" w:id="2"/>
+      <w:bookmarkStart w:colFirst="0" w:colLast="0" w:name="_q2k4e327bom7" w:id="2"/>
       <w:bookmarkEnd w:id="2"/>
       <w:r>
         <w:rPr>
@@ -3812,6 +3732,7 @@
         </w:rPr>
         <w:sectPr>
           <w:footerReference r:id="rId7" w:type="default"/>
+          <w:footerReference r:id="rId8" w:type="first"/>
           <w:pgSz w:h="16838" w:w="11906" w:orient="portrait"/>
           <w:pgMar w:bottom="1134" w:top="1134" w:left="1701" w:right="851" w:header="0" w:footer="0"/>
           <w:pgNumType w:start="1"/>
@@ -4932,16 +4853,16 @@
           <wp:inline distB="0" distT="0" distL="0" distR="0">
             <wp:extent cx="3314065" cy="3231515"/>
             <wp:effectExtent b="0" l="0" r="0" t="0"/>
-            <wp:docPr id="8" name="image13.png"/>
+            <wp:docPr id="7" name="image9.png"/>
             <a:graphic>
               <a:graphicData uri="http://schemas.openxmlformats.org/drawingml/2006/picture">
                 <pic:pic>
                   <pic:nvPicPr>
-                    <pic:cNvPr id="0" name="image13.png"/>
+                    <pic:cNvPr id="0" name="image9.png"/>
                     <pic:cNvPicPr preferRelativeResize="0"/>
                   </pic:nvPicPr>
                   <pic:blipFill>
-                    <a:blip r:embed="rId8"/>
+                    <a:blip r:embed="rId9"/>
                     <a:srcRect b="0" l="0" r="0" t="0"/>
                     <a:stretch>
                       <a:fillRect/>
@@ -5301,7 +5222,7 @@
         <w:widowControl w:val="0"/>
         <w:numPr>
           <w:ilvl w:val="0"/>
-          <w:numId w:val="4"/>
+          <w:numId w:val="1"/>
         </w:numPr>
         <w:pBdr>
           <w:top w:space="0" w:sz="0" w:val="nil"/>
@@ -5346,6 +5267,388 @@
           <w:rtl w:val="0"/>
         </w:rPr>
         <w:t xml:space="preserve">A Слабо различимое</w:t>
+      </w:r>
+      <w:r>
+        <w:rPr>
+          <w:rtl w:val="0"/>
+        </w:rPr>
+      </w:r>
+    </w:p>
+    <w:p>
+      <w:pPr>
+        <w:keepNext w:val="0"/>
+        <w:keepLines w:val="0"/>
+        <w:pageBreakBefore w:val="0"/>
+        <w:widowControl w:val="0"/>
+        <w:numPr>
+          <w:ilvl w:val="0"/>
+          <w:numId w:val="1"/>
+        </w:numPr>
+        <w:pBdr>
+          <w:top w:space="0" w:sz="0" w:val="nil"/>
+          <w:left w:space="0" w:sz="0" w:val="nil"/>
+          <w:bottom w:space="0" w:sz="0" w:val="nil"/>
+          <w:right w:space="0" w:sz="0" w:val="nil"/>
+          <w:between w:space="0" w:sz="0" w:val="nil"/>
+        </w:pBdr>
+        <w:shd w:fill="auto" w:val="clear"/>
+        <w:tabs>
+          <w:tab w:val="left" w:pos="960"/>
+        </w:tabs>
+        <w:spacing w:after="0" w:before="0" w:line="360" w:lineRule="auto"/>
+        <w:ind w:left="284" w:right="540" w:firstLine="425.00000000000006"/>
+        <w:jc w:val="both"/>
+        <w:rPr>
+          <w:b w:val="0"/>
+          <w:i w:val="0"/>
+          <w:smallCaps w:val="0"/>
+          <w:strike w:val="0"/>
+          <w:color w:val="000000"/>
+          <w:sz w:val="24"/>
+          <w:szCs w:val="24"/>
+          <w:u w:val="none"/>
+          <w:shd w:fill="auto" w:val="clear"/>
+          <w:vertAlign w:val="baseline"/>
+        </w:rPr>
+      </w:pPr>
+      <w:r>
+        <w:rPr>
+          <w:rFonts w:ascii="Times New Roman" w:cs="Times New Roman" w:eastAsia="Times New Roman" w:hAnsi="Times New Roman"/>
+          <w:b w:val="0"/>
+          <w:i w:val="0"/>
+          <w:smallCaps w:val="0"/>
+          <w:strike w:val="0"/>
+          <w:color w:val="000000"/>
+          <w:sz w:val="24"/>
+          <w:szCs w:val="24"/>
+          <w:u w:val="none"/>
+          <w:shd w:fill="auto" w:val="clear"/>
+          <w:vertAlign w:val="baseline"/>
+          <w:rtl w:val="0"/>
+        </w:rPr>
+        <w:t xml:space="preserve">B Незначительное</w:t>
+      </w:r>
+      <w:r>
+        <w:rPr>
+          <w:rtl w:val="0"/>
+        </w:rPr>
+      </w:r>
+    </w:p>
+    <w:p>
+      <w:pPr>
+        <w:keepNext w:val="0"/>
+        <w:keepLines w:val="0"/>
+        <w:pageBreakBefore w:val="0"/>
+        <w:widowControl w:val="0"/>
+        <w:numPr>
+          <w:ilvl w:val="0"/>
+          <w:numId w:val="1"/>
+        </w:numPr>
+        <w:pBdr>
+          <w:top w:space="0" w:sz="0" w:val="nil"/>
+          <w:left w:space="0" w:sz="0" w:val="nil"/>
+          <w:bottom w:space="0" w:sz="0" w:val="nil"/>
+          <w:right w:space="0" w:sz="0" w:val="nil"/>
+          <w:between w:space="0" w:sz="0" w:val="nil"/>
+        </w:pBdr>
+        <w:shd w:fill="auto" w:val="clear"/>
+        <w:tabs>
+          <w:tab w:val="left" w:pos="960"/>
+        </w:tabs>
+        <w:spacing w:after="0" w:before="0" w:line="360" w:lineRule="auto"/>
+        <w:ind w:left="284" w:right="540" w:firstLine="425.00000000000006"/>
+        <w:jc w:val="both"/>
+        <w:rPr>
+          <w:b w:val="0"/>
+          <w:i w:val="0"/>
+          <w:smallCaps w:val="0"/>
+          <w:strike w:val="0"/>
+          <w:color w:val="000000"/>
+          <w:sz w:val="24"/>
+          <w:szCs w:val="24"/>
+          <w:u w:val="none"/>
+          <w:shd w:fill="auto" w:val="clear"/>
+          <w:vertAlign w:val="baseline"/>
+        </w:rPr>
+      </w:pPr>
+      <w:r>
+        <w:rPr>
+          <w:rFonts w:ascii="Times New Roman" w:cs="Times New Roman" w:eastAsia="Times New Roman" w:hAnsi="Times New Roman"/>
+          <w:b w:val="0"/>
+          <w:i w:val="0"/>
+          <w:smallCaps w:val="0"/>
+          <w:strike w:val="0"/>
+          <w:color w:val="000000"/>
+          <w:sz w:val="24"/>
+          <w:szCs w:val="24"/>
+          <w:u w:val="none"/>
+          <w:shd w:fill="auto" w:val="clear"/>
+          <w:vertAlign w:val="baseline"/>
+          <w:rtl w:val="0"/>
+        </w:rPr>
+        <w:t xml:space="preserve">C Заметное или ярко выраженное</w:t>
+      </w:r>
+      <w:r>
+        <w:rPr>
+          <w:rtl w:val="0"/>
+        </w:rPr>
+      </w:r>
+    </w:p>
+    <w:p>
+      <w:pPr>
+        <w:keepNext w:val="0"/>
+        <w:keepLines w:val="0"/>
+        <w:pageBreakBefore w:val="0"/>
+        <w:widowControl w:val="0"/>
+        <w:numPr>
+          <w:ilvl w:val="0"/>
+          <w:numId w:val="1"/>
+        </w:numPr>
+        <w:pBdr>
+          <w:top w:space="0" w:sz="0" w:val="nil"/>
+          <w:left w:space="0" w:sz="0" w:val="nil"/>
+          <w:bottom w:space="0" w:sz="0" w:val="nil"/>
+          <w:right w:space="0" w:sz="0" w:val="nil"/>
+          <w:between w:space="0" w:sz="0" w:val="nil"/>
+        </w:pBdr>
+        <w:shd w:fill="auto" w:val="clear"/>
+        <w:tabs>
+          <w:tab w:val="left" w:pos="960"/>
+        </w:tabs>
+        <w:spacing w:after="0" w:before="0" w:line="360" w:lineRule="auto"/>
+        <w:ind w:left="284" w:right="540" w:firstLine="425.00000000000006"/>
+        <w:jc w:val="both"/>
+        <w:rPr>
+          <w:b w:val="0"/>
+          <w:i w:val="0"/>
+          <w:smallCaps w:val="0"/>
+          <w:strike w:val="0"/>
+          <w:color w:val="000000"/>
+          <w:sz w:val="24"/>
+          <w:szCs w:val="24"/>
+          <w:u w:val="none"/>
+          <w:shd w:fill="auto" w:val="clear"/>
+          <w:vertAlign w:val="baseline"/>
+        </w:rPr>
+      </w:pPr>
+      <w:r>
+        <w:rPr>
+          <w:rFonts w:ascii="Times New Roman" w:cs="Times New Roman" w:eastAsia="Times New Roman" w:hAnsi="Times New Roman"/>
+          <w:b w:val="0"/>
+          <w:i w:val="0"/>
+          <w:smallCaps w:val="0"/>
+          <w:strike w:val="0"/>
+          <w:color w:val="000000"/>
+          <w:sz w:val="24"/>
+          <w:szCs w:val="24"/>
+          <w:u w:val="none"/>
+          <w:shd w:fill="auto" w:val="clear"/>
+          <w:vertAlign w:val="baseline"/>
+          <w:rtl w:val="0"/>
+        </w:rPr>
+        <w:t xml:space="preserve">D Сильное или крайне заметное</w:t>
+      </w:r>
+      <w:r>
+        <w:rPr>
+          <w:rtl w:val="0"/>
+        </w:rPr>
+      </w:r>
+    </w:p>
+    <w:p>
+      <w:pPr>
+        <w:keepNext w:val="0"/>
+        <w:keepLines w:val="0"/>
+        <w:pageBreakBefore w:val="0"/>
+        <w:widowControl w:val="0"/>
+        <w:numPr>
+          <w:ilvl w:val="0"/>
+          <w:numId w:val="1"/>
+        </w:numPr>
+        <w:pBdr>
+          <w:top w:space="0" w:sz="0" w:val="nil"/>
+          <w:left w:space="0" w:sz="0" w:val="nil"/>
+          <w:bottom w:space="0" w:sz="0" w:val="nil"/>
+          <w:right w:space="0" w:sz="0" w:val="nil"/>
+          <w:between w:space="0" w:sz="0" w:val="nil"/>
+        </w:pBdr>
+        <w:shd w:fill="auto" w:val="clear"/>
+        <w:tabs>
+          <w:tab w:val="left" w:pos="960"/>
+        </w:tabs>
+        <w:spacing w:after="0" w:before="0" w:line="360" w:lineRule="auto"/>
+        <w:ind w:left="284" w:right="540" w:firstLine="425.00000000000006"/>
+        <w:jc w:val="both"/>
+        <w:rPr>
+          <w:b w:val="0"/>
+          <w:i w:val="0"/>
+          <w:smallCaps w:val="0"/>
+          <w:strike w:val="0"/>
+          <w:color w:val="000000"/>
+          <w:sz w:val="24"/>
+          <w:szCs w:val="24"/>
+          <w:u w:val="none"/>
+          <w:shd w:fill="auto" w:val="clear"/>
+          <w:vertAlign w:val="baseline"/>
+        </w:rPr>
+      </w:pPr>
+      <w:r>
+        <w:rPr>
+          <w:rFonts w:ascii="Times New Roman" w:cs="Times New Roman" w:eastAsia="Times New Roman" w:hAnsi="Times New Roman"/>
+          <w:b w:val="0"/>
+          <w:i w:val="0"/>
+          <w:smallCaps w:val="0"/>
+          <w:strike w:val="0"/>
+          <w:color w:val="000000"/>
+          <w:sz w:val="24"/>
+          <w:szCs w:val="24"/>
+          <w:u w:val="none"/>
+          <w:shd w:fill="auto" w:val="clear"/>
+          <w:vertAlign w:val="baseline"/>
+          <w:rtl w:val="0"/>
+        </w:rPr>
+        <w:t xml:space="preserve">E Предельное</w:t>
+      </w:r>
+      <w:r>
+        <w:rPr>
+          <w:rtl w:val="0"/>
+        </w:rPr>
+      </w:r>
+    </w:p>
+    <w:p>
+      <w:pPr>
+        <w:tabs>
+          <w:tab w:val="left" w:pos="960"/>
+        </w:tabs>
+        <w:spacing w:line="360" w:lineRule="auto"/>
+        <w:ind w:right="540" w:firstLine="709"/>
+        <w:jc w:val="both"/>
+        <w:rPr>
+          <w:sz w:val="24"/>
+          <w:szCs w:val="24"/>
+        </w:rPr>
+      </w:pPr>
+      <w:r>
+        <w:rPr>
+          <w:sz w:val="24"/>
+          <w:szCs w:val="24"/>
+          <w:rtl w:val="0"/>
+        </w:rPr>
+        <w:t xml:space="preserve">Двигательные единицы относительно воображаемой вертикальной оси лица могут быть:</w:t>
+      </w:r>
+    </w:p>
+    <w:p>
+      <w:pPr>
+        <w:keepNext w:val="0"/>
+        <w:keepLines w:val="0"/>
+        <w:pageBreakBefore w:val="0"/>
+        <w:widowControl w:val="0"/>
+        <w:numPr>
+          <w:ilvl w:val="0"/>
+          <w:numId w:val="3"/>
+        </w:numPr>
+        <w:pBdr>
+          <w:top w:space="0" w:sz="0" w:val="nil"/>
+          <w:left w:space="0" w:sz="0" w:val="nil"/>
+          <w:bottom w:space="0" w:sz="0" w:val="nil"/>
+          <w:right w:space="0" w:sz="0" w:val="nil"/>
+          <w:between w:space="0" w:sz="0" w:val="nil"/>
+        </w:pBdr>
+        <w:shd w:fill="auto" w:val="clear"/>
+        <w:tabs>
+          <w:tab w:val="left" w:pos="993"/>
+        </w:tabs>
+        <w:spacing w:after="0" w:before="0" w:line="360" w:lineRule="auto"/>
+        <w:ind w:left="284" w:right="540" w:firstLine="425.00000000000006"/>
+        <w:jc w:val="both"/>
+        <w:rPr>
+          <w:b w:val="0"/>
+          <w:i w:val="0"/>
+          <w:smallCaps w:val="0"/>
+          <w:strike w:val="0"/>
+          <w:color w:val="000000"/>
+          <w:sz w:val="24"/>
+          <w:szCs w:val="24"/>
+          <w:u w:val="none"/>
+          <w:shd w:fill="auto" w:val="clear"/>
+          <w:vertAlign w:val="baseline"/>
+        </w:rPr>
+      </w:pPr>
+      <w:r>
+        <w:rPr>
+          <w:rFonts w:ascii="Times New Roman" w:cs="Times New Roman" w:eastAsia="Times New Roman" w:hAnsi="Times New Roman"/>
+          <w:b w:val="0"/>
+          <w:i w:val="0"/>
+          <w:smallCaps w:val="0"/>
+          <w:strike w:val="0"/>
+          <w:color w:val="000000"/>
+          <w:sz w:val="24"/>
+          <w:szCs w:val="24"/>
+          <w:u w:val="none"/>
+          <w:shd w:fill="auto" w:val="clear"/>
+          <w:vertAlign w:val="baseline"/>
+          <w:rtl w:val="0"/>
+        </w:rPr>
+        <w:t xml:space="preserve">Двусторонние, симметричные (B — bilateral). Например, (B)1.</w:t>
+      </w:r>
+      <w:r>
+        <w:rPr>
+          <w:rtl w:val="0"/>
+        </w:rPr>
+      </w:r>
+    </w:p>
+    <w:p>
+      <w:pPr>
+        <w:keepNext w:val="0"/>
+        <w:keepLines w:val="0"/>
+        <w:pageBreakBefore w:val="0"/>
+        <w:widowControl w:val="0"/>
+        <w:numPr>
+          <w:ilvl w:val="0"/>
+          <w:numId w:val="3"/>
+        </w:numPr>
+        <w:pBdr>
+          <w:top w:space="0" w:sz="0" w:val="nil"/>
+          <w:left w:space="0" w:sz="0" w:val="nil"/>
+          <w:bottom w:space="0" w:sz="0" w:val="nil"/>
+          <w:right w:space="0" w:sz="0" w:val="nil"/>
+          <w:between w:space="0" w:sz="0" w:val="nil"/>
+        </w:pBdr>
+        <w:shd w:fill="auto" w:val="clear"/>
+        <w:tabs>
+          <w:tab w:val="left" w:pos="993"/>
+        </w:tabs>
+        <w:spacing w:after="0" w:before="0" w:line="360" w:lineRule="auto"/>
+        <w:ind w:left="284" w:right="540" w:firstLine="425.00000000000006"/>
+        <w:jc w:val="both"/>
+        <w:rPr>
+          <w:b w:val="0"/>
+          <w:i w:val="0"/>
+          <w:smallCaps w:val="0"/>
+          <w:strike w:val="0"/>
+          <w:color w:val="000000"/>
+          <w:sz w:val="24"/>
+          <w:szCs w:val="24"/>
+          <w:u w:val="none"/>
+          <w:shd w:fill="auto" w:val="clear"/>
+          <w:vertAlign w:val="baseline"/>
+        </w:rPr>
+      </w:pPr>
+      <w:r>
+        <w:rPr>
+          <w:rFonts w:ascii="Times New Roman" w:cs="Times New Roman" w:eastAsia="Times New Roman" w:hAnsi="Times New Roman"/>
+          <w:b w:val="0"/>
+          <w:i w:val="0"/>
+          <w:smallCaps w:val="0"/>
+          <w:strike w:val="0"/>
+          <w:color w:val="000000"/>
+          <w:sz w:val="24"/>
+          <w:szCs w:val="24"/>
+          <w:u w:val="none"/>
+          <w:shd w:fill="auto" w:val="clear"/>
+          <w:vertAlign w:val="baseline"/>
+          <w:rtl w:val="0"/>
+        </w:rPr>
+        <w:t xml:space="preserve">Односторонние (U — unilateral). Например, U12, U14:</w:t>
       </w:r>
       <w:r>
         <w:rPr>
@@ -5372,10 +5675,10 @@
         </w:pBdr>
         <w:shd w:fill="auto" w:val="clear"/>
         <w:tabs>
-          <w:tab w:val="left" w:pos="960"/>
+          <w:tab w:val="left" w:pos="993"/>
         </w:tabs>
         <w:spacing w:after="0" w:before="0" w:line="360" w:lineRule="auto"/>
-        <w:ind w:left="284" w:right="540" w:firstLine="425.00000000000006"/>
+        <w:ind w:left="567" w:right="540" w:firstLine="425"/>
         <w:jc w:val="both"/>
         <w:rPr>
           <w:b w:val="0"/>
@@ -5405,7 +5708,7 @@
           <w:vertAlign w:val="baseline"/>
           <w:rtl w:val="0"/>
         </w:rPr>
-        <w:t xml:space="preserve">B Незначительное</w:t>
+        <w:t xml:space="preserve">левая (L — left). Например, L12.</w:t>
       </w:r>
       <w:r>
         <w:rPr>
@@ -5432,10 +5735,10 @@
         </w:pBdr>
         <w:shd w:fill="auto" w:val="clear"/>
         <w:tabs>
-          <w:tab w:val="left" w:pos="960"/>
+          <w:tab w:val="left" w:pos="993"/>
         </w:tabs>
         <w:spacing w:after="0" w:before="0" w:line="360" w:lineRule="auto"/>
-        <w:ind w:left="284" w:right="540" w:firstLine="425.00000000000006"/>
+        <w:ind w:left="567" w:right="540" w:firstLine="425"/>
         <w:jc w:val="both"/>
         <w:rPr>
           <w:b w:val="0"/>
@@ -5465,388 +5768,6 @@
           <w:vertAlign w:val="baseline"/>
           <w:rtl w:val="0"/>
         </w:rPr>
-        <w:t xml:space="preserve">C Заметное или ярко выраженное</w:t>
-      </w:r>
-      <w:r>
-        <w:rPr>
-          <w:rtl w:val="0"/>
-        </w:rPr>
-      </w:r>
-    </w:p>
-    <w:p>
-      <w:pPr>
-        <w:keepNext w:val="0"/>
-        <w:keepLines w:val="0"/>
-        <w:pageBreakBefore w:val="0"/>
-        <w:widowControl w:val="0"/>
-        <w:numPr>
-          <w:ilvl w:val="0"/>
-          <w:numId w:val="4"/>
-        </w:numPr>
-        <w:pBdr>
-          <w:top w:space="0" w:sz="0" w:val="nil"/>
-          <w:left w:space="0" w:sz="0" w:val="nil"/>
-          <w:bottom w:space="0" w:sz="0" w:val="nil"/>
-          <w:right w:space="0" w:sz="0" w:val="nil"/>
-          <w:between w:space="0" w:sz="0" w:val="nil"/>
-        </w:pBdr>
-        <w:shd w:fill="auto" w:val="clear"/>
-        <w:tabs>
-          <w:tab w:val="left" w:pos="960"/>
-        </w:tabs>
-        <w:spacing w:after="0" w:before="0" w:line="360" w:lineRule="auto"/>
-        <w:ind w:left="284" w:right="540" w:firstLine="425.00000000000006"/>
-        <w:jc w:val="both"/>
-        <w:rPr>
-          <w:b w:val="0"/>
-          <w:i w:val="0"/>
-          <w:smallCaps w:val="0"/>
-          <w:strike w:val="0"/>
-          <w:color w:val="000000"/>
-          <w:sz w:val="24"/>
-          <w:szCs w:val="24"/>
-          <w:u w:val="none"/>
-          <w:shd w:fill="auto" w:val="clear"/>
-          <w:vertAlign w:val="baseline"/>
-        </w:rPr>
-      </w:pPr>
-      <w:r>
-        <w:rPr>
-          <w:rFonts w:ascii="Times New Roman" w:cs="Times New Roman" w:eastAsia="Times New Roman" w:hAnsi="Times New Roman"/>
-          <w:b w:val="0"/>
-          <w:i w:val="0"/>
-          <w:smallCaps w:val="0"/>
-          <w:strike w:val="0"/>
-          <w:color w:val="000000"/>
-          <w:sz w:val="24"/>
-          <w:szCs w:val="24"/>
-          <w:u w:val="none"/>
-          <w:shd w:fill="auto" w:val="clear"/>
-          <w:vertAlign w:val="baseline"/>
-          <w:rtl w:val="0"/>
-        </w:rPr>
-        <w:t xml:space="preserve">D Сильное или крайне заметное</w:t>
-      </w:r>
-      <w:r>
-        <w:rPr>
-          <w:rtl w:val="0"/>
-        </w:rPr>
-      </w:r>
-    </w:p>
-    <w:p>
-      <w:pPr>
-        <w:keepNext w:val="0"/>
-        <w:keepLines w:val="0"/>
-        <w:pageBreakBefore w:val="0"/>
-        <w:widowControl w:val="0"/>
-        <w:numPr>
-          <w:ilvl w:val="0"/>
-          <w:numId w:val="4"/>
-        </w:numPr>
-        <w:pBdr>
-          <w:top w:space="0" w:sz="0" w:val="nil"/>
-          <w:left w:space="0" w:sz="0" w:val="nil"/>
-          <w:bottom w:space="0" w:sz="0" w:val="nil"/>
-          <w:right w:space="0" w:sz="0" w:val="nil"/>
-          <w:between w:space="0" w:sz="0" w:val="nil"/>
-        </w:pBdr>
-        <w:shd w:fill="auto" w:val="clear"/>
-        <w:tabs>
-          <w:tab w:val="left" w:pos="960"/>
-        </w:tabs>
-        <w:spacing w:after="0" w:before="0" w:line="360" w:lineRule="auto"/>
-        <w:ind w:left="284" w:right="540" w:firstLine="425.00000000000006"/>
-        <w:jc w:val="both"/>
-        <w:rPr>
-          <w:b w:val="0"/>
-          <w:i w:val="0"/>
-          <w:smallCaps w:val="0"/>
-          <w:strike w:val="0"/>
-          <w:color w:val="000000"/>
-          <w:sz w:val="24"/>
-          <w:szCs w:val="24"/>
-          <w:u w:val="none"/>
-          <w:shd w:fill="auto" w:val="clear"/>
-          <w:vertAlign w:val="baseline"/>
-        </w:rPr>
-      </w:pPr>
-      <w:r>
-        <w:rPr>
-          <w:rFonts w:ascii="Times New Roman" w:cs="Times New Roman" w:eastAsia="Times New Roman" w:hAnsi="Times New Roman"/>
-          <w:b w:val="0"/>
-          <w:i w:val="0"/>
-          <w:smallCaps w:val="0"/>
-          <w:strike w:val="0"/>
-          <w:color w:val="000000"/>
-          <w:sz w:val="24"/>
-          <w:szCs w:val="24"/>
-          <w:u w:val="none"/>
-          <w:shd w:fill="auto" w:val="clear"/>
-          <w:vertAlign w:val="baseline"/>
-          <w:rtl w:val="0"/>
-        </w:rPr>
-        <w:t xml:space="preserve">E Предельное</w:t>
-      </w:r>
-      <w:r>
-        <w:rPr>
-          <w:rtl w:val="0"/>
-        </w:rPr>
-      </w:r>
-    </w:p>
-    <w:p>
-      <w:pPr>
-        <w:tabs>
-          <w:tab w:val="left" w:pos="960"/>
-        </w:tabs>
-        <w:spacing w:line="360" w:lineRule="auto"/>
-        <w:ind w:right="540" w:firstLine="709"/>
-        <w:jc w:val="both"/>
-        <w:rPr>
-          <w:sz w:val="24"/>
-          <w:szCs w:val="24"/>
-        </w:rPr>
-      </w:pPr>
-      <w:r>
-        <w:rPr>
-          <w:sz w:val="24"/>
-          <w:szCs w:val="24"/>
-          <w:rtl w:val="0"/>
-        </w:rPr>
-        <w:t xml:space="preserve">Двигательные единицы относительно воображаемой вертикальной оси лица могут быть:</w:t>
-      </w:r>
-    </w:p>
-    <w:p>
-      <w:pPr>
-        <w:keepNext w:val="0"/>
-        <w:keepLines w:val="0"/>
-        <w:pageBreakBefore w:val="0"/>
-        <w:widowControl w:val="0"/>
-        <w:numPr>
-          <w:ilvl w:val="0"/>
-          <w:numId w:val="6"/>
-        </w:numPr>
-        <w:pBdr>
-          <w:top w:space="0" w:sz="0" w:val="nil"/>
-          <w:left w:space="0" w:sz="0" w:val="nil"/>
-          <w:bottom w:space="0" w:sz="0" w:val="nil"/>
-          <w:right w:space="0" w:sz="0" w:val="nil"/>
-          <w:between w:space="0" w:sz="0" w:val="nil"/>
-        </w:pBdr>
-        <w:shd w:fill="auto" w:val="clear"/>
-        <w:tabs>
-          <w:tab w:val="left" w:pos="993"/>
-        </w:tabs>
-        <w:spacing w:after="0" w:before="0" w:line="360" w:lineRule="auto"/>
-        <w:ind w:left="284" w:right="540" w:firstLine="425.00000000000006"/>
-        <w:jc w:val="both"/>
-        <w:rPr>
-          <w:b w:val="0"/>
-          <w:i w:val="0"/>
-          <w:smallCaps w:val="0"/>
-          <w:strike w:val="0"/>
-          <w:color w:val="000000"/>
-          <w:sz w:val="24"/>
-          <w:szCs w:val="24"/>
-          <w:u w:val="none"/>
-          <w:shd w:fill="auto" w:val="clear"/>
-          <w:vertAlign w:val="baseline"/>
-        </w:rPr>
-      </w:pPr>
-      <w:r>
-        <w:rPr>
-          <w:rFonts w:ascii="Times New Roman" w:cs="Times New Roman" w:eastAsia="Times New Roman" w:hAnsi="Times New Roman"/>
-          <w:b w:val="0"/>
-          <w:i w:val="0"/>
-          <w:smallCaps w:val="0"/>
-          <w:strike w:val="0"/>
-          <w:color w:val="000000"/>
-          <w:sz w:val="24"/>
-          <w:szCs w:val="24"/>
-          <w:u w:val="none"/>
-          <w:shd w:fill="auto" w:val="clear"/>
-          <w:vertAlign w:val="baseline"/>
-          <w:rtl w:val="0"/>
-        </w:rPr>
-        <w:t xml:space="preserve">Двусторонние, симметричные (B — bilateral). Например, (B)1.</w:t>
-      </w:r>
-      <w:r>
-        <w:rPr>
-          <w:rtl w:val="0"/>
-        </w:rPr>
-      </w:r>
-    </w:p>
-    <w:p>
-      <w:pPr>
-        <w:keepNext w:val="0"/>
-        <w:keepLines w:val="0"/>
-        <w:pageBreakBefore w:val="0"/>
-        <w:widowControl w:val="0"/>
-        <w:numPr>
-          <w:ilvl w:val="0"/>
-          <w:numId w:val="6"/>
-        </w:numPr>
-        <w:pBdr>
-          <w:top w:space="0" w:sz="0" w:val="nil"/>
-          <w:left w:space="0" w:sz="0" w:val="nil"/>
-          <w:bottom w:space="0" w:sz="0" w:val="nil"/>
-          <w:right w:space="0" w:sz="0" w:val="nil"/>
-          <w:between w:space="0" w:sz="0" w:val="nil"/>
-        </w:pBdr>
-        <w:shd w:fill="auto" w:val="clear"/>
-        <w:tabs>
-          <w:tab w:val="left" w:pos="993"/>
-        </w:tabs>
-        <w:spacing w:after="0" w:before="0" w:line="360" w:lineRule="auto"/>
-        <w:ind w:left="284" w:right="540" w:firstLine="425.00000000000006"/>
-        <w:jc w:val="both"/>
-        <w:rPr>
-          <w:b w:val="0"/>
-          <w:i w:val="0"/>
-          <w:smallCaps w:val="0"/>
-          <w:strike w:val="0"/>
-          <w:color w:val="000000"/>
-          <w:sz w:val="24"/>
-          <w:szCs w:val="24"/>
-          <w:u w:val="none"/>
-          <w:shd w:fill="auto" w:val="clear"/>
-          <w:vertAlign w:val="baseline"/>
-        </w:rPr>
-      </w:pPr>
-      <w:r>
-        <w:rPr>
-          <w:rFonts w:ascii="Times New Roman" w:cs="Times New Roman" w:eastAsia="Times New Roman" w:hAnsi="Times New Roman"/>
-          <w:b w:val="0"/>
-          <w:i w:val="0"/>
-          <w:smallCaps w:val="0"/>
-          <w:strike w:val="0"/>
-          <w:color w:val="000000"/>
-          <w:sz w:val="24"/>
-          <w:szCs w:val="24"/>
-          <w:u w:val="none"/>
-          <w:shd w:fill="auto" w:val="clear"/>
-          <w:vertAlign w:val="baseline"/>
-          <w:rtl w:val="0"/>
-        </w:rPr>
-        <w:t xml:space="preserve">Односторонние (U — unilateral). Например, U12, U14:</w:t>
-      </w:r>
-      <w:r>
-        <w:rPr>
-          <w:rtl w:val="0"/>
-        </w:rPr>
-      </w:r>
-    </w:p>
-    <w:p>
-      <w:pPr>
-        <w:keepNext w:val="0"/>
-        <w:keepLines w:val="0"/>
-        <w:pageBreakBefore w:val="0"/>
-        <w:widowControl w:val="0"/>
-        <w:numPr>
-          <w:ilvl w:val="0"/>
-          <w:numId w:val="10"/>
-        </w:numPr>
-        <w:pBdr>
-          <w:top w:space="0" w:sz="0" w:val="nil"/>
-          <w:left w:space="0" w:sz="0" w:val="nil"/>
-          <w:bottom w:space="0" w:sz="0" w:val="nil"/>
-          <w:right w:space="0" w:sz="0" w:val="nil"/>
-          <w:between w:space="0" w:sz="0" w:val="nil"/>
-        </w:pBdr>
-        <w:shd w:fill="auto" w:val="clear"/>
-        <w:tabs>
-          <w:tab w:val="left" w:pos="993"/>
-        </w:tabs>
-        <w:spacing w:after="0" w:before="0" w:line="360" w:lineRule="auto"/>
-        <w:ind w:left="567" w:right="540" w:firstLine="425"/>
-        <w:jc w:val="both"/>
-        <w:rPr>
-          <w:b w:val="0"/>
-          <w:i w:val="0"/>
-          <w:smallCaps w:val="0"/>
-          <w:strike w:val="0"/>
-          <w:color w:val="000000"/>
-          <w:sz w:val="24"/>
-          <w:szCs w:val="24"/>
-          <w:u w:val="none"/>
-          <w:shd w:fill="auto" w:val="clear"/>
-          <w:vertAlign w:val="baseline"/>
-        </w:rPr>
-      </w:pPr>
-      <w:r>
-        <w:rPr>
-          <w:rFonts w:ascii="Times New Roman" w:cs="Times New Roman" w:eastAsia="Times New Roman" w:hAnsi="Times New Roman"/>
-          <w:b w:val="0"/>
-          <w:i w:val="0"/>
-          <w:smallCaps w:val="0"/>
-          <w:strike w:val="0"/>
-          <w:color w:val="000000"/>
-          <w:sz w:val="24"/>
-          <w:szCs w:val="24"/>
-          <w:u w:val="none"/>
-          <w:shd w:fill="auto" w:val="clear"/>
-          <w:vertAlign w:val="baseline"/>
-          <w:rtl w:val="0"/>
-        </w:rPr>
-        <w:t xml:space="preserve">левая (L — left). Например, L12.</w:t>
-      </w:r>
-      <w:r>
-        <w:rPr>
-          <w:rtl w:val="0"/>
-        </w:rPr>
-      </w:r>
-    </w:p>
-    <w:p>
-      <w:pPr>
-        <w:keepNext w:val="0"/>
-        <w:keepLines w:val="0"/>
-        <w:pageBreakBefore w:val="0"/>
-        <w:widowControl w:val="0"/>
-        <w:numPr>
-          <w:ilvl w:val="0"/>
-          <w:numId w:val="10"/>
-        </w:numPr>
-        <w:pBdr>
-          <w:top w:space="0" w:sz="0" w:val="nil"/>
-          <w:left w:space="0" w:sz="0" w:val="nil"/>
-          <w:bottom w:space="0" w:sz="0" w:val="nil"/>
-          <w:right w:space="0" w:sz="0" w:val="nil"/>
-          <w:between w:space="0" w:sz="0" w:val="nil"/>
-        </w:pBdr>
-        <w:shd w:fill="auto" w:val="clear"/>
-        <w:tabs>
-          <w:tab w:val="left" w:pos="993"/>
-        </w:tabs>
-        <w:spacing w:after="0" w:before="0" w:line="360" w:lineRule="auto"/>
-        <w:ind w:left="567" w:right="540" w:firstLine="425"/>
-        <w:jc w:val="both"/>
-        <w:rPr>
-          <w:b w:val="0"/>
-          <w:i w:val="0"/>
-          <w:smallCaps w:val="0"/>
-          <w:strike w:val="0"/>
-          <w:color w:val="000000"/>
-          <w:sz w:val="24"/>
-          <w:szCs w:val="24"/>
-          <w:u w:val="none"/>
-          <w:shd w:fill="auto" w:val="clear"/>
-          <w:vertAlign w:val="baseline"/>
-        </w:rPr>
-      </w:pPr>
-      <w:r>
-        <w:rPr>
-          <w:rFonts w:ascii="Times New Roman" w:cs="Times New Roman" w:eastAsia="Times New Roman" w:hAnsi="Times New Roman"/>
-          <w:b w:val="0"/>
-          <w:i w:val="0"/>
-          <w:smallCaps w:val="0"/>
-          <w:strike w:val="0"/>
-          <w:color w:val="000000"/>
-          <w:sz w:val="24"/>
-          <w:szCs w:val="24"/>
-          <w:u w:val="none"/>
-          <w:shd w:fill="auto" w:val="clear"/>
-          <w:vertAlign w:val="baseline"/>
-          <w:rtl w:val="0"/>
-        </w:rPr>
         <w:t xml:space="preserve">правая (R — right). Например, R14.</w:t>
       </w:r>
       <w:r>
@@ -5961,16 +5882,16 @@
           <wp:inline distB="0" distT="0" distL="0" distR="0">
             <wp:extent cx="5602605" cy="3869055"/>
             <wp:effectExtent b="0" l="0" r="0" t="0"/>
-            <wp:docPr id="7" name="image3.png"/>
+            <wp:docPr id="6" name="image6.png"/>
             <a:graphic>
               <a:graphicData uri="http://schemas.openxmlformats.org/drawingml/2006/picture">
                 <pic:pic>
                   <pic:nvPicPr>
-                    <pic:cNvPr id="0" name="image3.png"/>
+                    <pic:cNvPr id="0" name="image6.png"/>
                     <pic:cNvPicPr preferRelativeResize="0"/>
                   </pic:nvPicPr>
                   <pic:blipFill>
-                    <a:blip r:embed="rId9"/>
+                    <a:blip r:embed="rId10"/>
                     <a:srcRect b="0" l="0" r="0" t="0"/>
                     <a:stretch>
                       <a:fillRect/>
@@ -6854,7 +6775,7 @@
             <w:pPr>
               <w:numPr>
                 <w:ilvl w:val="0"/>
-                <w:numId w:val="12"/>
+                <w:numId w:val="8"/>
               </w:numPr>
               <w:spacing w:line="360" w:lineRule="auto"/>
               <w:ind w:left="720" w:hanging="360"/>
@@ -6876,7 +6797,7 @@
             <w:pPr>
               <w:numPr>
                 <w:ilvl w:val="0"/>
-                <w:numId w:val="12"/>
+                <w:numId w:val="8"/>
               </w:numPr>
               <w:spacing w:line="360" w:lineRule="auto"/>
               <w:ind w:left="720" w:hanging="360"/>
@@ -6898,7 +6819,7 @@
             <w:pPr>
               <w:numPr>
                 <w:ilvl w:val="0"/>
-                <w:numId w:val="12"/>
+                <w:numId w:val="8"/>
               </w:numPr>
               <w:spacing w:line="360" w:lineRule="auto"/>
               <w:ind w:left="720" w:hanging="360"/>
@@ -7358,7 +7279,7 @@
             <w:pPr>
               <w:numPr>
                 <w:ilvl w:val="0"/>
-                <w:numId w:val="13"/>
+                <w:numId w:val="10"/>
               </w:numPr>
               <w:spacing w:line="360" w:lineRule="auto"/>
               <w:ind w:left="720" w:hanging="360"/>
@@ -7380,7 +7301,7 @@
             <w:pPr>
               <w:numPr>
                 <w:ilvl w:val="0"/>
-                <w:numId w:val="13"/>
+                <w:numId w:val="10"/>
               </w:numPr>
               <w:spacing w:line="360" w:lineRule="auto"/>
               <w:ind w:left="720" w:hanging="360"/>
@@ -7402,7 +7323,7 @@
             <w:pPr>
               <w:numPr>
                 <w:ilvl w:val="0"/>
-                <w:numId w:val="13"/>
+                <w:numId w:val="10"/>
               </w:numPr>
               <w:spacing w:line="360" w:lineRule="auto"/>
               <w:ind w:left="720" w:hanging="360"/>
@@ -7424,7 +7345,7 @@
             <w:pPr>
               <w:numPr>
                 <w:ilvl w:val="0"/>
-                <w:numId w:val="13"/>
+                <w:numId w:val="10"/>
               </w:numPr>
               <w:spacing w:line="360" w:lineRule="auto"/>
               <w:ind w:left="720" w:hanging="360"/>
@@ -7446,7 +7367,7 @@
             <w:pPr>
               <w:numPr>
                 <w:ilvl w:val="0"/>
-                <w:numId w:val="13"/>
+                <w:numId w:val="10"/>
               </w:numPr>
               <w:spacing w:line="360" w:lineRule="auto"/>
               <w:ind w:left="720" w:hanging="360"/>
@@ -8068,7 +7989,7 @@
             <w:pPr>
               <w:numPr>
                 <w:ilvl w:val="0"/>
-                <w:numId w:val="14"/>
+                <w:numId w:val="11"/>
               </w:numPr>
               <w:spacing w:line="360" w:lineRule="auto"/>
               <w:ind w:left="720" w:hanging="360"/>
@@ -8090,7 +8011,7 @@
             <w:pPr>
               <w:numPr>
                 <w:ilvl w:val="0"/>
-                <w:numId w:val="14"/>
+                <w:numId w:val="11"/>
               </w:numPr>
               <w:spacing w:line="360" w:lineRule="auto"/>
               <w:ind w:left="720" w:hanging="360"/>
@@ -8112,7 +8033,7 @@
             <w:pPr>
               <w:numPr>
                 <w:ilvl w:val="0"/>
-                <w:numId w:val="14"/>
+                <w:numId w:val="11"/>
               </w:numPr>
               <w:spacing w:line="360" w:lineRule="auto"/>
               <w:ind w:left="720" w:hanging="360"/>
@@ -8872,7 +8793,7 @@
             <w:pPr>
               <w:numPr>
                 <w:ilvl w:val="0"/>
-                <w:numId w:val="2"/>
+                <w:numId w:val="13"/>
               </w:numPr>
               <w:spacing w:line="360" w:lineRule="auto"/>
               <w:ind w:left="720" w:hanging="360"/>
@@ -8985,7 +8906,7 @@
             <w:pPr>
               <w:numPr>
                 <w:ilvl w:val="0"/>
-                <w:numId w:val="2"/>
+                <w:numId w:val="13"/>
               </w:numPr>
               <w:spacing w:line="360" w:lineRule="auto"/>
               <w:ind w:left="720" w:hanging="360"/>
@@ -9079,7 +9000,7 @@
             <w:pPr>
               <w:numPr>
                 <w:ilvl w:val="0"/>
-                <w:numId w:val="2"/>
+                <w:numId w:val="13"/>
               </w:numPr>
               <w:spacing w:line="360" w:lineRule="auto"/>
               <w:ind w:left="720" w:hanging="360"/>
@@ -9165,7 +9086,7 @@
             <w:pPr>
               <w:numPr>
                 <w:ilvl w:val="0"/>
-                <w:numId w:val="2"/>
+                <w:numId w:val="13"/>
               </w:numPr>
               <w:spacing w:line="360" w:lineRule="auto"/>
               <w:ind w:left="720" w:hanging="360"/>
@@ -9579,7 +9500,7 @@
             <w:pPr>
               <w:numPr>
                 <w:ilvl w:val="0"/>
-                <w:numId w:val="5"/>
+                <w:numId w:val="2"/>
               </w:numPr>
               <w:spacing w:line="360" w:lineRule="auto"/>
               <w:ind w:left="720" w:hanging="360"/>
@@ -9603,7 +9524,7 @@
             <w:pPr>
               <w:numPr>
                 <w:ilvl w:val="0"/>
-                <w:numId w:val="5"/>
+                <w:numId w:val="2"/>
               </w:numPr>
               <w:spacing w:line="360" w:lineRule="auto"/>
               <w:ind w:left="720" w:hanging="360"/>
@@ -11376,7 +11297,7 @@
       <w:pPr>
         <w:numPr>
           <w:ilvl w:val="0"/>
-          <w:numId w:val="1"/>
+          <w:numId w:val="12"/>
         </w:numPr>
         <w:spacing w:before="240" w:line="360" w:lineRule="auto"/>
         <w:ind w:left="285" w:firstLine="420"/>
@@ -11399,7 +11320,7 @@
       <w:pPr>
         <w:numPr>
           <w:ilvl w:val="0"/>
-          <w:numId w:val="1"/>
+          <w:numId w:val="12"/>
         </w:numPr>
         <w:spacing w:line="360" w:lineRule="auto"/>
         <w:ind w:left="285" w:firstLine="420"/>
@@ -11422,7 +11343,7 @@
       <w:pPr>
         <w:numPr>
           <w:ilvl w:val="0"/>
-          <w:numId w:val="1"/>
+          <w:numId w:val="12"/>
         </w:numPr>
         <w:spacing w:line="360" w:lineRule="auto"/>
         <w:ind w:left="285" w:firstLine="420"/>
@@ -11445,7 +11366,7 @@
       <w:pPr>
         <w:numPr>
           <w:ilvl w:val="0"/>
-          <w:numId w:val="1"/>
+          <w:numId w:val="12"/>
         </w:numPr>
         <w:spacing w:after="240" w:line="360" w:lineRule="auto"/>
         <w:ind w:left="285" w:firstLine="420"/>
@@ -11474,7 +11395,7 @@
           <w:szCs w:val="24"/>
         </w:rPr>
         <w:sectPr>
-          <w:footerReference r:id="rId10" w:type="default"/>
+          <w:footerReference r:id="rId11" w:type="default"/>
           <w:type w:val="nextPage"/>
           <w:pgSz w:h="16838" w:w="11906" w:orient="portrait"/>
           <w:pgMar w:bottom="1134" w:top="1134" w:left="1701" w:right="851" w:header="0" w:footer="0"/>
@@ -11874,7 +11795,7 @@
       <w:pPr>
         <w:numPr>
           <w:ilvl w:val="0"/>
-          <w:numId w:val="3"/>
+          <w:numId w:val="14"/>
         </w:numPr>
         <w:spacing w:line="360" w:lineRule="auto"/>
         <w:ind w:left="285" w:right="180" w:firstLine="420"/>
@@ -11899,7 +11820,7 @@
       <w:pPr>
         <w:numPr>
           <w:ilvl w:val="0"/>
-          <w:numId w:val="3"/>
+          <w:numId w:val="14"/>
         </w:numPr>
         <w:spacing w:line="360" w:lineRule="auto"/>
         <w:ind w:left="285" w:right="180" w:firstLine="420"/>
@@ -12037,7 +11958,7 @@
       <w:pPr>
         <w:numPr>
           <w:ilvl w:val="0"/>
-          <w:numId w:val="8"/>
+          <w:numId w:val="6"/>
         </w:numPr>
         <w:spacing w:line="360" w:lineRule="auto"/>
         <w:ind w:left="283.46456692913375" w:right="180" w:firstLine="425.19685039370086"/>
@@ -12062,7 +11983,7 @@
       <w:pPr>
         <w:numPr>
           <w:ilvl w:val="0"/>
-          <w:numId w:val="8"/>
+          <w:numId w:val="6"/>
         </w:numPr>
         <w:spacing w:line="360" w:lineRule="auto"/>
         <w:ind w:left="283.46456692913375" w:right="180" w:firstLine="425.19685039370086"/>
@@ -12087,7 +12008,7 @@
       <w:pPr>
         <w:numPr>
           <w:ilvl w:val="0"/>
-          <w:numId w:val="8"/>
+          <w:numId w:val="6"/>
         </w:numPr>
         <w:spacing w:line="360" w:lineRule="auto"/>
         <w:ind w:left="283.46456692913375" w:right="180" w:firstLine="425.19685039370086"/>
@@ -12112,7 +12033,7 @@
       <w:pPr>
         <w:numPr>
           <w:ilvl w:val="0"/>
-          <w:numId w:val="8"/>
+          <w:numId w:val="6"/>
         </w:numPr>
         <w:spacing w:line="360" w:lineRule="auto"/>
         <w:ind w:left="283.46456692913375" w:right="180" w:firstLine="425.19685039370086"/>
@@ -12137,7 +12058,7 @@
       <w:pPr>
         <w:numPr>
           <w:ilvl w:val="0"/>
-          <w:numId w:val="8"/>
+          <w:numId w:val="6"/>
         </w:numPr>
         <w:spacing w:line="360" w:lineRule="auto"/>
         <w:ind w:left="283.46456692913375" w:right="180" w:firstLine="425.19685039370086"/>
@@ -12162,7 +12083,7 @@
       <w:pPr>
         <w:numPr>
           <w:ilvl w:val="0"/>
-          <w:numId w:val="8"/>
+          <w:numId w:val="6"/>
         </w:numPr>
         <w:spacing w:line="360" w:lineRule="auto"/>
         <w:ind w:left="283.46456692913375" w:right="180" w:firstLine="425.19685039370086"/>
@@ -12187,7 +12108,7 @@
       <w:pPr>
         <w:numPr>
           <w:ilvl w:val="0"/>
-          <w:numId w:val="8"/>
+          <w:numId w:val="6"/>
         </w:numPr>
         <w:spacing w:line="360" w:lineRule="auto"/>
         <w:ind w:left="285" w:right="180" w:firstLine="420"/>
@@ -12233,7 +12154,7 @@
       <w:pPr>
         <w:numPr>
           <w:ilvl w:val="0"/>
-          <w:numId w:val="11"/>
+          <w:numId w:val="7"/>
         </w:numPr>
         <w:spacing w:line="360" w:lineRule="auto"/>
         <w:ind w:left="283.46456692913375" w:right="180" w:firstLine="420"/>
@@ -12258,7 +12179,7 @@
       <w:pPr>
         <w:numPr>
           <w:ilvl w:val="0"/>
-          <w:numId w:val="11"/>
+          <w:numId w:val="7"/>
         </w:numPr>
         <w:spacing w:line="360" w:lineRule="auto"/>
         <w:ind w:left="283.46456692913375" w:right="180" w:firstLine="425.19685039370086"/>
@@ -12283,7 +12204,7 @@
       <w:pPr>
         <w:numPr>
           <w:ilvl w:val="0"/>
-          <w:numId w:val="11"/>
+          <w:numId w:val="7"/>
         </w:numPr>
         <w:spacing w:line="360" w:lineRule="auto"/>
         <w:ind w:left="283.46456692913375" w:right="180" w:firstLine="425.19685039370086"/>
@@ -12308,7 +12229,7 @@
       <w:pPr>
         <w:numPr>
           <w:ilvl w:val="0"/>
-          <w:numId w:val="11"/>
+          <w:numId w:val="7"/>
         </w:numPr>
         <w:spacing w:line="360" w:lineRule="auto"/>
         <w:ind w:left="283.46456692913375" w:right="180" w:firstLine="425.19685039370086"/>
@@ -12429,71 +12350,7 @@
     <w:p>
       <w:pPr>
         <w:spacing w:line="360" w:lineRule="auto"/>
-        <w:ind w:right="180" w:firstLine="709"/>
-        <w:jc w:val="both"/>
-        <w:rPr>
-          <w:sz w:val="24"/>
-          <w:szCs w:val="24"/>
-        </w:rPr>
-      </w:pPr>
-      <w:r>
-        <w:rPr>
-          <w:rtl w:val="0"/>
-        </w:rPr>
-      </w:r>
-    </w:p>
-    <w:p>
-      <w:pPr>
-        <w:spacing w:line="360" w:lineRule="auto"/>
-        <w:ind w:right="180" w:firstLine="709"/>
-        <w:jc w:val="both"/>
-        <w:rPr>
-          <w:sz w:val="24"/>
-          <w:szCs w:val="24"/>
-        </w:rPr>
-      </w:pPr>
-      <w:r>
-        <w:rPr>
-          <w:rtl w:val="0"/>
-        </w:rPr>
-      </w:r>
-    </w:p>
-    <w:p>
-      <w:pPr>
-        <w:spacing w:line="360" w:lineRule="auto"/>
-        <w:ind w:right="180" w:firstLine="709"/>
-        <w:jc w:val="both"/>
-        <w:rPr>
-          <w:sz w:val="24"/>
-          <w:szCs w:val="24"/>
-        </w:rPr>
-      </w:pPr>
-      <w:r>
-        <w:rPr>
-          <w:rtl w:val="0"/>
-        </w:rPr>
-      </w:r>
-    </w:p>
-    <w:p>
-      <w:pPr>
-        <w:spacing w:line="360" w:lineRule="auto"/>
-        <w:ind w:right="180" w:firstLine="709"/>
-        <w:jc w:val="both"/>
-        <w:rPr>
-          <w:sz w:val="24"/>
-          <w:szCs w:val="24"/>
-        </w:rPr>
-      </w:pPr>
-      <w:r>
-        <w:rPr>
-          <w:rtl w:val="0"/>
-        </w:rPr>
-      </w:r>
-    </w:p>
-    <w:p>
-      <w:pPr>
-        <w:spacing w:line="360" w:lineRule="auto"/>
-        <w:ind w:right="180" w:firstLine="709"/>
+        <w:ind w:left="0" w:right="180" w:firstLine="0"/>
         <w:jc w:val="both"/>
         <w:rPr>
           <w:sz w:val="24"/>
@@ -13044,16 +12901,16 @@
           <wp:inline distB="114300" distT="114300" distL="114300" distR="114300">
             <wp:extent cx="5939480" cy="5778500"/>
             <wp:effectExtent b="0" l="0" r="0" t="0"/>
-            <wp:docPr id="10" name="image17.jpg"/>
+            <wp:docPr id="9" name="image8.jpg"/>
             <a:graphic>
               <a:graphicData uri="http://schemas.openxmlformats.org/drawingml/2006/picture">
                 <pic:pic>
                   <pic:nvPicPr>
-                    <pic:cNvPr id="0" name="image17.jpg"/>
+                    <pic:cNvPr id="0" name="image8.jpg"/>
                     <pic:cNvPicPr preferRelativeResize="0"/>
                   </pic:nvPicPr>
                   <pic:blipFill>
-                    <a:blip r:embed="rId11"/>
+                    <a:blip r:embed="rId12"/>
                     <a:srcRect b="0" l="0" r="0" t="0"/>
                     <a:stretch>
                       <a:fillRect/>
@@ -13118,16 +12975,16 @@
           <wp:inline distB="114300" distT="114300" distL="114300" distR="114300">
             <wp:extent cx="5939480" cy="5791200"/>
             <wp:effectExtent b="0" l="0" r="0" t="0"/>
-            <wp:docPr id="9" name="image16.jpg"/>
+            <wp:docPr id="8" name="image7.jpg"/>
             <a:graphic>
               <a:graphicData uri="http://schemas.openxmlformats.org/drawingml/2006/picture">
                 <pic:pic>
                   <pic:nvPicPr>
-                    <pic:cNvPr id="0" name="image16.jpg"/>
+                    <pic:cNvPr id="0" name="image7.jpg"/>
                     <pic:cNvPicPr preferRelativeResize="0"/>
                   </pic:nvPicPr>
                   <pic:blipFill>
-                    <a:blip r:embed="rId12"/>
+                    <a:blip r:embed="rId13"/>
                     <a:srcRect b="0" l="0" r="0" t="0"/>
                     <a:stretch>
                       <a:fillRect/>
@@ -14097,16 +13954,6 @@
     </w:p>
     <w:p>
       <w:pPr>
-        <w:rPr/>
-      </w:pPr>
-      <w:r>
-        <w:rPr>
-          <w:rtl w:val="0"/>
-        </w:rPr>
-      </w:r>
-    </w:p>
-    <w:p>
-      <w:pPr>
         <w:pStyle w:val="Heading1"/>
         <w:rPr>
           <w:b w:val="1"/>
@@ -14114,6 +13961,8 @@
           <w:szCs w:val="28"/>
         </w:rPr>
       </w:pPr>
+      <w:bookmarkStart w:colFirst="0" w:colLast="0" w:name="_o9ann7j3x9fy" w:id="37"/>
+      <w:bookmarkEnd w:id="37"/>
       <w:r>
         <w:rPr>
           <w:b w:val="1"/>
@@ -14134,8 +13983,8 @@
           <w:i w:val="0"/>
         </w:rPr>
       </w:pPr>
-      <w:bookmarkStart w:colFirst="0" w:colLast="0" w:name="_41mghml" w:id="37"/>
-      <w:bookmarkEnd w:id="37"/>
+      <w:bookmarkStart w:colFirst="0" w:colLast="0" w:name="_41mghml" w:id="38"/>
+      <w:bookmarkEnd w:id="38"/>
       <w:r>
         <w:rPr>
           <w:rFonts w:ascii="Times New Roman" w:cs="Times New Roman" w:eastAsia="Times New Roman" w:hAnsi="Times New Roman"/>
@@ -14175,16 +14024,16 @@
           <wp:inline distB="114300" distT="114300" distL="114300" distR="114300">
             <wp:extent cx="5939480" cy="4356100"/>
             <wp:effectExtent b="0" l="0" r="0" t="0"/>
-            <wp:docPr id="12" name="image1.png"/>
+            <wp:docPr id="11" name="image14.png"/>
             <a:graphic>
               <a:graphicData uri="http://schemas.openxmlformats.org/drawingml/2006/picture">
                 <pic:pic>
                   <pic:nvPicPr>
-                    <pic:cNvPr id="0" name="image1.png"/>
+                    <pic:cNvPr id="0" name="image14.png"/>
                     <pic:cNvPicPr preferRelativeResize="0"/>
                   </pic:nvPicPr>
                   <pic:blipFill>
-                    <a:blip r:embed="rId13"/>
+                    <a:blip r:embed="rId14"/>
                     <a:srcRect b="0" l="0" r="0" t="0"/>
                     <a:stretch>
                       <a:fillRect/>
@@ -14274,7 +14123,7 @@
         </w:rPr>
         <w:t xml:space="preserve">Полная программная реализация представлена в Git репозитории по ссылке: </w:t>
       </w:r>
-      <w:hyperlink r:id="rId14">
+      <w:hyperlink r:id="rId15">
         <w:r>
           <w:rPr>
             <w:color w:val="1155cc"/>
@@ -14343,8 +14192,8 @@
           <w:i w:val="0"/>
         </w:rPr>
       </w:pPr>
-      <w:bookmarkStart w:colFirst="0" w:colLast="0" w:name="_2grqrue" w:id="38"/>
-      <w:bookmarkEnd w:id="38"/>
+      <w:bookmarkStart w:colFirst="0" w:colLast="0" w:name="_2grqrue" w:id="39"/>
+      <w:bookmarkEnd w:id="39"/>
       <w:r>
         <w:rPr>
           <w:rFonts w:ascii="Times New Roman" w:cs="Times New Roman" w:eastAsia="Times New Roman" w:hAnsi="Times New Roman"/>
@@ -14387,16 +14236,16 @@
           <wp:inline distB="114300" distT="114300" distL="114300" distR="114300">
             <wp:extent cx="5939480" cy="1117600"/>
             <wp:effectExtent b="0" l="0" r="0" t="0"/>
-            <wp:docPr id="11" name="image11.png"/>
+            <wp:docPr id="10" name="image12.png"/>
             <a:graphic>
               <a:graphicData uri="http://schemas.openxmlformats.org/drawingml/2006/picture">
                 <pic:pic>
                   <pic:nvPicPr>
-                    <pic:cNvPr id="0" name="image11.png"/>
+                    <pic:cNvPr id="0" name="image12.png"/>
                     <pic:cNvPicPr preferRelativeResize="0"/>
                   </pic:nvPicPr>
                   <pic:blipFill>
-                    <a:blip r:embed="rId15"/>
+                    <a:blip r:embed="rId16"/>
                     <a:srcRect b="0" l="0" r="0" t="0"/>
                     <a:stretch>
                       <a:fillRect/>
@@ -14461,16 +14310,16 @@
           <wp:inline distB="114300" distT="114300" distL="114300" distR="114300">
             <wp:extent cx="5939480" cy="1600200"/>
             <wp:effectExtent b="0" l="0" r="0" t="0"/>
-            <wp:docPr id="14" name="image15.png"/>
+            <wp:docPr id="13" name="image10.png"/>
             <a:graphic>
               <a:graphicData uri="http://schemas.openxmlformats.org/drawingml/2006/picture">
                 <pic:pic>
                   <pic:nvPicPr>
-                    <pic:cNvPr id="0" name="image15.png"/>
+                    <pic:cNvPr id="0" name="image10.png"/>
                     <pic:cNvPicPr preferRelativeResize="0"/>
                   </pic:nvPicPr>
                   <pic:blipFill>
-                    <a:blip r:embed="rId16"/>
+                    <a:blip r:embed="rId17"/>
                     <a:srcRect b="0" l="0" r="0" t="0"/>
                     <a:stretch>
                       <a:fillRect/>
@@ -14535,86 +14384,12 @@
           <wp:inline distB="114300" distT="114300" distL="114300" distR="114300">
             <wp:extent cx="5939480" cy="1612900"/>
             <wp:effectExtent b="0" l="0" r="0" t="0"/>
-            <wp:docPr id="13" name="image18.png"/>
+            <wp:docPr id="12" name="image13.png"/>
             <a:graphic>
               <a:graphicData uri="http://schemas.openxmlformats.org/drawingml/2006/picture">
                 <pic:pic>
                   <pic:nvPicPr>
-                    <pic:cNvPr id="0" name="image18.png"/>
-                    <pic:cNvPicPr preferRelativeResize="0"/>
-                  </pic:nvPicPr>
-                  <pic:blipFill>
-                    <a:blip r:embed="rId17"/>
-                    <a:srcRect b="0" l="0" r="0" t="0"/>
-                    <a:stretch>
-                      <a:fillRect/>
-                    </a:stretch>
-                  </pic:blipFill>
-                  <pic:spPr>
-                    <a:xfrm>
-                      <a:off x="0" y="0"/>
-                      <a:ext cx="5939480" cy="1612900"/>
-                    </a:xfrm>
-                    <a:prstGeom prst="rect"/>
-                    <a:ln/>
-                  </pic:spPr>
-                </pic:pic>
-              </a:graphicData>
-            </a:graphic>
-          </wp:inline>
-        </w:drawing>
-      </w:r>
-      <w:r>
-        <w:rPr>
-          <w:rtl w:val="0"/>
-        </w:rPr>
-      </w:r>
-    </w:p>
-    <w:p>
-      <w:pPr>
-        <w:spacing w:line="360" w:lineRule="auto"/>
-        <w:jc w:val="center"/>
-        <w:rPr>
-          <w:sz w:val="24"/>
-          <w:szCs w:val="24"/>
-        </w:rPr>
-      </w:pPr>
-      <w:r>
-        <w:rPr>
-          <w:sz w:val="24"/>
-          <w:szCs w:val="24"/>
-          <w:highlight w:val="white"/>
-          <w:rtl w:val="0"/>
-        </w:rPr>
-        <w:t xml:space="preserve">Рисунок 4.4 – </w:t>
-      </w:r>
-      <w:r>
-        <w:rPr>
-          <w:sz w:val="24"/>
-          <w:szCs w:val="24"/>
-          <w:rtl w:val="0"/>
-        </w:rPr>
-        <w:t xml:space="preserve">В редактируемой таблице введены входные данные VA (-0.6;0.8), в результате точка на координатной области переместилась на нужное положение</w:t>
-      </w:r>
-    </w:p>
-    <w:p>
-      <w:pPr>
-        <w:spacing w:line="360" w:lineRule="auto"/>
-        <w:jc w:val="center"/>
-        <w:rPr/>
-      </w:pPr>
-      <w:r>
-        <w:rPr/>
-        <w:drawing>
-          <wp:inline distB="114300" distT="114300" distL="114300" distR="114300">
-            <wp:extent cx="5939480" cy="1612900"/>
-            <wp:effectExtent b="0" l="0" r="0" t="0"/>
-            <wp:docPr id="17" name="image10.png"/>
-            <a:graphic>
-              <a:graphicData uri="http://schemas.openxmlformats.org/drawingml/2006/picture">
-                <pic:pic>
-                  <pic:nvPicPr>
-                    <pic:cNvPr id="0" name="image10.png"/>
+                    <pic:cNvPr id="0" name="image13.png"/>
                     <pic:cNvPicPr preferRelativeResize="0"/>
                   </pic:nvPicPr>
                   <pic:blipFill>
@@ -14660,15 +14435,15 @@
           <w:highlight w:val="white"/>
           <w:rtl w:val="0"/>
         </w:rPr>
-        <w:t xml:space="preserve">Рисунок 4.5 – </w:t>
-      </w:r>
-      <w:r>
-        <w:rPr>
-          <w:sz w:val="24"/>
-          <w:szCs w:val="24"/>
-          <w:rtl w:val="0"/>
-        </w:rPr>
-        <w:t xml:space="preserve">С помощью кнопки "Обзор" была загружена модель, в результате чего надпись в кнопке изменилась. Кнопка "Вычислить" перешла в кликабельное состояние</w:t>
+        <w:t xml:space="preserve">Рисунок 4.4 – </w:t>
+      </w:r>
+      <w:r>
+        <w:rPr>
+          <w:sz w:val="24"/>
+          <w:szCs w:val="24"/>
+          <w:rtl w:val="0"/>
+        </w:rPr>
+        <w:t xml:space="preserve">В редактируемой таблице введены входные данные VA (-0.6;0.8), в результате точка на координатной области переместилась на нужное положение</w:t>
       </w:r>
     </w:p>
     <w:p>
@@ -14683,12 +14458,12 @@
           <wp:inline distB="114300" distT="114300" distL="114300" distR="114300">
             <wp:extent cx="5939480" cy="1612900"/>
             <wp:effectExtent b="0" l="0" r="0" t="0"/>
-            <wp:docPr id="15" name="image14.png"/>
+            <wp:docPr id="16" name="image16.png"/>
             <a:graphic>
               <a:graphicData uri="http://schemas.openxmlformats.org/drawingml/2006/picture">
                 <pic:pic>
                   <pic:nvPicPr>
-                    <pic:cNvPr id="0" name="image14.png"/>
+                    <pic:cNvPr id="0" name="image16.png"/>
                     <pic:cNvPicPr preferRelativeResize="0"/>
                   </pic:nvPicPr>
                   <pic:blipFill>
@@ -14734,15 +14509,15 @@
           <w:highlight w:val="white"/>
           <w:rtl w:val="0"/>
         </w:rPr>
-        <w:t xml:space="preserve">Рисунок 4.6 – </w:t>
-      </w:r>
-      <w:r>
-        <w:rPr>
-          <w:sz w:val="24"/>
-          <w:szCs w:val="24"/>
-          <w:rtl w:val="0"/>
-        </w:rPr>
-        <w:t xml:space="preserve">После нажатия кнопки "Вычислить", загруженная модель произвела вычисления. В выходной таблице отображён численный результат, а столбчатая диаграмма визуализировала данные</w:t>
+        <w:t xml:space="preserve">Рисунок 4.5 – </w:t>
+      </w:r>
+      <w:r>
+        <w:rPr>
+          <w:sz w:val="24"/>
+          <w:szCs w:val="24"/>
+          <w:rtl w:val="0"/>
+        </w:rPr>
+        <w:t xml:space="preserve">С помощью кнопки "Обзор" была загружена модель, в результате чего надпись в кнопке изменилась. Кнопка "Вычислить" перешла в кликабельное состояние</w:t>
       </w:r>
     </w:p>
     <w:p>
@@ -14757,12 +14532,12 @@
           <wp:inline distB="114300" distT="114300" distL="114300" distR="114300">
             <wp:extent cx="5939480" cy="1612900"/>
             <wp:effectExtent b="0" l="0" r="0" t="0"/>
-            <wp:docPr id="16" name="image6.png"/>
+            <wp:docPr id="14" name="image11.png"/>
             <a:graphic>
               <a:graphicData uri="http://schemas.openxmlformats.org/drawingml/2006/picture">
                 <pic:pic>
                   <pic:nvPicPr>
-                    <pic:cNvPr id="0" name="image6.png"/>
+                    <pic:cNvPr id="0" name="image11.png"/>
                     <pic:cNvPicPr preferRelativeResize="0"/>
                   </pic:nvPicPr>
                   <pic:blipFill>
@@ -14808,6 +14583,80 @@
           <w:highlight w:val="white"/>
           <w:rtl w:val="0"/>
         </w:rPr>
+        <w:t xml:space="preserve">Рисунок 4.6 – </w:t>
+      </w:r>
+      <w:r>
+        <w:rPr>
+          <w:sz w:val="24"/>
+          <w:szCs w:val="24"/>
+          <w:rtl w:val="0"/>
+        </w:rPr>
+        <w:t xml:space="preserve">После нажатия кнопки "Вычислить", загруженная модель произвела вычисления. В выходной таблице отображён численный результат, а столбчатая диаграмма визуализировала данные</w:t>
+      </w:r>
+    </w:p>
+    <w:p>
+      <w:pPr>
+        <w:spacing w:line="360" w:lineRule="auto"/>
+        <w:jc w:val="center"/>
+        <w:rPr/>
+      </w:pPr>
+      <w:r>
+        <w:rPr/>
+        <w:drawing>
+          <wp:inline distB="114300" distT="114300" distL="114300" distR="114300">
+            <wp:extent cx="5939480" cy="1612900"/>
+            <wp:effectExtent b="0" l="0" r="0" t="0"/>
+            <wp:docPr id="15" name="image19.png"/>
+            <a:graphic>
+              <a:graphicData uri="http://schemas.openxmlformats.org/drawingml/2006/picture">
+                <pic:pic>
+                  <pic:nvPicPr>
+                    <pic:cNvPr id="0" name="image19.png"/>
+                    <pic:cNvPicPr preferRelativeResize="0"/>
+                  </pic:nvPicPr>
+                  <pic:blipFill>
+                    <a:blip r:embed="rId21"/>
+                    <a:srcRect b="0" l="0" r="0" t="0"/>
+                    <a:stretch>
+                      <a:fillRect/>
+                    </a:stretch>
+                  </pic:blipFill>
+                  <pic:spPr>
+                    <a:xfrm>
+                      <a:off x="0" y="0"/>
+                      <a:ext cx="5939480" cy="1612900"/>
+                    </a:xfrm>
+                    <a:prstGeom prst="rect"/>
+                    <a:ln/>
+                  </pic:spPr>
+                </pic:pic>
+              </a:graphicData>
+            </a:graphic>
+          </wp:inline>
+        </w:drawing>
+      </w:r>
+      <w:r>
+        <w:rPr>
+          <w:rtl w:val="0"/>
+        </w:rPr>
+      </w:r>
+    </w:p>
+    <w:p>
+      <w:pPr>
+        <w:spacing w:line="360" w:lineRule="auto"/>
+        <w:jc w:val="center"/>
+        <w:rPr>
+          <w:sz w:val="24"/>
+          <w:szCs w:val="24"/>
+        </w:rPr>
+      </w:pPr>
+      <w:r>
+        <w:rPr>
+          <w:sz w:val="24"/>
+          <w:szCs w:val="24"/>
+          <w:highlight w:val="white"/>
+          <w:rtl w:val="0"/>
+        </w:rPr>
         <w:t xml:space="preserve">Рисунок 4.7 – </w:t>
       </w:r>
       <w:r>
@@ -14843,16 +14692,16 @@
           <wp:inline distB="114300" distT="114300" distL="114300" distR="114300">
             <wp:extent cx="5939480" cy="1600200"/>
             <wp:effectExtent b="0" l="0" r="0" t="0"/>
-            <wp:docPr id="18" name="image12.png"/>
+            <wp:docPr id="17" name="image17.png"/>
             <a:graphic>
               <a:graphicData uri="http://schemas.openxmlformats.org/drawingml/2006/picture">
                 <pic:pic>
                   <pic:nvPicPr>
-                    <pic:cNvPr id="0" name="image12.png"/>
+                    <pic:cNvPr id="0" name="image17.png"/>
                     <pic:cNvPicPr preferRelativeResize="0"/>
                   </pic:nvPicPr>
                   <pic:blipFill>
-                    <a:blip r:embed="rId21"/>
+                    <a:blip r:embed="rId22"/>
                     <a:srcRect b="0" l="0" r="0" t="0"/>
                     <a:stretch>
                       <a:fillRect/>
@@ -14917,16 +14766,16 @@
           <wp:inline distB="114300" distT="114300" distL="114300" distR="114300">
             <wp:extent cx="5939480" cy="1612900"/>
             <wp:effectExtent b="0" l="0" r="0" t="0"/>
-            <wp:docPr id="19" name="image9.png"/>
+            <wp:docPr id="18" name="image18.png"/>
             <a:graphic>
               <a:graphicData uri="http://schemas.openxmlformats.org/drawingml/2006/picture">
                 <pic:pic>
                   <pic:nvPicPr>
-                    <pic:cNvPr id="0" name="image9.png"/>
+                    <pic:cNvPr id="0" name="image18.png"/>
                     <pic:cNvPicPr preferRelativeResize="0"/>
                   </pic:nvPicPr>
                   <pic:blipFill>
-                    <a:blip r:embed="rId22"/>
+                    <a:blip r:embed="rId23"/>
                     <a:srcRect b="0" l="0" r="0" t="0"/>
                     <a:stretch>
                       <a:fillRect/>
@@ -14991,16 +14840,16 @@
           <wp:inline distB="114300" distT="114300" distL="114300" distR="114300">
             <wp:extent cx="5939480" cy="1574800"/>
             <wp:effectExtent b="0" l="0" r="0" t="0"/>
-            <wp:docPr id="20" name="image4.png"/>
+            <wp:docPr id="19" name="image15.png"/>
             <a:graphic>
               <a:graphicData uri="http://schemas.openxmlformats.org/drawingml/2006/picture">
                 <pic:pic>
                   <pic:nvPicPr>
-                    <pic:cNvPr id="0" name="image4.png"/>
+                    <pic:cNvPr id="0" name="image15.png"/>
                     <pic:cNvPicPr preferRelativeResize="0"/>
                   </pic:nvPicPr>
                   <pic:blipFill>
-                    <a:blip r:embed="rId23"/>
+                    <a:blip r:embed="rId24"/>
                     <a:srcRect b="0" l="0" r="0" t="0"/>
                     <a:stretch>
                       <a:fillRect/>
@@ -15065,16 +14914,16 @@
           <wp:inline distB="114300" distT="114300" distL="114300" distR="114300">
             <wp:extent cx="5939480" cy="1651000"/>
             <wp:effectExtent b="0" l="0" r="0" t="0"/>
-            <wp:docPr id="21" name="image20.png"/>
+            <wp:docPr id="20" name="image21.png"/>
             <a:graphic>
               <a:graphicData uri="http://schemas.openxmlformats.org/drawingml/2006/picture">
                 <pic:pic>
                   <pic:nvPicPr>
-                    <pic:cNvPr id="0" name="image20.png"/>
+                    <pic:cNvPr id="0" name="image21.png"/>
                     <pic:cNvPicPr preferRelativeResize="0"/>
                   </pic:nvPicPr>
                   <pic:blipFill>
-                    <a:blip r:embed="rId24"/>
+                    <a:blip r:embed="rId25"/>
                     <a:srcRect b="0" l="0" r="0" t="0"/>
                     <a:stretch>
                       <a:fillRect/>
@@ -15139,86 +14988,12 @@
           <wp:inline distB="114300" distT="114300" distL="114300" distR="114300">
             <wp:extent cx="5939480" cy="1600200"/>
             <wp:effectExtent b="0" l="0" r="0" t="0"/>
-            <wp:docPr id="22" name="image22.png"/>
+            <wp:docPr id="21" name="image20.png"/>
             <a:graphic>
               <a:graphicData uri="http://schemas.openxmlformats.org/drawingml/2006/picture">
                 <pic:pic>
                   <pic:nvPicPr>
-                    <pic:cNvPr id="0" name="image22.png"/>
-                    <pic:cNvPicPr preferRelativeResize="0"/>
-                  </pic:nvPicPr>
-                  <pic:blipFill>
-                    <a:blip r:embed="rId25"/>
-                    <a:srcRect b="0" l="0" r="0" t="0"/>
-                    <a:stretch>
-                      <a:fillRect/>
-                    </a:stretch>
-                  </pic:blipFill>
-                  <pic:spPr>
-                    <a:xfrm>
-                      <a:off x="0" y="0"/>
-                      <a:ext cx="5939480" cy="1600200"/>
-                    </a:xfrm>
-                    <a:prstGeom prst="rect"/>
-                    <a:ln/>
-                  </pic:spPr>
-                </pic:pic>
-              </a:graphicData>
-            </a:graphic>
-          </wp:inline>
-        </w:drawing>
-      </w:r>
-      <w:r>
-        <w:rPr>
-          <w:rtl w:val="0"/>
-        </w:rPr>
-      </w:r>
-    </w:p>
-    <w:p>
-      <w:pPr>
-        <w:spacing w:line="360" w:lineRule="auto"/>
-        <w:jc w:val="center"/>
-        <w:rPr>
-          <w:sz w:val="24"/>
-          <w:szCs w:val="24"/>
-        </w:rPr>
-      </w:pPr>
-      <w:r>
-        <w:rPr>
-          <w:sz w:val="24"/>
-          <w:szCs w:val="24"/>
-          <w:highlight w:val="white"/>
-          <w:rtl w:val="0"/>
-        </w:rPr>
-        <w:t xml:space="preserve">Рисунок 4.12 – </w:t>
-      </w:r>
-      <w:r>
-        <w:rPr>
-          <w:sz w:val="24"/>
-          <w:szCs w:val="24"/>
-          <w:rtl w:val="0"/>
-        </w:rPr>
-        <w:t xml:space="preserve">Нейромодель ClearFACS успешно загружена, введены входные данные, модель вычислила преобразование, выходные данные отображены в выходной таблице</w:t>
-      </w:r>
-    </w:p>
-    <w:p>
-      <w:pPr>
-        <w:spacing w:line="360" w:lineRule="auto"/>
-        <w:jc w:val="center"/>
-        <w:rPr/>
-      </w:pPr>
-      <w:r>
-        <w:rPr/>
-        <w:drawing>
-          <wp:inline distB="114300" distT="114300" distL="114300" distR="114300">
-            <wp:extent cx="5939480" cy="1600200"/>
-            <wp:effectExtent b="0" l="0" r="0" t="0"/>
-            <wp:docPr id="23" name="image23.png"/>
-            <a:graphic>
-              <a:graphicData uri="http://schemas.openxmlformats.org/drawingml/2006/picture">
-                <pic:pic>
-                  <pic:nvPicPr>
-                    <pic:cNvPr id="0" name="image23.png"/>
+                    <pic:cNvPr id="0" name="image20.png"/>
                     <pic:cNvPicPr preferRelativeResize="0"/>
                   </pic:nvPicPr>
                   <pic:blipFill>
@@ -15264,15 +15039,15 @@
           <w:highlight w:val="white"/>
           <w:rtl w:val="0"/>
         </w:rPr>
-        <w:t xml:space="preserve">Рисунок 4.13 – </w:t>
-      </w:r>
-      <w:r>
-        <w:rPr>
-          <w:sz w:val="24"/>
-          <w:szCs w:val="24"/>
-          <w:rtl w:val="0"/>
-        </w:rPr>
-        <w:t xml:space="preserve">Тип преобразования 42 -&gt; 7 поменял виджеты в столбцах 1 и 3 относительно типа преобразования 7 -&gt; 42</w:t>
+        <w:t xml:space="preserve">Рисунок 4.12 – </w:t>
+      </w:r>
+      <w:r>
+        <w:rPr>
+          <w:sz w:val="24"/>
+          <w:szCs w:val="24"/>
+          <w:rtl w:val="0"/>
+        </w:rPr>
+        <w:t xml:space="preserve">Нейромодель ClearFACS успешно загружена, введены входные данные, модель вычислила преобразование, выходные данные отображены в выходной таблице</w:t>
       </w:r>
     </w:p>
     <w:p>
@@ -15285,14 +15060,14 @@
         <w:rPr/>
         <w:drawing>
           <wp:inline distB="114300" distT="114300" distL="114300" distR="114300">
-            <wp:extent cx="5939480" cy="1587500"/>
+            <wp:extent cx="5939480" cy="1600200"/>
             <wp:effectExtent b="0" l="0" r="0" t="0"/>
-            <wp:docPr id="24" name="image21.png"/>
+            <wp:docPr id="22" name="image23.png"/>
             <a:graphic>
               <a:graphicData uri="http://schemas.openxmlformats.org/drawingml/2006/picture">
                 <pic:pic>
                   <pic:nvPicPr>
-                    <pic:cNvPr id="0" name="image21.png"/>
+                    <pic:cNvPr id="0" name="image23.png"/>
                     <pic:cNvPicPr preferRelativeResize="0"/>
                   </pic:nvPicPr>
                   <pic:blipFill>
@@ -15305,7 +15080,7 @@
                   <pic:spPr>
                     <a:xfrm>
                       <a:off x="0" y="0"/>
-                      <a:ext cx="5939480" cy="1587500"/>
+                      <a:ext cx="5939480" cy="1600200"/>
                     </a:xfrm>
                     <a:prstGeom prst="rect"/>
                     <a:ln/>
@@ -15338,15 +15113,15 @@
           <w:highlight w:val="white"/>
           <w:rtl w:val="0"/>
         </w:rPr>
-        <w:t xml:space="preserve">Рисунок 4.14 – </w:t>
-      </w:r>
-      <w:r>
-        <w:rPr>
-          <w:sz w:val="24"/>
-          <w:szCs w:val="24"/>
-          <w:rtl w:val="0"/>
-        </w:rPr>
-        <w:t xml:space="preserve">Экран для типа преобразования 2 -&gt; 42 после успешного преобразования данных</w:t>
+        <w:t xml:space="preserve">Рисунок 4.13 – </w:t>
+      </w:r>
+      <w:r>
+        <w:rPr>
+          <w:sz w:val="24"/>
+          <w:szCs w:val="24"/>
+          <w:rtl w:val="0"/>
+        </w:rPr>
+        <w:t xml:space="preserve">Тип преобразования 42 -&gt; 7 поменял виджеты в столбцах 1 и 3 относительно типа преобразования 7 -&gt; 42</w:t>
       </w:r>
     </w:p>
     <w:p>
@@ -15361,12 +15136,12 @@
           <wp:inline distB="114300" distT="114300" distL="114300" distR="114300">
             <wp:extent cx="5939480" cy="1587500"/>
             <wp:effectExtent b="0" l="0" r="0" t="0"/>
-            <wp:docPr id="25" name="image24.png"/>
+            <wp:docPr id="23" name="image22.png"/>
             <a:graphic>
               <a:graphicData uri="http://schemas.openxmlformats.org/drawingml/2006/picture">
                 <pic:pic>
                   <pic:nvPicPr>
-                    <pic:cNvPr id="0" name="image24.png"/>
+                    <pic:cNvPr id="0" name="image22.png"/>
                     <pic:cNvPicPr preferRelativeResize="0"/>
                   </pic:nvPicPr>
                   <pic:blipFill>
@@ -15412,6 +15187,80 @@
           <w:highlight w:val="white"/>
           <w:rtl w:val="0"/>
         </w:rPr>
+        <w:t xml:space="preserve">Рисунок 4.14 – </w:t>
+      </w:r>
+      <w:r>
+        <w:rPr>
+          <w:sz w:val="24"/>
+          <w:szCs w:val="24"/>
+          <w:rtl w:val="0"/>
+        </w:rPr>
+        <w:t xml:space="preserve">Экран для типа преобразования 2 -&gt; 42 после успешного преобразования данных</w:t>
+      </w:r>
+    </w:p>
+    <w:p>
+      <w:pPr>
+        <w:spacing w:line="360" w:lineRule="auto"/>
+        <w:jc w:val="center"/>
+        <w:rPr/>
+      </w:pPr>
+      <w:r>
+        <w:rPr/>
+        <w:drawing>
+          <wp:inline distB="114300" distT="114300" distL="114300" distR="114300">
+            <wp:extent cx="5939480" cy="1587500"/>
+            <wp:effectExtent b="0" l="0" r="0" t="0"/>
+            <wp:docPr id="24" name="image24.png"/>
+            <a:graphic>
+              <a:graphicData uri="http://schemas.openxmlformats.org/drawingml/2006/picture">
+                <pic:pic>
+                  <pic:nvPicPr>
+                    <pic:cNvPr id="0" name="image24.png"/>
+                    <pic:cNvPicPr preferRelativeResize="0"/>
+                  </pic:nvPicPr>
+                  <pic:blipFill>
+                    <a:blip r:embed="rId29"/>
+                    <a:srcRect b="0" l="0" r="0" t="0"/>
+                    <a:stretch>
+                      <a:fillRect/>
+                    </a:stretch>
+                  </pic:blipFill>
+                  <pic:spPr>
+                    <a:xfrm>
+                      <a:off x="0" y="0"/>
+                      <a:ext cx="5939480" cy="1587500"/>
+                    </a:xfrm>
+                    <a:prstGeom prst="rect"/>
+                    <a:ln/>
+                  </pic:spPr>
+                </pic:pic>
+              </a:graphicData>
+            </a:graphic>
+          </wp:inline>
+        </w:drawing>
+      </w:r>
+      <w:r>
+        <w:rPr>
+          <w:rtl w:val="0"/>
+        </w:rPr>
+      </w:r>
+    </w:p>
+    <w:p>
+      <w:pPr>
+        <w:spacing w:line="360" w:lineRule="auto"/>
+        <w:jc w:val="center"/>
+        <w:rPr>
+          <w:sz w:val="24"/>
+          <w:szCs w:val="24"/>
+        </w:rPr>
+      </w:pPr>
+      <w:r>
+        <w:rPr>
+          <w:sz w:val="24"/>
+          <w:szCs w:val="24"/>
+          <w:highlight w:val="white"/>
+          <w:rtl w:val="0"/>
+        </w:rPr>
         <w:t xml:space="preserve">Рисунок 4.15 – </w:t>
       </w:r>
       <w:r>
@@ -15435,16 +15284,16 @@
           <wp:inline distB="114300" distT="114300" distL="114300" distR="114300">
             <wp:extent cx="5939480" cy="1651000"/>
             <wp:effectExtent b="0" l="0" r="0" t="0"/>
-            <wp:docPr id="2" name="image19.png"/>
+            <wp:docPr id="1" name="image5.png"/>
             <a:graphic>
               <a:graphicData uri="http://schemas.openxmlformats.org/drawingml/2006/picture">
                 <pic:pic>
                   <pic:nvPicPr>
-                    <pic:cNvPr id="0" name="image19.png"/>
+                    <pic:cNvPr id="0" name="image5.png"/>
                     <pic:cNvPicPr preferRelativeResize="0"/>
                   </pic:nvPicPr>
                   <pic:blipFill>
-                    <a:blip r:embed="rId29"/>
+                    <a:blip r:embed="rId30"/>
                     <a:srcRect b="0" l="0" r="0" t="0"/>
                     <a:stretch>
                       <a:fillRect/>
@@ -15524,16 +15373,16 @@
           <wp:inline distB="114300" distT="114300" distL="114300" distR="114300">
             <wp:extent cx="5486400" cy="3133725"/>
             <wp:effectExtent b="0" l="0" r="0" t="0"/>
-            <wp:docPr id="3" name="image2.png"/>
+            <wp:docPr id="2" name="image1.png"/>
             <a:graphic>
               <a:graphicData uri="http://schemas.openxmlformats.org/drawingml/2006/picture">
                 <pic:pic>
                   <pic:nvPicPr>
-                    <pic:cNvPr id="0" name="image2.png"/>
+                    <pic:cNvPr id="0" name="image1.png"/>
                     <pic:cNvPicPr preferRelativeResize="0"/>
                   </pic:nvPicPr>
                   <pic:blipFill>
-                    <a:blip r:embed="rId30"/>
+                    <a:blip r:embed="rId31"/>
                     <a:srcRect b="0" l="0" r="0" t="0"/>
                     <a:stretch>
                       <a:fillRect/>
@@ -15598,16 +15447,16 @@
           <wp:inline distB="114300" distT="114300" distL="114300" distR="114300">
             <wp:extent cx="5362575" cy="3171825"/>
             <wp:effectExtent b="0" l="0" r="0" t="0"/>
-            <wp:docPr id="4" name="image8.png"/>
+            <wp:docPr id="3" name="image2.png"/>
             <a:graphic>
               <a:graphicData uri="http://schemas.openxmlformats.org/drawingml/2006/picture">
                 <pic:pic>
                   <pic:nvPicPr>
-                    <pic:cNvPr id="0" name="image8.png"/>
+                    <pic:cNvPr id="0" name="image2.png"/>
                     <pic:cNvPicPr preferRelativeResize="0"/>
                   </pic:nvPicPr>
                   <pic:blipFill>
-                    <a:blip r:embed="rId31"/>
+                    <a:blip r:embed="rId32"/>
                     <a:srcRect b="0" l="0" r="0" t="0"/>
                     <a:stretch>
                       <a:fillRect/>
@@ -15687,16 +15536,16 @@
           <wp:inline distB="114300" distT="114300" distL="114300" distR="114300">
             <wp:extent cx="5495925" cy="3200400"/>
             <wp:effectExtent b="0" l="0" r="0" t="0"/>
-            <wp:docPr id="5" name="image5.png"/>
+            <wp:docPr id="4" name="image3.png"/>
             <a:graphic>
               <a:graphicData uri="http://schemas.openxmlformats.org/drawingml/2006/picture">
                 <pic:pic>
                   <pic:nvPicPr>
-                    <pic:cNvPr id="0" name="image5.png"/>
+                    <pic:cNvPr id="0" name="image3.png"/>
                     <pic:cNvPicPr preferRelativeResize="0"/>
                   </pic:nvPicPr>
                   <pic:blipFill>
-                    <a:blip r:embed="rId32"/>
+                    <a:blip r:embed="rId33"/>
                     <a:srcRect b="0" l="0" r="0" t="0"/>
                     <a:stretch>
                       <a:fillRect/>
@@ -15776,6 +15625,16 @@
     </w:p>
     <w:p>
       <w:pPr>
+        <w:rPr/>
+      </w:pPr>
+      <w:r>
+        <w:rPr>
+          <w:rtl w:val="0"/>
+        </w:rPr>
+      </w:r>
+    </w:p>
+    <w:p>
+      <w:pPr>
         <w:pStyle w:val="Heading1"/>
         <w:rPr>
           <w:b w:val="1"/>
@@ -15783,19 +15642,142 @@
           <w:szCs w:val="28"/>
         </w:rPr>
       </w:pPr>
-      <w:r>
-        <w:rPr>
-          <w:rtl w:val="0"/>
-        </w:rPr>
-      </w:r>
-    </w:p>
-    <w:p>
-      <w:pPr>
-        <w:pStyle w:val="Heading1"/>
+      <w:bookmarkStart w:colFirst="0" w:colLast="0" w:name="_jkk5p967iem" w:id="40"/>
+      <w:bookmarkEnd w:id="40"/>
+      <w:r>
         <w:rPr>
           <w:b w:val="1"/>
           <w:sz w:val="28"/>
           <w:szCs w:val="28"/>
+          <w:rtl w:val="0"/>
+        </w:rPr>
+        <w:t xml:space="preserve">Заключение</w:t>
+      </w:r>
+    </w:p>
+    <w:bookmarkStart w:colFirst="0" w:colLast="0" w:name="vx1227" w:id="41"/>
+    <w:bookmarkEnd w:id="41"/>
+    <w:p>
+      <w:pPr>
+        <w:spacing w:line="360" w:lineRule="auto"/>
+        <w:ind w:firstLine="709"/>
+        <w:jc w:val="both"/>
+        <w:rPr>
+          <w:sz w:val="24"/>
+          <w:szCs w:val="24"/>
+        </w:rPr>
+      </w:pPr>
+      <w:r>
+        <w:rPr>
+          <w:sz w:val="24"/>
+          <w:szCs w:val="24"/>
+          <w:rtl w:val="0"/>
+        </w:rPr>
+        <w:t xml:space="preserve">В данной работе была успешно завершена разработка web-сервиса, служащего удобным программным интерфейсом для работы с обученными регрессионными и нейросетевыми моделями. </w:t>
+      </w:r>
+    </w:p>
+    <w:p>
+      <w:pPr>
+        <w:spacing w:line="360" w:lineRule="auto"/>
+        <w:ind w:firstLine="709"/>
+        <w:jc w:val="both"/>
+        <w:rPr>
+          <w:sz w:val="24"/>
+          <w:szCs w:val="24"/>
+        </w:rPr>
+      </w:pPr>
+      <w:r>
+        <w:rPr>
+          <w:sz w:val="24"/>
+          <w:szCs w:val="24"/>
+          <w:rtl w:val="0"/>
+        </w:rPr>
+        <w:t xml:space="preserve">В первом разделе были описаны виртуальные ассистенты в целом, рассмотрены вопросы представления эмоций в виде формальных моделей, изучены и проанализированы регрессионные и нейросетевые методы, описана общая постановка задач работы.</w:t>
+      </w:r>
+    </w:p>
+    <w:p>
+      <w:pPr>
+        <w:spacing w:line="360" w:lineRule="auto"/>
+        <w:ind w:firstLine="709"/>
+        <w:jc w:val="both"/>
+        <w:rPr>
+          <w:sz w:val="24"/>
+          <w:szCs w:val="24"/>
+        </w:rPr>
+      </w:pPr>
+      <w:r>
+        <w:rPr>
+          <w:sz w:val="24"/>
+          <w:szCs w:val="24"/>
+          <w:rtl w:val="0"/>
+        </w:rPr>
+        <w:t xml:space="preserve">Во втором разделе был проведён сравнительный анализ регрессионных и нейросетевых методов, а также разработаны форматы файлов обученных моделей (1 семестра и будущих семестров).</w:t>
+      </w:r>
+    </w:p>
+    <w:p>
+      <w:pPr>
+        <w:spacing w:line="360" w:lineRule="auto"/>
+        <w:ind w:firstLine="709"/>
+        <w:jc w:val="both"/>
+        <w:rPr>
+          <w:sz w:val="24"/>
+          <w:szCs w:val="24"/>
+        </w:rPr>
+      </w:pPr>
+      <w:r>
+        <w:rPr>
+          <w:sz w:val="24"/>
+          <w:szCs w:val="24"/>
+          <w:rtl w:val="0"/>
+        </w:rPr>
+        <w:t xml:space="preserve">В третьем разделе были представлены вопросы проектирования web-сервиса и его серверной части. Детально рассмотрен алгоритм загрузки, сохранения и создания модели на сервере.</w:t>
+      </w:r>
+    </w:p>
+    <w:p>
+      <w:pPr>
+        <w:spacing w:line="360" w:lineRule="auto"/>
+        <w:ind w:firstLine="709"/>
+        <w:jc w:val="both"/>
+        <w:rPr>
+          <w:sz w:val="24"/>
+          <w:szCs w:val="24"/>
+        </w:rPr>
+      </w:pPr>
+      <w:r>
+        <w:rPr>
+          <w:sz w:val="24"/>
+          <w:szCs w:val="24"/>
+          <w:rtl w:val="0"/>
+        </w:rPr>
+        <w:t xml:space="preserve">В четвёртом разделе изложена программная реализация web-сервиса и продемонстрированы его основные возможностей.</w:t>
+      </w:r>
+    </w:p>
+    <w:p>
+      <w:pPr>
+        <w:spacing w:line="360" w:lineRule="auto"/>
+        <w:ind w:firstLine="709"/>
+        <w:jc w:val="both"/>
+        <w:rPr>
+          <w:sz w:val="24"/>
+          <w:szCs w:val="24"/>
+        </w:rPr>
+      </w:pPr>
+      <w:r>
+        <w:rPr>
+          <w:sz w:val="24"/>
+          <w:szCs w:val="24"/>
+          <w:rtl w:val="0"/>
+        </w:rPr>
+        <w:t xml:space="preserve">Все поставленные задачи достигнуты, работа выполнена.</w:t>
+      </w:r>
+    </w:p>
+    <w:p>
+      <w:pPr>
+        <w:spacing w:line="360" w:lineRule="auto"/>
+        <w:ind w:firstLine="709"/>
+        <w:jc w:val="both"/>
+        <w:rPr>
+          <w:sz w:val="24"/>
+          <w:szCs w:val="24"/>
         </w:rPr>
       </w:pPr>
       <w:r>
@@ -15881,126 +15863,6 @@
     </w:p>
     <w:p>
       <w:pPr>
-        <w:rPr/>
-      </w:pPr>
-      <w:r>
-        <w:rPr>
-          <w:rtl w:val="0"/>
-        </w:rPr>
-      </w:r>
-    </w:p>
-    <w:p>
-      <w:pPr>
-        <w:rPr/>
-      </w:pPr>
-      <w:r>
-        <w:rPr>
-          <w:rtl w:val="0"/>
-        </w:rPr>
-      </w:r>
-    </w:p>
-    <w:p>
-      <w:pPr>
-        <w:rPr/>
-      </w:pPr>
-      <w:r>
-        <w:rPr>
-          <w:rtl w:val="0"/>
-        </w:rPr>
-      </w:r>
-    </w:p>
-    <w:p>
-      <w:pPr>
-        <w:rPr/>
-      </w:pPr>
-      <w:r>
-        <w:rPr>
-          <w:rtl w:val="0"/>
-        </w:rPr>
-      </w:r>
-    </w:p>
-    <w:p>
-      <w:pPr>
-        <w:rPr/>
-      </w:pPr>
-      <w:r>
-        <w:rPr>
-          <w:rtl w:val="0"/>
-        </w:rPr>
-      </w:r>
-    </w:p>
-    <w:p>
-      <w:pPr>
-        <w:rPr/>
-      </w:pPr>
-      <w:r>
-        <w:rPr>
-          <w:rtl w:val="0"/>
-        </w:rPr>
-      </w:r>
-    </w:p>
-    <w:p>
-      <w:pPr>
-        <w:rPr/>
-      </w:pPr>
-      <w:r>
-        <w:rPr>
-          <w:rtl w:val="0"/>
-        </w:rPr>
-      </w:r>
-    </w:p>
-    <w:p>
-      <w:pPr>
-        <w:rPr/>
-      </w:pPr>
-      <w:r>
-        <w:rPr>
-          <w:rtl w:val="0"/>
-        </w:rPr>
-      </w:r>
-    </w:p>
-    <w:p>
-      <w:pPr>
-        <w:rPr/>
-      </w:pPr>
-      <w:r>
-        <w:rPr>
-          <w:rtl w:val="0"/>
-        </w:rPr>
-      </w:r>
-    </w:p>
-    <w:p>
-      <w:pPr>
-        <w:rPr/>
-      </w:pPr>
-      <w:r>
-        <w:rPr>
-          <w:rtl w:val="0"/>
-        </w:rPr>
-      </w:r>
-    </w:p>
-    <w:p>
-      <w:pPr>
-        <w:rPr/>
-      </w:pPr>
-      <w:r>
-        <w:rPr>
-          <w:rtl w:val="0"/>
-        </w:rPr>
-      </w:r>
-    </w:p>
-    <w:p>
-      <w:pPr>
-        <w:rPr/>
-      </w:pPr>
-      <w:r>
-        <w:rPr>
-          <w:rtl w:val="0"/>
-        </w:rPr>
-      </w:r>
-    </w:p>
-    <w:p>
-      <w:pPr>
         <w:pStyle w:val="Heading1"/>
         <w:rPr>
           <w:b w:val="1"/>
@@ -16010,138 +15872,17 @@
       </w:pPr>
       <w:r>
         <w:rPr>
+          <w:rtl w:val="0"/>
+        </w:rPr>
+      </w:r>
+    </w:p>
+    <w:p>
+      <w:pPr>
+        <w:pStyle w:val="Heading1"/>
+        <w:rPr>
           <w:b w:val="1"/>
           <w:sz w:val="28"/>
           <w:szCs w:val="28"/>
-          <w:rtl w:val="0"/>
-        </w:rPr>
-        <w:t xml:space="preserve">Заключение</w:t>
-      </w:r>
-    </w:p>
-    <w:bookmarkStart w:colFirst="0" w:colLast="0" w:name="vx1227" w:id="39"/>
-    <w:bookmarkEnd w:id="39"/>
-    <w:p>
-      <w:pPr>
-        <w:spacing w:line="360" w:lineRule="auto"/>
-        <w:ind w:firstLine="709"/>
-        <w:jc w:val="both"/>
-        <w:rPr>
-          <w:sz w:val="24"/>
-          <w:szCs w:val="24"/>
-        </w:rPr>
-      </w:pPr>
-      <w:r>
-        <w:rPr>
-          <w:sz w:val="24"/>
-          <w:szCs w:val="24"/>
-          <w:rtl w:val="0"/>
-        </w:rPr>
-        <w:t xml:space="preserve">В данной работе была успешно завершена разработка web-сервиса, служащего удобным программным интерфейсом для работы с обученными регрессионными и нейросетевыми моделями. </w:t>
-      </w:r>
-    </w:p>
-    <w:p>
-      <w:pPr>
-        <w:spacing w:line="360" w:lineRule="auto"/>
-        <w:ind w:firstLine="709"/>
-        <w:jc w:val="both"/>
-        <w:rPr>
-          <w:sz w:val="24"/>
-          <w:szCs w:val="24"/>
-        </w:rPr>
-      </w:pPr>
-      <w:r>
-        <w:rPr>
-          <w:sz w:val="24"/>
-          <w:szCs w:val="24"/>
-          <w:rtl w:val="0"/>
-        </w:rPr>
-        <w:t xml:space="preserve">В первом разделе были описаны виртуальные ассистенты в целом, рассмотрены вопросы представления эмоций в виде формальных моделей, изучены и проанализированы регрессионные и нейросетевые методы, описана общая постановка задач работы.</w:t>
-      </w:r>
-    </w:p>
-    <w:p>
-      <w:pPr>
-        <w:spacing w:line="360" w:lineRule="auto"/>
-        <w:ind w:firstLine="709"/>
-        <w:jc w:val="both"/>
-        <w:rPr>
-          <w:sz w:val="24"/>
-          <w:szCs w:val="24"/>
-        </w:rPr>
-      </w:pPr>
-      <w:r>
-        <w:rPr>
-          <w:sz w:val="24"/>
-          <w:szCs w:val="24"/>
-          <w:rtl w:val="0"/>
-        </w:rPr>
-        <w:t xml:space="preserve">Во втором разделе был проведён сравнительный анализ регрессионных и нейросетевых методов, а также разработаны форматы файлов обученных моделей (1 семестра и будущих семестров).</w:t>
-      </w:r>
-    </w:p>
-    <w:p>
-      <w:pPr>
-        <w:spacing w:line="360" w:lineRule="auto"/>
-        <w:ind w:firstLine="709"/>
-        <w:jc w:val="both"/>
-        <w:rPr>
-          <w:sz w:val="24"/>
-          <w:szCs w:val="24"/>
-        </w:rPr>
-      </w:pPr>
-      <w:r>
-        <w:rPr>
-          <w:sz w:val="24"/>
-          <w:szCs w:val="24"/>
-          <w:rtl w:val="0"/>
-        </w:rPr>
-        <w:t xml:space="preserve">В третьем разделе были представлены вопросы проектирования web-сервиса и его серверной части. Детально рассмотрен алгоритм загрузки, сохранения и создания модели на сервере.</w:t>
-      </w:r>
-    </w:p>
-    <w:p>
-      <w:pPr>
-        <w:spacing w:line="360" w:lineRule="auto"/>
-        <w:ind w:firstLine="709"/>
-        <w:jc w:val="both"/>
-        <w:rPr>
-          <w:sz w:val="24"/>
-          <w:szCs w:val="24"/>
-        </w:rPr>
-      </w:pPr>
-      <w:r>
-        <w:rPr>
-          <w:sz w:val="24"/>
-          <w:szCs w:val="24"/>
-          <w:rtl w:val="0"/>
-        </w:rPr>
-        <w:t xml:space="preserve">В четвёртом разделе изложена программная реализация web-сервиса и продемонстрированы его основные возможностей.</w:t>
-      </w:r>
-    </w:p>
-    <w:p>
-      <w:pPr>
-        <w:spacing w:line="360" w:lineRule="auto"/>
-        <w:ind w:firstLine="709"/>
-        <w:jc w:val="both"/>
-        <w:rPr>
-          <w:sz w:val="24"/>
-          <w:szCs w:val="24"/>
-        </w:rPr>
-      </w:pPr>
-      <w:r>
-        <w:rPr>
-          <w:sz w:val="24"/>
-          <w:szCs w:val="24"/>
-          <w:rtl w:val="0"/>
-        </w:rPr>
-        <w:t xml:space="preserve">Все поставленные задачи достигнуты, работа выполнена.</w:t>
-      </w:r>
-    </w:p>
-    <w:p>
-      <w:pPr>
-        <w:spacing w:line="360" w:lineRule="auto"/>
-        <w:ind w:firstLine="709"/>
-        <w:jc w:val="both"/>
-        <w:rPr>
-          <w:sz w:val="24"/>
-          <w:szCs w:val="24"/>
         </w:rPr>
       </w:pPr>
       <w:r>
@@ -16242,6 +15983,16 @@
     </w:p>
     <w:p>
       <w:pPr>
+        <w:rPr/>
+      </w:pPr>
+      <w:r>
+        <w:rPr>
+          <w:rtl w:val="0"/>
+        </w:rPr>
+      </w:r>
+    </w:p>
+    <w:p>
+      <w:pPr>
         <w:pStyle w:val="Heading1"/>
         <w:rPr>
           <w:b w:val="1"/>
@@ -16249,138 +16000,13 @@
           <w:szCs w:val="28"/>
         </w:rPr>
       </w:pPr>
-      <w:r>
-        <w:rPr>
-          <w:rtl w:val="0"/>
-        </w:rPr>
-      </w:r>
-    </w:p>
-    <w:p>
-      <w:pPr>
-        <w:pStyle w:val="Heading1"/>
+      <w:bookmarkStart w:colFirst="0" w:colLast="0" w:name="_3fwokq0" w:id="42"/>
+      <w:bookmarkEnd w:id="42"/>
+      <w:r>
         <w:rPr>
           <w:b w:val="1"/>
           <w:sz w:val="28"/>
           <w:szCs w:val="28"/>
-        </w:rPr>
-      </w:pPr>
-      <w:r>
-        <w:rPr>
-          <w:rtl w:val="0"/>
-        </w:rPr>
-      </w:r>
-    </w:p>
-    <w:p>
-      <w:pPr>
-        <w:pStyle w:val="Heading1"/>
-        <w:rPr>
-          <w:b w:val="1"/>
-          <w:sz w:val="28"/>
-          <w:szCs w:val="28"/>
-        </w:rPr>
-      </w:pPr>
-      <w:r>
-        <w:rPr>
-          <w:rtl w:val="0"/>
-        </w:rPr>
-      </w:r>
-    </w:p>
-    <w:p>
-      <w:pPr>
-        <w:pStyle w:val="Heading1"/>
-        <w:rPr>
-          <w:b w:val="1"/>
-          <w:sz w:val="28"/>
-          <w:szCs w:val="28"/>
-        </w:rPr>
-      </w:pPr>
-      <w:r>
-        <w:rPr>
-          <w:rtl w:val="0"/>
-        </w:rPr>
-      </w:r>
-    </w:p>
-    <w:p>
-      <w:pPr>
-        <w:pStyle w:val="Heading1"/>
-        <w:rPr>
-          <w:b w:val="1"/>
-          <w:sz w:val="28"/>
-          <w:szCs w:val="28"/>
-        </w:rPr>
-      </w:pPr>
-      <w:r>
-        <w:rPr>
-          <w:rtl w:val="0"/>
-        </w:rPr>
-      </w:r>
-    </w:p>
-    <w:p>
-      <w:pPr>
-        <w:pStyle w:val="Heading1"/>
-        <w:rPr>
-          <w:b w:val="1"/>
-          <w:sz w:val="28"/>
-          <w:szCs w:val="28"/>
-        </w:rPr>
-      </w:pPr>
-      <w:r>
-        <w:rPr>
-          <w:rtl w:val="0"/>
-        </w:rPr>
-      </w:r>
-    </w:p>
-    <w:p>
-      <w:pPr>
-        <w:pStyle w:val="Heading1"/>
-        <w:rPr>
-          <w:b w:val="1"/>
-          <w:sz w:val="28"/>
-          <w:szCs w:val="28"/>
-        </w:rPr>
-      </w:pPr>
-      <w:r>
-        <w:rPr>
-          <w:rtl w:val="0"/>
-        </w:rPr>
-      </w:r>
-    </w:p>
-    <w:p>
-      <w:pPr>
-        <w:rPr/>
-      </w:pPr>
-      <w:r>
-        <w:rPr>
-          <w:rtl w:val="0"/>
-        </w:rPr>
-      </w:r>
-    </w:p>
-    <w:p>
-      <w:pPr>
-        <w:rPr/>
-      </w:pPr>
-      <w:r>
-        <w:rPr>
-          <w:rtl w:val="0"/>
-        </w:rPr>
-      </w:r>
-    </w:p>
-    <w:p>
-      <w:pPr>
-        <w:pStyle w:val="Heading1"/>
-        <w:rPr>
-          <w:b w:val="1"/>
-          <w:sz w:val="28"/>
-          <w:szCs w:val="28"/>
-        </w:rPr>
-      </w:pPr>
-      <w:bookmarkStart w:colFirst="0" w:colLast="0" w:name="_3fwokq0" w:id="40"/>
-      <w:bookmarkEnd w:id="40"/>
-      <w:r>
-        <w:rPr>
-          <w:b w:val="1"/>
-          <w:sz w:val="28"/>
-          <w:szCs w:val="28"/>
           <w:rtl w:val="0"/>
         </w:rPr>
         <w:t xml:space="preserve">СПИСОК ИСПОЛЬЗОВАННЫХ ИСТОЧНИКОВ</w:t>
@@ -16391,7 +16017,7 @@
         <w:widowControl w:val="1"/>
         <w:numPr>
           <w:ilvl w:val="0"/>
-          <w:numId w:val="7"/>
+          <w:numId w:val="5"/>
         </w:numPr>
         <w:tabs>
           <w:tab w:val="left" w:pos="993"/>
@@ -16400,8 +16026,8 @@
         <w:ind w:left="993" w:hanging="283.9999999999999"/>
         <w:rPr/>
       </w:pPr>
-      <w:bookmarkStart w:colFirst="0" w:colLast="0" w:name="_1v1yuxt" w:id="41"/>
-      <w:bookmarkEnd w:id="41"/>
+      <w:bookmarkStart w:colFirst="0" w:colLast="0" w:name="_1v1yuxt" w:id="43"/>
+      <w:bookmarkEnd w:id="43"/>
       <w:r>
         <w:rPr>
           <w:sz w:val="24"/>
@@ -16421,7 +16047,7 @@
         <w:widowControl w:val="1"/>
         <w:numPr>
           <w:ilvl w:val="0"/>
-          <w:numId w:val="7"/>
+          <w:numId w:val="5"/>
         </w:numPr>
         <w:tabs>
           <w:tab w:val="left" w:pos="993"/>
@@ -16449,7 +16075,7 @@
         <w:widowControl w:val="1"/>
         <w:numPr>
           <w:ilvl w:val="0"/>
-          <w:numId w:val="7"/>
+          <w:numId w:val="5"/>
         </w:numPr>
         <w:tabs>
           <w:tab w:val="left" w:pos="993"/>
@@ -16477,7 +16103,7 @@
         <w:widowControl w:val="1"/>
         <w:numPr>
           <w:ilvl w:val="0"/>
-          <w:numId w:val="7"/>
+          <w:numId w:val="5"/>
         </w:numPr>
         <w:tabs>
           <w:tab w:val="left" w:pos="993"/>
@@ -16505,7 +16131,7 @@
         <w:widowControl w:val="1"/>
         <w:numPr>
           <w:ilvl w:val="0"/>
-          <w:numId w:val="7"/>
+          <w:numId w:val="5"/>
         </w:numPr>
         <w:tabs>
           <w:tab w:val="left" w:pos="993"/>
@@ -16533,7 +16159,7 @@
         <w:widowControl w:val="1"/>
         <w:numPr>
           <w:ilvl w:val="0"/>
-          <w:numId w:val="7"/>
+          <w:numId w:val="5"/>
         </w:numPr>
         <w:tabs>
           <w:tab w:val="left" w:pos="993"/>
@@ -16561,7 +16187,7 @@
         <w:widowControl w:val="1"/>
         <w:numPr>
           <w:ilvl w:val="0"/>
-          <w:numId w:val="7"/>
+          <w:numId w:val="5"/>
         </w:numPr>
         <w:tabs>
           <w:tab w:val="left" w:pos="993"/>
@@ -16589,7 +16215,7 @@
         <w:widowControl w:val="1"/>
         <w:numPr>
           <w:ilvl w:val="0"/>
-          <w:numId w:val="7"/>
+          <w:numId w:val="5"/>
         </w:numPr>
         <w:tabs>
           <w:tab w:val="left" w:pos="993"/>
@@ -16617,7 +16243,7 @@
         <w:widowControl w:val="1"/>
         <w:numPr>
           <w:ilvl w:val="0"/>
-          <w:numId w:val="7"/>
+          <w:numId w:val="5"/>
         </w:numPr>
         <w:tabs>
           <w:tab w:val="left" w:pos="993"/>
@@ -16645,7 +16271,7 @@
         <w:widowControl w:val="1"/>
         <w:numPr>
           <w:ilvl w:val="0"/>
-          <w:numId w:val="7"/>
+          <w:numId w:val="5"/>
         </w:numPr>
         <w:tabs>
           <w:tab w:val="left" w:pos="993"/>
@@ -16673,7 +16299,7 @@
         <w:widowControl w:val="1"/>
         <w:numPr>
           <w:ilvl w:val="0"/>
-          <w:numId w:val="7"/>
+          <w:numId w:val="5"/>
         </w:numPr>
         <w:tabs>
           <w:tab w:val="left" w:pos="993"/>
@@ -16701,7 +16327,7 @@
         <w:widowControl w:val="1"/>
         <w:numPr>
           <w:ilvl w:val="0"/>
-          <w:numId w:val="7"/>
+          <w:numId w:val="5"/>
         </w:numPr>
         <w:tabs>
           <w:tab w:val="left" w:pos="993"/>
@@ -16729,7 +16355,7 @@
         <w:widowControl w:val="1"/>
         <w:numPr>
           <w:ilvl w:val="0"/>
-          <w:numId w:val="7"/>
+          <w:numId w:val="5"/>
         </w:numPr>
         <w:tabs>
           <w:tab w:val="left" w:pos="993"/>
@@ -16757,7 +16383,7 @@
         <w:widowControl w:val="1"/>
         <w:numPr>
           <w:ilvl w:val="0"/>
-          <w:numId w:val="7"/>
+          <w:numId w:val="5"/>
         </w:numPr>
         <w:tabs>
           <w:tab w:val="left" w:pos="851"/>
@@ -16786,7 +16412,7 @@
         <w:widowControl w:val="1"/>
         <w:numPr>
           <w:ilvl w:val="0"/>
-          <w:numId w:val="7"/>
+          <w:numId w:val="5"/>
         </w:numPr>
         <w:tabs>
           <w:tab w:val="left" w:pos="993"/>
@@ -16814,7 +16440,7 @@
         <w:widowControl w:val="1"/>
         <w:numPr>
           <w:ilvl w:val="0"/>
-          <w:numId w:val="7"/>
+          <w:numId w:val="5"/>
         </w:numPr>
         <w:tabs>
           <w:tab w:val="left" w:pos="993"/>
@@ -16842,7 +16468,7 @@
         <w:widowControl w:val="1"/>
         <w:numPr>
           <w:ilvl w:val="0"/>
-          <w:numId w:val="7"/>
+          <w:numId w:val="5"/>
         </w:numPr>
         <w:tabs>
           <w:tab w:val="left" w:pos="993"/>
@@ -16870,7 +16496,7 @@
         <w:widowControl w:val="1"/>
         <w:numPr>
           <w:ilvl w:val="0"/>
-          <w:numId w:val="7"/>
+          <w:numId w:val="5"/>
         </w:numPr>
         <w:tabs>
           <w:tab w:val="left" w:pos="993"/>
@@ -16898,7 +16524,7 @@
         <w:widowControl w:val="1"/>
         <w:numPr>
           <w:ilvl w:val="0"/>
-          <w:numId w:val="7"/>
+          <w:numId w:val="5"/>
         </w:numPr>
         <w:tabs>
           <w:tab w:val="left" w:pos="993"/>
@@ -16926,7 +16552,7 @@
         <w:widowControl w:val="1"/>
         <w:numPr>
           <w:ilvl w:val="0"/>
-          <w:numId w:val="7"/>
+          <w:numId w:val="5"/>
         </w:numPr>
         <w:tabs>
           <w:tab w:val="left" w:pos="993"/>
@@ -16950,7 +16576,6 @@
       </w:r>
     </w:p>
     <w:sectPr>
-      <w:footerReference r:id="rId33" w:type="default"/>
       <w:type w:val="nextPage"/>
       <w:pgSz w:h="16838" w:w="11906" w:orient="portrait"/>
       <w:pgMar w:bottom="1134" w:top="1134" w:left="1701" w:right="851" w:header="0" w:footer="720"/>
@@ -17171,141 +16796,13 @@
 <w:ftr xmlns:mc="http://schemas.openxmlformats.org/markup-compatibility/2006" xmlns:o="urn:schemas-microsoft-com:office:office" xmlns:r="http://schemas.openxmlformats.org/officeDocument/2006/relationships" xmlns:m="http://schemas.openxmlformats.org/officeDocument/2006/math" xmlns:v="urn:schemas-microsoft-com:vml" xmlns:wp="http://schemas.openxmlformats.org/drawingml/2006/wordprocessingDrawing" xmlns:w10="urn:schemas-microsoft-com:office:word" xmlns:w="http://schemas.openxmlformats.org/wordprocessingml/2006/main" xmlns:wne="http://schemas.microsoft.com/office/word/2006/wordml" xmlns:sl="http://schemas.openxmlformats.org/schemaLibrary/2006/main" xmlns:a="http://schemas.openxmlformats.org/drawingml/2006/main" xmlns:pic="http://schemas.openxmlformats.org/drawingml/2006/picture" xmlns:c="http://schemas.openxmlformats.org/drawingml/2006/chart" xmlns:lc="http://schemas.openxmlformats.org/drawingml/2006/lockedCanvas" xmlns:dgm="http://schemas.openxmlformats.org/drawingml/2006/diagram" xmlns:wps="http://schemas.microsoft.com/office/word/2010/wordprocessingShape" xmlns:wpg="http://schemas.microsoft.com/office/word/2010/wordprocessingGroup" xmlns:w14="http://schemas.microsoft.com/office/word/2010/wordml" xmlns:w15="http://schemas.microsoft.com/office/word/2012/wordml">
   <w:p>
     <w:pPr>
-      <w:keepNext w:val="0"/>
-      <w:keepLines w:val="0"/>
-      <w:widowControl w:val="1"/>
-      <w:pBdr>
-        <w:top w:space="0" w:sz="0" w:val="nil"/>
-        <w:left w:space="0" w:sz="0" w:val="nil"/>
-        <w:bottom w:space="0" w:sz="0" w:val="nil"/>
-        <w:right w:space="0" w:sz="0" w:val="nil"/>
-        <w:between w:space="0" w:sz="0" w:val="nil"/>
-      </w:pBdr>
-      <w:shd w:fill="auto" w:val="clear"/>
-      <w:tabs>
-        <w:tab w:val="center" w:pos="4153"/>
-        <w:tab w:val="right" w:pos="8306"/>
-      </w:tabs>
-      <w:spacing w:after="0" w:before="0" w:line="240" w:lineRule="auto"/>
-      <w:ind w:left="0" w:right="0" w:firstLine="0"/>
-      <w:jc w:val="left"/>
-      <w:rPr>
-        <w:rFonts w:ascii="Times New Roman" w:cs="Times New Roman" w:eastAsia="Times New Roman" w:hAnsi="Times New Roman"/>
-        <w:b w:val="0"/>
-        <w:i w:val="0"/>
-        <w:smallCaps w:val="0"/>
-        <w:strike w:val="0"/>
-        <w:color w:val="000000"/>
-        <w:sz w:val="28"/>
-        <w:szCs w:val="28"/>
-        <w:u w:val="none"/>
-        <w:shd w:fill="auto" w:val="clear"/>
-        <w:vertAlign w:val="baseline"/>
-      </w:rPr>
+      <w:jc w:val="right"/>
+      <w:rPr/>
     </w:pPr>
     <w:r>
       <w:rPr>
         <w:rtl w:val="0"/>
       </w:rPr>
-    </w:r>
-    <w:r>
-      <mc:AlternateContent>
-        <mc:Choice Requires="wpg">
-          <w:drawing>
-            <wp:anchor allowOverlap="1" behindDoc="0" distB="0" distT="0" distL="0" distR="0" hidden="0" layoutInCell="1" locked="0" relativeHeight="0" simplePos="0">
-              <wp:simplePos x="0" y="0"/>
-              <wp:positionH relativeFrom="column">
-                <wp:posOffset>5892800</wp:posOffset>
-              </wp:positionH>
-              <wp:positionV relativeFrom="paragraph">
-                <wp:posOffset>0</wp:posOffset>
-              </wp:positionV>
-              <wp:extent cx="41910" cy="226060"/>
-              <wp:effectExtent b="0" l="0" r="0" t="0"/>
-              <wp:wrapSquare wrapText="bothSides" distB="0" distT="0" distL="0" distR="0"/>
-              <wp:docPr id="1" name=""/>
-              <a:graphic>
-                <a:graphicData uri="http://schemas.microsoft.com/office/word/2010/wordprocessingShape">
-                  <wps:wsp>
-                    <wps:cNvSpPr/>
-                    <wps:cNvPr id="2" name="Shape 2"/>
-                    <wps:spPr>
-                      <a:xfrm>
-                        <a:off x="5334840" y="3676860"/>
-                        <a:ext cx="22320" cy="206280"/>
-                      </a:xfrm>
-                      <a:prstGeom prst="rect">
-                        <a:avLst/>
-                      </a:prstGeom>
-                      <a:noFill/>
-                      <a:ln>
-                        <a:noFill/>
-                      </a:ln>
-                    </wps:spPr>
-                    <wps:txbx>
-                      <w:txbxContent>
-                        <w:p>
-                          <w:pPr>
-                            <w:spacing w:after="0" w:before="0" w:line="240"/>
-                            <w:ind w:left="0" w:right="0" w:firstLine="0"/>
-                            <w:jc w:val="left"/>
-                            <w:textDirection w:val="btLr"/>
-                          </w:pPr>
-                        </w:p>
-                      </w:txbxContent>
-                    </wps:txbx>
-                    <wps:bodyPr anchorCtr="0" anchor="ctr" bIns="91425" lIns="91425" spcFirstLastPara="1" rIns="91425" wrap="square" tIns="91425">
-                      <a:noAutofit/>
-                    </wps:bodyPr>
-                  </wps:wsp>
-                </a:graphicData>
-              </a:graphic>
-            </wp:anchor>
-          </w:drawing>
-        </mc:Choice>
-        <mc:Fallback>
-          <w:drawing>
-            <wp:anchor allowOverlap="1" behindDoc="0" distB="0" distT="0" distL="0" distR="0" hidden="0" layoutInCell="1" locked="0" relativeHeight="0" simplePos="0">
-              <wp:simplePos x="0" y="0"/>
-              <wp:positionH relativeFrom="column">
-                <wp:posOffset>5892800</wp:posOffset>
-              </wp:positionH>
-              <wp:positionV relativeFrom="paragraph">
-                <wp:posOffset>0</wp:posOffset>
-              </wp:positionV>
-              <wp:extent cx="41910" cy="226060"/>
-              <wp:effectExtent b="0" l="0" r="0" t="0"/>
-              <wp:wrapSquare wrapText="bothSides" distB="0" distT="0" distL="0" distR="0"/>
-              <wp:docPr id="1" name="image25.png"/>
-              <a:graphic>
-                <a:graphicData uri="http://schemas.openxmlformats.org/drawingml/2006/picture">
-                  <pic:pic>
-                    <pic:nvPicPr>
-                      <pic:cNvPr id="0" name="image25.png"/>
-                      <pic:cNvPicPr preferRelativeResize="0"/>
-                    </pic:nvPicPr>
-                    <pic:blipFill>
-                      <a:blip r:embed="rId1"/>
-                      <a:srcRect/>
-                      <a:stretch>
-                        <a:fillRect/>
-                      </a:stretch>
-                    </pic:blipFill>
-                    <pic:spPr>
-                      <a:xfrm>
-                        <a:off x="0" y="0"/>
-                        <a:ext cx="41910" cy="226060"/>
-                      </a:xfrm>
-                      <a:prstGeom prst="rect"/>
-                      <a:ln/>
-                    </pic:spPr>
-                  </pic:pic>
-                </a:graphicData>
-              </a:graphic>
-            </wp:anchor>
-          </w:drawing>
-        </mc:Fallback>
-      </mc:AlternateContent>
     </w:r>
   </w:p>
 </w:ftr>
@@ -17316,110 +16813,110 @@
   <w:abstractNum w:abstractNumId="1">
     <w:lvl w:ilvl="0">
       <w:start w:val="1"/>
-      <w:numFmt w:val="decimal"/>
-      <w:lvlText w:val="%1)"/>
+      <w:numFmt w:val="bullet"/>
+      <w:lvlText w:val="●"/>
       <w:lvlJc w:val="left"/>
       <w:pPr>
-        <w:ind w:left="285" w:firstLine="420"/>
+        <w:ind w:left="1429" w:hanging="360"/>
       </w:pPr>
       <w:rPr>
-        <w:u w:val="none"/>
+        <w:rFonts w:ascii="Noto Sans Symbols" w:cs="Noto Sans Symbols" w:eastAsia="Noto Sans Symbols" w:hAnsi="Noto Sans Symbols"/>
       </w:rPr>
     </w:lvl>
     <w:lvl w:ilvl="1">
       <w:start w:val="1"/>
-      <w:numFmt w:val="lowerLetter"/>
-      <w:lvlText w:val="%2)"/>
+      <w:numFmt w:val="bullet"/>
+      <w:lvlText w:val="o"/>
       <w:lvlJc w:val="left"/>
       <w:pPr>
-        <w:ind w:left="1440" w:hanging="360"/>
+        <w:ind w:left="2149" w:hanging="360"/>
       </w:pPr>
       <w:rPr>
-        <w:u w:val="none"/>
+        <w:rFonts w:ascii="Courier New" w:cs="Courier New" w:eastAsia="Courier New" w:hAnsi="Courier New"/>
       </w:rPr>
     </w:lvl>
     <w:lvl w:ilvl="2">
       <w:start w:val="1"/>
-      <w:numFmt w:val="lowerRoman"/>
-      <w:lvlText w:val="%3)"/>
-      <w:lvlJc w:val="right"/>
-      <w:pPr>
-        <w:ind w:left="2160" w:hanging="360"/>
+      <w:numFmt w:val="bullet"/>
+      <w:lvlText w:val="▪"/>
+      <w:lvlJc w:val="left"/>
+      <w:pPr>
+        <w:ind w:left="2869" w:hanging="360"/>
       </w:pPr>
       <w:rPr>
-        <w:u w:val="none"/>
+        <w:rFonts w:ascii="Noto Sans Symbols" w:cs="Noto Sans Symbols" w:eastAsia="Noto Sans Symbols" w:hAnsi="Noto Sans Symbols"/>
       </w:rPr>
     </w:lvl>
     <w:lvl w:ilvl="3">
       <w:start w:val="1"/>
-      <w:numFmt w:val="decimal"/>
-      <w:lvlText w:val="(%4)"/>
+      <w:numFmt w:val="bullet"/>
+      <w:lvlText w:val="●"/>
       <w:lvlJc w:val="left"/>
       <w:pPr>
-        <w:ind w:left="2880" w:hanging="360"/>
+        <w:ind w:left="3589" w:hanging="360"/>
       </w:pPr>
       <w:rPr>
-        <w:u w:val="none"/>
+        <w:rFonts w:ascii="Noto Sans Symbols" w:cs="Noto Sans Symbols" w:eastAsia="Noto Sans Symbols" w:hAnsi="Noto Sans Symbols"/>
       </w:rPr>
     </w:lvl>
     <w:lvl w:ilvl="4">
       <w:start w:val="1"/>
-      <w:numFmt w:val="lowerLetter"/>
-      <w:lvlText w:val="(%5)"/>
+      <w:numFmt w:val="bullet"/>
+      <w:lvlText w:val="o"/>
       <w:lvlJc w:val="left"/>
       <w:pPr>
-        <w:ind w:left="3600" w:hanging="360"/>
+        <w:ind w:left="4309" w:hanging="360"/>
       </w:pPr>
       <w:rPr>
-        <w:u w:val="none"/>
+        <w:rFonts w:ascii="Courier New" w:cs="Courier New" w:eastAsia="Courier New" w:hAnsi="Courier New"/>
       </w:rPr>
     </w:lvl>
     <w:lvl w:ilvl="5">
       <w:start w:val="1"/>
-      <w:numFmt w:val="lowerRoman"/>
-      <w:lvlText w:val="(%6)"/>
-      <w:lvlJc w:val="right"/>
-      <w:pPr>
-        <w:ind w:left="4320" w:hanging="360"/>
+      <w:numFmt w:val="bullet"/>
+      <w:lvlText w:val="▪"/>
+      <w:lvlJc w:val="left"/>
+      <w:pPr>
+        <w:ind w:left="5029" w:hanging="360"/>
       </w:pPr>
       <w:rPr>
-        <w:u w:val="none"/>
+        <w:rFonts w:ascii="Noto Sans Symbols" w:cs="Noto Sans Symbols" w:eastAsia="Noto Sans Symbols" w:hAnsi="Noto Sans Symbols"/>
       </w:rPr>
     </w:lvl>
     <w:lvl w:ilvl="6">
       <w:start w:val="1"/>
-      <w:numFmt w:val="decimal"/>
-      <w:lvlText w:val="%7."/>
+      <w:numFmt w:val="bullet"/>
+      <w:lvlText w:val="●"/>
       <w:lvlJc w:val="left"/>
       <w:pPr>
-        <w:ind w:left="5040" w:hanging="360"/>
+        <w:ind w:left="5749" w:hanging="360"/>
       </w:pPr>
       <w:rPr>
-        <w:u w:val="none"/>
+        <w:rFonts w:ascii="Noto Sans Symbols" w:cs="Noto Sans Symbols" w:eastAsia="Noto Sans Symbols" w:hAnsi="Noto Sans Symbols"/>
       </w:rPr>
     </w:lvl>
     <w:lvl w:ilvl="7">
       <w:start w:val="1"/>
-      <w:numFmt w:val="lowerLetter"/>
-      <w:lvlText w:val="%8."/>
+      <w:numFmt w:val="bullet"/>
+      <w:lvlText w:val="o"/>
       <w:lvlJc w:val="left"/>
       <w:pPr>
-        <w:ind w:left="5760" w:hanging="360"/>
+        <w:ind w:left="6469" w:hanging="360"/>
       </w:pPr>
       <w:rPr>
-        <w:u w:val="none"/>
+        <w:rFonts w:ascii="Courier New" w:cs="Courier New" w:eastAsia="Courier New" w:hAnsi="Courier New"/>
       </w:rPr>
     </w:lvl>
     <w:lvl w:ilvl="8">
       <w:start w:val="1"/>
-      <w:numFmt w:val="lowerRoman"/>
-      <w:lvlText w:val="%9."/>
-      <w:lvlJc w:val="right"/>
-      <w:pPr>
-        <w:ind w:left="6480" w:hanging="360"/>
+      <w:numFmt w:val="bullet"/>
+      <w:lvlText w:val="▪"/>
+      <w:lvlJc w:val="left"/>
+      <w:pPr>
+        <w:ind w:left="7189" w:hanging="360"/>
       </w:pPr>
       <w:rPr>
-        <w:u w:val="none"/>
+        <w:rFonts w:ascii="Noto Sans Symbols" w:cs="Noto Sans Symbols" w:eastAsia="Noto Sans Symbols" w:hAnsi="Noto Sans Symbols"/>
       </w:rPr>
     </w:lvl>
   </w:abstractNum>
@@ -17536,116 +17033,6 @@
   <w:abstractNum w:abstractNumId="3">
     <w:lvl w:ilvl="0">
       <w:start w:val="1"/>
-      <w:numFmt w:val="decimal"/>
-      <w:lvlText w:val="%1)"/>
-      <w:lvlJc w:val="left"/>
-      <w:pPr>
-        <w:ind w:left="720" w:hanging="360"/>
-      </w:pPr>
-      <w:rPr>
-        <w:u w:val="none"/>
-      </w:rPr>
-    </w:lvl>
-    <w:lvl w:ilvl="1">
-      <w:start w:val="1"/>
-      <w:numFmt w:val="lowerLetter"/>
-      <w:lvlText w:val="%2)"/>
-      <w:lvlJc w:val="left"/>
-      <w:pPr>
-        <w:ind w:left="1440" w:hanging="360"/>
-      </w:pPr>
-      <w:rPr>
-        <w:u w:val="none"/>
-      </w:rPr>
-    </w:lvl>
-    <w:lvl w:ilvl="2">
-      <w:start w:val="1"/>
-      <w:numFmt w:val="lowerRoman"/>
-      <w:lvlText w:val="%3)"/>
-      <w:lvlJc w:val="right"/>
-      <w:pPr>
-        <w:ind w:left="2160" w:hanging="360"/>
-      </w:pPr>
-      <w:rPr>
-        <w:u w:val="none"/>
-      </w:rPr>
-    </w:lvl>
-    <w:lvl w:ilvl="3">
-      <w:start w:val="1"/>
-      <w:numFmt w:val="decimal"/>
-      <w:lvlText w:val="(%4)"/>
-      <w:lvlJc w:val="left"/>
-      <w:pPr>
-        <w:ind w:left="2880" w:hanging="360"/>
-      </w:pPr>
-      <w:rPr>
-        <w:u w:val="none"/>
-      </w:rPr>
-    </w:lvl>
-    <w:lvl w:ilvl="4">
-      <w:start w:val="1"/>
-      <w:numFmt w:val="lowerLetter"/>
-      <w:lvlText w:val="(%5)"/>
-      <w:lvlJc w:val="left"/>
-      <w:pPr>
-        <w:ind w:left="3600" w:hanging="360"/>
-      </w:pPr>
-      <w:rPr>
-        <w:u w:val="none"/>
-      </w:rPr>
-    </w:lvl>
-    <w:lvl w:ilvl="5">
-      <w:start w:val="1"/>
-      <w:numFmt w:val="lowerRoman"/>
-      <w:lvlText w:val="(%6)"/>
-      <w:lvlJc w:val="right"/>
-      <w:pPr>
-        <w:ind w:left="4320" w:hanging="360"/>
-      </w:pPr>
-      <w:rPr>
-        <w:u w:val="none"/>
-      </w:rPr>
-    </w:lvl>
-    <w:lvl w:ilvl="6">
-      <w:start w:val="1"/>
-      <w:numFmt w:val="decimal"/>
-      <w:lvlText w:val="%7."/>
-      <w:lvlJc w:val="left"/>
-      <w:pPr>
-        <w:ind w:left="5040" w:hanging="360"/>
-      </w:pPr>
-      <w:rPr>
-        <w:u w:val="none"/>
-      </w:rPr>
-    </w:lvl>
-    <w:lvl w:ilvl="7">
-      <w:start w:val="1"/>
-      <w:numFmt w:val="lowerLetter"/>
-      <w:lvlText w:val="%8."/>
-      <w:lvlJc w:val="left"/>
-      <w:pPr>
-        <w:ind w:left="5760" w:hanging="360"/>
-      </w:pPr>
-      <w:rPr>
-        <w:u w:val="none"/>
-      </w:rPr>
-    </w:lvl>
-    <w:lvl w:ilvl="8">
-      <w:start w:val="1"/>
-      <w:numFmt w:val="lowerRoman"/>
-      <w:lvlText w:val="%9."/>
-      <w:lvlJc w:val="right"/>
-      <w:pPr>
-        <w:ind w:left="6480" w:hanging="360"/>
-      </w:pPr>
-      <w:rPr>
-        <w:u w:val="none"/>
-      </w:rPr>
-    </w:lvl>
-  </w:abstractNum>
-  <w:abstractNum w:abstractNumId="4">
-    <w:lvl w:ilvl="0">
-      <w:start w:val="1"/>
       <w:numFmt w:val="bullet"/>
       <w:lvlText w:val="●"/>
       <w:lvlJc w:val="left"/>
@@ -17753,14 +17140,14 @@
       </w:rPr>
     </w:lvl>
   </w:abstractNum>
-  <w:abstractNum w:abstractNumId="5">
+  <w:abstractNum w:abstractNumId="4">
     <w:lvl w:ilvl="0">
       <w:start w:val="1"/>
       <w:numFmt w:val="bullet"/>
-      <w:lvlText w:val="●"/>
+      <w:lvlText w:val="▪"/>
       <w:lvlJc w:val="left"/>
       <w:pPr>
-        <w:ind w:left="720" w:hanging="360"/>
+        <w:ind w:left="1429" w:hanging="360"/>
       </w:pPr>
       <w:rPr>
         <w:rFonts w:ascii="Noto Sans Symbols" w:cs="Noto Sans Symbols" w:eastAsia="Noto Sans Symbols" w:hAnsi="Noto Sans Symbols"/>
@@ -17769,13 +17156,13 @@
     <w:lvl w:ilvl="1">
       <w:start w:val="1"/>
       <w:numFmt w:val="bullet"/>
-      <w:lvlText w:val="◦"/>
+      <w:lvlText w:val="o"/>
       <w:lvlJc w:val="left"/>
       <w:pPr>
-        <w:ind w:left="1080" w:hanging="360"/>
+        <w:ind w:left="2149" w:hanging="360"/>
       </w:pPr>
       <w:rPr>
-        <w:rFonts w:ascii="Noto Sans Symbols" w:cs="Noto Sans Symbols" w:eastAsia="Noto Sans Symbols" w:hAnsi="Noto Sans Symbols"/>
+        <w:rFonts w:ascii="Courier New" w:cs="Courier New" w:eastAsia="Courier New" w:hAnsi="Courier New"/>
       </w:rPr>
     </w:lvl>
     <w:lvl w:ilvl="2">
@@ -17784,7 +17171,7 @@
       <w:lvlText w:val="▪"/>
       <w:lvlJc w:val="left"/>
       <w:pPr>
-        <w:ind w:left="1440" w:hanging="360"/>
+        <w:ind w:left="2869" w:hanging="360"/>
       </w:pPr>
       <w:rPr>
         <w:rFonts w:ascii="Noto Sans Symbols" w:cs="Noto Sans Symbols" w:eastAsia="Noto Sans Symbols" w:hAnsi="Noto Sans Symbols"/>
@@ -17796,7 +17183,7 @@
       <w:lvlText w:val="●"/>
       <w:lvlJc w:val="left"/>
       <w:pPr>
-        <w:ind w:left="1800" w:hanging="360"/>
+        <w:ind w:left="3589" w:hanging="360"/>
       </w:pPr>
       <w:rPr>
         <w:rFonts w:ascii="Noto Sans Symbols" w:cs="Noto Sans Symbols" w:eastAsia="Noto Sans Symbols" w:hAnsi="Noto Sans Symbols"/>
@@ -17805,13 +17192,13 @@
     <w:lvl w:ilvl="4">
       <w:start w:val="1"/>
       <w:numFmt w:val="bullet"/>
-      <w:lvlText w:val="◦"/>
+      <w:lvlText w:val="o"/>
       <w:lvlJc w:val="left"/>
       <w:pPr>
-        <w:ind w:left="2160" w:hanging="360"/>
+        <w:ind w:left="4309" w:hanging="360"/>
       </w:pPr>
       <w:rPr>
-        <w:rFonts w:ascii="Noto Sans Symbols" w:cs="Noto Sans Symbols" w:eastAsia="Noto Sans Symbols" w:hAnsi="Noto Sans Symbols"/>
+        <w:rFonts w:ascii="Courier New" w:cs="Courier New" w:eastAsia="Courier New" w:hAnsi="Courier New"/>
       </w:rPr>
     </w:lvl>
     <w:lvl w:ilvl="5">
@@ -17820,7 +17207,7 @@
       <w:lvlText w:val="▪"/>
       <w:lvlJc w:val="left"/>
       <w:pPr>
-        <w:ind w:left="2520" w:hanging="360"/>
+        <w:ind w:left="5029" w:hanging="360"/>
       </w:pPr>
       <w:rPr>
         <w:rFonts w:ascii="Noto Sans Symbols" w:cs="Noto Sans Symbols" w:eastAsia="Noto Sans Symbols" w:hAnsi="Noto Sans Symbols"/>
@@ -17832,116 +17219,6 @@
       <w:lvlText w:val="●"/>
       <w:lvlJc w:val="left"/>
       <w:pPr>
-        <w:ind w:left="2880" w:hanging="360"/>
-      </w:pPr>
-      <w:rPr>
-        <w:rFonts w:ascii="Noto Sans Symbols" w:cs="Noto Sans Symbols" w:eastAsia="Noto Sans Symbols" w:hAnsi="Noto Sans Symbols"/>
-      </w:rPr>
-    </w:lvl>
-    <w:lvl w:ilvl="7">
-      <w:start w:val="1"/>
-      <w:numFmt w:val="bullet"/>
-      <w:lvlText w:val="◦"/>
-      <w:lvlJc w:val="left"/>
-      <w:pPr>
-        <w:ind w:left="3240" w:hanging="360"/>
-      </w:pPr>
-      <w:rPr>
-        <w:rFonts w:ascii="Noto Sans Symbols" w:cs="Noto Sans Symbols" w:eastAsia="Noto Sans Symbols" w:hAnsi="Noto Sans Symbols"/>
-      </w:rPr>
-    </w:lvl>
-    <w:lvl w:ilvl="8">
-      <w:start w:val="1"/>
-      <w:numFmt w:val="bullet"/>
-      <w:lvlText w:val="▪"/>
-      <w:lvlJc w:val="left"/>
-      <w:pPr>
-        <w:ind w:left="3600" w:hanging="360"/>
-      </w:pPr>
-      <w:rPr>
-        <w:rFonts w:ascii="Noto Sans Symbols" w:cs="Noto Sans Symbols" w:eastAsia="Noto Sans Symbols" w:hAnsi="Noto Sans Symbols"/>
-      </w:rPr>
-    </w:lvl>
-  </w:abstractNum>
-  <w:abstractNum w:abstractNumId="6">
-    <w:lvl w:ilvl="0">
-      <w:start w:val="1"/>
-      <w:numFmt w:val="bullet"/>
-      <w:lvlText w:val="●"/>
-      <w:lvlJc w:val="left"/>
-      <w:pPr>
-        <w:ind w:left="1429" w:hanging="360"/>
-      </w:pPr>
-      <w:rPr>
-        <w:rFonts w:ascii="Noto Sans Symbols" w:cs="Noto Sans Symbols" w:eastAsia="Noto Sans Symbols" w:hAnsi="Noto Sans Symbols"/>
-      </w:rPr>
-    </w:lvl>
-    <w:lvl w:ilvl="1">
-      <w:start w:val="1"/>
-      <w:numFmt w:val="bullet"/>
-      <w:lvlText w:val="o"/>
-      <w:lvlJc w:val="left"/>
-      <w:pPr>
-        <w:ind w:left="2149" w:hanging="360"/>
-      </w:pPr>
-      <w:rPr>
-        <w:rFonts w:ascii="Courier New" w:cs="Courier New" w:eastAsia="Courier New" w:hAnsi="Courier New"/>
-      </w:rPr>
-    </w:lvl>
-    <w:lvl w:ilvl="2">
-      <w:start w:val="1"/>
-      <w:numFmt w:val="bullet"/>
-      <w:lvlText w:val="▪"/>
-      <w:lvlJc w:val="left"/>
-      <w:pPr>
-        <w:ind w:left="2869" w:hanging="360"/>
-      </w:pPr>
-      <w:rPr>
-        <w:rFonts w:ascii="Noto Sans Symbols" w:cs="Noto Sans Symbols" w:eastAsia="Noto Sans Symbols" w:hAnsi="Noto Sans Symbols"/>
-      </w:rPr>
-    </w:lvl>
-    <w:lvl w:ilvl="3">
-      <w:start w:val="1"/>
-      <w:numFmt w:val="bullet"/>
-      <w:lvlText w:val="●"/>
-      <w:lvlJc w:val="left"/>
-      <w:pPr>
-        <w:ind w:left="3589" w:hanging="360"/>
-      </w:pPr>
-      <w:rPr>
-        <w:rFonts w:ascii="Noto Sans Symbols" w:cs="Noto Sans Symbols" w:eastAsia="Noto Sans Symbols" w:hAnsi="Noto Sans Symbols"/>
-      </w:rPr>
-    </w:lvl>
-    <w:lvl w:ilvl="4">
-      <w:start w:val="1"/>
-      <w:numFmt w:val="bullet"/>
-      <w:lvlText w:val="o"/>
-      <w:lvlJc w:val="left"/>
-      <w:pPr>
-        <w:ind w:left="4309" w:hanging="360"/>
-      </w:pPr>
-      <w:rPr>
-        <w:rFonts w:ascii="Courier New" w:cs="Courier New" w:eastAsia="Courier New" w:hAnsi="Courier New"/>
-      </w:rPr>
-    </w:lvl>
-    <w:lvl w:ilvl="5">
-      <w:start w:val="1"/>
-      <w:numFmt w:val="bullet"/>
-      <w:lvlText w:val="▪"/>
-      <w:lvlJc w:val="left"/>
-      <w:pPr>
-        <w:ind w:left="5029" w:hanging="360"/>
-      </w:pPr>
-      <w:rPr>
-        <w:rFonts w:ascii="Noto Sans Symbols" w:cs="Noto Sans Symbols" w:eastAsia="Noto Sans Symbols" w:hAnsi="Noto Sans Symbols"/>
-      </w:rPr>
-    </w:lvl>
-    <w:lvl w:ilvl="6">
-      <w:start w:val="1"/>
-      <w:numFmt w:val="bullet"/>
-      <w:lvlText w:val="●"/>
-      <w:lvlJc w:val="left"/>
-      <w:pPr>
         <w:ind w:left="5749" w:hanging="360"/>
       </w:pPr>
       <w:rPr>
@@ -17973,7 +17250,7 @@
       </w:rPr>
     </w:lvl>
   </w:abstractNum>
-  <w:abstractNum w:abstractNumId="7">
+  <w:abstractNum w:abstractNumId="5">
     <w:lvl w:ilvl="0">
       <w:start w:val="1"/>
       <w:numFmt w:val="decimal"/>
@@ -18068,7 +17345,7 @@
       <w:rPr/>
     </w:lvl>
   </w:abstractNum>
-  <w:abstractNum w:abstractNumId="8">
+  <w:abstractNum w:abstractNumId="6">
     <w:lvl w:ilvl="0">
       <w:start w:val="1"/>
       <w:numFmt w:val="bullet"/>
@@ -18178,14 +17455,14 @@
       </w:rPr>
     </w:lvl>
   </w:abstractNum>
-  <w:abstractNum w:abstractNumId="9">
+  <w:abstractNum w:abstractNumId="7">
     <w:lvl w:ilvl="0">
       <w:start w:val="1"/>
       <w:numFmt w:val="bullet"/>
       <w:lvlText w:val="●"/>
       <w:lvlJc w:val="left"/>
       <w:pPr>
-        <w:ind w:left="1440" w:hanging="360"/>
+        <w:ind w:left="720" w:hanging="360"/>
       </w:pPr>
       <w:rPr>
         <w:u w:val="none"/>
@@ -18197,7 +17474,7 @@
       <w:lvlText w:val="○"/>
       <w:lvlJc w:val="left"/>
       <w:pPr>
-        <w:ind w:left="2160" w:hanging="360"/>
+        <w:ind w:left="1440" w:hanging="360"/>
       </w:pPr>
       <w:rPr>
         <w:u w:val="none"/>
@@ -18209,7 +17486,7 @@
       <w:lvlText w:val="■"/>
       <w:lvlJc w:val="left"/>
       <w:pPr>
-        <w:ind w:left="2880" w:hanging="360"/>
+        <w:ind w:left="2160" w:hanging="360"/>
       </w:pPr>
       <w:rPr>
         <w:u w:val="none"/>
@@ -18221,7 +17498,7 @@
       <w:lvlText w:val="●"/>
       <w:lvlJc w:val="left"/>
       <w:pPr>
-        <w:ind w:left="3600" w:hanging="360"/>
+        <w:ind w:left="2880" w:hanging="360"/>
       </w:pPr>
       <w:rPr>
         <w:u w:val="none"/>
@@ -18233,7 +17510,7 @@
       <w:lvlText w:val="○"/>
       <w:lvlJc w:val="left"/>
       <w:pPr>
-        <w:ind w:left="4320" w:hanging="360"/>
+        <w:ind w:left="3600" w:hanging="360"/>
       </w:pPr>
       <w:rPr>
         <w:u w:val="none"/>
@@ -18245,7 +17522,7 @@
       <w:lvlText w:val="■"/>
       <w:lvlJc w:val="left"/>
       <w:pPr>
-        <w:ind w:left="5040" w:hanging="360"/>
+        <w:ind w:left="4320" w:hanging="360"/>
       </w:pPr>
       <w:rPr>
         <w:u w:val="none"/>
@@ -18257,7 +17534,7 @@
       <w:lvlText w:val="●"/>
       <w:lvlJc w:val="left"/>
       <w:pPr>
-        <w:ind w:left="5760" w:hanging="360"/>
+        <w:ind w:left="5040" w:hanging="360"/>
       </w:pPr>
       <w:rPr>
         <w:u w:val="none"/>
@@ -18269,7 +17546,7 @@
       <w:lvlText w:val="○"/>
       <w:lvlJc w:val="left"/>
       <w:pPr>
-        <w:ind w:left="6480" w:hanging="360"/>
+        <w:ind w:left="5760" w:hanging="360"/>
       </w:pPr>
       <w:rPr>
         <w:u w:val="none"/>
@@ -18281,6 +17558,226 @@
       <w:lvlText w:val="■"/>
       <w:lvlJc w:val="left"/>
       <w:pPr>
+        <w:ind w:left="6480" w:hanging="360"/>
+      </w:pPr>
+      <w:rPr>
+        <w:u w:val="none"/>
+      </w:rPr>
+    </w:lvl>
+  </w:abstractNum>
+  <w:abstractNum w:abstractNumId="8">
+    <w:lvl w:ilvl="0">
+      <w:start w:val="1"/>
+      <w:numFmt w:val="bullet"/>
+      <w:lvlText w:val="●"/>
+      <w:lvlJc w:val="left"/>
+      <w:pPr>
+        <w:ind w:left="720" w:hanging="360"/>
+      </w:pPr>
+      <w:rPr>
+        <w:rFonts w:ascii="Noto Sans Symbols" w:cs="Noto Sans Symbols" w:eastAsia="Noto Sans Symbols" w:hAnsi="Noto Sans Symbols"/>
+      </w:rPr>
+    </w:lvl>
+    <w:lvl w:ilvl="1">
+      <w:start w:val="1"/>
+      <w:numFmt w:val="bullet"/>
+      <w:lvlText w:val="◦"/>
+      <w:lvlJc w:val="left"/>
+      <w:pPr>
+        <w:ind w:left="1080" w:hanging="360"/>
+      </w:pPr>
+      <w:rPr>
+        <w:rFonts w:ascii="Noto Sans Symbols" w:cs="Noto Sans Symbols" w:eastAsia="Noto Sans Symbols" w:hAnsi="Noto Sans Symbols"/>
+      </w:rPr>
+    </w:lvl>
+    <w:lvl w:ilvl="2">
+      <w:start w:val="1"/>
+      <w:numFmt w:val="bullet"/>
+      <w:lvlText w:val="▪"/>
+      <w:lvlJc w:val="left"/>
+      <w:pPr>
+        <w:ind w:left="1440" w:hanging="360"/>
+      </w:pPr>
+      <w:rPr>
+        <w:rFonts w:ascii="Noto Sans Symbols" w:cs="Noto Sans Symbols" w:eastAsia="Noto Sans Symbols" w:hAnsi="Noto Sans Symbols"/>
+      </w:rPr>
+    </w:lvl>
+    <w:lvl w:ilvl="3">
+      <w:start w:val="1"/>
+      <w:numFmt w:val="bullet"/>
+      <w:lvlText w:val="●"/>
+      <w:lvlJc w:val="left"/>
+      <w:pPr>
+        <w:ind w:left="1800" w:hanging="360"/>
+      </w:pPr>
+      <w:rPr>
+        <w:rFonts w:ascii="Noto Sans Symbols" w:cs="Noto Sans Symbols" w:eastAsia="Noto Sans Symbols" w:hAnsi="Noto Sans Symbols"/>
+      </w:rPr>
+    </w:lvl>
+    <w:lvl w:ilvl="4">
+      <w:start w:val="1"/>
+      <w:numFmt w:val="bullet"/>
+      <w:lvlText w:val="◦"/>
+      <w:lvlJc w:val="left"/>
+      <w:pPr>
+        <w:ind w:left="2160" w:hanging="360"/>
+      </w:pPr>
+      <w:rPr>
+        <w:rFonts w:ascii="Noto Sans Symbols" w:cs="Noto Sans Symbols" w:eastAsia="Noto Sans Symbols" w:hAnsi="Noto Sans Symbols"/>
+      </w:rPr>
+    </w:lvl>
+    <w:lvl w:ilvl="5">
+      <w:start w:val="1"/>
+      <w:numFmt w:val="bullet"/>
+      <w:lvlText w:val="▪"/>
+      <w:lvlJc w:val="left"/>
+      <w:pPr>
+        <w:ind w:left="2520" w:hanging="360"/>
+      </w:pPr>
+      <w:rPr>
+        <w:rFonts w:ascii="Noto Sans Symbols" w:cs="Noto Sans Symbols" w:eastAsia="Noto Sans Symbols" w:hAnsi="Noto Sans Symbols"/>
+      </w:rPr>
+    </w:lvl>
+    <w:lvl w:ilvl="6">
+      <w:start w:val="1"/>
+      <w:numFmt w:val="bullet"/>
+      <w:lvlText w:val="●"/>
+      <w:lvlJc w:val="left"/>
+      <w:pPr>
+        <w:ind w:left="2880" w:hanging="360"/>
+      </w:pPr>
+      <w:rPr>
+        <w:rFonts w:ascii="Noto Sans Symbols" w:cs="Noto Sans Symbols" w:eastAsia="Noto Sans Symbols" w:hAnsi="Noto Sans Symbols"/>
+      </w:rPr>
+    </w:lvl>
+    <w:lvl w:ilvl="7">
+      <w:start w:val="1"/>
+      <w:numFmt w:val="bullet"/>
+      <w:lvlText w:val="◦"/>
+      <w:lvlJc w:val="left"/>
+      <w:pPr>
+        <w:ind w:left="3240" w:hanging="360"/>
+      </w:pPr>
+      <w:rPr>
+        <w:rFonts w:ascii="Noto Sans Symbols" w:cs="Noto Sans Symbols" w:eastAsia="Noto Sans Symbols" w:hAnsi="Noto Sans Symbols"/>
+      </w:rPr>
+    </w:lvl>
+    <w:lvl w:ilvl="8">
+      <w:start w:val="1"/>
+      <w:numFmt w:val="bullet"/>
+      <w:lvlText w:val="▪"/>
+      <w:lvlJc w:val="left"/>
+      <w:pPr>
+        <w:ind w:left="3600" w:hanging="360"/>
+      </w:pPr>
+      <w:rPr>
+        <w:rFonts w:ascii="Noto Sans Symbols" w:cs="Noto Sans Symbols" w:eastAsia="Noto Sans Symbols" w:hAnsi="Noto Sans Symbols"/>
+      </w:rPr>
+    </w:lvl>
+  </w:abstractNum>
+  <w:abstractNum w:abstractNumId="9">
+    <w:lvl w:ilvl="0">
+      <w:start w:val="1"/>
+      <w:numFmt w:val="bullet"/>
+      <w:lvlText w:val="●"/>
+      <w:lvlJc w:val="left"/>
+      <w:pPr>
+        <w:ind w:left="1440" w:hanging="360"/>
+      </w:pPr>
+      <w:rPr>
+        <w:u w:val="none"/>
+      </w:rPr>
+    </w:lvl>
+    <w:lvl w:ilvl="1">
+      <w:start w:val="1"/>
+      <w:numFmt w:val="bullet"/>
+      <w:lvlText w:val="○"/>
+      <w:lvlJc w:val="left"/>
+      <w:pPr>
+        <w:ind w:left="2160" w:hanging="360"/>
+      </w:pPr>
+      <w:rPr>
+        <w:u w:val="none"/>
+      </w:rPr>
+    </w:lvl>
+    <w:lvl w:ilvl="2">
+      <w:start w:val="1"/>
+      <w:numFmt w:val="bullet"/>
+      <w:lvlText w:val="■"/>
+      <w:lvlJc w:val="left"/>
+      <w:pPr>
+        <w:ind w:left="2880" w:hanging="360"/>
+      </w:pPr>
+      <w:rPr>
+        <w:u w:val="none"/>
+      </w:rPr>
+    </w:lvl>
+    <w:lvl w:ilvl="3">
+      <w:start w:val="1"/>
+      <w:numFmt w:val="bullet"/>
+      <w:lvlText w:val="●"/>
+      <w:lvlJc w:val="left"/>
+      <w:pPr>
+        <w:ind w:left="3600" w:hanging="360"/>
+      </w:pPr>
+      <w:rPr>
+        <w:u w:val="none"/>
+      </w:rPr>
+    </w:lvl>
+    <w:lvl w:ilvl="4">
+      <w:start w:val="1"/>
+      <w:numFmt w:val="bullet"/>
+      <w:lvlText w:val="○"/>
+      <w:lvlJc w:val="left"/>
+      <w:pPr>
+        <w:ind w:left="4320" w:hanging="360"/>
+      </w:pPr>
+      <w:rPr>
+        <w:u w:val="none"/>
+      </w:rPr>
+    </w:lvl>
+    <w:lvl w:ilvl="5">
+      <w:start w:val="1"/>
+      <w:numFmt w:val="bullet"/>
+      <w:lvlText w:val="■"/>
+      <w:lvlJc w:val="left"/>
+      <w:pPr>
+        <w:ind w:left="5040" w:hanging="360"/>
+      </w:pPr>
+      <w:rPr>
+        <w:u w:val="none"/>
+      </w:rPr>
+    </w:lvl>
+    <w:lvl w:ilvl="6">
+      <w:start w:val="1"/>
+      <w:numFmt w:val="bullet"/>
+      <w:lvlText w:val="●"/>
+      <w:lvlJc w:val="left"/>
+      <w:pPr>
+        <w:ind w:left="5760" w:hanging="360"/>
+      </w:pPr>
+      <w:rPr>
+        <w:u w:val="none"/>
+      </w:rPr>
+    </w:lvl>
+    <w:lvl w:ilvl="7">
+      <w:start w:val="1"/>
+      <w:numFmt w:val="bullet"/>
+      <w:lvlText w:val="○"/>
+      <w:lvlJc w:val="left"/>
+      <w:pPr>
+        <w:ind w:left="6480" w:hanging="360"/>
+      </w:pPr>
+      <w:rPr>
+        <w:u w:val="none"/>
+      </w:rPr>
+    </w:lvl>
+    <w:lvl w:ilvl="8">
+      <w:start w:val="1"/>
+      <w:numFmt w:val="bullet"/>
+      <w:lvlText w:val="■"/>
+      <w:lvlJc w:val="left"/>
+      <w:pPr>
         <w:ind w:left="7200" w:hanging="360"/>
       </w:pPr>
       <w:rPr>
@@ -18292,10 +17789,10 @@
     <w:lvl w:ilvl="0">
       <w:start w:val="1"/>
       <w:numFmt w:val="bullet"/>
-      <w:lvlText w:val="▪"/>
+      <w:lvlText w:val="●"/>
       <w:lvlJc w:val="left"/>
       <w:pPr>
-        <w:ind w:left="1429" w:hanging="360"/>
+        <w:ind w:left="720" w:hanging="360"/>
       </w:pPr>
       <w:rPr>
         <w:rFonts w:ascii="Noto Sans Symbols" w:cs="Noto Sans Symbols" w:eastAsia="Noto Sans Symbols" w:hAnsi="Noto Sans Symbols"/>
@@ -18304,13 +17801,13 @@
     <w:lvl w:ilvl="1">
       <w:start w:val="1"/>
       <w:numFmt w:val="bullet"/>
-      <w:lvlText w:val="o"/>
+      <w:lvlText w:val="◦"/>
       <w:lvlJc w:val="left"/>
       <w:pPr>
-        <w:ind w:left="2149" w:hanging="360"/>
+        <w:ind w:left="1080" w:hanging="360"/>
       </w:pPr>
       <w:rPr>
-        <w:rFonts w:ascii="Courier New" w:cs="Courier New" w:eastAsia="Courier New" w:hAnsi="Courier New"/>
+        <w:rFonts w:ascii="Noto Sans Symbols" w:cs="Noto Sans Symbols" w:eastAsia="Noto Sans Symbols" w:hAnsi="Noto Sans Symbols"/>
       </w:rPr>
     </w:lvl>
     <w:lvl w:ilvl="2">
@@ -18319,7 +17816,7 @@
       <w:lvlText w:val="▪"/>
       <w:lvlJc w:val="left"/>
       <w:pPr>
-        <w:ind w:left="2869" w:hanging="360"/>
+        <w:ind w:left="1440" w:hanging="360"/>
       </w:pPr>
       <w:rPr>
         <w:rFonts w:ascii="Noto Sans Symbols" w:cs="Noto Sans Symbols" w:eastAsia="Noto Sans Symbols" w:hAnsi="Noto Sans Symbols"/>
@@ -18331,7 +17828,7 @@
       <w:lvlText w:val="●"/>
       <w:lvlJc w:val="left"/>
       <w:pPr>
-        <w:ind w:left="3589" w:hanging="360"/>
+        <w:ind w:left="1800" w:hanging="360"/>
       </w:pPr>
       <w:rPr>
         <w:rFonts w:ascii="Noto Sans Symbols" w:cs="Noto Sans Symbols" w:eastAsia="Noto Sans Symbols" w:hAnsi="Noto Sans Symbols"/>
@@ -18340,13 +17837,13 @@
     <w:lvl w:ilvl="4">
       <w:start w:val="1"/>
       <w:numFmt w:val="bullet"/>
-      <w:lvlText w:val="o"/>
+      <w:lvlText w:val="◦"/>
       <w:lvlJc w:val="left"/>
       <w:pPr>
-        <w:ind w:left="4309" w:hanging="360"/>
+        <w:ind w:left="2160" w:hanging="360"/>
       </w:pPr>
       <w:rPr>
-        <w:rFonts w:ascii="Courier New" w:cs="Courier New" w:eastAsia="Courier New" w:hAnsi="Courier New"/>
+        <w:rFonts w:ascii="Noto Sans Symbols" w:cs="Noto Sans Symbols" w:eastAsia="Noto Sans Symbols" w:hAnsi="Noto Sans Symbols"/>
       </w:rPr>
     </w:lvl>
     <w:lvl w:ilvl="5">
@@ -18355,7 +17852,7 @@
       <w:lvlText w:val="▪"/>
       <w:lvlJc w:val="left"/>
       <w:pPr>
-        <w:ind w:left="5029" w:hanging="360"/>
+        <w:ind w:left="2520" w:hanging="360"/>
       </w:pPr>
       <w:rPr>
         <w:rFonts w:ascii="Noto Sans Symbols" w:cs="Noto Sans Symbols" w:eastAsia="Noto Sans Symbols" w:hAnsi="Noto Sans Symbols"/>
@@ -18367,7 +17864,7 @@
       <w:lvlText w:val="●"/>
       <w:lvlJc w:val="left"/>
       <w:pPr>
-        <w:ind w:left="5749" w:hanging="360"/>
+        <w:ind w:left="2880" w:hanging="360"/>
       </w:pPr>
       <w:rPr>
         <w:rFonts w:ascii="Noto Sans Symbols" w:cs="Noto Sans Symbols" w:eastAsia="Noto Sans Symbols" w:hAnsi="Noto Sans Symbols"/>
@@ -18376,13 +17873,13 @@
     <w:lvl w:ilvl="7">
       <w:start w:val="1"/>
       <w:numFmt w:val="bullet"/>
-      <w:lvlText w:val="o"/>
+      <w:lvlText w:val="◦"/>
       <w:lvlJc w:val="left"/>
       <w:pPr>
-        <w:ind w:left="6469" w:hanging="360"/>
+        <w:ind w:left="3240" w:hanging="360"/>
       </w:pPr>
       <w:rPr>
-        <w:rFonts w:ascii="Courier New" w:cs="Courier New" w:eastAsia="Courier New" w:hAnsi="Courier New"/>
+        <w:rFonts w:ascii="Noto Sans Symbols" w:cs="Noto Sans Symbols" w:eastAsia="Noto Sans Symbols" w:hAnsi="Noto Sans Symbols"/>
       </w:rPr>
     </w:lvl>
     <w:lvl w:ilvl="8">
@@ -18391,7 +17888,7 @@
       <w:lvlText w:val="▪"/>
       <w:lvlJc w:val="left"/>
       <w:pPr>
-        <w:ind w:left="7189" w:hanging="360"/>
+        <w:ind w:left="3600" w:hanging="360"/>
       </w:pPr>
       <w:rPr>
         <w:rFonts w:ascii="Noto Sans Symbols" w:cs="Noto Sans Symbols" w:eastAsia="Noto Sans Symbols" w:hAnsi="Noto Sans Symbols"/>
@@ -18408,31 +17905,31 @@
         <w:ind w:left="720" w:hanging="360"/>
       </w:pPr>
       <w:rPr>
-        <w:u w:val="none"/>
+        <w:rFonts w:ascii="Noto Sans Symbols" w:cs="Noto Sans Symbols" w:eastAsia="Noto Sans Symbols" w:hAnsi="Noto Sans Symbols"/>
       </w:rPr>
     </w:lvl>
     <w:lvl w:ilvl="1">
       <w:start w:val="1"/>
       <w:numFmt w:val="bullet"/>
-      <w:lvlText w:val="○"/>
+      <w:lvlText w:val="◦"/>
       <w:lvlJc w:val="left"/>
       <w:pPr>
-        <w:ind w:left="1440" w:hanging="360"/>
+        <w:ind w:left="1080" w:hanging="360"/>
       </w:pPr>
       <w:rPr>
-        <w:u w:val="none"/>
+        <w:rFonts w:ascii="Noto Sans Symbols" w:cs="Noto Sans Symbols" w:eastAsia="Noto Sans Symbols" w:hAnsi="Noto Sans Symbols"/>
       </w:rPr>
     </w:lvl>
     <w:lvl w:ilvl="2">
       <w:start w:val="1"/>
       <w:numFmt w:val="bullet"/>
-      <w:lvlText w:val="■"/>
+      <w:lvlText w:val="▪"/>
       <w:lvlJc w:val="left"/>
       <w:pPr>
-        <w:ind w:left="2160" w:hanging="360"/>
+        <w:ind w:left="1440" w:hanging="360"/>
       </w:pPr>
       <w:rPr>
-        <w:u w:val="none"/>
+        <w:rFonts w:ascii="Noto Sans Symbols" w:cs="Noto Sans Symbols" w:eastAsia="Noto Sans Symbols" w:hAnsi="Noto Sans Symbols"/>
       </w:rPr>
     </w:lvl>
     <w:lvl w:ilvl="3">
@@ -18441,34 +17938,34 @@
       <w:lvlText w:val="●"/>
       <w:lvlJc w:val="left"/>
       <w:pPr>
-        <w:ind w:left="2880" w:hanging="360"/>
+        <w:ind w:left="1800" w:hanging="360"/>
       </w:pPr>
       <w:rPr>
-        <w:u w:val="none"/>
+        <w:rFonts w:ascii="Noto Sans Symbols" w:cs="Noto Sans Symbols" w:eastAsia="Noto Sans Symbols" w:hAnsi="Noto Sans Symbols"/>
       </w:rPr>
     </w:lvl>
     <w:lvl w:ilvl="4">
       <w:start w:val="1"/>
       <w:numFmt w:val="bullet"/>
-      <w:lvlText w:val="○"/>
+      <w:lvlText w:val="◦"/>
       <w:lvlJc w:val="left"/>
       <w:pPr>
-        <w:ind w:left="3600" w:hanging="360"/>
+        <w:ind w:left="2160" w:hanging="360"/>
       </w:pPr>
       <w:rPr>
-        <w:u w:val="none"/>
+        <w:rFonts w:ascii="Noto Sans Symbols" w:cs="Noto Sans Symbols" w:eastAsia="Noto Sans Symbols" w:hAnsi="Noto Sans Symbols"/>
       </w:rPr>
     </w:lvl>
     <w:lvl w:ilvl="5">
       <w:start w:val="1"/>
       <w:numFmt w:val="bullet"/>
-      <w:lvlText w:val="■"/>
+      <w:lvlText w:val="▪"/>
       <w:lvlJc w:val="left"/>
       <w:pPr>
-        <w:ind w:left="4320" w:hanging="360"/>
+        <w:ind w:left="2520" w:hanging="360"/>
       </w:pPr>
       <w:rPr>
-        <w:u w:val="none"/>
+        <w:rFonts w:ascii="Noto Sans Symbols" w:cs="Noto Sans Symbols" w:eastAsia="Noto Sans Symbols" w:hAnsi="Noto Sans Symbols"/>
       </w:rPr>
     </w:lvl>
     <w:lvl w:ilvl="6">
@@ -18477,6 +17974,116 @@
       <w:lvlText w:val="●"/>
       <w:lvlJc w:val="left"/>
       <w:pPr>
+        <w:ind w:left="2880" w:hanging="360"/>
+      </w:pPr>
+      <w:rPr>
+        <w:rFonts w:ascii="Noto Sans Symbols" w:cs="Noto Sans Symbols" w:eastAsia="Noto Sans Symbols" w:hAnsi="Noto Sans Symbols"/>
+      </w:rPr>
+    </w:lvl>
+    <w:lvl w:ilvl="7">
+      <w:start w:val="1"/>
+      <w:numFmt w:val="bullet"/>
+      <w:lvlText w:val="◦"/>
+      <w:lvlJc w:val="left"/>
+      <w:pPr>
+        <w:ind w:left="3240" w:hanging="360"/>
+      </w:pPr>
+      <w:rPr>
+        <w:rFonts w:ascii="Noto Sans Symbols" w:cs="Noto Sans Symbols" w:eastAsia="Noto Sans Symbols" w:hAnsi="Noto Sans Symbols"/>
+      </w:rPr>
+    </w:lvl>
+    <w:lvl w:ilvl="8">
+      <w:start w:val="1"/>
+      <w:numFmt w:val="bullet"/>
+      <w:lvlText w:val="▪"/>
+      <w:lvlJc w:val="left"/>
+      <w:pPr>
+        <w:ind w:left="3600" w:hanging="360"/>
+      </w:pPr>
+      <w:rPr>
+        <w:rFonts w:ascii="Noto Sans Symbols" w:cs="Noto Sans Symbols" w:eastAsia="Noto Sans Symbols" w:hAnsi="Noto Sans Symbols"/>
+      </w:rPr>
+    </w:lvl>
+  </w:abstractNum>
+  <w:abstractNum w:abstractNumId="12">
+    <w:lvl w:ilvl="0">
+      <w:start w:val="1"/>
+      <w:numFmt w:val="decimal"/>
+      <w:lvlText w:val="%1)"/>
+      <w:lvlJc w:val="left"/>
+      <w:pPr>
+        <w:ind w:left="285" w:firstLine="420"/>
+      </w:pPr>
+      <w:rPr>
+        <w:u w:val="none"/>
+      </w:rPr>
+    </w:lvl>
+    <w:lvl w:ilvl="1">
+      <w:start w:val="1"/>
+      <w:numFmt w:val="lowerLetter"/>
+      <w:lvlText w:val="%2)"/>
+      <w:lvlJc w:val="left"/>
+      <w:pPr>
+        <w:ind w:left="1440" w:hanging="360"/>
+      </w:pPr>
+      <w:rPr>
+        <w:u w:val="none"/>
+      </w:rPr>
+    </w:lvl>
+    <w:lvl w:ilvl="2">
+      <w:start w:val="1"/>
+      <w:numFmt w:val="lowerRoman"/>
+      <w:lvlText w:val="%3)"/>
+      <w:lvlJc w:val="right"/>
+      <w:pPr>
+        <w:ind w:left="2160" w:hanging="360"/>
+      </w:pPr>
+      <w:rPr>
+        <w:u w:val="none"/>
+      </w:rPr>
+    </w:lvl>
+    <w:lvl w:ilvl="3">
+      <w:start w:val="1"/>
+      <w:numFmt w:val="decimal"/>
+      <w:lvlText w:val="(%4)"/>
+      <w:lvlJc w:val="left"/>
+      <w:pPr>
+        <w:ind w:left="2880" w:hanging="360"/>
+      </w:pPr>
+      <w:rPr>
+        <w:u w:val="none"/>
+      </w:rPr>
+    </w:lvl>
+    <w:lvl w:ilvl="4">
+      <w:start w:val="1"/>
+      <w:numFmt w:val="lowerLetter"/>
+      <w:lvlText w:val="(%5)"/>
+      <w:lvlJc w:val="left"/>
+      <w:pPr>
+        <w:ind w:left="3600" w:hanging="360"/>
+      </w:pPr>
+      <w:rPr>
+        <w:u w:val="none"/>
+      </w:rPr>
+    </w:lvl>
+    <w:lvl w:ilvl="5">
+      <w:start w:val="1"/>
+      <w:numFmt w:val="lowerRoman"/>
+      <w:lvlText w:val="(%6)"/>
+      <w:lvlJc w:val="right"/>
+      <w:pPr>
+        <w:ind w:left="4320" w:hanging="360"/>
+      </w:pPr>
+      <w:rPr>
+        <w:u w:val="none"/>
+      </w:rPr>
+    </w:lvl>
+    <w:lvl w:ilvl="6">
+      <w:start w:val="1"/>
+      <w:numFmt w:val="decimal"/>
+      <w:lvlText w:val="%7."/>
+      <w:lvlJc w:val="left"/>
+      <w:pPr>
         <w:ind w:left="5040" w:hanging="360"/>
       </w:pPr>
       <w:rPr>
@@ -18485,8 +18092,8 @@
     </w:lvl>
     <w:lvl w:ilvl="7">
       <w:start w:val="1"/>
-      <w:numFmt w:val="bullet"/>
-      <w:lvlText w:val="○"/>
+      <w:numFmt w:val="lowerLetter"/>
+      <w:lvlText w:val="%8."/>
       <w:lvlJc w:val="left"/>
       <w:pPr>
         <w:ind w:left="5760" w:hanging="360"/>
@@ -18497,9 +18104,9 @@
     </w:lvl>
     <w:lvl w:ilvl="8">
       <w:start w:val="1"/>
-      <w:numFmt w:val="bullet"/>
-      <w:lvlText w:val="■"/>
-      <w:lvlJc w:val="left"/>
+      <w:numFmt w:val="lowerRoman"/>
+      <w:lvlText w:val="%9."/>
+      <w:lvlJc w:val="right"/>
       <w:pPr>
         <w:ind w:left="6480" w:hanging="360"/>
       </w:pPr>
@@ -18508,7 +18115,7 @@
       </w:rPr>
     </w:lvl>
   </w:abstractNum>
-  <w:abstractNum w:abstractNumId="12">
+  <w:abstractNum w:abstractNumId="13">
     <w:lvl w:ilvl="0">
       <w:start w:val="1"/>
       <w:numFmt w:val="bullet"/>
@@ -18618,223 +18225,113 @@
       </w:rPr>
     </w:lvl>
   </w:abstractNum>
-  <w:abstractNum w:abstractNumId="13">
+  <w:abstractNum w:abstractNumId="14">
     <w:lvl w:ilvl="0">
       <w:start w:val="1"/>
-      <w:numFmt w:val="bullet"/>
-      <w:lvlText w:val="●"/>
+      <w:numFmt w:val="decimal"/>
+      <w:lvlText w:val="%1)"/>
       <w:lvlJc w:val="left"/>
       <w:pPr>
         <w:ind w:left="720" w:hanging="360"/>
       </w:pPr>
       <w:rPr>
-        <w:rFonts w:ascii="Noto Sans Symbols" w:cs="Noto Sans Symbols" w:eastAsia="Noto Sans Symbols" w:hAnsi="Noto Sans Symbols"/>
+        <w:u w:val="none"/>
       </w:rPr>
     </w:lvl>
     <w:lvl w:ilvl="1">
       <w:start w:val="1"/>
-      <w:numFmt w:val="bullet"/>
-      <w:lvlText w:val="◦"/>
+      <w:numFmt w:val="lowerLetter"/>
+      <w:lvlText w:val="%2)"/>
       <w:lvlJc w:val="left"/>
       <w:pPr>
-        <w:ind w:left="1080" w:hanging="360"/>
+        <w:ind w:left="1440" w:hanging="360"/>
       </w:pPr>
       <w:rPr>
-        <w:rFonts w:ascii="Noto Sans Symbols" w:cs="Noto Sans Symbols" w:eastAsia="Noto Sans Symbols" w:hAnsi="Noto Sans Symbols"/>
+        <w:u w:val="none"/>
       </w:rPr>
     </w:lvl>
     <w:lvl w:ilvl="2">
       <w:start w:val="1"/>
-      <w:numFmt w:val="bullet"/>
-      <w:lvlText w:val="▪"/>
-      <w:lvlJc w:val="left"/>
-      <w:pPr>
-        <w:ind w:left="1440" w:hanging="360"/>
+      <w:numFmt w:val="lowerRoman"/>
+      <w:lvlText w:val="%3)"/>
+      <w:lvlJc w:val="right"/>
+      <w:pPr>
+        <w:ind w:left="2160" w:hanging="360"/>
       </w:pPr>
       <w:rPr>
-        <w:rFonts w:ascii="Noto Sans Symbols" w:cs="Noto Sans Symbols" w:eastAsia="Noto Sans Symbols" w:hAnsi="Noto Sans Symbols"/>
+        <w:u w:val="none"/>
       </w:rPr>
     </w:lvl>
     <w:lvl w:ilvl="3">
       <w:start w:val="1"/>
-      <w:numFmt w:val="bullet"/>
-      <w:lvlText w:val="●"/>
+      <w:numFmt w:val="decimal"/>
+      <w:lvlText w:val="(%4)"/>
       <w:lvlJc w:val="left"/>
       <w:pPr>
-        <w:ind w:left="1800" w:hanging="360"/>
+        <w:ind w:left="2880" w:hanging="360"/>
       </w:pPr>
       <w:rPr>
-        <w:rFonts w:ascii="Noto Sans Symbols" w:cs="Noto Sans Symbols" w:eastAsia="Noto Sans Symbols" w:hAnsi="Noto Sans Symbols"/>
+        <w:u w:val="none"/>
       </w:rPr>
     </w:lvl>
     <w:lvl w:ilvl="4">
       <w:start w:val="1"/>
-      <w:numFmt w:val="bullet"/>
-      <w:lvlText w:val="◦"/>
+      <w:numFmt w:val="lowerLetter"/>
+      <w:lvlText w:val="(%5)"/>
       <w:lvlJc w:val="left"/>
       <w:pPr>
-        <w:ind w:left="2160" w:hanging="360"/>
+        <w:ind w:left="3600" w:hanging="360"/>
       </w:pPr>
       <w:rPr>
-        <w:rFonts w:ascii="Noto Sans Symbols" w:cs="Noto Sans Symbols" w:eastAsia="Noto Sans Symbols" w:hAnsi="Noto Sans Symbols"/>
+        <w:u w:val="none"/>
       </w:rPr>
     </w:lvl>
     <w:lvl w:ilvl="5">
       <w:start w:val="1"/>
-      <w:numFmt w:val="bullet"/>
-      <w:lvlText w:val="▪"/>
-      <w:lvlJc w:val="left"/>
-      <w:pPr>
-        <w:ind w:left="2520" w:hanging="360"/>
+      <w:numFmt w:val="lowerRoman"/>
+      <w:lvlText w:val="(%6)"/>
+      <w:lvlJc w:val="right"/>
+      <w:pPr>
+        <w:ind w:left="4320" w:hanging="360"/>
       </w:pPr>
       <w:rPr>
-        <w:rFonts w:ascii="Noto Sans Symbols" w:cs="Noto Sans Symbols" w:eastAsia="Noto Sans Symbols" w:hAnsi="Noto Sans Symbols"/>
+        <w:u w:val="none"/>
       </w:rPr>
     </w:lvl>
     <w:lvl w:ilvl="6">
       <w:start w:val="1"/>
-      <w:numFmt w:val="bullet"/>
-      <w:lvlText w:val="●"/>
+      <w:numFmt w:val="decimal"/>
+      <w:lvlText w:val="%7."/>
       <w:lvlJc w:val="left"/>
       <w:pPr>
-        <w:ind w:left="2880" w:hanging="360"/>
+        <w:ind w:left="5040" w:hanging="360"/>
       </w:pPr>
       <w:rPr>
-        <w:rFonts w:ascii="Noto Sans Symbols" w:cs="Noto Sans Symbols" w:eastAsia="Noto Sans Symbols" w:hAnsi="Noto Sans Symbols"/>
+        <w:u w:val="none"/>
       </w:rPr>
     </w:lvl>
     <w:lvl w:ilvl="7">
       <w:start w:val="1"/>
-      <w:numFmt w:val="bullet"/>
-      <w:lvlText w:val="◦"/>
+      <w:numFmt w:val="lowerLetter"/>
+      <w:lvlText w:val="%8."/>
       <w:lvlJc w:val="left"/>
       <w:pPr>
-        <w:ind w:left="3240" w:hanging="360"/>
+        <w:ind w:left="5760" w:hanging="360"/>
       </w:pPr>
       <w:rPr>
-        <w:rFonts w:ascii="Noto Sans Symbols" w:cs="Noto Sans Symbols" w:eastAsia="Noto Sans Symbols" w:hAnsi="Noto Sans Symbols"/>
+        <w:u w:val="none"/>
       </w:rPr>
     </w:lvl>
     <w:lvl w:ilvl="8">
       <w:start w:val="1"/>
-      <w:numFmt w:val="bullet"/>
-      <w:lvlText w:val="▪"/>
-      <w:lvlJc w:val="left"/>
-      <w:pPr>
-        <w:ind w:left="3600" w:hanging="360"/>
+      <w:numFmt w:val="lowerRoman"/>
+      <w:lvlText w:val="%9."/>
+      <w:lvlJc w:val="right"/>
+      <w:pPr>
+        <w:ind w:left="6480" w:hanging="360"/>
       </w:pPr>
       <w:rPr>
-        <w:rFonts w:ascii="Noto Sans Symbols" w:cs="Noto Sans Symbols" w:eastAsia="Noto Sans Symbols" w:hAnsi="Noto Sans Symbols"/>
-      </w:rPr>
-    </w:lvl>
-  </w:abstractNum>
-  <w:abstractNum w:abstractNumId="14">
-    <w:lvl w:ilvl="0">
-      <w:start w:val="1"/>
-      <w:numFmt w:val="bullet"/>
-      <w:lvlText w:val="●"/>
-      <w:lvlJc w:val="left"/>
-      <w:pPr>
-        <w:ind w:left="720" w:hanging="360"/>
-      </w:pPr>
-      <w:rPr>
-        <w:rFonts w:ascii="Noto Sans Symbols" w:cs="Noto Sans Symbols" w:eastAsia="Noto Sans Symbols" w:hAnsi="Noto Sans Symbols"/>
-      </w:rPr>
-    </w:lvl>
-    <w:lvl w:ilvl="1">
-      <w:start w:val="1"/>
-      <w:numFmt w:val="bullet"/>
-      <w:lvlText w:val="◦"/>
-      <w:lvlJc w:val="left"/>
-      <w:pPr>
-        <w:ind w:left="1080" w:hanging="360"/>
-      </w:pPr>
-      <w:rPr>
-        <w:rFonts w:ascii="Noto Sans Symbols" w:cs="Noto Sans Symbols" w:eastAsia="Noto Sans Symbols" w:hAnsi="Noto Sans Symbols"/>
-      </w:rPr>
-    </w:lvl>
-    <w:lvl w:ilvl="2">
-      <w:start w:val="1"/>
-      <w:numFmt w:val="bullet"/>
-      <w:lvlText w:val="▪"/>
-      <w:lvlJc w:val="left"/>
-      <w:pPr>
-        <w:ind w:left="1440" w:hanging="360"/>
-      </w:pPr>
-      <w:rPr>
-        <w:rFonts w:ascii="Noto Sans Symbols" w:cs="Noto Sans Symbols" w:eastAsia="Noto Sans Symbols" w:hAnsi="Noto Sans Symbols"/>
-      </w:rPr>
-    </w:lvl>
-    <w:lvl w:ilvl="3">
-      <w:start w:val="1"/>
-      <w:numFmt w:val="bullet"/>
-      <w:lvlText w:val="●"/>
-      <w:lvlJc w:val="left"/>
-      <w:pPr>
-        <w:ind w:left="1800" w:hanging="360"/>
-      </w:pPr>
-      <w:rPr>
-        <w:rFonts w:ascii="Noto Sans Symbols" w:cs="Noto Sans Symbols" w:eastAsia="Noto Sans Symbols" w:hAnsi="Noto Sans Symbols"/>
-      </w:rPr>
-    </w:lvl>
-    <w:lvl w:ilvl="4">
-      <w:start w:val="1"/>
-      <w:numFmt w:val="bullet"/>
-      <w:lvlText w:val="◦"/>
-      <w:lvlJc w:val="left"/>
-      <w:pPr>
-        <w:ind w:left="2160" w:hanging="360"/>
-      </w:pPr>
-      <w:rPr>
-        <w:rFonts w:ascii="Noto Sans Symbols" w:cs="Noto Sans Symbols" w:eastAsia="Noto Sans Symbols" w:hAnsi="Noto Sans Symbols"/>
-      </w:rPr>
-    </w:lvl>
-    <w:lvl w:ilvl="5">
-      <w:start w:val="1"/>
-      <w:numFmt w:val="bullet"/>
-      <w:lvlText w:val="▪"/>
-      <w:lvlJc w:val="left"/>
-      <w:pPr>
-        <w:ind w:left="2520" w:hanging="360"/>
-      </w:pPr>
-      <w:rPr>
-        <w:rFonts w:ascii="Noto Sans Symbols" w:cs="Noto Sans Symbols" w:eastAsia="Noto Sans Symbols" w:hAnsi="Noto Sans Symbols"/>
-      </w:rPr>
-    </w:lvl>
-    <w:lvl w:ilvl="6">
-      <w:start w:val="1"/>
-      <w:numFmt w:val="bullet"/>
-      <w:lvlText w:val="●"/>
-      <w:lvlJc w:val="left"/>
-      <w:pPr>
-        <w:ind w:left="2880" w:hanging="360"/>
-      </w:pPr>
-      <w:rPr>
-        <w:rFonts w:ascii="Noto Sans Symbols" w:cs="Noto Sans Symbols" w:eastAsia="Noto Sans Symbols" w:hAnsi="Noto Sans Symbols"/>
-      </w:rPr>
-    </w:lvl>
-    <w:lvl w:ilvl="7">
-      <w:start w:val="1"/>
-      <w:numFmt w:val="bullet"/>
-      <w:lvlText w:val="◦"/>
-      <w:lvlJc w:val="left"/>
-      <w:pPr>
-        <w:ind w:left="3240" w:hanging="360"/>
-      </w:pPr>
-      <w:rPr>
-        <w:rFonts w:ascii="Noto Sans Symbols" w:cs="Noto Sans Symbols" w:eastAsia="Noto Sans Symbols" w:hAnsi="Noto Sans Symbols"/>
-      </w:rPr>
-    </w:lvl>
-    <w:lvl w:ilvl="8">
-      <w:start w:val="1"/>
-      <w:numFmt w:val="bullet"/>
-      <w:lvlText w:val="▪"/>
-      <w:lvlJc w:val="left"/>
-      <w:pPr>
-        <w:ind w:left="3600" w:hanging="360"/>
-      </w:pPr>
-      <w:rPr>
-        <w:rFonts w:ascii="Noto Sans Symbols" w:cs="Noto Sans Symbols" w:eastAsia="Noto Sans Symbols" w:hAnsi="Noto Sans Symbols"/>
+        <w:u w:val="none"/>
       </w:rPr>
     </w:lvl>
   </w:abstractNum>
